--- a/user_interface/03_graphical_subsystem/primitives/Voltmeter.docx
+++ b/user_interface/03_graphical_subsystem/primitives/Voltmeter.docx
@@ -8,6 +8,7 @@
           <w:bottom w:val="single" w:sz="12" w:space="1" w:color="auto"/>
         </w:pBdr>
         <w:spacing w:after="160" w:line="259" w:lineRule="auto"/>
+        <w:jc w:val="both"/>
         <w:rPr>
           <w:rFonts w:ascii="Times New Roman" w:eastAsia="Times New Roman" w:hAnsi="Times New Roman" w:cs="Times New Roman"/>
           <w:b/>
@@ -75,6 +76,7 @@
     </w:p>
     <w:p>
       <w:pPr>
+        <w:jc w:val="both"/>
         <w:rPr>
           <w:rFonts w:ascii="Times New Roman" w:hAnsi="Times New Roman" w:cs="Times New Roman"/>
           <w:noProof/>
@@ -140,6 +142,7 @@
     </w:p>
     <w:p>
       <w:pPr>
+        <w:jc w:val="both"/>
         <w:rPr>
           <w:rFonts w:ascii="Times New Roman" w:hAnsi="Times New Roman" w:cs="Times New Roman"/>
           <w:i/>
@@ -197,7 +200,19 @@
           <w:szCs w:val="28"/>
           <w:lang w:eastAsia="ru-RU"/>
         </w:rPr>
-        <w:t xml:space="preserve"> воспользоваться примитивом «</w:t>
+        <w:t xml:space="preserve"> вос</w:t>
+      </w:r>
+      <w:bookmarkStart w:id="0" w:name="_GoBack"/>
+      <w:bookmarkEnd w:id="0"/>
+      <w:r>
+        <w:rPr>
+          <w:rFonts w:ascii="Times New Roman" w:hAnsi="Times New Roman" w:cs="Times New Roman"/>
+          <w:noProof/>
+          <w:sz w:val="28"/>
+          <w:szCs w:val="28"/>
+          <w:lang w:eastAsia="ru-RU"/>
+        </w:rPr>
+        <w:t>пользоваться примитивом «</w:t>
       </w:r>
       <w:r>
         <w:rPr>
@@ -293,6 +308,7 @@
     </w:p>
     <w:p>
       <w:pPr>
+        <w:jc w:val="both"/>
         <w:rPr>
           <w:rFonts w:ascii="Times New Roman" w:hAnsi="Times New Roman" w:cs="Times New Roman"/>
           <w:i/>
@@ -317,6 +333,7 @@
     </w:p>
     <w:p>
       <w:pPr>
+        <w:jc w:val="both"/>
         <w:rPr>
           <w:rFonts w:ascii="Times New Roman" w:hAnsi="Times New Roman" w:cs="Times New Roman"/>
           <w:noProof/>
@@ -409,6 +426,7 @@
     </w:p>
     <w:p>
       <w:pPr>
+        <w:jc w:val="both"/>
         <w:rPr>
           <w:rFonts w:ascii="Times New Roman" w:hAnsi="Times New Roman" w:cs="Times New Roman"/>
           <w:noProof/>
@@ -500,6 +518,7 @@
     </w:p>
     <w:p>
       <w:pPr>
+        <w:jc w:val="both"/>
         <w:rPr>
           <w:rFonts w:ascii="Times New Roman" w:hAnsi="Times New Roman" w:cs="Times New Roman"/>
           <w:i/>
@@ -524,6 +543,7 @@
     </w:p>
     <w:p>
       <w:pPr>
+        <w:jc w:val="both"/>
         <w:rPr>
           <w:rFonts w:ascii="Times New Roman" w:hAnsi="Times New Roman" w:cs="Times New Roman"/>
           <w:noProof/>
@@ -585,6 +605,7 @@
     </w:p>
     <w:p>
       <w:pPr>
+        <w:jc w:val="both"/>
         <w:rPr>
           <w:rFonts w:ascii="Times New Roman" w:hAnsi="Times New Roman" w:cs="Times New Roman"/>
           <w:noProof/>
@@ -676,6 +697,7 @@
     </w:p>
     <w:p>
       <w:pPr>
+        <w:jc w:val="both"/>
         <w:rPr>
           <w:rFonts w:ascii="Times New Roman" w:hAnsi="Times New Roman" w:cs="Times New Roman"/>
           <w:noProof/>
@@ -817,6 +839,7 @@
     </w:p>
     <w:p>
       <w:pPr>
+        <w:jc w:val="both"/>
         <w:rPr>
           <w:rFonts w:ascii="Times New Roman" w:hAnsi="Times New Roman" w:cs="Times New Roman"/>
           <w:noProof/>
@@ -833,6 +856,7 @@
           <w:szCs w:val="28"/>
           <w:lang w:eastAsia="ru-RU"/>
         </w:rPr>
+        <w:lastRenderedPageBreak/>
         <w:t xml:space="preserve">4. Для поворота </w:t>
       </w:r>
       <w:r>
@@ -1058,6 +1082,7 @@
     </w:p>
     <w:p>
       <w:pPr>
+        <w:jc w:val="both"/>
         <w:rPr>
           <w:rFonts w:ascii="Times New Roman" w:hAnsi="Times New Roman" w:cs="Times New Roman"/>
           <w:b/>
@@ -1068,7 +1093,6 @@
           <w:lang w:eastAsia="ru-RU"/>
         </w:rPr>
       </w:pPr>
-      <w:bookmarkStart w:id="0" w:name="_GoBack"/>
       <w:r>
         <w:rPr>
           <w:rFonts w:ascii="Times New Roman" w:hAnsi="Times New Roman" w:cs="Times New Roman"/>
@@ -1121,10 +1145,10 @@
           </wp:inline>
         </w:drawing>
       </w:r>
-      <w:bookmarkEnd w:id="0"/>
     </w:p>
     <w:p>
       <w:pPr>
+        <w:jc w:val="both"/>
         <w:rPr>
           <w:rFonts w:ascii="Times New Roman" w:hAnsi="Times New Roman" w:cs="Times New Roman"/>
           <w:i/>
@@ -1149,6 +1173,7 @@
     </w:p>
     <w:p>
       <w:pPr>
+        <w:jc w:val="both"/>
         <w:rPr>
           <w:noProof/>
           <w:lang w:eastAsia="ru-RU"/>
@@ -1159,6 +1184,7 @@
           <w:noProof/>
           <w:lang w:eastAsia="ru-RU"/>
         </w:rPr>
+        <w:lastRenderedPageBreak/>
         <w:drawing>
           <wp:inline distT="0" distB="0" distL="0" distR="0" wp14:anchorId="1081D2E2" wp14:editId="1081D2E3">
             <wp:extent cx="5924550" cy="9991725"/>
@@ -1220,6 +1246,7 @@
           </w:tcPr>
           <w:p>
             <w:pPr>
+              <w:jc w:val="both"/>
               <w:rPr>
                 <w:b w:val="0"/>
                 <w:noProof/>
@@ -1232,6 +1259,7 @@
                 <w:noProof/>
                 <w:lang w:eastAsia="ru-RU"/>
               </w:rPr>
+              <w:lastRenderedPageBreak/>
               <w:t xml:space="preserve"> </w:t>
             </w:r>
             <w:r>
@@ -1250,6 +1278,7 @@
           </w:tcPr>
           <w:p>
             <w:pPr>
+              <w:jc w:val="both"/>
               <w:cnfStyle w:val="100000000000" w:firstRow="1" w:lastRow="0" w:firstColumn="0" w:lastColumn="0" w:oddVBand="0" w:evenVBand="0" w:oddHBand="0" w:evenHBand="0" w:firstRowFirstColumn="0" w:firstRowLastColumn="0" w:lastRowFirstColumn="0" w:lastRowLastColumn="0"/>
               <w:rPr>
                 <w:b w:val="0"/>
@@ -1274,6 +1303,7 @@
           </w:tcPr>
           <w:p>
             <w:pPr>
+              <w:jc w:val="both"/>
               <w:cnfStyle w:val="100000000000" w:firstRow="1" w:lastRow="0" w:firstColumn="0" w:lastColumn="0" w:oddVBand="0" w:evenVBand="0" w:oddHBand="0" w:evenHBand="0" w:firstRowFirstColumn="0" w:firstRowLastColumn="0" w:lastRowFirstColumn="0" w:lastRowLastColumn="0"/>
               <w:rPr>
                 <w:b w:val="0"/>
@@ -1301,6 +1331,7 @@
               <w:autoSpaceDE w:val="0"/>
               <w:autoSpaceDN w:val="0"/>
               <w:adjustRightInd w:val="0"/>
+              <w:jc w:val="both"/>
               <w:cnfStyle w:val="100000000000" w:firstRow="1" w:lastRow="0" w:firstColumn="0" w:lastColumn="0" w:oddVBand="0" w:evenVBand="0" w:oddHBand="0" w:evenHBand="0" w:firstRowFirstColumn="0" w:firstRowLastColumn="0" w:lastRowFirstColumn="0" w:lastRowLastColumn="0"/>
               <w:rPr>
                 <w:rFonts w:ascii="Calibri" w:eastAsia="Times New Roman" w:hAnsi="Calibri" w:cs="Arial"/>
@@ -1317,6 +1348,7 @@
           </w:p>
           <w:p>
             <w:pPr>
+              <w:jc w:val="both"/>
               <w:cnfStyle w:val="100000000000" w:firstRow="1" w:lastRow="0" w:firstColumn="0" w:lastColumn="0" w:oddVBand="0" w:evenVBand="0" w:oddHBand="0" w:evenHBand="0" w:firstRowFirstColumn="0" w:firstRowLastColumn="0" w:lastRowFirstColumn="0" w:lastRowLastColumn="0"/>
               <w:rPr>
                 <w:b w:val="0"/>
@@ -1361,6 +1393,7 @@
           </w:tcPr>
           <w:p>
             <w:pPr>
+              <w:jc w:val="both"/>
               <w:cnfStyle w:val="100000000000" w:firstRow="1" w:lastRow="0" w:firstColumn="0" w:lastColumn="0" w:oddVBand="0" w:evenVBand="0" w:oddHBand="0" w:evenHBand="0" w:firstRowFirstColumn="0" w:firstRowLastColumn="0" w:lastRowFirstColumn="0" w:lastRowLastColumn="0"/>
               <w:rPr>
                 <w:noProof/>
@@ -1393,6 +1426,7 @@
               <w:tabs>
                 <w:tab w:val="right" w:pos="1921"/>
               </w:tabs>
+              <w:jc w:val="both"/>
               <w:rPr>
                 <w:noProof/>
                 <w:szCs w:val="22"/>
@@ -1423,6 +1457,7 @@
           </w:tcPr>
           <w:p>
             <w:pPr>
+              <w:jc w:val="both"/>
               <w:cnfStyle w:val="000000100000" w:firstRow="0" w:lastRow="0" w:firstColumn="0" w:lastColumn="0" w:oddVBand="0" w:evenVBand="0" w:oddHBand="1" w:evenHBand="0" w:firstRowFirstColumn="0" w:firstRowLastColumn="0" w:lastRowFirstColumn="0" w:lastRowLastColumn="0"/>
               <w:rPr>
                 <w:noProof/>
@@ -1446,6 +1481,7 @@
           </w:tcPr>
           <w:p>
             <w:pPr>
+              <w:jc w:val="both"/>
               <w:cnfStyle w:val="000000100000" w:firstRow="0" w:lastRow="0" w:firstColumn="0" w:lastColumn="0" w:oddVBand="0" w:evenVBand="0" w:oddHBand="1" w:evenHBand="0" w:firstRowFirstColumn="0" w:firstRowLastColumn="0" w:lastRowFirstColumn="0" w:lastRowLastColumn="0"/>
               <w:rPr>
                 <w:noProof/>
@@ -1469,6 +1505,7 @@
           </w:tcPr>
           <w:p>
             <w:pPr>
+              <w:jc w:val="both"/>
               <w:cnfStyle w:val="000000100000" w:firstRow="0" w:lastRow="0" w:firstColumn="0" w:lastColumn="0" w:oddVBand="0" w:evenVBand="0" w:oddHBand="1" w:evenHBand="0" w:firstRowFirstColumn="0" w:firstRowLastColumn="0" w:lastRowFirstColumn="0" w:lastRowLastColumn="0"/>
               <w:rPr>
                 <w:noProof/>
@@ -1492,6 +1529,7 @@
           </w:tcPr>
           <w:p>
             <w:pPr>
+              <w:jc w:val="both"/>
               <w:cnfStyle w:val="000000100000" w:firstRow="0" w:lastRow="0" w:firstColumn="0" w:lastColumn="0" w:oddVBand="0" w:evenVBand="0" w:oddHBand="1" w:evenHBand="0" w:firstRowFirstColumn="0" w:firstRowLastColumn="0" w:lastRowFirstColumn="0" w:lastRowLastColumn="0"/>
               <w:rPr>
                 <w:noProof/>
@@ -1510,6 +1548,7 @@
           </w:p>
           <w:p>
             <w:pPr>
+              <w:jc w:val="both"/>
               <w:cnfStyle w:val="000000100000" w:firstRow="0" w:lastRow="0" w:firstColumn="0" w:lastColumn="0" w:oddVBand="0" w:evenVBand="0" w:oddHBand="1" w:evenHBand="0" w:firstRowFirstColumn="0" w:firstRowLastColumn="0" w:lastRowFirstColumn="0" w:lastRowLastColumn="0"/>
               <w:rPr>
                 <w:noProof/>
@@ -1547,6 +1586,7 @@
           </w:tcPr>
           <w:p>
             <w:pPr>
+              <w:jc w:val="both"/>
               <w:rPr>
                 <w:noProof/>
                 <w:szCs w:val="22"/>
@@ -1569,6 +1609,7 @@
           </w:tcPr>
           <w:p>
             <w:pPr>
+              <w:jc w:val="both"/>
               <w:cnfStyle w:val="000000010000" w:firstRow="0" w:lastRow="0" w:firstColumn="0" w:lastColumn="0" w:oddVBand="0" w:evenVBand="0" w:oddHBand="0" w:evenHBand="1" w:firstRowFirstColumn="0" w:firstRowLastColumn="0" w:lastRowFirstColumn="0" w:lastRowLastColumn="0"/>
               <w:rPr>
                 <w:noProof/>
@@ -1592,6 +1633,7 @@
           </w:tcPr>
           <w:p>
             <w:pPr>
+              <w:jc w:val="both"/>
               <w:cnfStyle w:val="000000010000" w:firstRow="0" w:lastRow="0" w:firstColumn="0" w:lastColumn="0" w:oddVBand="0" w:evenVBand="0" w:oddHBand="0" w:evenHBand="1" w:firstRowFirstColumn="0" w:firstRowLastColumn="0" w:lastRowFirstColumn="0" w:lastRowLastColumn="0"/>
               <w:rPr>
                 <w:noProof/>
@@ -1615,6 +1657,7 @@
           </w:tcPr>
           <w:p>
             <w:pPr>
+              <w:jc w:val="both"/>
               <w:cnfStyle w:val="000000010000" w:firstRow="0" w:lastRow="0" w:firstColumn="0" w:lastColumn="0" w:oddVBand="0" w:evenVBand="0" w:oddHBand="0" w:evenHBand="1" w:firstRowFirstColumn="0" w:firstRowLastColumn="0" w:lastRowFirstColumn="0" w:lastRowLastColumn="0"/>
               <w:rPr>
                 <w:noProof/>
@@ -1638,6 +1681,7 @@
           </w:tcPr>
           <w:p>
             <w:pPr>
+              <w:jc w:val="both"/>
               <w:cnfStyle w:val="000000010000" w:firstRow="0" w:lastRow="0" w:firstColumn="0" w:lastColumn="0" w:oddVBand="0" w:evenVBand="0" w:oddHBand="0" w:evenHBand="1" w:firstRowFirstColumn="0" w:firstRowLastColumn="0" w:lastRowFirstColumn="0" w:lastRowLastColumn="0"/>
               <w:rPr>
                 <w:noProof/>
@@ -1667,6 +1711,7 @@
           </w:tcPr>
           <w:p>
             <w:pPr>
+              <w:jc w:val="both"/>
               <w:rPr>
                 <w:noProof/>
                 <w:szCs w:val="22"/>
@@ -1689,6 +1734,7 @@
           </w:tcPr>
           <w:p>
             <w:pPr>
+              <w:jc w:val="both"/>
               <w:cnfStyle w:val="000000100000" w:firstRow="0" w:lastRow="0" w:firstColumn="0" w:lastColumn="0" w:oddVBand="0" w:evenVBand="0" w:oddHBand="1" w:evenHBand="0" w:firstRowFirstColumn="0" w:firstRowLastColumn="0" w:lastRowFirstColumn="0" w:lastRowLastColumn="0"/>
               <w:rPr>
                 <w:noProof/>
@@ -1712,6 +1758,7 @@
           </w:tcPr>
           <w:p>
             <w:pPr>
+              <w:jc w:val="both"/>
               <w:cnfStyle w:val="000000100000" w:firstRow="0" w:lastRow="0" w:firstColumn="0" w:lastColumn="0" w:oddVBand="0" w:evenVBand="0" w:oddHBand="1" w:evenHBand="0" w:firstRowFirstColumn="0" w:firstRowLastColumn="0" w:lastRowFirstColumn="0" w:lastRowLastColumn="0"/>
               <w:rPr>
                 <w:noProof/>
@@ -1754,6 +1801,7 @@
           </w:tcPr>
           <w:p>
             <w:pPr>
+              <w:jc w:val="both"/>
               <w:cnfStyle w:val="000000100000" w:firstRow="0" w:lastRow="0" w:firstColumn="0" w:lastColumn="0" w:oddVBand="0" w:evenVBand="0" w:oddHBand="1" w:evenHBand="0" w:firstRowFirstColumn="0" w:firstRowLastColumn="0" w:lastRowFirstColumn="0" w:lastRowLastColumn="0"/>
               <w:rPr>
                 <w:noProof/>
@@ -1777,6 +1825,7 @@
           </w:tcPr>
           <w:p>
             <w:pPr>
+              <w:jc w:val="both"/>
               <w:cnfStyle w:val="000000100000" w:firstRow="0" w:lastRow="0" w:firstColumn="0" w:lastColumn="0" w:oddVBand="0" w:evenVBand="0" w:oddHBand="1" w:evenHBand="0" w:firstRowFirstColumn="0" w:firstRowLastColumn="0" w:lastRowFirstColumn="0" w:lastRowLastColumn="0"/>
               <w:rPr>
                 <w:noProof/>
@@ -1806,6 +1855,7 @@
           </w:tcPr>
           <w:p>
             <w:pPr>
+              <w:jc w:val="both"/>
               <w:rPr>
                 <w:noProof/>
                 <w:szCs w:val="22"/>
@@ -1828,6 +1878,7 @@
           </w:tcPr>
           <w:p>
             <w:pPr>
+              <w:jc w:val="both"/>
               <w:cnfStyle w:val="000000010000" w:firstRow="0" w:lastRow="0" w:firstColumn="0" w:lastColumn="0" w:oddVBand="0" w:evenVBand="0" w:oddHBand="0" w:evenHBand="1" w:firstRowFirstColumn="0" w:firstRowLastColumn="0" w:lastRowFirstColumn="0" w:lastRowLastColumn="0"/>
               <w:rPr>
                 <w:noProof/>
@@ -1851,6 +1902,7 @@
           </w:tcPr>
           <w:p>
             <w:pPr>
+              <w:jc w:val="both"/>
               <w:cnfStyle w:val="000000010000" w:firstRow="0" w:lastRow="0" w:firstColumn="0" w:lastColumn="0" w:oddVBand="0" w:evenVBand="0" w:oddHBand="0" w:evenHBand="1" w:firstRowFirstColumn="0" w:firstRowLastColumn="0" w:lastRowFirstColumn="0" w:lastRowLastColumn="0"/>
               <w:rPr>
                 <w:noProof/>
@@ -1875,6 +1927,7 @@
           <w:p>
             <w:pPr>
               <w:spacing w:after="20" w:line="240" w:lineRule="auto"/>
+              <w:jc w:val="both"/>
               <w:cnfStyle w:val="000000010000" w:firstRow="0" w:lastRow="0" w:firstColumn="0" w:lastColumn="0" w:oddVBand="0" w:evenVBand="0" w:oddHBand="0" w:evenHBand="1" w:firstRowFirstColumn="0" w:firstRowLastColumn="0" w:lastRowFirstColumn="0" w:lastRowLastColumn="0"/>
               <w:rPr>
                 <w:noProof/>
@@ -1894,6 +1947,7 @@
           <w:p>
             <w:pPr>
               <w:spacing w:after="20" w:line="240" w:lineRule="auto"/>
+              <w:jc w:val="both"/>
               <w:cnfStyle w:val="000000010000" w:firstRow="0" w:lastRow="0" w:firstColumn="0" w:lastColumn="0" w:oddVBand="0" w:evenVBand="0" w:oddHBand="0" w:evenHBand="1" w:firstRowFirstColumn="0" w:firstRowLastColumn="0" w:lastRowFirstColumn="0" w:lastRowLastColumn="0"/>
               <w:rPr>
                 <w:noProof/>
@@ -1917,6 +1971,7 @@
           </w:tcPr>
           <w:p>
             <w:pPr>
+              <w:jc w:val="both"/>
               <w:cnfStyle w:val="000000010000" w:firstRow="0" w:lastRow="0" w:firstColumn="0" w:lastColumn="0" w:oddVBand="0" w:evenVBand="0" w:oddHBand="0" w:evenHBand="1" w:firstRowFirstColumn="0" w:firstRowLastColumn="0" w:lastRowFirstColumn="0" w:lastRowLastColumn="0"/>
               <w:rPr>
                 <w:noProof/>
@@ -1946,6 +2001,7 @@
           </w:tcPr>
           <w:p>
             <w:pPr>
+              <w:jc w:val="both"/>
               <w:rPr>
                 <w:noProof/>
                 <w:szCs w:val="22"/>
@@ -1968,6 +2024,7 @@
           </w:tcPr>
           <w:p>
             <w:pPr>
+              <w:jc w:val="both"/>
               <w:cnfStyle w:val="000000100000" w:firstRow="0" w:lastRow="0" w:firstColumn="0" w:lastColumn="0" w:oddVBand="0" w:evenVBand="0" w:oddHBand="1" w:evenHBand="0" w:firstRowFirstColumn="0" w:firstRowLastColumn="0" w:lastRowFirstColumn="0" w:lastRowLastColumn="0"/>
               <w:rPr>
                 <w:noProof/>
@@ -1991,6 +2048,7 @@
           </w:tcPr>
           <w:p>
             <w:pPr>
+              <w:jc w:val="both"/>
               <w:cnfStyle w:val="000000100000" w:firstRow="0" w:lastRow="0" w:firstColumn="0" w:lastColumn="0" w:oddVBand="0" w:evenVBand="0" w:oddHBand="1" w:evenHBand="0" w:firstRowFirstColumn="0" w:firstRowLastColumn="0" w:lastRowFirstColumn="0" w:lastRowLastColumn="0"/>
               <w:rPr>
                 <w:noProof/>
@@ -2015,6 +2073,7 @@
           <w:p>
             <w:pPr>
               <w:spacing w:after="20" w:line="240" w:lineRule="auto"/>
+              <w:jc w:val="both"/>
               <w:cnfStyle w:val="000000100000" w:firstRow="0" w:lastRow="0" w:firstColumn="0" w:lastColumn="0" w:oddVBand="0" w:evenVBand="0" w:oddHBand="1" w:evenHBand="0" w:firstRowFirstColumn="0" w:firstRowLastColumn="0" w:lastRowFirstColumn="0" w:lastRowLastColumn="0"/>
               <w:rPr>
                 <w:noProof/>
@@ -2034,6 +2093,7 @@
           <w:p>
             <w:pPr>
               <w:spacing w:after="20" w:line="240" w:lineRule="auto"/>
+              <w:jc w:val="both"/>
               <w:cnfStyle w:val="000000100000" w:firstRow="0" w:lastRow="0" w:firstColumn="0" w:lastColumn="0" w:oddVBand="0" w:evenVBand="0" w:oddHBand="1" w:evenHBand="0" w:firstRowFirstColumn="0" w:firstRowLastColumn="0" w:lastRowFirstColumn="0" w:lastRowLastColumn="0"/>
               <w:rPr>
                 <w:noProof/>
@@ -2057,6 +2117,7 @@
           </w:tcPr>
           <w:p>
             <w:pPr>
+              <w:jc w:val="both"/>
               <w:cnfStyle w:val="000000100000" w:firstRow="0" w:lastRow="0" w:firstColumn="0" w:lastColumn="0" w:oddVBand="0" w:evenVBand="0" w:oddHBand="1" w:evenHBand="0" w:firstRowFirstColumn="0" w:firstRowLastColumn="0" w:lastRowFirstColumn="0" w:lastRowLastColumn="0"/>
               <w:rPr>
                 <w:noProof/>
@@ -2086,6 +2147,7 @@
           </w:tcPr>
           <w:p>
             <w:pPr>
+              <w:jc w:val="both"/>
               <w:rPr>
                 <w:noProof/>
                 <w:szCs w:val="22"/>
@@ -2108,6 +2170,7 @@
           </w:tcPr>
           <w:p>
             <w:pPr>
+              <w:jc w:val="both"/>
               <w:cnfStyle w:val="000000010000" w:firstRow="0" w:lastRow="0" w:firstColumn="0" w:lastColumn="0" w:oddVBand="0" w:evenVBand="0" w:oddHBand="0" w:evenHBand="1" w:firstRowFirstColumn="0" w:firstRowLastColumn="0" w:lastRowFirstColumn="0" w:lastRowLastColumn="0"/>
               <w:rPr>
                 <w:noProof/>
@@ -2131,6 +2194,7 @@
           </w:tcPr>
           <w:p>
             <w:pPr>
+              <w:jc w:val="both"/>
               <w:cnfStyle w:val="000000010000" w:firstRow="0" w:lastRow="0" w:firstColumn="0" w:lastColumn="0" w:oddVBand="0" w:evenVBand="0" w:oddHBand="0" w:evenHBand="1" w:firstRowFirstColumn="0" w:firstRowLastColumn="0" w:lastRowFirstColumn="0" w:lastRowLastColumn="0"/>
               <w:rPr>
                 <w:i/>
@@ -2174,6 +2238,7 @@
           </w:tcPr>
           <w:p>
             <w:pPr>
+              <w:jc w:val="both"/>
               <w:cnfStyle w:val="000000010000" w:firstRow="0" w:lastRow="0" w:firstColumn="0" w:lastColumn="0" w:oddVBand="0" w:evenVBand="0" w:oddHBand="0" w:evenHBand="1" w:firstRowFirstColumn="0" w:firstRowLastColumn="0" w:lastRowFirstColumn="0" w:lastRowLastColumn="0"/>
               <w:rPr>
                 <w:noProof/>
@@ -2197,6 +2262,7 @@
           </w:tcPr>
           <w:p>
             <w:pPr>
+              <w:jc w:val="both"/>
               <w:cnfStyle w:val="000000010000" w:firstRow="0" w:lastRow="0" w:firstColumn="0" w:lastColumn="0" w:oddVBand="0" w:evenVBand="0" w:oddHBand="0" w:evenHBand="1" w:firstRowFirstColumn="0" w:firstRowLastColumn="0" w:lastRowFirstColumn="0" w:lastRowLastColumn="0"/>
               <w:rPr>
                 <w:noProof/>
@@ -2226,6 +2292,7 @@
           </w:tcPr>
           <w:p>
             <w:pPr>
+              <w:jc w:val="both"/>
               <w:rPr>
                 <w:noProof/>
                 <w:szCs w:val="22"/>
@@ -2248,6 +2315,7 @@
           </w:tcPr>
           <w:p>
             <w:pPr>
+              <w:jc w:val="both"/>
               <w:cnfStyle w:val="000000100000" w:firstRow="0" w:lastRow="0" w:firstColumn="0" w:lastColumn="0" w:oddVBand="0" w:evenVBand="0" w:oddHBand="1" w:evenHBand="0" w:firstRowFirstColumn="0" w:firstRowLastColumn="0" w:lastRowFirstColumn="0" w:lastRowLastColumn="0"/>
               <w:rPr>
                 <w:noProof/>
@@ -2271,6 +2339,7 @@
           </w:tcPr>
           <w:p>
             <w:pPr>
+              <w:jc w:val="both"/>
               <w:cnfStyle w:val="000000100000" w:firstRow="0" w:lastRow="0" w:firstColumn="0" w:lastColumn="0" w:oddVBand="0" w:evenVBand="0" w:oddHBand="1" w:evenHBand="0" w:firstRowFirstColumn="0" w:firstRowLastColumn="0" w:lastRowFirstColumn="0" w:lastRowLastColumn="0"/>
               <w:rPr>
                 <w:noProof/>
@@ -2377,6 +2446,7 @@
           </w:p>
           <w:p>
             <w:pPr>
+              <w:jc w:val="both"/>
               <w:cnfStyle w:val="000000100000" w:firstRow="0" w:lastRow="0" w:firstColumn="0" w:lastColumn="0" w:oddVBand="0" w:evenVBand="0" w:oddHBand="1" w:evenHBand="0" w:firstRowFirstColumn="0" w:firstRowLastColumn="0" w:lastRowFirstColumn="0" w:lastRowLastColumn="0"/>
               <w:rPr>
                 <w:noProof/>
@@ -2656,6 +2726,7 @@
           </w:tcPr>
           <w:p>
             <w:pPr>
+              <w:jc w:val="both"/>
               <w:rPr>
                 <w:noProof/>
                 <w:szCs w:val="22"/>
@@ -2678,6 +2749,7 @@
           </w:tcPr>
           <w:p>
             <w:pPr>
+              <w:jc w:val="both"/>
               <w:cnfStyle w:val="000000010000" w:firstRow="0" w:lastRow="0" w:firstColumn="0" w:lastColumn="0" w:oddVBand="0" w:evenVBand="0" w:oddHBand="0" w:evenHBand="1" w:firstRowFirstColumn="0" w:firstRowLastColumn="0" w:lastRowFirstColumn="0" w:lastRowLastColumn="0"/>
               <w:rPr>
                 <w:noProof/>
@@ -2701,6 +2773,7 @@
           </w:tcPr>
           <w:p>
             <w:pPr>
+              <w:jc w:val="both"/>
               <w:cnfStyle w:val="000000010000" w:firstRow="0" w:lastRow="0" w:firstColumn="0" w:lastColumn="0" w:oddVBand="0" w:evenVBand="0" w:oddHBand="0" w:evenHBand="1" w:firstRowFirstColumn="0" w:firstRowLastColumn="0" w:lastRowFirstColumn="0" w:lastRowLastColumn="0"/>
               <w:rPr>
                 <w:noProof/>
@@ -2743,6 +2816,7 @@
           </w:tcPr>
           <w:p>
             <w:pPr>
+              <w:jc w:val="both"/>
               <w:cnfStyle w:val="000000010000" w:firstRow="0" w:lastRow="0" w:firstColumn="0" w:lastColumn="0" w:oddVBand="0" w:evenVBand="0" w:oddHBand="0" w:evenHBand="1" w:firstRowFirstColumn="0" w:firstRowLastColumn="0" w:lastRowFirstColumn="0" w:lastRowLastColumn="0"/>
               <w:rPr>
                 <w:noProof/>
@@ -2767,6 +2841,7 @@
           </w:tcPr>
           <w:p>
             <w:pPr>
+              <w:jc w:val="both"/>
               <w:cnfStyle w:val="000000010000" w:firstRow="0" w:lastRow="0" w:firstColumn="0" w:lastColumn="0" w:oddVBand="0" w:evenVBand="0" w:oddHBand="0" w:evenHBand="1" w:firstRowFirstColumn="0" w:firstRowLastColumn="0" w:lastRowFirstColumn="0" w:lastRowLastColumn="0"/>
               <w:rPr>
                 <w:noProof/>
@@ -2796,6 +2871,7 @@
           </w:tcPr>
           <w:p>
             <w:pPr>
+              <w:jc w:val="both"/>
               <w:rPr>
                 <w:noProof/>
                 <w:szCs w:val="22"/>
@@ -2818,6 +2894,7 @@
           </w:tcPr>
           <w:p>
             <w:pPr>
+              <w:jc w:val="both"/>
               <w:cnfStyle w:val="000000100000" w:firstRow="0" w:lastRow="0" w:firstColumn="0" w:lastColumn="0" w:oddVBand="0" w:evenVBand="0" w:oddHBand="1" w:evenHBand="0" w:firstRowFirstColumn="0" w:firstRowLastColumn="0" w:lastRowFirstColumn="0" w:lastRowLastColumn="0"/>
               <w:rPr>
                 <w:noProof/>
@@ -2841,6 +2918,7 @@
           </w:tcPr>
           <w:p>
             <w:pPr>
+              <w:jc w:val="both"/>
               <w:cnfStyle w:val="000000100000" w:firstRow="0" w:lastRow="0" w:firstColumn="0" w:lastColumn="0" w:oddVBand="0" w:evenVBand="0" w:oddHBand="1" w:evenHBand="0" w:firstRowFirstColumn="0" w:firstRowLastColumn="0" w:lastRowFirstColumn="0" w:lastRowLastColumn="0"/>
               <w:rPr>
                 <w:noProof/>
@@ -2865,6 +2943,7 @@
           <w:p>
             <w:pPr>
               <w:spacing w:after="20" w:line="240" w:lineRule="auto"/>
+              <w:jc w:val="both"/>
               <w:cnfStyle w:val="000000100000" w:firstRow="0" w:lastRow="0" w:firstColumn="0" w:lastColumn="0" w:oddVBand="0" w:evenVBand="0" w:oddHBand="1" w:evenHBand="0" w:firstRowFirstColumn="0" w:firstRowLastColumn="0" w:lastRowFirstColumn="0" w:lastRowLastColumn="0"/>
               <w:rPr>
                 <w:noProof/>
@@ -2884,6 +2963,7 @@
           <w:p>
             <w:pPr>
               <w:spacing w:after="20" w:line="240" w:lineRule="auto"/>
+              <w:jc w:val="both"/>
               <w:cnfStyle w:val="000000100000" w:firstRow="0" w:lastRow="0" w:firstColumn="0" w:lastColumn="0" w:oddVBand="0" w:evenVBand="0" w:oddHBand="1" w:evenHBand="0" w:firstRowFirstColumn="0" w:firstRowLastColumn="0" w:lastRowFirstColumn="0" w:lastRowLastColumn="0"/>
               <w:rPr>
                 <w:noProof/>
@@ -2907,6 +2987,7 @@
           </w:tcPr>
           <w:p>
             <w:pPr>
+              <w:jc w:val="both"/>
               <w:cnfStyle w:val="000000100000" w:firstRow="0" w:lastRow="0" w:firstColumn="0" w:lastColumn="0" w:oddVBand="0" w:evenVBand="0" w:oddHBand="1" w:evenHBand="0" w:firstRowFirstColumn="0" w:firstRowLastColumn="0" w:lastRowFirstColumn="0" w:lastRowLastColumn="0"/>
               <w:rPr>
                 <w:noProof/>
@@ -2936,6 +3017,7 @@
           </w:tcPr>
           <w:p>
             <w:pPr>
+              <w:jc w:val="both"/>
               <w:rPr>
                 <w:noProof/>
                 <w:szCs w:val="22"/>
@@ -2958,6 +3040,7 @@
           </w:tcPr>
           <w:p>
             <w:pPr>
+              <w:jc w:val="both"/>
               <w:cnfStyle w:val="000000010000" w:firstRow="0" w:lastRow="0" w:firstColumn="0" w:lastColumn="0" w:oddVBand="0" w:evenVBand="0" w:oddHBand="0" w:evenHBand="1" w:firstRowFirstColumn="0" w:firstRowLastColumn="0" w:lastRowFirstColumn="0" w:lastRowLastColumn="0"/>
               <w:rPr>
                 <w:noProof/>
@@ -2982,6 +3065,7 @@
           <w:p>
             <w:pPr>
               <w:spacing w:after="20" w:line="240" w:lineRule="auto"/>
+              <w:jc w:val="both"/>
               <w:cnfStyle w:val="000000010000" w:firstRow="0" w:lastRow="0" w:firstColumn="0" w:lastColumn="0" w:oddVBand="0" w:evenVBand="0" w:oddHBand="0" w:evenHBand="1" w:firstRowFirstColumn="0" w:firstRowLastColumn="0" w:lastRowFirstColumn="0" w:lastRowLastColumn="0"/>
               <w:rPr>
                 <w:noProof/>
@@ -3006,6 +3090,7 @@
           <w:p>
             <w:pPr>
               <w:spacing w:after="20" w:line="240" w:lineRule="auto"/>
+              <w:jc w:val="both"/>
               <w:cnfStyle w:val="000000010000" w:firstRow="0" w:lastRow="0" w:firstColumn="0" w:lastColumn="0" w:oddVBand="0" w:evenVBand="0" w:oddHBand="0" w:evenHBand="1" w:firstRowFirstColumn="0" w:firstRowLastColumn="0" w:lastRowFirstColumn="0" w:lastRowLastColumn="0"/>
               <w:rPr>
                 <w:noProof/>
@@ -3025,6 +3110,7 @@
           <w:p>
             <w:pPr>
               <w:spacing w:after="20" w:line="240" w:lineRule="auto"/>
+              <w:jc w:val="both"/>
               <w:cnfStyle w:val="000000010000" w:firstRow="0" w:lastRow="0" w:firstColumn="0" w:lastColumn="0" w:oddVBand="0" w:evenVBand="0" w:oddHBand="0" w:evenHBand="1" w:firstRowFirstColumn="0" w:firstRowLastColumn="0" w:lastRowFirstColumn="0" w:lastRowLastColumn="0"/>
               <w:rPr>
                 <w:noProof/>
@@ -3044,6 +3130,7 @@
           <w:p>
             <w:pPr>
               <w:spacing w:after="20" w:line="240" w:lineRule="auto"/>
+              <w:jc w:val="both"/>
               <w:cnfStyle w:val="000000010000" w:firstRow="0" w:lastRow="0" w:firstColumn="0" w:lastColumn="0" w:oddVBand="0" w:evenVBand="0" w:oddHBand="0" w:evenHBand="1" w:firstRowFirstColumn="0" w:firstRowLastColumn="0" w:lastRowFirstColumn="0" w:lastRowLastColumn="0"/>
               <w:rPr>
                 <w:noProof/>
@@ -3097,6 +3184,7 @@
           </w:tcPr>
           <w:p>
             <w:pPr>
+              <w:jc w:val="both"/>
               <w:rPr>
                 <w:noProof/>
                 <w:szCs w:val="22"/>
@@ -3119,6 +3207,7 @@
           </w:tcPr>
           <w:p>
             <w:pPr>
+              <w:jc w:val="both"/>
               <w:cnfStyle w:val="000000100000" w:firstRow="0" w:lastRow="0" w:firstColumn="0" w:lastColumn="0" w:oddVBand="0" w:evenVBand="0" w:oddHBand="1" w:evenHBand="0" w:firstRowFirstColumn="0" w:firstRowLastColumn="0" w:lastRowFirstColumn="0" w:lastRowLastColumn="0"/>
               <w:rPr>
                 <w:noProof/>
@@ -3142,6 +3231,7 @@
           </w:tcPr>
           <w:p>
             <w:pPr>
+              <w:jc w:val="both"/>
               <w:cnfStyle w:val="000000100000" w:firstRow="0" w:lastRow="0" w:firstColumn="0" w:lastColumn="0" w:oddVBand="0" w:evenVBand="0" w:oddHBand="1" w:evenHBand="0" w:firstRowFirstColumn="0" w:firstRowLastColumn="0" w:lastRowFirstColumn="0" w:lastRowLastColumn="0"/>
               <w:rPr>
                 <w:noProof/>
@@ -3165,6 +3255,7 @@
           </w:tcPr>
           <w:p>
             <w:pPr>
+              <w:jc w:val="both"/>
               <w:cnfStyle w:val="000000100000" w:firstRow="0" w:lastRow="0" w:firstColumn="0" w:lastColumn="0" w:oddVBand="0" w:evenVBand="0" w:oddHBand="1" w:evenHBand="0" w:firstRowFirstColumn="0" w:firstRowLastColumn="0" w:lastRowFirstColumn="0" w:lastRowLastColumn="0"/>
               <w:rPr>
                 <w:noProof/>
@@ -3188,6 +3279,7 @@
           </w:tcPr>
           <w:p>
             <w:pPr>
+              <w:jc w:val="both"/>
               <w:cnfStyle w:val="000000100000" w:firstRow="0" w:lastRow="0" w:firstColumn="0" w:lastColumn="0" w:oddVBand="0" w:evenVBand="0" w:oddHBand="1" w:evenHBand="0" w:firstRowFirstColumn="0" w:firstRowLastColumn="0" w:lastRowFirstColumn="0" w:lastRowLastColumn="0"/>
               <w:rPr>
                 <w:noProof/>
@@ -3217,18 +3309,20 @@
           </w:tcPr>
           <w:p>
             <w:pPr>
-              <w:rPr>
-                <w:noProof/>
-                <w:szCs w:val="22"/>
-                <w:lang w:eastAsia="ru-RU"/>
-              </w:rPr>
-            </w:pPr>
-            <w:r>
-              <w:rPr>
-                <w:noProof/>
-                <w:szCs w:val="22"/>
-                <w:lang w:eastAsia="ru-RU"/>
-              </w:rPr>
+              <w:jc w:val="both"/>
+              <w:rPr>
+                <w:noProof/>
+                <w:szCs w:val="22"/>
+                <w:lang w:eastAsia="ru-RU"/>
+              </w:rPr>
+            </w:pPr>
+            <w:r>
+              <w:rPr>
+                <w:noProof/>
+                <w:szCs w:val="22"/>
+                <w:lang w:eastAsia="ru-RU"/>
+              </w:rPr>
+              <w:lastRenderedPageBreak/>
               <w:t>Шаблон автозаполнения</w:t>
             </w:r>
           </w:p>
@@ -3239,6 +3333,7 @@
           </w:tcPr>
           <w:p>
             <w:pPr>
+              <w:jc w:val="both"/>
               <w:cnfStyle w:val="000000010000" w:firstRow="0" w:lastRow="0" w:firstColumn="0" w:lastColumn="0" w:oddVBand="0" w:evenVBand="0" w:oddHBand="0" w:evenHBand="1" w:firstRowFirstColumn="0" w:firstRowLastColumn="0" w:lastRowFirstColumn="0" w:lastRowLastColumn="0"/>
               <w:rPr>
                 <w:noProof/>
@@ -3262,6 +3357,7 @@
           </w:tcPr>
           <w:p>
             <w:pPr>
+              <w:jc w:val="both"/>
               <w:cnfStyle w:val="000000010000" w:firstRow="0" w:lastRow="0" w:firstColumn="0" w:lastColumn="0" w:oddVBand="0" w:evenVBand="0" w:oddHBand="0" w:evenHBand="1" w:firstRowFirstColumn="0" w:firstRowLastColumn="0" w:lastRowFirstColumn="0" w:lastRowLastColumn="0"/>
               <w:rPr>
                 <w:noProof/>
@@ -3301,6 +3397,7 @@
           </w:tcPr>
           <w:p>
             <w:pPr>
+              <w:jc w:val="both"/>
               <w:cnfStyle w:val="000000010000" w:firstRow="0" w:lastRow="0" w:firstColumn="0" w:lastColumn="0" w:oddVBand="0" w:evenVBand="0" w:oddHBand="0" w:evenHBand="1" w:firstRowFirstColumn="0" w:firstRowLastColumn="0" w:lastRowFirstColumn="0" w:lastRowLastColumn="0"/>
               <w:rPr>
                 <w:noProof/>
@@ -3325,6 +3422,7 @@
           </w:tcPr>
           <w:p>
             <w:pPr>
+              <w:jc w:val="both"/>
               <w:cnfStyle w:val="000000010000" w:firstRow="0" w:lastRow="0" w:firstColumn="0" w:lastColumn="0" w:oddVBand="0" w:evenVBand="0" w:oddHBand="0" w:evenHBand="1" w:firstRowFirstColumn="0" w:firstRowLastColumn="0" w:lastRowFirstColumn="0" w:lastRowLastColumn="0"/>
               <w:rPr>
                 <w:noProof/>
@@ -3354,6 +3452,7 @@
           </w:tcPr>
           <w:p>
             <w:pPr>
+              <w:jc w:val="both"/>
               <w:rPr>
                 <w:noProof/>
                 <w:szCs w:val="22"/>
@@ -3376,6 +3475,7 @@
           </w:tcPr>
           <w:p>
             <w:pPr>
+              <w:jc w:val="both"/>
               <w:cnfStyle w:val="000000100000" w:firstRow="0" w:lastRow="0" w:firstColumn="0" w:lastColumn="0" w:oddVBand="0" w:evenVBand="0" w:oddHBand="1" w:evenHBand="0" w:firstRowFirstColumn="0" w:firstRowLastColumn="0" w:lastRowFirstColumn="0" w:lastRowLastColumn="0"/>
               <w:rPr>
                 <w:noProof/>
@@ -3399,6 +3499,7 @@
           </w:tcPr>
           <w:p>
             <w:pPr>
+              <w:jc w:val="both"/>
               <w:cnfStyle w:val="000000100000" w:firstRow="0" w:lastRow="0" w:firstColumn="0" w:lastColumn="0" w:oddVBand="0" w:evenVBand="0" w:oddHBand="1" w:evenHBand="0" w:firstRowFirstColumn="0" w:firstRowLastColumn="0" w:lastRowFirstColumn="0" w:lastRowLastColumn="0"/>
               <w:rPr>
                 <w:noProof/>
@@ -3422,6 +3523,7 @@
           </w:tcPr>
           <w:p>
             <w:pPr>
+              <w:jc w:val="both"/>
               <w:cnfStyle w:val="000000100000" w:firstRow="0" w:lastRow="0" w:firstColumn="0" w:lastColumn="0" w:oddVBand="0" w:evenVBand="0" w:oddHBand="1" w:evenHBand="0" w:firstRowFirstColumn="0" w:firstRowLastColumn="0" w:lastRowFirstColumn="0" w:lastRowLastColumn="0"/>
               <w:rPr>
                 <w:noProof/>
@@ -3445,6 +3547,7 @@
           </w:tcPr>
           <w:p>
             <w:pPr>
+              <w:jc w:val="both"/>
               <w:cnfStyle w:val="000000100000" w:firstRow="0" w:lastRow="0" w:firstColumn="0" w:lastColumn="0" w:oddVBand="0" w:evenVBand="0" w:oddHBand="1" w:evenHBand="0" w:firstRowFirstColumn="0" w:firstRowLastColumn="0" w:lastRowFirstColumn="0" w:lastRowLastColumn="0"/>
               <w:rPr>
                 <w:noProof/>
@@ -3474,6 +3577,7 @@
           </w:tcPr>
           <w:p>
             <w:pPr>
+              <w:jc w:val="both"/>
               <w:rPr>
                 <w:noProof/>
                 <w:szCs w:val="22"/>
@@ -3496,6 +3600,7 @@
           </w:tcPr>
           <w:p>
             <w:pPr>
+              <w:jc w:val="both"/>
               <w:cnfStyle w:val="000000010000" w:firstRow="0" w:lastRow="0" w:firstColumn="0" w:lastColumn="0" w:oddVBand="0" w:evenVBand="0" w:oddHBand="0" w:evenHBand="1" w:firstRowFirstColumn="0" w:firstRowLastColumn="0" w:lastRowFirstColumn="0" w:lastRowLastColumn="0"/>
               <w:rPr>
                 <w:noProof/>
@@ -3519,6 +3624,7 @@
           </w:tcPr>
           <w:p>
             <w:pPr>
+              <w:jc w:val="both"/>
               <w:cnfStyle w:val="000000010000" w:firstRow="0" w:lastRow="0" w:firstColumn="0" w:lastColumn="0" w:oddVBand="0" w:evenVBand="0" w:oddHBand="0" w:evenHBand="1" w:firstRowFirstColumn="0" w:firstRowLastColumn="0" w:lastRowFirstColumn="0" w:lastRowLastColumn="0"/>
               <w:rPr>
                 <w:noProof/>
@@ -3561,6 +3667,7 @@
           </w:tcPr>
           <w:p>
             <w:pPr>
+              <w:jc w:val="both"/>
               <w:cnfStyle w:val="000000010000" w:firstRow="0" w:lastRow="0" w:firstColumn="0" w:lastColumn="0" w:oddVBand="0" w:evenVBand="0" w:oddHBand="0" w:evenHBand="1" w:firstRowFirstColumn="0" w:firstRowLastColumn="0" w:lastRowFirstColumn="0" w:lastRowLastColumn="0"/>
               <w:rPr>
                 <w:noProof/>
@@ -3584,6 +3691,7 @@
           </w:tcPr>
           <w:p>
             <w:pPr>
+              <w:jc w:val="both"/>
               <w:cnfStyle w:val="000000010000" w:firstRow="0" w:lastRow="0" w:firstColumn="0" w:lastColumn="0" w:oddVBand="0" w:evenVBand="0" w:oddHBand="0" w:evenHBand="1" w:firstRowFirstColumn="0" w:firstRowLastColumn="0" w:lastRowFirstColumn="0" w:lastRowLastColumn="0"/>
               <w:rPr>
                 <w:noProof/>
@@ -3613,6 +3721,7 @@
           </w:tcPr>
           <w:p>
             <w:pPr>
+              <w:jc w:val="both"/>
               <w:rPr>
                 <w:noProof/>
                 <w:szCs w:val="22"/>
@@ -3635,6 +3744,7 @@
           </w:tcPr>
           <w:p>
             <w:pPr>
+              <w:jc w:val="both"/>
               <w:cnfStyle w:val="000000100000" w:firstRow="0" w:lastRow="0" w:firstColumn="0" w:lastColumn="0" w:oddVBand="0" w:evenVBand="0" w:oddHBand="1" w:evenHBand="0" w:firstRowFirstColumn="0" w:firstRowLastColumn="0" w:lastRowFirstColumn="0" w:lastRowLastColumn="0"/>
               <w:rPr>
                 <w:noProof/>
@@ -3658,6 +3768,7 @@
           </w:tcPr>
           <w:p>
             <w:pPr>
+              <w:jc w:val="both"/>
               <w:cnfStyle w:val="000000100000" w:firstRow="0" w:lastRow="0" w:firstColumn="0" w:lastColumn="0" w:oddVBand="0" w:evenVBand="0" w:oddHBand="1" w:evenHBand="0" w:firstRowFirstColumn="0" w:firstRowLastColumn="0" w:lastRowFirstColumn="0" w:lastRowLastColumn="0"/>
               <w:rPr>
                 <w:noProof/>
@@ -3700,6 +3811,7 @@
           </w:tcPr>
           <w:p>
             <w:pPr>
+              <w:jc w:val="both"/>
               <w:cnfStyle w:val="000000100000" w:firstRow="0" w:lastRow="0" w:firstColumn="0" w:lastColumn="0" w:oddVBand="0" w:evenVBand="0" w:oddHBand="1" w:evenHBand="0" w:firstRowFirstColumn="0" w:firstRowLastColumn="0" w:lastRowFirstColumn="0" w:lastRowLastColumn="0"/>
               <w:rPr>
                 <w:noProof/>
@@ -3723,6 +3835,7 @@
           </w:tcPr>
           <w:p>
             <w:pPr>
+              <w:jc w:val="both"/>
               <w:cnfStyle w:val="000000100000" w:firstRow="0" w:lastRow="0" w:firstColumn="0" w:lastColumn="0" w:oddVBand="0" w:evenVBand="0" w:oddHBand="1" w:evenHBand="0" w:firstRowFirstColumn="0" w:firstRowLastColumn="0" w:lastRowFirstColumn="0" w:lastRowLastColumn="0"/>
               <w:rPr>
                 <w:noProof/>
@@ -3750,6 +3863,7 @@
           </w:tcPr>
           <w:p>
             <w:pPr>
+              <w:jc w:val="both"/>
               <w:rPr>
                 <w:noProof/>
                 <w:szCs w:val="22"/>
@@ -3772,6 +3886,7 @@
           </w:tcPr>
           <w:p>
             <w:pPr>
+              <w:jc w:val="both"/>
               <w:cnfStyle w:val="000000010000" w:firstRow="0" w:lastRow="0" w:firstColumn="0" w:lastColumn="0" w:oddVBand="0" w:evenVBand="0" w:oddHBand="0" w:evenHBand="1" w:firstRowFirstColumn="0" w:firstRowLastColumn="0" w:lastRowFirstColumn="0" w:lastRowLastColumn="0"/>
               <w:rPr>
                 <w:noProof/>
@@ -3795,6 +3910,7 @@
           </w:tcPr>
           <w:p>
             <w:pPr>
+              <w:jc w:val="both"/>
               <w:cnfStyle w:val="000000010000" w:firstRow="0" w:lastRow="0" w:firstColumn="0" w:lastColumn="0" w:oddVBand="0" w:evenVBand="0" w:oddHBand="0" w:evenHBand="1" w:firstRowFirstColumn="0" w:firstRowLastColumn="0" w:lastRowFirstColumn="0" w:lastRowLastColumn="0"/>
               <w:rPr>
                 <w:noProof/>
@@ -3818,6 +3934,7 @@
           </w:tcPr>
           <w:p>
             <w:pPr>
+              <w:jc w:val="both"/>
               <w:cnfStyle w:val="000000010000" w:firstRow="0" w:lastRow="0" w:firstColumn="0" w:lastColumn="0" w:oddVBand="0" w:evenVBand="0" w:oddHBand="0" w:evenHBand="1" w:firstRowFirstColumn="0" w:firstRowLastColumn="0" w:lastRowFirstColumn="0" w:lastRowLastColumn="0"/>
               <w:rPr>
                 <w:noProof/>
@@ -3857,6 +3974,7 @@
           </w:tcPr>
           <w:p>
             <w:pPr>
+              <w:jc w:val="both"/>
               <w:cnfStyle w:val="000000010000" w:firstRow="0" w:lastRow="0" w:firstColumn="0" w:lastColumn="0" w:oddVBand="0" w:evenVBand="0" w:oddHBand="0" w:evenHBand="1" w:firstRowFirstColumn="0" w:firstRowLastColumn="0" w:lastRowFirstColumn="0" w:lastRowLastColumn="0"/>
               <w:rPr>
                 <w:noProof/>
@@ -3886,6 +4004,7 @@
           </w:tcPr>
           <w:p>
             <w:pPr>
+              <w:jc w:val="both"/>
               <w:rPr>
                 <w:noProof/>
                 <w:szCs w:val="22"/>
@@ -3908,6 +4027,7 @@
           </w:tcPr>
           <w:p>
             <w:pPr>
+              <w:jc w:val="both"/>
               <w:cnfStyle w:val="000000100000" w:firstRow="0" w:lastRow="0" w:firstColumn="0" w:lastColumn="0" w:oddVBand="0" w:evenVBand="0" w:oddHBand="1" w:evenHBand="0" w:firstRowFirstColumn="0" w:firstRowLastColumn="0" w:lastRowFirstColumn="0" w:lastRowLastColumn="0"/>
               <w:rPr>
                 <w:noProof/>
@@ -3931,6 +4051,7 @@
           </w:tcPr>
           <w:p>
             <w:pPr>
+              <w:jc w:val="both"/>
               <w:cnfStyle w:val="000000100000" w:firstRow="0" w:lastRow="0" w:firstColumn="0" w:lastColumn="0" w:oddVBand="0" w:evenVBand="0" w:oddHBand="1" w:evenHBand="0" w:firstRowFirstColumn="0" w:firstRowLastColumn="0" w:lastRowFirstColumn="0" w:lastRowLastColumn="0"/>
               <w:rPr>
                 <w:noProof/>
@@ -3954,6 +4075,7 @@
           </w:tcPr>
           <w:p>
             <w:pPr>
+              <w:jc w:val="both"/>
               <w:cnfStyle w:val="000000100000" w:firstRow="0" w:lastRow="0" w:firstColumn="0" w:lastColumn="0" w:oddVBand="0" w:evenVBand="0" w:oddHBand="1" w:evenHBand="0" w:firstRowFirstColumn="0" w:firstRowLastColumn="0" w:lastRowFirstColumn="0" w:lastRowLastColumn="0"/>
               <w:rPr>
                 <w:noProof/>
@@ -3993,6 +4115,7 @@
           </w:tcPr>
           <w:p>
             <w:pPr>
+              <w:jc w:val="both"/>
               <w:cnfStyle w:val="000000100000" w:firstRow="0" w:lastRow="0" w:firstColumn="0" w:lastColumn="0" w:oddVBand="0" w:evenVBand="0" w:oddHBand="1" w:evenHBand="0" w:firstRowFirstColumn="0" w:firstRowLastColumn="0" w:lastRowFirstColumn="0" w:lastRowLastColumn="0"/>
               <w:rPr>
                 <w:noProof/>
@@ -4022,6 +4145,7 @@
           </w:tcPr>
           <w:p>
             <w:pPr>
+              <w:jc w:val="both"/>
               <w:rPr>
                 <w:noProof/>
                 <w:szCs w:val="22"/>
@@ -4044,6 +4168,7 @@
           </w:tcPr>
           <w:p>
             <w:pPr>
+              <w:jc w:val="both"/>
               <w:cnfStyle w:val="000000010000" w:firstRow="0" w:lastRow="0" w:firstColumn="0" w:lastColumn="0" w:oddVBand="0" w:evenVBand="0" w:oddHBand="0" w:evenHBand="1" w:firstRowFirstColumn="0" w:firstRowLastColumn="0" w:lastRowFirstColumn="0" w:lastRowLastColumn="0"/>
               <w:rPr>
                 <w:noProof/>
@@ -4067,6 +4192,7 @@
           </w:tcPr>
           <w:p>
             <w:pPr>
+              <w:jc w:val="both"/>
               <w:cnfStyle w:val="000000010000" w:firstRow="0" w:lastRow="0" w:firstColumn="0" w:lastColumn="0" w:oddVBand="0" w:evenVBand="0" w:oddHBand="0" w:evenHBand="1" w:firstRowFirstColumn="0" w:firstRowLastColumn="0" w:lastRowFirstColumn="0" w:lastRowLastColumn="0"/>
               <w:rPr>
                 <w:noProof/>
@@ -4090,6 +4216,7 @@
           </w:tcPr>
           <w:p>
             <w:pPr>
+              <w:jc w:val="both"/>
               <w:cnfStyle w:val="000000010000" w:firstRow="0" w:lastRow="0" w:firstColumn="0" w:lastColumn="0" w:oddVBand="0" w:evenVBand="0" w:oddHBand="0" w:evenHBand="1" w:firstRowFirstColumn="0" w:firstRowLastColumn="0" w:lastRowFirstColumn="0" w:lastRowLastColumn="0"/>
               <w:rPr>
                 <w:noProof/>
@@ -4129,6 +4256,7 @@
           </w:tcPr>
           <w:p>
             <w:pPr>
+              <w:jc w:val="both"/>
               <w:cnfStyle w:val="000000010000" w:firstRow="0" w:lastRow="0" w:firstColumn="0" w:lastColumn="0" w:oddVBand="0" w:evenVBand="0" w:oddHBand="0" w:evenHBand="1" w:firstRowFirstColumn="0" w:firstRowLastColumn="0" w:lastRowFirstColumn="0" w:lastRowLastColumn="0"/>
               <w:rPr>
                 <w:noProof/>
@@ -4158,6 +4286,7 @@
           </w:tcPr>
           <w:p>
             <w:pPr>
+              <w:jc w:val="both"/>
               <w:rPr>
                 <w:noProof/>
                 <w:szCs w:val="22"/>
@@ -4180,6 +4309,7 @@
           </w:tcPr>
           <w:p>
             <w:pPr>
+              <w:jc w:val="both"/>
               <w:cnfStyle w:val="000000100000" w:firstRow="0" w:lastRow="0" w:firstColumn="0" w:lastColumn="0" w:oddVBand="0" w:evenVBand="0" w:oddHBand="1" w:evenHBand="0" w:firstRowFirstColumn="0" w:firstRowLastColumn="0" w:lastRowFirstColumn="0" w:lastRowLastColumn="0"/>
               <w:rPr>
                 <w:noProof/>
@@ -4203,6 +4333,7 @@
           </w:tcPr>
           <w:p>
             <w:pPr>
+              <w:jc w:val="both"/>
               <w:cnfStyle w:val="000000100000" w:firstRow="0" w:lastRow="0" w:firstColumn="0" w:lastColumn="0" w:oddVBand="0" w:evenVBand="0" w:oddHBand="1" w:evenHBand="0" w:firstRowFirstColumn="0" w:firstRowLastColumn="0" w:lastRowFirstColumn="0" w:lastRowLastColumn="0"/>
               <w:rPr>
                 <w:noProof/>
@@ -4226,6 +4357,7 @@
           </w:tcPr>
           <w:p>
             <w:pPr>
+              <w:jc w:val="both"/>
               <w:cnfStyle w:val="000000100000" w:firstRow="0" w:lastRow="0" w:firstColumn="0" w:lastColumn="0" w:oddVBand="0" w:evenVBand="0" w:oddHBand="1" w:evenHBand="0" w:firstRowFirstColumn="0" w:firstRowLastColumn="0" w:lastRowFirstColumn="0" w:lastRowLastColumn="0"/>
               <w:rPr>
                 <w:noProof/>
@@ -4265,6 +4397,7 @@
           </w:tcPr>
           <w:p>
             <w:pPr>
+              <w:jc w:val="both"/>
               <w:cnfStyle w:val="000000100000" w:firstRow="0" w:lastRow="0" w:firstColumn="0" w:lastColumn="0" w:oddVBand="0" w:evenVBand="0" w:oddHBand="1" w:evenHBand="0" w:firstRowFirstColumn="0" w:firstRowLastColumn="0" w:lastRowFirstColumn="0" w:lastRowLastColumn="0"/>
               <w:rPr>
                 <w:noProof/>
@@ -4294,6 +4427,7 @@
           </w:tcPr>
           <w:p>
             <w:pPr>
+              <w:jc w:val="both"/>
               <w:rPr>
                 <w:noProof/>
                 <w:szCs w:val="22"/>
@@ -4316,6 +4450,7 @@
           </w:tcPr>
           <w:p>
             <w:pPr>
+              <w:jc w:val="both"/>
               <w:cnfStyle w:val="000000010000" w:firstRow="0" w:lastRow="0" w:firstColumn="0" w:lastColumn="0" w:oddVBand="0" w:evenVBand="0" w:oddHBand="0" w:evenHBand="1" w:firstRowFirstColumn="0" w:firstRowLastColumn="0" w:lastRowFirstColumn="0" w:lastRowLastColumn="0"/>
               <w:rPr>
                 <w:noProof/>
@@ -4339,6 +4474,7 @@
           </w:tcPr>
           <w:p>
             <w:pPr>
+              <w:jc w:val="both"/>
               <w:cnfStyle w:val="000000010000" w:firstRow="0" w:lastRow="0" w:firstColumn="0" w:lastColumn="0" w:oddVBand="0" w:evenVBand="0" w:oddHBand="0" w:evenHBand="1" w:firstRowFirstColumn="0" w:firstRowLastColumn="0" w:lastRowFirstColumn="0" w:lastRowLastColumn="0"/>
               <w:rPr>
                 <w:noProof/>
@@ -4362,6 +4498,7 @@
           </w:tcPr>
           <w:p>
             <w:pPr>
+              <w:jc w:val="both"/>
               <w:cnfStyle w:val="000000010000" w:firstRow="0" w:lastRow="0" w:firstColumn="0" w:lastColumn="0" w:oddVBand="0" w:evenVBand="0" w:oddHBand="0" w:evenHBand="1" w:firstRowFirstColumn="0" w:firstRowLastColumn="0" w:lastRowFirstColumn="0" w:lastRowLastColumn="0"/>
               <w:rPr>
                 <w:noProof/>
@@ -4401,6 +4538,7 @@
           </w:tcPr>
           <w:p>
             <w:pPr>
+              <w:jc w:val="both"/>
               <w:cnfStyle w:val="000000010000" w:firstRow="0" w:lastRow="0" w:firstColumn="0" w:lastColumn="0" w:oddVBand="0" w:evenVBand="0" w:oddHBand="0" w:evenHBand="1" w:firstRowFirstColumn="0" w:firstRowLastColumn="0" w:lastRowFirstColumn="0" w:lastRowLastColumn="0"/>
               <w:rPr>
                 <w:noProof/>
@@ -4430,6 +4568,7 @@
           </w:tcPr>
           <w:p>
             <w:pPr>
+              <w:jc w:val="both"/>
               <w:rPr>
                 <w:noProof/>
                 <w:szCs w:val="22"/>
@@ -4452,6 +4591,7 @@
           </w:tcPr>
           <w:p>
             <w:pPr>
+              <w:jc w:val="both"/>
               <w:cnfStyle w:val="000000100000" w:firstRow="0" w:lastRow="0" w:firstColumn="0" w:lastColumn="0" w:oddVBand="0" w:evenVBand="0" w:oddHBand="1" w:evenHBand="0" w:firstRowFirstColumn="0" w:firstRowLastColumn="0" w:lastRowFirstColumn="0" w:lastRowLastColumn="0"/>
               <w:rPr>
                 <w:noProof/>
@@ -4475,6 +4615,7 @@
           </w:tcPr>
           <w:p>
             <w:pPr>
+              <w:jc w:val="both"/>
               <w:cnfStyle w:val="000000100000" w:firstRow="0" w:lastRow="0" w:firstColumn="0" w:lastColumn="0" w:oddVBand="0" w:evenVBand="0" w:oddHBand="1" w:evenHBand="0" w:firstRowFirstColumn="0" w:firstRowLastColumn="0" w:lastRowFirstColumn="0" w:lastRowLastColumn="0"/>
               <w:rPr>
                 <w:noProof/>
@@ -4498,6 +4639,7 @@
           </w:tcPr>
           <w:p>
             <w:pPr>
+              <w:jc w:val="both"/>
               <w:cnfStyle w:val="000000100000" w:firstRow="0" w:lastRow="0" w:firstColumn="0" w:lastColumn="0" w:oddVBand="0" w:evenVBand="0" w:oddHBand="1" w:evenHBand="0" w:firstRowFirstColumn="0" w:firstRowLastColumn="0" w:lastRowFirstColumn="0" w:lastRowLastColumn="0"/>
               <w:rPr>
                 <w:noProof/>
@@ -4521,6 +4663,7 @@
           </w:tcPr>
           <w:p>
             <w:pPr>
+              <w:jc w:val="both"/>
               <w:cnfStyle w:val="000000100000" w:firstRow="0" w:lastRow="0" w:firstColumn="0" w:lastColumn="0" w:oddVBand="0" w:evenVBand="0" w:oddHBand="1" w:evenHBand="0" w:firstRowFirstColumn="0" w:firstRowLastColumn="0" w:lastRowFirstColumn="0" w:lastRowLastColumn="0"/>
               <w:rPr>
                 <w:noProof/>
@@ -4550,6 +4693,7 @@
           </w:tcPr>
           <w:p>
             <w:pPr>
+              <w:jc w:val="both"/>
               <w:rPr>
                 <w:noProof/>
                 <w:szCs w:val="22"/>
@@ -4572,6 +4716,7 @@
           </w:tcPr>
           <w:p>
             <w:pPr>
+              <w:jc w:val="both"/>
               <w:cnfStyle w:val="000000010000" w:firstRow="0" w:lastRow="0" w:firstColumn="0" w:lastColumn="0" w:oddVBand="0" w:evenVBand="0" w:oddHBand="0" w:evenHBand="1" w:firstRowFirstColumn="0" w:firstRowLastColumn="0" w:lastRowFirstColumn="0" w:lastRowLastColumn="0"/>
               <w:rPr>
                 <w:noProof/>
@@ -4595,6 +4740,7 @@
           </w:tcPr>
           <w:p>
             <w:pPr>
+              <w:jc w:val="both"/>
               <w:cnfStyle w:val="000000010000" w:firstRow="0" w:lastRow="0" w:firstColumn="0" w:lastColumn="0" w:oddVBand="0" w:evenVBand="0" w:oddHBand="0" w:evenHBand="1" w:firstRowFirstColumn="0" w:firstRowLastColumn="0" w:lastRowFirstColumn="0" w:lastRowLastColumn="0"/>
               <w:rPr>
                 <w:noProof/>
@@ -4618,6 +4764,7 @@
           </w:tcPr>
           <w:p>
             <w:pPr>
+              <w:jc w:val="both"/>
               <w:cnfStyle w:val="000000010000" w:firstRow="0" w:lastRow="0" w:firstColumn="0" w:lastColumn="0" w:oddVBand="0" w:evenVBand="0" w:oddHBand="0" w:evenHBand="1" w:firstRowFirstColumn="0" w:firstRowLastColumn="0" w:lastRowFirstColumn="0" w:lastRowLastColumn="0"/>
               <w:rPr>
                 <w:noProof/>
@@ -4641,6 +4788,7 @@
           </w:tcPr>
           <w:p>
             <w:pPr>
+              <w:jc w:val="both"/>
               <w:cnfStyle w:val="000000010000" w:firstRow="0" w:lastRow="0" w:firstColumn="0" w:lastColumn="0" w:oddVBand="0" w:evenVBand="0" w:oddHBand="0" w:evenHBand="1" w:firstRowFirstColumn="0" w:firstRowLastColumn="0" w:lastRowFirstColumn="0" w:lastRowLastColumn="0"/>
               <w:rPr>
                 <w:noProof/>
@@ -4670,6 +4818,7 @@
           </w:tcPr>
           <w:p>
             <w:pPr>
+              <w:jc w:val="both"/>
               <w:rPr>
                 <w:noProof/>
                 <w:szCs w:val="22"/>
@@ -4692,6 +4841,7 @@
           </w:tcPr>
           <w:p>
             <w:pPr>
+              <w:jc w:val="both"/>
               <w:cnfStyle w:val="000000100000" w:firstRow="0" w:lastRow="0" w:firstColumn="0" w:lastColumn="0" w:oddVBand="0" w:evenVBand="0" w:oddHBand="1" w:evenHBand="0" w:firstRowFirstColumn="0" w:firstRowLastColumn="0" w:lastRowFirstColumn="0" w:lastRowLastColumn="0"/>
               <w:rPr>
                 <w:noProof/>
@@ -4715,6 +4865,7 @@
           </w:tcPr>
           <w:p>
             <w:pPr>
+              <w:jc w:val="both"/>
               <w:cnfStyle w:val="000000100000" w:firstRow="0" w:lastRow="0" w:firstColumn="0" w:lastColumn="0" w:oddVBand="0" w:evenVBand="0" w:oddHBand="1" w:evenHBand="0" w:firstRowFirstColumn="0" w:firstRowLastColumn="0" w:lastRowFirstColumn="0" w:lastRowLastColumn="0"/>
               <w:rPr>
                 <w:noProof/>
@@ -4738,6 +4889,7 @@
           </w:tcPr>
           <w:p>
             <w:pPr>
+              <w:jc w:val="both"/>
               <w:cnfStyle w:val="000000100000" w:firstRow="0" w:lastRow="0" w:firstColumn="0" w:lastColumn="0" w:oddVBand="0" w:evenVBand="0" w:oddHBand="1" w:evenHBand="0" w:firstRowFirstColumn="0" w:firstRowLastColumn="0" w:lastRowFirstColumn="0" w:lastRowLastColumn="0"/>
               <w:rPr>
                 <w:noProof/>
@@ -4777,6 +4929,7 @@
           </w:tcPr>
           <w:p>
             <w:pPr>
+              <w:jc w:val="both"/>
               <w:cnfStyle w:val="000000100000" w:firstRow="0" w:lastRow="0" w:firstColumn="0" w:lastColumn="0" w:oddVBand="0" w:evenVBand="0" w:oddHBand="1" w:evenHBand="0" w:firstRowFirstColumn="0" w:firstRowLastColumn="0" w:lastRowFirstColumn="0" w:lastRowLastColumn="0"/>
               <w:rPr>
                 <w:noProof/>
@@ -4823,6 +4976,7 @@
           </w:tcPr>
           <w:p>
             <w:pPr>
+              <w:jc w:val="both"/>
               <w:rPr>
                 <w:noProof/>
                 <w:szCs w:val="22"/>
@@ -4845,6 +4999,7 @@
           </w:tcPr>
           <w:p>
             <w:pPr>
+              <w:jc w:val="both"/>
               <w:cnfStyle w:val="000000010000" w:firstRow="0" w:lastRow="0" w:firstColumn="0" w:lastColumn="0" w:oddVBand="0" w:evenVBand="0" w:oddHBand="0" w:evenHBand="1" w:firstRowFirstColumn="0" w:firstRowLastColumn="0" w:lastRowFirstColumn="0" w:lastRowLastColumn="0"/>
               <w:rPr>
                 <w:noProof/>
@@ -4868,6 +5023,7 @@
           </w:tcPr>
           <w:p>
             <w:pPr>
+              <w:jc w:val="both"/>
               <w:cnfStyle w:val="000000010000" w:firstRow="0" w:lastRow="0" w:firstColumn="0" w:lastColumn="0" w:oddVBand="0" w:evenVBand="0" w:oddHBand="0" w:evenHBand="1" w:firstRowFirstColumn="0" w:firstRowLastColumn="0" w:lastRowFirstColumn="0" w:lastRowLastColumn="0"/>
               <w:rPr>
                 <w:noProof/>
@@ -4891,6 +5047,7 @@
           </w:tcPr>
           <w:p>
             <w:pPr>
+              <w:jc w:val="both"/>
               <w:cnfStyle w:val="000000010000" w:firstRow="0" w:lastRow="0" w:firstColumn="0" w:lastColumn="0" w:oddVBand="0" w:evenVBand="0" w:oddHBand="0" w:evenHBand="1" w:firstRowFirstColumn="0" w:firstRowLastColumn="0" w:lastRowFirstColumn="0" w:lastRowLastColumn="0"/>
               <w:rPr>
                 <w:noProof/>
@@ -4930,6 +5087,7 @@
           </w:tcPr>
           <w:p>
             <w:pPr>
+              <w:jc w:val="both"/>
               <w:cnfStyle w:val="000000010000" w:firstRow="0" w:lastRow="0" w:firstColumn="0" w:lastColumn="0" w:oddVBand="0" w:evenVBand="0" w:oddHBand="0" w:evenHBand="1" w:firstRowFirstColumn="0" w:firstRowLastColumn="0" w:lastRowFirstColumn="0" w:lastRowLastColumn="0"/>
               <w:rPr>
                 <w:noProof/>
@@ -4959,6 +5117,7 @@
           </w:tcPr>
           <w:p>
             <w:pPr>
+              <w:jc w:val="both"/>
               <w:rPr>
                 <w:noProof/>
                 <w:szCs w:val="22"/>
@@ -4981,6 +5140,7 @@
           </w:tcPr>
           <w:p>
             <w:pPr>
+              <w:jc w:val="both"/>
               <w:cnfStyle w:val="000000100000" w:firstRow="0" w:lastRow="0" w:firstColumn="0" w:lastColumn="0" w:oddVBand="0" w:evenVBand="0" w:oddHBand="1" w:evenHBand="0" w:firstRowFirstColumn="0" w:firstRowLastColumn="0" w:lastRowFirstColumn="0" w:lastRowLastColumn="0"/>
               <w:rPr>
                 <w:noProof/>
@@ -5004,6 +5164,7 @@
           </w:tcPr>
           <w:p>
             <w:pPr>
+              <w:jc w:val="both"/>
               <w:cnfStyle w:val="000000100000" w:firstRow="0" w:lastRow="0" w:firstColumn="0" w:lastColumn="0" w:oddVBand="0" w:evenVBand="0" w:oddHBand="1" w:evenHBand="0" w:firstRowFirstColumn="0" w:firstRowLastColumn="0" w:lastRowFirstColumn="0" w:lastRowLastColumn="0"/>
               <w:rPr>
                 <w:noProof/>
@@ -5027,6 +5188,7 @@
           </w:tcPr>
           <w:p>
             <w:pPr>
+              <w:jc w:val="both"/>
               <w:cnfStyle w:val="000000100000" w:firstRow="0" w:lastRow="0" w:firstColumn="0" w:lastColumn="0" w:oddVBand="0" w:evenVBand="0" w:oddHBand="1" w:evenHBand="0" w:firstRowFirstColumn="0" w:firstRowLastColumn="0" w:lastRowFirstColumn="0" w:lastRowLastColumn="0"/>
               <w:rPr>
                 <w:noProof/>
@@ -5066,6 +5228,7 @@
           </w:tcPr>
           <w:p>
             <w:pPr>
+              <w:jc w:val="both"/>
               <w:cnfStyle w:val="000000100000" w:firstRow="0" w:lastRow="0" w:firstColumn="0" w:lastColumn="0" w:oddVBand="0" w:evenVBand="0" w:oddHBand="1" w:evenHBand="0" w:firstRowFirstColumn="0" w:firstRowLastColumn="0" w:lastRowFirstColumn="0" w:lastRowLastColumn="0"/>
               <w:rPr>
                 <w:noProof/>
@@ -5095,6 +5258,7 @@
           </w:tcPr>
           <w:p>
             <w:pPr>
+              <w:jc w:val="both"/>
               <w:rPr>
                 <w:noProof/>
                 <w:szCs w:val="22"/>
@@ -5117,6 +5281,7 @@
           </w:tcPr>
           <w:p>
             <w:pPr>
+              <w:jc w:val="both"/>
               <w:cnfStyle w:val="000000010000" w:firstRow="0" w:lastRow="0" w:firstColumn="0" w:lastColumn="0" w:oddVBand="0" w:evenVBand="0" w:oddHBand="0" w:evenHBand="1" w:firstRowFirstColumn="0" w:firstRowLastColumn="0" w:lastRowFirstColumn="0" w:lastRowLastColumn="0"/>
               <w:rPr>
                 <w:noProof/>
@@ -5140,6 +5305,7 @@
           </w:tcPr>
           <w:p>
             <w:pPr>
+              <w:jc w:val="both"/>
               <w:cnfStyle w:val="000000010000" w:firstRow="0" w:lastRow="0" w:firstColumn="0" w:lastColumn="0" w:oddVBand="0" w:evenVBand="0" w:oddHBand="0" w:evenHBand="1" w:firstRowFirstColumn="0" w:firstRowLastColumn="0" w:lastRowFirstColumn="0" w:lastRowLastColumn="0"/>
               <w:rPr>
                 <w:noProof/>
@@ -5163,6 +5329,7 @@
           </w:tcPr>
           <w:p>
             <w:pPr>
+              <w:jc w:val="both"/>
               <w:cnfStyle w:val="000000010000" w:firstRow="0" w:lastRow="0" w:firstColumn="0" w:lastColumn="0" w:oddVBand="0" w:evenVBand="0" w:oddHBand="0" w:evenHBand="1" w:firstRowFirstColumn="0" w:firstRowLastColumn="0" w:lastRowFirstColumn="0" w:lastRowLastColumn="0"/>
               <w:rPr>
                 <w:noProof/>
@@ -5202,6 +5369,7 @@
           </w:tcPr>
           <w:p>
             <w:pPr>
+              <w:jc w:val="both"/>
               <w:cnfStyle w:val="000000010000" w:firstRow="0" w:lastRow="0" w:firstColumn="0" w:lastColumn="0" w:oddVBand="0" w:evenVBand="0" w:oddHBand="0" w:evenHBand="1" w:firstRowFirstColumn="0" w:firstRowLastColumn="0" w:lastRowFirstColumn="0" w:lastRowLastColumn="0"/>
               <w:rPr>
                 <w:noProof/>
@@ -5231,18 +5399,20 @@
           </w:tcPr>
           <w:p>
             <w:pPr>
-              <w:rPr>
-                <w:noProof/>
-                <w:szCs w:val="22"/>
-                <w:lang w:eastAsia="ru-RU"/>
-              </w:rPr>
-            </w:pPr>
-            <w:r>
-              <w:rPr>
-                <w:noProof/>
-                <w:szCs w:val="22"/>
-                <w:lang w:eastAsia="ru-RU"/>
-              </w:rPr>
+              <w:jc w:val="both"/>
+              <w:rPr>
+                <w:noProof/>
+                <w:szCs w:val="22"/>
+                <w:lang w:eastAsia="ru-RU"/>
+              </w:rPr>
+            </w:pPr>
+            <w:r>
+              <w:rPr>
+                <w:noProof/>
+                <w:szCs w:val="22"/>
+                <w:lang w:eastAsia="ru-RU"/>
+              </w:rPr>
+              <w:lastRenderedPageBreak/>
               <w:t>Показывать деления</w:t>
             </w:r>
           </w:p>
@@ -5253,6 +5423,7 @@
           </w:tcPr>
           <w:p>
             <w:pPr>
+              <w:jc w:val="both"/>
               <w:cnfStyle w:val="000000100000" w:firstRow="0" w:lastRow="0" w:firstColumn="0" w:lastColumn="0" w:oddVBand="0" w:evenVBand="0" w:oddHBand="1" w:evenHBand="0" w:firstRowFirstColumn="0" w:firstRowLastColumn="0" w:lastRowFirstColumn="0" w:lastRowLastColumn="0"/>
               <w:rPr>
                 <w:noProof/>
@@ -5276,6 +5447,7 @@
           </w:tcPr>
           <w:p>
             <w:pPr>
+              <w:jc w:val="both"/>
               <w:cnfStyle w:val="000000100000" w:firstRow="0" w:lastRow="0" w:firstColumn="0" w:lastColumn="0" w:oddVBand="0" w:evenVBand="0" w:oddHBand="1" w:evenHBand="0" w:firstRowFirstColumn="0" w:firstRowLastColumn="0" w:lastRowFirstColumn="0" w:lastRowLastColumn="0"/>
               <w:rPr>
                 <w:noProof/>
@@ -5300,6 +5472,7 @@
           <w:p>
             <w:pPr>
               <w:spacing w:after="20" w:line="240" w:lineRule="auto"/>
+              <w:jc w:val="both"/>
               <w:cnfStyle w:val="000000100000" w:firstRow="0" w:lastRow="0" w:firstColumn="0" w:lastColumn="0" w:oddVBand="0" w:evenVBand="0" w:oddHBand="1" w:evenHBand="0" w:firstRowFirstColumn="0" w:firstRowLastColumn="0" w:lastRowFirstColumn="0" w:lastRowLastColumn="0"/>
               <w:rPr>
                 <w:noProof/>
@@ -5319,6 +5492,7 @@
           <w:p>
             <w:pPr>
               <w:spacing w:after="20" w:line="240" w:lineRule="auto"/>
+              <w:jc w:val="both"/>
               <w:cnfStyle w:val="000000100000" w:firstRow="0" w:lastRow="0" w:firstColumn="0" w:lastColumn="0" w:oddVBand="0" w:evenVBand="0" w:oddHBand="1" w:evenHBand="0" w:firstRowFirstColumn="0" w:firstRowLastColumn="0" w:lastRowFirstColumn="0" w:lastRowLastColumn="0"/>
               <w:rPr>
                 <w:noProof/>
@@ -5342,6 +5516,7 @@
           </w:tcPr>
           <w:p>
             <w:pPr>
+              <w:jc w:val="both"/>
               <w:cnfStyle w:val="000000100000" w:firstRow="0" w:lastRow="0" w:firstColumn="0" w:lastColumn="0" w:oddVBand="0" w:evenVBand="0" w:oddHBand="1" w:evenHBand="0" w:firstRowFirstColumn="0" w:firstRowLastColumn="0" w:lastRowFirstColumn="0" w:lastRowLastColumn="0"/>
               <w:rPr>
                 <w:noProof/>
@@ -5371,6 +5546,7 @@
           </w:tcPr>
           <w:p>
             <w:pPr>
+              <w:jc w:val="both"/>
               <w:rPr>
                 <w:noProof/>
                 <w:szCs w:val="22"/>
@@ -5393,6 +5569,7 @@
           </w:tcPr>
           <w:p>
             <w:pPr>
+              <w:jc w:val="both"/>
               <w:cnfStyle w:val="000000010000" w:firstRow="0" w:lastRow="0" w:firstColumn="0" w:lastColumn="0" w:oddVBand="0" w:evenVBand="0" w:oddHBand="0" w:evenHBand="1" w:firstRowFirstColumn="0" w:firstRowLastColumn="0" w:lastRowFirstColumn="0" w:lastRowLastColumn="0"/>
               <w:rPr>
                 <w:noProof/>
@@ -5416,6 +5593,7 @@
           </w:tcPr>
           <w:p>
             <w:pPr>
+              <w:jc w:val="both"/>
               <w:cnfStyle w:val="000000010000" w:firstRow="0" w:lastRow="0" w:firstColumn="0" w:lastColumn="0" w:oddVBand="0" w:evenVBand="0" w:oddHBand="0" w:evenHBand="1" w:firstRowFirstColumn="0" w:firstRowLastColumn="0" w:lastRowFirstColumn="0" w:lastRowLastColumn="0"/>
               <w:rPr>
                 <w:noProof/>
@@ -5440,6 +5618,7 @@
           <w:p>
             <w:pPr>
               <w:spacing w:after="20" w:line="240" w:lineRule="auto"/>
+              <w:jc w:val="both"/>
               <w:cnfStyle w:val="000000010000" w:firstRow="0" w:lastRow="0" w:firstColumn="0" w:lastColumn="0" w:oddVBand="0" w:evenVBand="0" w:oddHBand="0" w:evenHBand="1" w:firstRowFirstColumn="0" w:firstRowLastColumn="0" w:lastRowFirstColumn="0" w:lastRowLastColumn="0"/>
               <w:rPr>
                 <w:noProof/>
@@ -5459,6 +5638,7 @@
           <w:p>
             <w:pPr>
               <w:spacing w:after="20" w:line="240" w:lineRule="auto"/>
+              <w:jc w:val="both"/>
               <w:cnfStyle w:val="000000010000" w:firstRow="0" w:lastRow="0" w:firstColumn="0" w:lastColumn="0" w:oddVBand="0" w:evenVBand="0" w:oddHBand="0" w:evenHBand="1" w:firstRowFirstColumn="0" w:firstRowLastColumn="0" w:lastRowFirstColumn="0" w:lastRowLastColumn="0"/>
               <w:rPr>
                 <w:noProof/>
@@ -5482,6 +5662,7 @@
           </w:tcPr>
           <w:p>
             <w:pPr>
+              <w:jc w:val="both"/>
               <w:cnfStyle w:val="000000010000" w:firstRow="0" w:lastRow="0" w:firstColumn="0" w:lastColumn="0" w:oddVBand="0" w:evenVBand="0" w:oddHBand="0" w:evenHBand="1" w:firstRowFirstColumn="0" w:firstRowLastColumn="0" w:lastRowFirstColumn="0" w:lastRowLastColumn="0"/>
               <w:rPr>
                 <w:noProof/>
@@ -5511,6 +5692,7 @@
           </w:tcPr>
           <w:p>
             <w:pPr>
+              <w:jc w:val="both"/>
               <w:rPr>
                 <w:noProof/>
                 <w:szCs w:val="22"/>
@@ -5533,6 +5715,7 @@
           </w:tcPr>
           <w:p>
             <w:pPr>
+              <w:jc w:val="both"/>
               <w:cnfStyle w:val="000000100000" w:firstRow="0" w:lastRow="0" w:firstColumn="0" w:lastColumn="0" w:oddVBand="0" w:evenVBand="0" w:oddHBand="1" w:evenHBand="0" w:firstRowFirstColumn="0" w:firstRowLastColumn="0" w:lastRowFirstColumn="0" w:lastRowLastColumn="0"/>
               <w:rPr>
                 <w:noProof/>
@@ -5556,6 +5739,7 @@
           </w:tcPr>
           <w:p>
             <w:pPr>
+              <w:jc w:val="both"/>
               <w:cnfStyle w:val="000000100000" w:firstRow="0" w:lastRow="0" w:firstColumn="0" w:lastColumn="0" w:oddVBand="0" w:evenVBand="0" w:oddHBand="1" w:evenHBand="0" w:firstRowFirstColumn="0" w:firstRowLastColumn="0" w:lastRowFirstColumn="0" w:lastRowLastColumn="0"/>
               <w:rPr>
                 <w:noProof/>
@@ -5579,6 +5763,7 @@
           </w:tcPr>
           <w:p>
             <w:pPr>
+              <w:jc w:val="both"/>
               <w:cnfStyle w:val="000000100000" w:firstRow="0" w:lastRow="0" w:firstColumn="0" w:lastColumn="0" w:oddVBand="0" w:evenVBand="0" w:oddHBand="1" w:evenHBand="0" w:firstRowFirstColumn="0" w:firstRowLastColumn="0" w:lastRowFirstColumn="0" w:lastRowLastColumn="0"/>
               <w:rPr>
                 <w:noProof/>
@@ -5602,6 +5787,7 @@
           </w:tcPr>
           <w:p>
             <w:pPr>
+              <w:jc w:val="both"/>
               <w:cnfStyle w:val="000000100000" w:firstRow="0" w:lastRow="0" w:firstColumn="0" w:lastColumn="0" w:oddVBand="0" w:evenVBand="0" w:oddHBand="1" w:evenHBand="0" w:firstRowFirstColumn="0" w:firstRowLastColumn="0" w:lastRowFirstColumn="0" w:lastRowLastColumn="0"/>
               <w:rPr>
                 <w:noProof/>
@@ -5631,6 +5817,7 @@
           </w:tcPr>
           <w:p>
             <w:pPr>
+              <w:jc w:val="both"/>
               <w:rPr>
                 <w:noProof/>
                 <w:szCs w:val="22"/>
@@ -5653,6 +5840,7 @@
           </w:tcPr>
           <w:p>
             <w:pPr>
+              <w:jc w:val="both"/>
               <w:cnfStyle w:val="000000010000" w:firstRow="0" w:lastRow="0" w:firstColumn="0" w:lastColumn="0" w:oddVBand="0" w:evenVBand="0" w:oddHBand="0" w:evenHBand="1" w:firstRowFirstColumn="0" w:firstRowLastColumn="0" w:lastRowFirstColumn="0" w:lastRowLastColumn="0"/>
               <w:rPr>
                 <w:noProof/>
@@ -5676,6 +5864,7 @@
           </w:tcPr>
           <w:p>
             <w:pPr>
+              <w:jc w:val="both"/>
               <w:cnfStyle w:val="000000010000" w:firstRow="0" w:lastRow="0" w:firstColumn="0" w:lastColumn="0" w:oddVBand="0" w:evenVBand="0" w:oddHBand="0" w:evenHBand="1" w:firstRowFirstColumn="0" w:firstRowLastColumn="0" w:lastRowFirstColumn="0" w:lastRowLastColumn="0"/>
               <w:rPr>
                 <w:noProof/>
@@ -5700,6 +5889,7 @@
           <w:p>
             <w:pPr>
               <w:spacing w:after="20" w:line="240" w:lineRule="auto"/>
+              <w:jc w:val="both"/>
               <w:cnfStyle w:val="000000010000" w:firstRow="0" w:lastRow="0" w:firstColumn="0" w:lastColumn="0" w:oddVBand="0" w:evenVBand="0" w:oddHBand="0" w:evenHBand="1" w:firstRowFirstColumn="0" w:firstRowLastColumn="0" w:lastRowFirstColumn="0" w:lastRowLastColumn="0"/>
               <w:rPr>
                 <w:noProof/>
@@ -5719,6 +5909,7 @@
           <w:p>
             <w:pPr>
               <w:spacing w:after="20" w:line="240" w:lineRule="auto"/>
+              <w:jc w:val="both"/>
               <w:cnfStyle w:val="000000010000" w:firstRow="0" w:lastRow="0" w:firstColumn="0" w:lastColumn="0" w:oddVBand="0" w:evenVBand="0" w:oddHBand="0" w:evenHBand="1" w:firstRowFirstColumn="0" w:firstRowLastColumn="0" w:lastRowFirstColumn="0" w:lastRowLastColumn="0"/>
               <w:rPr>
                 <w:noProof/>
@@ -5742,6 +5933,7 @@
           </w:tcPr>
           <w:p>
             <w:pPr>
+              <w:jc w:val="both"/>
               <w:cnfStyle w:val="000000010000" w:firstRow="0" w:lastRow="0" w:firstColumn="0" w:lastColumn="0" w:oddVBand="0" w:evenVBand="0" w:oddHBand="0" w:evenHBand="1" w:firstRowFirstColumn="0" w:firstRowLastColumn="0" w:lastRowFirstColumn="0" w:lastRowLastColumn="0"/>
               <w:rPr>
                 <w:noProof/>
@@ -5771,6 +5963,7 @@
           </w:tcPr>
           <w:p>
             <w:pPr>
+              <w:jc w:val="both"/>
               <w:rPr>
                 <w:noProof/>
                 <w:szCs w:val="22"/>
@@ -5793,6 +5986,7 @@
           </w:tcPr>
           <w:p>
             <w:pPr>
+              <w:jc w:val="both"/>
               <w:cnfStyle w:val="000000100000" w:firstRow="0" w:lastRow="0" w:firstColumn="0" w:lastColumn="0" w:oddVBand="0" w:evenVBand="0" w:oddHBand="1" w:evenHBand="0" w:firstRowFirstColumn="0" w:firstRowLastColumn="0" w:lastRowFirstColumn="0" w:lastRowLastColumn="0"/>
               <w:rPr>
                 <w:noProof/>
@@ -5816,6 +6010,7 @@
           </w:tcPr>
           <w:p>
             <w:pPr>
+              <w:jc w:val="both"/>
               <w:cnfStyle w:val="000000100000" w:firstRow="0" w:lastRow="0" w:firstColumn="0" w:lastColumn="0" w:oddVBand="0" w:evenVBand="0" w:oddHBand="1" w:evenHBand="0" w:firstRowFirstColumn="0" w:firstRowLastColumn="0" w:lastRowFirstColumn="0" w:lastRowLastColumn="0"/>
               <w:rPr>
                 <w:noProof/>
@@ -5840,6 +6035,7 @@
           <w:p>
             <w:pPr>
               <w:spacing w:after="20" w:line="240" w:lineRule="auto"/>
+              <w:jc w:val="both"/>
               <w:cnfStyle w:val="000000100000" w:firstRow="0" w:lastRow="0" w:firstColumn="0" w:lastColumn="0" w:oddVBand="0" w:evenVBand="0" w:oddHBand="1" w:evenHBand="0" w:firstRowFirstColumn="0" w:firstRowLastColumn="0" w:lastRowFirstColumn="0" w:lastRowLastColumn="0"/>
               <w:rPr>
                 <w:noProof/>
@@ -5859,6 +6055,7 @@
           <w:p>
             <w:pPr>
               <w:spacing w:after="20" w:line="240" w:lineRule="auto"/>
+              <w:jc w:val="both"/>
               <w:cnfStyle w:val="000000100000" w:firstRow="0" w:lastRow="0" w:firstColumn="0" w:lastColumn="0" w:oddVBand="0" w:evenVBand="0" w:oddHBand="1" w:evenHBand="0" w:firstRowFirstColumn="0" w:firstRowLastColumn="0" w:lastRowFirstColumn="0" w:lastRowLastColumn="0"/>
               <w:rPr>
                 <w:noProof/>
@@ -5882,6 +6079,7 @@
           </w:tcPr>
           <w:p>
             <w:pPr>
+              <w:jc w:val="both"/>
               <w:cnfStyle w:val="000000100000" w:firstRow="0" w:lastRow="0" w:firstColumn="0" w:lastColumn="0" w:oddVBand="0" w:evenVBand="0" w:oddHBand="1" w:evenHBand="0" w:firstRowFirstColumn="0" w:firstRowLastColumn="0" w:lastRowFirstColumn="0" w:lastRowLastColumn="0"/>
               <w:rPr>
                 <w:noProof/>
@@ -5911,6 +6109,7 @@
           </w:tcPr>
           <w:p>
             <w:pPr>
+              <w:jc w:val="both"/>
               <w:rPr>
                 <w:noProof/>
                 <w:szCs w:val="22"/>
@@ -5933,6 +6132,7 @@
           </w:tcPr>
           <w:p>
             <w:pPr>
+              <w:jc w:val="both"/>
               <w:cnfStyle w:val="000000010000" w:firstRow="0" w:lastRow="0" w:firstColumn="0" w:lastColumn="0" w:oddVBand="0" w:evenVBand="0" w:oddHBand="0" w:evenHBand="1" w:firstRowFirstColumn="0" w:firstRowLastColumn="0" w:lastRowFirstColumn="0" w:lastRowLastColumn="0"/>
               <w:rPr>
                 <w:noProof/>
@@ -5956,6 +6156,7 @@
           </w:tcPr>
           <w:p>
             <w:pPr>
+              <w:jc w:val="both"/>
               <w:cnfStyle w:val="000000010000" w:firstRow="0" w:lastRow="0" w:firstColumn="0" w:lastColumn="0" w:oddVBand="0" w:evenVBand="0" w:oddHBand="0" w:evenHBand="1" w:firstRowFirstColumn="0" w:firstRowLastColumn="0" w:lastRowFirstColumn="0" w:lastRowLastColumn="0"/>
               <w:rPr>
                 <w:noProof/>
@@ -5979,6 +6180,7 @@
           </w:tcPr>
           <w:p>
             <w:pPr>
+              <w:jc w:val="both"/>
               <w:cnfStyle w:val="000000010000" w:firstRow="0" w:lastRow="0" w:firstColumn="0" w:lastColumn="0" w:oddVBand="0" w:evenVBand="0" w:oddHBand="0" w:evenHBand="1" w:firstRowFirstColumn="0" w:firstRowLastColumn="0" w:lastRowFirstColumn="0" w:lastRowLastColumn="0"/>
               <w:rPr>
                 <w:noProof/>
@@ -6002,6 +6204,7 @@
           </w:tcPr>
           <w:p>
             <w:pPr>
+              <w:jc w:val="both"/>
               <w:cnfStyle w:val="000000010000" w:firstRow="0" w:lastRow="0" w:firstColumn="0" w:lastColumn="0" w:oddVBand="0" w:evenVBand="0" w:oddHBand="0" w:evenHBand="1" w:firstRowFirstColumn="0" w:firstRowLastColumn="0" w:lastRowFirstColumn="0" w:lastRowLastColumn="0"/>
               <w:rPr>
                 <w:noProof/>
@@ -6031,6 +6234,7 @@
           </w:tcPr>
           <w:p>
             <w:pPr>
+              <w:jc w:val="both"/>
               <w:rPr>
                 <w:noProof/>
                 <w:szCs w:val="22"/>
@@ -6053,6 +6257,7 @@
           </w:tcPr>
           <w:p>
             <w:pPr>
+              <w:jc w:val="both"/>
               <w:cnfStyle w:val="000000100000" w:firstRow="0" w:lastRow="0" w:firstColumn="0" w:lastColumn="0" w:oddVBand="0" w:evenVBand="0" w:oddHBand="1" w:evenHBand="0" w:firstRowFirstColumn="0" w:firstRowLastColumn="0" w:lastRowFirstColumn="0" w:lastRowLastColumn="0"/>
               <w:rPr>
                 <w:noProof/>
@@ -6076,6 +6281,7 @@
           </w:tcPr>
           <w:p>
             <w:pPr>
+              <w:jc w:val="both"/>
               <w:cnfStyle w:val="000000100000" w:firstRow="0" w:lastRow="0" w:firstColumn="0" w:lastColumn="0" w:oddVBand="0" w:evenVBand="0" w:oddHBand="1" w:evenHBand="0" w:firstRowFirstColumn="0" w:firstRowLastColumn="0" w:lastRowFirstColumn="0" w:lastRowLastColumn="0"/>
               <w:rPr>
                 <w:noProof/>
@@ -6099,6 +6305,7 @@
           </w:tcPr>
           <w:p>
             <w:pPr>
+              <w:jc w:val="both"/>
               <w:cnfStyle w:val="000000100000" w:firstRow="0" w:lastRow="0" w:firstColumn="0" w:lastColumn="0" w:oddVBand="0" w:evenVBand="0" w:oddHBand="1" w:evenHBand="0" w:firstRowFirstColumn="0" w:firstRowLastColumn="0" w:lastRowFirstColumn="0" w:lastRowLastColumn="0"/>
               <w:rPr>
                 <w:noProof/>
@@ -6122,6 +6329,7 @@
           </w:tcPr>
           <w:p>
             <w:pPr>
+              <w:jc w:val="both"/>
               <w:cnfStyle w:val="000000100000" w:firstRow="0" w:lastRow="0" w:firstColumn="0" w:lastColumn="0" w:oddVBand="0" w:evenVBand="0" w:oddHBand="1" w:evenHBand="0" w:firstRowFirstColumn="0" w:firstRowLastColumn="0" w:lastRowFirstColumn="0" w:lastRowLastColumn="0"/>
               <w:rPr>
                 <w:noProof/>
@@ -6151,6 +6359,7 @@
           </w:tcPr>
           <w:p>
             <w:pPr>
+              <w:jc w:val="both"/>
               <w:rPr>
                 <w:noProof/>
                 <w:szCs w:val="22"/>
@@ -6173,6 +6382,7 @@
           </w:tcPr>
           <w:p>
             <w:pPr>
+              <w:jc w:val="both"/>
               <w:cnfStyle w:val="000000010000" w:firstRow="0" w:lastRow="0" w:firstColumn="0" w:lastColumn="0" w:oddVBand="0" w:evenVBand="0" w:oddHBand="0" w:evenHBand="1" w:firstRowFirstColumn="0" w:firstRowLastColumn="0" w:lastRowFirstColumn="0" w:lastRowLastColumn="0"/>
               <w:rPr>
                 <w:noProof/>
@@ -6196,6 +6406,7 @@
           </w:tcPr>
           <w:p>
             <w:pPr>
+              <w:jc w:val="both"/>
               <w:cnfStyle w:val="000000010000" w:firstRow="0" w:lastRow="0" w:firstColumn="0" w:lastColumn="0" w:oddVBand="0" w:evenVBand="0" w:oddHBand="0" w:evenHBand="1" w:firstRowFirstColumn="0" w:firstRowLastColumn="0" w:lastRowFirstColumn="0" w:lastRowLastColumn="0"/>
               <w:rPr>
                 <w:noProof/>
@@ -6219,6 +6430,7 @@
           </w:tcPr>
           <w:p>
             <w:pPr>
+              <w:jc w:val="both"/>
               <w:cnfStyle w:val="000000010000" w:firstRow="0" w:lastRow="0" w:firstColumn="0" w:lastColumn="0" w:oddVBand="0" w:evenVBand="0" w:oddHBand="0" w:evenHBand="1" w:firstRowFirstColumn="0" w:firstRowLastColumn="0" w:lastRowFirstColumn="0" w:lastRowLastColumn="0"/>
               <w:rPr>
                 <w:noProof/>
@@ -6242,6 +6454,7 @@
           </w:tcPr>
           <w:p>
             <w:pPr>
+              <w:jc w:val="both"/>
               <w:cnfStyle w:val="000000010000" w:firstRow="0" w:lastRow="0" w:firstColumn="0" w:lastColumn="0" w:oddVBand="0" w:evenVBand="0" w:oddHBand="0" w:evenHBand="1" w:firstRowFirstColumn="0" w:firstRowLastColumn="0" w:lastRowFirstColumn="0" w:lastRowLastColumn="0"/>
               <w:rPr>
                 <w:noProof/>
@@ -6271,6 +6484,7 @@
           </w:tcPr>
           <w:p>
             <w:pPr>
+              <w:jc w:val="both"/>
               <w:rPr>
                 <w:noProof/>
                 <w:szCs w:val="22"/>
@@ -6293,6 +6507,7 @@
           </w:tcPr>
           <w:p>
             <w:pPr>
+              <w:jc w:val="both"/>
               <w:cnfStyle w:val="000000100000" w:firstRow="0" w:lastRow="0" w:firstColumn="0" w:lastColumn="0" w:oddVBand="0" w:evenVBand="0" w:oddHBand="1" w:evenHBand="0" w:firstRowFirstColumn="0" w:firstRowLastColumn="0" w:lastRowFirstColumn="0" w:lastRowLastColumn="0"/>
               <w:rPr>
                 <w:noProof/>
@@ -6316,6 +6531,7 @@
           </w:tcPr>
           <w:p>
             <w:pPr>
+              <w:jc w:val="both"/>
               <w:cnfStyle w:val="000000100000" w:firstRow="0" w:lastRow="0" w:firstColumn="0" w:lastColumn="0" w:oddVBand="0" w:evenVBand="0" w:oddHBand="1" w:evenHBand="0" w:firstRowFirstColumn="0" w:firstRowLastColumn="0" w:lastRowFirstColumn="0" w:lastRowLastColumn="0"/>
               <w:rPr>
                 <w:noProof/>
@@ -6339,6 +6555,7 @@
           </w:tcPr>
           <w:p>
             <w:pPr>
+              <w:jc w:val="both"/>
               <w:cnfStyle w:val="000000100000" w:firstRow="0" w:lastRow="0" w:firstColumn="0" w:lastColumn="0" w:oddVBand="0" w:evenVBand="0" w:oddHBand="1" w:evenHBand="0" w:firstRowFirstColumn="0" w:firstRowLastColumn="0" w:lastRowFirstColumn="0" w:lastRowLastColumn="0"/>
               <w:rPr>
                 <w:noProof/>
@@ -6362,6 +6579,7 @@
           </w:tcPr>
           <w:p>
             <w:pPr>
+              <w:jc w:val="both"/>
               <w:cnfStyle w:val="000000100000" w:firstRow="0" w:lastRow="0" w:firstColumn="0" w:lastColumn="0" w:oddVBand="0" w:evenVBand="0" w:oddHBand="1" w:evenHBand="0" w:firstRowFirstColumn="0" w:firstRowLastColumn="0" w:lastRowFirstColumn="0" w:lastRowLastColumn="0"/>
               <w:rPr>
                 <w:noProof/>
@@ -6391,6 +6609,7 @@
           </w:tcPr>
           <w:p>
             <w:pPr>
+              <w:jc w:val="both"/>
               <w:rPr>
                 <w:noProof/>
                 <w:szCs w:val="22"/>
@@ -6413,6 +6632,7 @@
           </w:tcPr>
           <w:p>
             <w:pPr>
+              <w:jc w:val="both"/>
               <w:cnfStyle w:val="000000010000" w:firstRow="0" w:lastRow="0" w:firstColumn="0" w:lastColumn="0" w:oddVBand="0" w:evenVBand="0" w:oddHBand="0" w:evenHBand="1" w:firstRowFirstColumn="0" w:firstRowLastColumn="0" w:lastRowFirstColumn="0" w:lastRowLastColumn="0"/>
               <w:rPr>
                 <w:noProof/>
@@ -6436,6 +6656,7 @@
           </w:tcPr>
           <w:p>
             <w:pPr>
+              <w:jc w:val="both"/>
               <w:cnfStyle w:val="000000010000" w:firstRow="0" w:lastRow="0" w:firstColumn="0" w:lastColumn="0" w:oddVBand="0" w:evenVBand="0" w:oddHBand="0" w:evenHBand="1" w:firstRowFirstColumn="0" w:firstRowLastColumn="0" w:lastRowFirstColumn="0" w:lastRowLastColumn="0"/>
               <w:rPr>
                 <w:noProof/>
@@ -6459,6 +6680,7 @@
           </w:tcPr>
           <w:p>
             <w:pPr>
+              <w:jc w:val="both"/>
               <w:cnfStyle w:val="000000010000" w:firstRow="0" w:lastRow="0" w:firstColumn="0" w:lastColumn="0" w:oddVBand="0" w:evenVBand="0" w:oddHBand="0" w:evenHBand="1" w:firstRowFirstColumn="0" w:firstRowLastColumn="0" w:lastRowFirstColumn="0" w:lastRowLastColumn="0"/>
               <w:rPr>
                 <w:noProof/>
@@ -6482,6 +6704,7 @@
           </w:tcPr>
           <w:p>
             <w:pPr>
+              <w:jc w:val="both"/>
               <w:cnfStyle w:val="000000010000" w:firstRow="0" w:lastRow="0" w:firstColumn="0" w:lastColumn="0" w:oddVBand="0" w:evenVBand="0" w:oddHBand="0" w:evenHBand="1" w:firstRowFirstColumn="0" w:firstRowLastColumn="0" w:lastRowFirstColumn="0" w:lastRowLastColumn="0"/>
               <w:rPr>
                 <w:noProof/>
@@ -6511,6 +6734,7 @@
           </w:tcPr>
           <w:p>
             <w:pPr>
+              <w:jc w:val="both"/>
               <w:rPr>
                 <w:noProof/>
                 <w:szCs w:val="22"/>
@@ -6533,6 +6757,7 @@
           </w:tcPr>
           <w:p>
             <w:pPr>
+              <w:jc w:val="both"/>
               <w:cnfStyle w:val="000000100000" w:firstRow="0" w:lastRow="0" w:firstColumn="0" w:lastColumn="0" w:oddVBand="0" w:evenVBand="0" w:oddHBand="1" w:evenHBand="0" w:firstRowFirstColumn="0" w:firstRowLastColumn="0" w:lastRowFirstColumn="0" w:lastRowLastColumn="0"/>
               <w:rPr>
                 <w:noProof/>
@@ -6556,6 +6781,7 @@
           </w:tcPr>
           <w:p>
             <w:pPr>
+              <w:jc w:val="both"/>
               <w:cnfStyle w:val="000000100000" w:firstRow="0" w:lastRow="0" w:firstColumn="0" w:lastColumn="0" w:oddVBand="0" w:evenVBand="0" w:oddHBand="1" w:evenHBand="0" w:firstRowFirstColumn="0" w:firstRowLastColumn="0" w:lastRowFirstColumn="0" w:lastRowLastColumn="0"/>
               <w:rPr>
                 <w:noProof/>
@@ -6579,6 +6805,7 @@
           </w:tcPr>
           <w:p>
             <w:pPr>
+              <w:jc w:val="both"/>
               <w:cnfStyle w:val="000000100000" w:firstRow="0" w:lastRow="0" w:firstColumn="0" w:lastColumn="0" w:oddVBand="0" w:evenVBand="0" w:oddHBand="1" w:evenHBand="0" w:firstRowFirstColumn="0" w:firstRowLastColumn="0" w:lastRowFirstColumn="0" w:lastRowLastColumn="0"/>
               <w:rPr>
                 <w:noProof/>
@@ -6618,6 +6845,7 @@
           </w:tcPr>
           <w:p>
             <w:pPr>
+              <w:jc w:val="both"/>
               <w:cnfStyle w:val="000000100000" w:firstRow="0" w:lastRow="0" w:firstColumn="0" w:lastColumn="0" w:oddVBand="0" w:evenVBand="0" w:oddHBand="1" w:evenHBand="0" w:firstRowFirstColumn="0" w:firstRowLastColumn="0" w:lastRowFirstColumn="0" w:lastRowLastColumn="0"/>
               <w:rPr>
                 <w:noProof/>
@@ -6647,6 +6875,7 @@
           </w:tcPr>
           <w:p>
             <w:pPr>
+              <w:jc w:val="both"/>
               <w:rPr>
                 <w:noProof/>
                 <w:szCs w:val="22"/>
@@ -6669,6 +6898,7 @@
           </w:tcPr>
           <w:p>
             <w:pPr>
+              <w:jc w:val="both"/>
               <w:cnfStyle w:val="000000010000" w:firstRow="0" w:lastRow="0" w:firstColumn="0" w:lastColumn="0" w:oddVBand="0" w:evenVBand="0" w:oddHBand="0" w:evenHBand="1" w:firstRowFirstColumn="0" w:firstRowLastColumn="0" w:lastRowFirstColumn="0" w:lastRowLastColumn="0"/>
               <w:rPr>
                 <w:noProof/>
@@ -6692,6 +6922,7 @@
           </w:tcPr>
           <w:p>
             <w:pPr>
+              <w:jc w:val="both"/>
               <w:cnfStyle w:val="000000010000" w:firstRow="0" w:lastRow="0" w:firstColumn="0" w:lastColumn="0" w:oddVBand="0" w:evenVBand="0" w:oddHBand="0" w:evenHBand="1" w:firstRowFirstColumn="0" w:firstRowLastColumn="0" w:lastRowFirstColumn="0" w:lastRowLastColumn="0"/>
               <w:rPr>
                 <w:noProof/>
@@ -6715,6 +6946,7 @@
           </w:tcPr>
           <w:p>
             <w:pPr>
+              <w:jc w:val="both"/>
               <w:cnfStyle w:val="000000010000" w:firstRow="0" w:lastRow="0" w:firstColumn="0" w:lastColumn="0" w:oddVBand="0" w:evenVBand="0" w:oddHBand="0" w:evenHBand="1" w:firstRowFirstColumn="0" w:firstRowLastColumn="0" w:lastRowFirstColumn="0" w:lastRowLastColumn="0"/>
               <w:rPr>
                 <w:noProof/>
@@ -6754,6 +6986,7 @@
           </w:tcPr>
           <w:p>
             <w:pPr>
+              <w:jc w:val="both"/>
               <w:cnfStyle w:val="000000010000" w:firstRow="0" w:lastRow="0" w:firstColumn="0" w:lastColumn="0" w:oddVBand="0" w:evenVBand="0" w:oddHBand="0" w:evenHBand="1" w:firstRowFirstColumn="0" w:firstRowLastColumn="0" w:lastRowFirstColumn="0" w:lastRowLastColumn="0"/>
               <w:rPr>
                 <w:noProof/>
@@ -6772,6 +7005,7 @@
           </w:p>
           <w:p>
             <w:pPr>
+              <w:jc w:val="both"/>
               <w:cnfStyle w:val="000000010000" w:firstRow="0" w:lastRow="0" w:firstColumn="0" w:lastColumn="0" w:oddVBand="0" w:evenVBand="0" w:oddHBand="0" w:evenHBand="1" w:firstRowFirstColumn="0" w:firstRowLastColumn="0" w:lastRowFirstColumn="0" w:lastRowLastColumn="0"/>
               <w:rPr>
                 <w:noProof/>
@@ -6801,6 +7035,7 @@
           </w:tcPr>
           <w:p>
             <w:pPr>
+              <w:jc w:val="both"/>
               <w:rPr>
                 <w:noProof/>
                 <w:szCs w:val="22"/>
@@ -6823,6 +7058,7 @@
           </w:tcPr>
           <w:p>
             <w:pPr>
+              <w:jc w:val="both"/>
               <w:cnfStyle w:val="000000100000" w:firstRow="0" w:lastRow="0" w:firstColumn="0" w:lastColumn="0" w:oddVBand="0" w:evenVBand="0" w:oddHBand="1" w:evenHBand="0" w:firstRowFirstColumn="0" w:firstRowLastColumn="0" w:lastRowFirstColumn="0" w:lastRowLastColumn="0"/>
               <w:rPr>
                 <w:noProof/>
@@ -6846,6 +7082,7 @@
           </w:tcPr>
           <w:p>
             <w:pPr>
+              <w:jc w:val="both"/>
               <w:cnfStyle w:val="000000100000" w:firstRow="0" w:lastRow="0" w:firstColumn="0" w:lastColumn="0" w:oddVBand="0" w:evenVBand="0" w:oddHBand="1" w:evenHBand="0" w:firstRowFirstColumn="0" w:firstRowLastColumn="0" w:lastRowFirstColumn="0" w:lastRowLastColumn="0"/>
               <w:rPr>
                 <w:noProof/>
@@ -6870,6 +7107,7 @@
           <w:p>
             <w:pPr>
               <w:spacing w:after="20" w:line="240" w:lineRule="auto"/>
+              <w:jc w:val="both"/>
               <w:cnfStyle w:val="000000100000" w:firstRow="0" w:lastRow="0" w:firstColumn="0" w:lastColumn="0" w:oddVBand="0" w:evenVBand="0" w:oddHBand="1" w:evenHBand="0" w:firstRowFirstColumn="0" w:firstRowLastColumn="0" w:lastRowFirstColumn="0" w:lastRowLastColumn="0"/>
               <w:rPr>
                 <w:noProof/>
@@ -6897,6 +7135,7 @@
           <w:p>
             <w:pPr>
               <w:spacing w:after="20" w:line="240" w:lineRule="auto"/>
+              <w:jc w:val="both"/>
               <w:cnfStyle w:val="000000100000" w:firstRow="0" w:lastRow="0" w:firstColumn="0" w:lastColumn="0" w:oddVBand="0" w:evenVBand="0" w:oddHBand="1" w:evenHBand="0" w:firstRowFirstColumn="0" w:firstRowLastColumn="0" w:lastRowFirstColumn="0" w:lastRowLastColumn="0"/>
               <w:rPr>
                 <w:noProof/>
@@ -6928,6 +7167,7 @@
           </w:tcPr>
           <w:p>
             <w:pPr>
+              <w:jc w:val="both"/>
               <w:cnfStyle w:val="000000100000" w:firstRow="0" w:lastRow="0" w:firstColumn="0" w:lastColumn="0" w:oddVBand="0" w:evenVBand="0" w:oddHBand="1" w:evenHBand="0" w:firstRowFirstColumn="0" w:firstRowLastColumn="0" w:lastRowFirstColumn="0" w:lastRowLastColumn="0"/>
               <w:rPr>
                 <w:noProof/>
@@ -6957,6 +7197,7 @@
           </w:tcPr>
           <w:p>
             <w:pPr>
+              <w:jc w:val="both"/>
               <w:rPr>
                 <w:noProof/>
                 <w:szCs w:val="22"/>
@@ -6979,6 +7220,7 @@
           </w:tcPr>
           <w:p>
             <w:pPr>
+              <w:jc w:val="both"/>
               <w:cnfStyle w:val="000000010000" w:firstRow="0" w:lastRow="0" w:firstColumn="0" w:lastColumn="0" w:oddVBand="0" w:evenVBand="0" w:oddHBand="0" w:evenHBand="1" w:firstRowFirstColumn="0" w:firstRowLastColumn="0" w:lastRowFirstColumn="0" w:lastRowLastColumn="0"/>
               <w:rPr>
                 <w:noProof/>
@@ -7002,6 +7244,7 @@
           </w:tcPr>
           <w:p>
             <w:pPr>
+              <w:jc w:val="both"/>
               <w:cnfStyle w:val="000000010000" w:firstRow="0" w:lastRow="0" w:firstColumn="0" w:lastColumn="0" w:oddVBand="0" w:evenVBand="0" w:oddHBand="0" w:evenHBand="1" w:firstRowFirstColumn="0" w:firstRowLastColumn="0" w:lastRowFirstColumn="0" w:lastRowLastColumn="0"/>
               <w:rPr>
                 <w:i/>
@@ -7045,6 +7288,7 @@
           </w:tcPr>
           <w:p>
             <w:pPr>
+              <w:jc w:val="both"/>
               <w:cnfStyle w:val="000000010000" w:firstRow="0" w:lastRow="0" w:firstColumn="0" w:lastColumn="0" w:oddVBand="0" w:evenVBand="0" w:oddHBand="0" w:evenHBand="1" w:firstRowFirstColumn="0" w:firstRowLastColumn="0" w:lastRowFirstColumn="0" w:lastRowLastColumn="0"/>
               <w:rPr>
                 <w:noProof/>
@@ -7068,6 +7312,7 @@
           </w:tcPr>
           <w:p>
             <w:pPr>
+              <w:jc w:val="both"/>
               <w:cnfStyle w:val="000000010000" w:firstRow="0" w:lastRow="0" w:firstColumn="0" w:lastColumn="0" w:oddVBand="0" w:evenVBand="0" w:oddHBand="0" w:evenHBand="1" w:firstRowFirstColumn="0" w:firstRowLastColumn="0" w:lastRowFirstColumn="0" w:lastRowLastColumn="0"/>
               <w:rPr>
                 <w:noProof/>
@@ -7086,6 +7331,7 @@
           </w:p>
           <w:p>
             <w:pPr>
+              <w:jc w:val="both"/>
               <w:cnfStyle w:val="000000010000" w:firstRow="0" w:lastRow="0" w:firstColumn="0" w:lastColumn="0" w:oddVBand="0" w:evenVBand="0" w:oddHBand="0" w:evenHBand="1" w:firstRowFirstColumn="0" w:firstRowLastColumn="0" w:lastRowFirstColumn="0" w:lastRowLastColumn="0"/>
               <w:rPr>
                 <w:noProof/>
@@ -7115,6 +7361,7 @@
           </w:tcPr>
           <w:p>
             <w:pPr>
+              <w:jc w:val="both"/>
               <w:rPr>
                 <w:noProof/>
                 <w:szCs w:val="22"/>
@@ -7137,6 +7384,7 @@
           </w:tcPr>
           <w:p>
             <w:pPr>
+              <w:jc w:val="both"/>
               <w:cnfStyle w:val="000000100000" w:firstRow="0" w:lastRow="0" w:firstColumn="0" w:lastColumn="0" w:oddVBand="0" w:evenVBand="0" w:oddHBand="1" w:evenHBand="0" w:firstRowFirstColumn="0" w:firstRowLastColumn="0" w:lastRowFirstColumn="0" w:lastRowLastColumn="0"/>
               <w:rPr>
                 <w:noProof/>
@@ -7160,6 +7408,7 @@
           </w:tcPr>
           <w:p>
             <w:pPr>
+              <w:jc w:val="both"/>
               <w:cnfStyle w:val="000000100000" w:firstRow="0" w:lastRow="0" w:firstColumn="0" w:lastColumn="0" w:oddVBand="0" w:evenVBand="0" w:oddHBand="1" w:evenHBand="0" w:firstRowFirstColumn="0" w:firstRowLastColumn="0" w:lastRowFirstColumn="0" w:lastRowLastColumn="0"/>
               <w:rPr>
                 <w:noProof/>
@@ -7202,20 +7451,30 @@
           </w:tcPr>
           <w:p>
             <w:pPr>
-              <w:cnfStyle w:val="000000100000" w:firstRow="0" w:lastRow="0" w:firstColumn="0" w:lastColumn="0" w:oddVBand="0" w:evenVBand="0" w:oddHBand="1" w:evenHBand="0" w:firstRowFirstColumn="0" w:firstRowLastColumn="0" w:lastRowFirstColumn="0" w:lastRowLastColumn="0"/>
-              <w:rPr>
-                <w:noProof/>
-                <w:szCs w:val="22"/>
-                <w:lang w:eastAsia="ru-RU"/>
-              </w:rPr>
-            </w:pPr>
-            <w:r>
-              <w:rPr>
-                <w:noProof/>
-                <w:szCs w:val="22"/>
-                <w:lang w:eastAsia="ru-RU"/>
-              </w:rPr>
-              <w:t>Цвет выбирается из стандартной системной палитры.</w:t>
+              <w:jc w:val="both"/>
+              <w:cnfStyle w:val="000000100000" w:firstRow="0" w:lastRow="0" w:firstColumn="0" w:lastColumn="0" w:oddVBand="0" w:evenVBand="0" w:oddHBand="1" w:evenHBand="0" w:firstRowFirstColumn="0" w:firstRowLastColumn="0" w:lastRowFirstColumn="0" w:lastRowLastColumn="0"/>
+              <w:rPr>
+                <w:noProof/>
+                <w:szCs w:val="22"/>
+                <w:lang w:eastAsia="ru-RU"/>
+              </w:rPr>
+            </w:pPr>
+            <w:r>
+              <w:rPr>
+                <w:noProof/>
+                <w:szCs w:val="22"/>
+                <w:lang w:eastAsia="ru-RU"/>
+              </w:rPr>
+              <w:t xml:space="preserve">Цвет выбирается из стандартной системной </w:t>
+            </w:r>
+            <w:r>
+              <w:rPr>
+                <w:noProof/>
+                <w:szCs w:val="22"/>
+                <w:lang w:eastAsia="ru-RU"/>
+              </w:rPr>
+              <w:lastRenderedPageBreak/>
+              <w:t>палитры.</w:t>
             </w:r>
           </w:p>
         </w:tc>
@@ -7225,37 +7484,41 @@
           </w:tcPr>
           <w:p>
             <w:pPr>
-              <w:cnfStyle w:val="000000100000" w:firstRow="0" w:lastRow="0" w:firstColumn="0" w:lastColumn="0" w:oddVBand="0" w:evenVBand="0" w:oddHBand="1" w:evenHBand="0" w:firstRowFirstColumn="0" w:firstRowLastColumn="0" w:lastRowFirstColumn="0" w:lastRowLastColumn="0"/>
-              <w:rPr>
-                <w:noProof/>
-                <w:szCs w:val="22"/>
-                <w:lang w:eastAsia="ru-RU"/>
-              </w:rPr>
-            </w:pPr>
-            <w:r>
-              <w:rPr>
-                <w:noProof/>
-                <w:szCs w:val="22"/>
-                <w:lang w:eastAsia="ru-RU"/>
-              </w:rPr>
+              <w:jc w:val="both"/>
+              <w:cnfStyle w:val="000000100000" w:firstRow="0" w:lastRow="0" w:firstColumn="0" w:lastColumn="0" w:oddVBand="0" w:evenVBand="0" w:oddHBand="1" w:evenHBand="0" w:firstRowFirstColumn="0" w:firstRowLastColumn="0" w:lastRowFirstColumn="0" w:lastRowLastColumn="0"/>
+              <w:rPr>
+                <w:noProof/>
+                <w:szCs w:val="22"/>
+                <w:lang w:eastAsia="ru-RU"/>
+              </w:rPr>
+            </w:pPr>
+            <w:r>
+              <w:rPr>
+                <w:noProof/>
+                <w:szCs w:val="22"/>
+                <w:lang w:eastAsia="ru-RU"/>
+              </w:rPr>
+              <w:lastRenderedPageBreak/>
               <w:t>Для простой стрелки – не применимо.</w:t>
             </w:r>
           </w:p>
           <w:p>
             <w:pPr>
-              <w:cnfStyle w:val="000000100000" w:firstRow="0" w:lastRow="0" w:firstColumn="0" w:lastColumn="0" w:oddVBand="0" w:evenVBand="0" w:oddHBand="1" w:evenHBand="0" w:firstRowFirstColumn="0" w:firstRowLastColumn="0" w:lastRowFirstColumn="0" w:lastRowLastColumn="0"/>
-              <w:rPr>
-                <w:noProof/>
-                <w:szCs w:val="22"/>
-                <w:lang w:eastAsia="ru-RU"/>
-              </w:rPr>
-            </w:pPr>
-            <w:r>
-              <w:rPr>
-                <w:noProof/>
-                <w:szCs w:val="22"/>
-                <w:lang w:eastAsia="ru-RU"/>
-              </w:rPr>
+              <w:jc w:val="both"/>
+              <w:cnfStyle w:val="000000100000" w:firstRow="0" w:lastRow="0" w:firstColumn="0" w:lastColumn="0" w:oddVBand="0" w:evenVBand="0" w:oddHBand="1" w:evenHBand="0" w:firstRowFirstColumn="0" w:firstRowLastColumn="0" w:lastRowFirstColumn="0" w:lastRowLastColumn="0"/>
+              <w:rPr>
+                <w:noProof/>
+                <w:szCs w:val="22"/>
+                <w:lang w:eastAsia="ru-RU"/>
+              </w:rPr>
+            </w:pPr>
+            <w:r>
+              <w:rPr>
+                <w:noProof/>
+                <w:szCs w:val="22"/>
+                <w:lang w:eastAsia="ru-RU"/>
+              </w:rPr>
+              <w:lastRenderedPageBreak/>
               <w:t>Для треугольной стрелки – цвет заливки.</w:t>
             </w:r>
           </w:p>
@@ -7272,18 +7535,20 @@
           </w:tcPr>
           <w:p>
             <w:pPr>
-              <w:rPr>
-                <w:noProof/>
-                <w:szCs w:val="22"/>
-                <w:lang w:eastAsia="ru-RU"/>
-              </w:rPr>
-            </w:pPr>
-            <w:r>
-              <w:rPr>
-                <w:noProof/>
-                <w:szCs w:val="22"/>
-                <w:lang w:eastAsia="ru-RU"/>
-              </w:rPr>
+              <w:jc w:val="both"/>
+              <w:rPr>
+                <w:noProof/>
+                <w:szCs w:val="22"/>
+                <w:lang w:eastAsia="ru-RU"/>
+              </w:rPr>
+            </w:pPr>
+            <w:r>
+              <w:rPr>
+                <w:noProof/>
+                <w:szCs w:val="22"/>
+                <w:lang w:eastAsia="ru-RU"/>
+              </w:rPr>
+              <w:lastRenderedPageBreak/>
               <w:t>Толщина стрелки</w:t>
             </w:r>
           </w:p>
@@ -7294,6 +7559,7 @@
           </w:tcPr>
           <w:p>
             <w:pPr>
+              <w:jc w:val="both"/>
               <w:cnfStyle w:val="000000010000" w:firstRow="0" w:lastRow="0" w:firstColumn="0" w:lastColumn="0" w:oddVBand="0" w:evenVBand="0" w:oddHBand="0" w:evenHBand="1" w:firstRowFirstColumn="0" w:firstRowLastColumn="0" w:lastRowFirstColumn="0" w:lastRowLastColumn="0"/>
               <w:rPr>
                 <w:noProof/>
@@ -7317,6 +7583,7 @@
           </w:tcPr>
           <w:p>
             <w:pPr>
+              <w:jc w:val="both"/>
               <w:cnfStyle w:val="000000010000" w:firstRow="0" w:lastRow="0" w:firstColumn="0" w:lastColumn="0" w:oddVBand="0" w:evenVBand="0" w:oddHBand="0" w:evenHBand="1" w:firstRowFirstColumn="0" w:firstRowLastColumn="0" w:lastRowFirstColumn="0" w:lastRowLastColumn="0"/>
               <w:rPr>
                 <w:noProof/>
@@ -7340,6 +7607,7 @@
           </w:tcPr>
           <w:p>
             <w:pPr>
+              <w:jc w:val="both"/>
               <w:cnfStyle w:val="000000010000" w:firstRow="0" w:lastRow="0" w:firstColumn="0" w:lastColumn="0" w:oddVBand="0" w:evenVBand="0" w:oddHBand="0" w:evenHBand="1" w:firstRowFirstColumn="0" w:firstRowLastColumn="0" w:lastRowFirstColumn="0" w:lastRowLastColumn="0"/>
               <w:rPr>
                 <w:noProof/>
@@ -7363,6 +7631,7 @@
           </w:tcPr>
           <w:p>
             <w:pPr>
+              <w:jc w:val="both"/>
               <w:cnfStyle w:val="000000010000" w:firstRow="0" w:lastRow="0" w:firstColumn="0" w:lastColumn="0" w:oddVBand="0" w:evenVBand="0" w:oddHBand="0" w:evenHBand="1" w:firstRowFirstColumn="0" w:firstRowLastColumn="0" w:lastRowFirstColumn="0" w:lastRowLastColumn="0"/>
               <w:rPr>
                 <w:noProof/>
@@ -7392,6 +7661,7 @@
           </w:tcPr>
           <w:p>
             <w:pPr>
+              <w:jc w:val="both"/>
               <w:rPr>
                 <w:noProof/>
                 <w:szCs w:val="22"/>
@@ -7414,6 +7684,7 @@
           </w:tcPr>
           <w:p>
             <w:pPr>
+              <w:jc w:val="both"/>
               <w:cnfStyle w:val="000000100000" w:firstRow="0" w:lastRow="0" w:firstColumn="0" w:lastColumn="0" w:oddVBand="0" w:evenVBand="0" w:oddHBand="1" w:evenHBand="0" w:firstRowFirstColumn="0" w:firstRowLastColumn="0" w:lastRowFirstColumn="0" w:lastRowLastColumn="0"/>
               <w:rPr>
                 <w:noProof/>
@@ -7437,6 +7708,7 @@
           </w:tcPr>
           <w:p>
             <w:pPr>
+              <w:jc w:val="both"/>
               <w:cnfStyle w:val="000000100000" w:firstRow="0" w:lastRow="0" w:firstColumn="0" w:lastColumn="0" w:oddVBand="0" w:evenVBand="0" w:oddHBand="1" w:evenHBand="0" w:firstRowFirstColumn="0" w:firstRowLastColumn="0" w:lastRowFirstColumn="0" w:lastRowLastColumn="0"/>
               <w:rPr>
                 <w:noProof/>
@@ -7461,6 +7733,7 @@
           <w:p>
             <w:pPr>
               <w:spacing w:after="20" w:line="240" w:lineRule="auto"/>
+              <w:jc w:val="both"/>
               <w:cnfStyle w:val="000000100000" w:firstRow="0" w:lastRow="0" w:firstColumn="0" w:lastColumn="0" w:oddVBand="0" w:evenVBand="0" w:oddHBand="1" w:evenHBand="0" w:firstRowFirstColumn="0" w:firstRowLastColumn="0" w:lastRowFirstColumn="0" w:lastRowLastColumn="0"/>
               <w:rPr>
                 <w:noProof/>
@@ -7480,6 +7753,7 @@
           <w:p>
             <w:pPr>
               <w:spacing w:after="20" w:line="240" w:lineRule="auto"/>
+              <w:jc w:val="both"/>
               <w:cnfStyle w:val="000000100000" w:firstRow="0" w:lastRow="0" w:firstColumn="0" w:lastColumn="0" w:oddVBand="0" w:evenVBand="0" w:oddHBand="1" w:evenHBand="0" w:firstRowFirstColumn="0" w:firstRowLastColumn="0" w:lastRowFirstColumn="0" w:lastRowLastColumn="0"/>
               <w:rPr>
                 <w:noProof/>
@@ -7503,6 +7777,7 @@
           </w:tcPr>
           <w:p>
             <w:pPr>
+              <w:jc w:val="both"/>
               <w:cnfStyle w:val="000000100000" w:firstRow="0" w:lastRow="0" w:firstColumn="0" w:lastColumn="0" w:oddVBand="0" w:evenVBand="0" w:oddHBand="1" w:evenHBand="0" w:firstRowFirstColumn="0" w:firstRowLastColumn="0" w:lastRowFirstColumn="0" w:lastRowLastColumn="0"/>
               <w:rPr>
                 <w:noProof/>
@@ -7532,6 +7807,7 @@
           </w:tcPr>
           <w:p>
             <w:pPr>
+              <w:jc w:val="both"/>
               <w:rPr>
                 <w:noProof/>
                 <w:szCs w:val="22"/>
@@ -7554,6 +7830,7 @@
           </w:tcPr>
           <w:p>
             <w:pPr>
+              <w:jc w:val="both"/>
               <w:cnfStyle w:val="000000010000" w:firstRow="0" w:lastRow="0" w:firstColumn="0" w:lastColumn="0" w:oddVBand="0" w:evenVBand="0" w:oddHBand="0" w:evenHBand="1" w:firstRowFirstColumn="0" w:firstRowLastColumn="0" w:lastRowFirstColumn="0" w:lastRowLastColumn="0"/>
               <w:rPr>
                 <w:noProof/>
@@ -7577,6 +7854,7 @@
           </w:tcPr>
           <w:p>
             <w:pPr>
+              <w:jc w:val="both"/>
               <w:cnfStyle w:val="000000010000" w:firstRow="0" w:lastRow="0" w:firstColumn="0" w:lastColumn="0" w:oddVBand="0" w:evenVBand="0" w:oddHBand="0" w:evenHBand="1" w:firstRowFirstColumn="0" w:firstRowLastColumn="0" w:lastRowFirstColumn="0" w:lastRowLastColumn="0"/>
               <w:rPr>
                 <w:noProof/>
@@ -7601,6 +7879,7 @@
           <w:p>
             <w:pPr>
               <w:spacing w:after="20" w:line="240" w:lineRule="auto"/>
+              <w:jc w:val="both"/>
               <w:cnfStyle w:val="000000010000" w:firstRow="0" w:lastRow="0" w:firstColumn="0" w:lastColumn="0" w:oddVBand="0" w:evenVBand="0" w:oddHBand="0" w:evenHBand="1" w:firstRowFirstColumn="0" w:firstRowLastColumn="0" w:lastRowFirstColumn="0" w:lastRowLastColumn="0"/>
               <w:rPr>
                 <w:noProof/>
@@ -7620,6 +7899,7 @@
           <w:p>
             <w:pPr>
               <w:spacing w:after="20" w:line="240" w:lineRule="auto"/>
+              <w:jc w:val="both"/>
               <w:cnfStyle w:val="000000010000" w:firstRow="0" w:lastRow="0" w:firstColumn="0" w:lastColumn="0" w:oddVBand="0" w:evenVBand="0" w:oddHBand="0" w:evenHBand="1" w:firstRowFirstColumn="0" w:firstRowLastColumn="0" w:lastRowFirstColumn="0" w:lastRowLastColumn="0"/>
               <w:rPr>
                 <w:noProof/>
@@ -7643,6 +7923,7 @@
           </w:tcPr>
           <w:p>
             <w:pPr>
+              <w:jc w:val="both"/>
               <w:cnfStyle w:val="000000010000" w:firstRow="0" w:lastRow="0" w:firstColumn="0" w:lastColumn="0" w:oddVBand="0" w:evenVBand="0" w:oddHBand="0" w:evenHBand="1" w:firstRowFirstColumn="0" w:firstRowLastColumn="0" w:lastRowFirstColumn="0" w:lastRowLastColumn="0"/>
               <w:rPr>
                 <w:noProof/>
@@ -7704,6 +7985,7 @@
           </w:tcPr>
           <w:p>
             <w:pPr>
+              <w:jc w:val="both"/>
               <w:rPr>
                 <w:noProof/>
                 <w:szCs w:val="22"/>
@@ -7726,6 +8008,7 @@
           </w:tcPr>
           <w:p>
             <w:pPr>
+              <w:jc w:val="both"/>
               <w:cnfStyle w:val="000000100000" w:firstRow="0" w:lastRow="0" w:firstColumn="0" w:lastColumn="0" w:oddVBand="0" w:evenVBand="0" w:oddHBand="1" w:evenHBand="0" w:firstRowFirstColumn="0" w:firstRowLastColumn="0" w:lastRowFirstColumn="0" w:lastRowLastColumn="0"/>
               <w:rPr>
                 <w:noProof/>
@@ -7749,6 +8032,7 @@
           </w:tcPr>
           <w:p>
             <w:pPr>
+              <w:jc w:val="both"/>
               <w:cnfStyle w:val="000000100000" w:firstRow="0" w:lastRow="0" w:firstColumn="0" w:lastColumn="0" w:oddVBand="0" w:evenVBand="0" w:oddHBand="1" w:evenHBand="0" w:firstRowFirstColumn="0" w:firstRowLastColumn="0" w:lastRowFirstColumn="0" w:lastRowLastColumn="0"/>
               <w:rPr>
                 <w:noProof/>
@@ -7773,6 +8057,7 @@
           <w:p>
             <w:pPr>
               <w:spacing w:after="20" w:line="240" w:lineRule="auto"/>
+              <w:jc w:val="both"/>
               <w:cnfStyle w:val="000000100000" w:firstRow="0" w:lastRow="0" w:firstColumn="0" w:lastColumn="0" w:oddVBand="0" w:evenVBand="0" w:oddHBand="1" w:evenHBand="0" w:firstRowFirstColumn="0" w:firstRowLastColumn="0" w:lastRowFirstColumn="0" w:lastRowLastColumn="0"/>
               <w:rPr>
                 <w:noProof/>
@@ -7792,6 +8077,7 @@
           <w:p>
             <w:pPr>
               <w:spacing w:after="20" w:line="240" w:lineRule="auto"/>
+              <w:jc w:val="both"/>
               <w:cnfStyle w:val="000000100000" w:firstRow="0" w:lastRow="0" w:firstColumn="0" w:lastColumn="0" w:oddVBand="0" w:evenVBand="0" w:oddHBand="1" w:evenHBand="0" w:firstRowFirstColumn="0" w:firstRowLastColumn="0" w:lastRowFirstColumn="0" w:lastRowLastColumn="0"/>
               <w:rPr>
                 <w:noProof/>
@@ -7815,6 +8101,7 @@
           </w:tcPr>
           <w:p>
             <w:pPr>
+              <w:jc w:val="both"/>
               <w:cnfStyle w:val="000000100000" w:firstRow="0" w:lastRow="0" w:firstColumn="0" w:lastColumn="0" w:oddVBand="0" w:evenVBand="0" w:oddHBand="1" w:evenHBand="0" w:firstRowFirstColumn="0" w:firstRowLastColumn="0" w:lastRowFirstColumn="0" w:lastRowLastColumn="0"/>
               <w:rPr>
                 <w:rFonts w:ascii="Calibri" w:hAnsi="Calibri"/>
@@ -7929,6 +8216,7 @@
           </w:p>
           <w:p>
             <w:pPr>
+              <w:jc w:val="both"/>
               <w:cnfStyle w:val="000000100000" w:firstRow="0" w:lastRow="0" w:firstColumn="0" w:lastColumn="0" w:oddVBand="0" w:evenVBand="0" w:oddHBand="1" w:evenHBand="0" w:firstRowFirstColumn="0" w:firstRowLastColumn="0" w:lastRowFirstColumn="0" w:lastRowLastColumn="0"/>
               <w:rPr>
                 <w:noProof/>
@@ -7958,6 +8246,7 @@
           </w:tcPr>
           <w:p>
             <w:pPr>
+              <w:jc w:val="both"/>
               <w:rPr>
                 <w:noProof/>
                 <w:szCs w:val="22"/>
@@ -7980,6 +8269,7 @@
           </w:tcPr>
           <w:p>
             <w:pPr>
+              <w:jc w:val="both"/>
               <w:cnfStyle w:val="000000010000" w:firstRow="0" w:lastRow="0" w:firstColumn="0" w:lastColumn="0" w:oddVBand="0" w:evenVBand="0" w:oddHBand="0" w:evenHBand="1" w:firstRowFirstColumn="0" w:firstRowLastColumn="0" w:lastRowFirstColumn="0" w:lastRowLastColumn="0"/>
               <w:rPr>
                 <w:noProof/>
@@ -8003,6 +8293,7 @@
           </w:tcPr>
           <w:p>
             <w:pPr>
+              <w:jc w:val="both"/>
               <w:cnfStyle w:val="000000010000" w:firstRow="0" w:lastRow="0" w:firstColumn="0" w:lastColumn="0" w:oddVBand="0" w:evenVBand="0" w:oddHBand="0" w:evenHBand="1" w:firstRowFirstColumn="0" w:firstRowLastColumn="0" w:lastRowFirstColumn="0" w:lastRowLastColumn="0"/>
               <w:rPr>
                 <w:noProof/>
@@ -8026,6 +8317,7 @@
           </w:tcPr>
           <w:p>
             <w:pPr>
+              <w:jc w:val="both"/>
               <w:cnfStyle w:val="000000010000" w:firstRow="0" w:lastRow="0" w:firstColumn="0" w:lastColumn="0" w:oddVBand="0" w:evenVBand="0" w:oddHBand="0" w:evenHBand="1" w:firstRowFirstColumn="0" w:firstRowLastColumn="0" w:lastRowFirstColumn="0" w:lastRowLastColumn="0"/>
               <w:rPr>
                 <w:noProof/>
@@ -8049,6 +8341,7 @@
           </w:tcPr>
           <w:p>
             <w:pPr>
+              <w:jc w:val="both"/>
               <w:cnfStyle w:val="000000010000" w:firstRow="0" w:lastRow="0" w:firstColumn="0" w:lastColumn="0" w:oddVBand="0" w:evenVBand="0" w:oddHBand="0" w:evenHBand="1" w:firstRowFirstColumn="0" w:firstRowLastColumn="0" w:lastRowFirstColumn="0" w:lastRowLastColumn="0"/>
               <w:rPr>
                 <w:noProof/>
@@ -8078,6 +8371,7 @@
           </w:tcPr>
           <w:p>
             <w:pPr>
+              <w:jc w:val="both"/>
               <w:rPr>
                 <w:noProof/>
                 <w:szCs w:val="22"/>
@@ -8100,6 +8394,7 @@
           </w:tcPr>
           <w:p>
             <w:pPr>
+              <w:jc w:val="both"/>
               <w:cnfStyle w:val="000000100000" w:firstRow="0" w:lastRow="0" w:firstColumn="0" w:lastColumn="0" w:oddVBand="0" w:evenVBand="0" w:oddHBand="1" w:evenHBand="0" w:firstRowFirstColumn="0" w:firstRowLastColumn="0" w:lastRowFirstColumn="0" w:lastRowLastColumn="0"/>
               <w:rPr>
                 <w:noProof/>
@@ -8123,6 +8418,7 @@
           </w:tcPr>
           <w:p>
             <w:pPr>
+              <w:jc w:val="both"/>
               <w:cnfStyle w:val="000000100000" w:firstRow="0" w:lastRow="0" w:firstColumn="0" w:lastColumn="0" w:oddVBand="0" w:evenVBand="0" w:oddHBand="1" w:evenHBand="0" w:firstRowFirstColumn="0" w:firstRowLastColumn="0" w:lastRowFirstColumn="0" w:lastRowLastColumn="0"/>
               <w:rPr>
                 <w:noProof/>
@@ -8146,6 +8442,7 @@
           </w:tcPr>
           <w:p>
             <w:pPr>
+              <w:jc w:val="both"/>
               <w:cnfStyle w:val="000000100000" w:firstRow="0" w:lastRow="0" w:firstColumn="0" w:lastColumn="0" w:oddVBand="0" w:evenVBand="0" w:oddHBand="1" w:evenHBand="0" w:firstRowFirstColumn="0" w:firstRowLastColumn="0" w:lastRowFirstColumn="0" w:lastRowLastColumn="0"/>
               <w:rPr>
                 <w:noProof/>
@@ -8185,6 +8482,7 @@
           </w:tcPr>
           <w:p>
             <w:pPr>
+              <w:jc w:val="both"/>
               <w:cnfStyle w:val="000000100000" w:firstRow="0" w:lastRow="0" w:firstColumn="0" w:lastColumn="0" w:oddVBand="0" w:evenVBand="0" w:oddHBand="1" w:evenHBand="0" w:firstRowFirstColumn="0" w:firstRowLastColumn="0" w:lastRowFirstColumn="0" w:lastRowLastColumn="0"/>
               <w:rPr>
                 <w:noProof/>
@@ -8206,6 +8504,7 @@
     </w:tbl>
     <w:p>
       <w:pPr>
+        <w:jc w:val="both"/>
         <w:rPr>
           <w:b/>
         </w:rPr>
@@ -8213,6 +8512,7 @@
     </w:p>
     <w:p>
       <w:pPr>
+        <w:jc w:val="both"/>
         <w:rPr>
           <w:rFonts w:ascii="Times New Roman" w:hAnsi="Times New Roman" w:cs="Times New Roman"/>
           <w:b/>
@@ -8232,6 +8532,7 @@
     </w:p>
     <w:p>
       <w:pPr>
+        <w:jc w:val="both"/>
         <w:rPr>
           <w:rFonts w:ascii="Times New Roman" w:hAnsi="Times New Roman" w:cs="Times New Roman"/>
           <w:sz w:val="28"/>
@@ -8249,6 +8550,7 @@
     </w:p>
     <w:p>
       <w:pPr>
+        <w:jc w:val="both"/>
         <w:rPr>
           <w:rFonts w:ascii="Times New Roman" w:hAnsi="Times New Roman" w:cs="Times New Roman"/>
           <w:noProof/>
@@ -8262,6 +8564,7 @@
           <w:noProof/>
           <w:lang w:eastAsia="ru-RU"/>
         </w:rPr>
+        <w:lastRenderedPageBreak/>
         <w:drawing>
           <wp:inline distT="0" distB="0" distL="0" distR="0" wp14:anchorId="420801F9" wp14:editId="484089B2">
             <wp:extent cx="4086225" cy="3095625"/>
@@ -8301,6 +8604,7 @@
     </w:p>
     <w:p>
       <w:pPr>
+        <w:jc w:val="both"/>
         <w:rPr>
           <w:rFonts w:ascii="Times New Roman" w:hAnsi="Times New Roman" w:cs="Times New Roman"/>
           <w:noProof/>
@@ -8327,6 +8631,7 @@
           <w:ilvl w:val="0"/>
           <w:numId w:val="1"/>
         </w:numPr>
+        <w:jc w:val="both"/>
         <w:rPr>
           <w:rFonts w:ascii="Times New Roman" w:hAnsi="Times New Roman" w:cs="Times New Roman"/>
           <w:noProof/>
@@ -8353,6 +8658,7 @@
           <w:ilvl w:val="0"/>
           <w:numId w:val="1"/>
         </w:numPr>
+        <w:jc w:val="both"/>
         <w:rPr>
           <w:rFonts w:ascii="Times New Roman" w:hAnsi="Times New Roman" w:cs="Times New Roman"/>
           <w:noProof/>
@@ -8379,6 +8685,7 @@
           <w:ilvl w:val="0"/>
           <w:numId w:val="1"/>
         </w:numPr>
+        <w:jc w:val="both"/>
         <w:rPr>
           <w:rFonts w:ascii="Times New Roman" w:hAnsi="Times New Roman" w:cs="Times New Roman"/>
           <w:noProof/>
@@ -8405,6 +8712,7 @@
           <w:ilvl w:val="0"/>
           <w:numId w:val="1"/>
         </w:numPr>
+        <w:jc w:val="both"/>
         <w:rPr>
           <w:rFonts w:ascii="Times New Roman" w:hAnsi="Times New Roman" w:cs="Times New Roman"/>
           <w:noProof/>
@@ -8431,6 +8739,7 @@
           <w:ilvl w:val="1"/>
           <w:numId w:val="2"/>
         </w:numPr>
+        <w:jc w:val="both"/>
         <w:rPr>
           <w:rFonts w:ascii="Times New Roman" w:hAnsi="Times New Roman" w:cs="Times New Roman"/>
           <w:noProof/>
@@ -8457,6 +8766,7 @@
           <w:ilvl w:val="1"/>
           <w:numId w:val="2"/>
         </w:numPr>
+        <w:jc w:val="both"/>
         <w:rPr>
           <w:rFonts w:ascii="Times New Roman" w:hAnsi="Times New Roman" w:cs="Times New Roman"/>
           <w:noProof/>
@@ -8483,6 +8793,7 @@
           <w:ilvl w:val="1"/>
           <w:numId w:val="2"/>
         </w:numPr>
+        <w:jc w:val="both"/>
         <w:rPr>
           <w:rFonts w:ascii="Times New Roman" w:hAnsi="Times New Roman" w:cs="Times New Roman"/>
           <w:noProof/>
@@ -8509,6 +8820,7 @@
           <w:ilvl w:val="1"/>
           <w:numId w:val="2"/>
         </w:numPr>
+        <w:jc w:val="both"/>
         <w:rPr>
           <w:rFonts w:ascii="Times New Roman" w:hAnsi="Times New Roman" w:cs="Times New Roman"/>
           <w:noProof/>
@@ -8535,6 +8847,7 @@
           <w:ilvl w:val="0"/>
           <w:numId w:val="1"/>
         </w:numPr>
+        <w:jc w:val="both"/>
         <w:rPr>
           <w:rFonts w:ascii="Times New Roman" w:hAnsi="Times New Roman" w:cs="Times New Roman"/>
           <w:noProof/>
@@ -8561,6 +8874,7 @@
           <w:ilvl w:val="0"/>
           <w:numId w:val="1"/>
         </w:numPr>
+        <w:jc w:val="both"/>
         <w:rPr>
           <w:rFonts w:ascii="Times New Roman" w:hAnsi="Times New Roman" w:cs="Times New Roman"/>
           <w:noProof/>
@@ -8582,6 +8896,7 @@
     </w:p>
     <w:p>
       <w:pPr>
+        <w:jc w:val="both"/>
         <w:rPr>
           <w:rFonts w:ascii="Times New Roman" w:hAnsi="Times New Roman" w:cs="Times New Roman"/>
           <w:sz w:val="28"/>
@@ -9824,7 +10139,7 @@
 </file>
 
 <file path=customXml/itemProps1.xml><?xml version="1.0" encoding="utf-8"?>
-<ds:datastoreItem xmlns:ds="http://schemas.openxmlformats.org/officeDocument/2006/customXml" ds:itemID="{6E4DAE45-A8DA-4957-8DCB-16A6041A098D}">
+<ds:datastoreItem xmlns:ds="http://schemas.openxmlformats.org/officeDocument/2006/customXml" ds:itemID="{F539F14E-A286-40FE-B1AF-0A9321ABD8DF}">
   <ds:schemaRefs>
     <ds:schemaRef ds:uri="http://schemas.openxmlformats.org/officeDocument/2006/bibliography"/>
   </ds:schemaRefs>

--- a/user_interface/03_graphical_subsystem/primitives/Voltmeter.docx
+++ b/user_interface/03_graphical_subsystem/primitives/Voltmeter.docx
@@ -72,6 +72,68 @@
           <w:lang w:eastAsia="ru-RU"/>
         </w:rPr>
         <w:t>)</w:t>
+      </w:r>
+    </w:p>
+    <w:p>
+      <w:pPr>
+        <w:jc w:val="both"/>
+        <w:rPr>
+          <w:rFonts w:ascii="Times New Roman" w:hAnsi="Times New Roman" w:cs="Times New Roman"/>
+          <w:noProof/>
+          <w:sz w:val="28"/>
+          <w:szCs w:val="28"/>
+          <w:lang w:val="en-US" w:eastAsia="ru-RU"/>
+        </w:rPr>
+      </w:pPr>
+      <w:r>
+        <w:rPr>
+          <w:rFonts w:ascii="Times New Roman" w:hAnsi="Times New Roman" w:cs="Times New Roman"/>
+          <w:noProof/>
+          <w:sz w:val="28"/>
+          <w:szCs w:val="28"/>
+          <w:lang w:eastAsia="ru-RU"/>
+        </w:rPr>
+        <w:drawing>
+          <wp:inline distT="0" distB="0" distL="0" distR="0" wp14:anchorId="159EC9A6" wp14:editId="36ED7FBE">
+            <wp:extent cx="5125165" cy="762106"/>
+            <wp:effectExtent l="0" t="0" r="0" b="0"/>
+            <wp:docPr id="6" name="Рисунок 6"/>
+            <wp:cNvGraphicFramePr>
+              <a:graphicFrameLocks xmlns:a="http://schemas.openxmlformats.org/drawingml/2006/main" noChangeAspect="1"/>
+            </wp:cNvGraphicFramePr>
+            <a:graphic xmlns:a="http://schemas.openxmlformats.org/drawingml/2006/main">
+              <a:graphicData uri="http://schemas.openxmlformats.org/drawingml/2006/picture">
+                <pic:pic xmlns:pic="http://schemas.openxmlformats.org/drawingml/2006/picture">
+                  <pic:nvPicPr>
+                    <pic:cNvPr id="6" name="Voltmeter.png"/>
+                    <pic:cNvPicPr/>
+                  </pic:nvPicPr>
+                  <pic:blipFill>
+                    <a:blip r:embed="rId8">
+                      <a:extLst>
+                        <a:ext uri="{28A0092B-C50C-407E-A947-70E740481C1C}">
+                          <a14:useLocalDpi xmlns:a14="http://schemas.microsoft.com/office/drawing/2010/main" val="0"/>
+                        </a:ext>
+                      </a:extLst>
+                    </a:blip>
+                    <a:stretch>
+                      <a:fillRect/>
+                    </a:stretch>
+                  </pic:blipFill>
+                  <pic:spPr>
+                    <a:xfrm>
+                      <a:off x="0" y="0"/>
+                      <a:ext cx="5125165" cy="762106"/>
+                    </a:xfrm>
+                    <a:prstGeom prst="rect">
+                      <a:avLst/>
+                    </a:prstGeom>
+                  </pic:spPr>
+                </pic:pic>
+              </a:graphicData>
+            </a:graphic>
+          </wp:inline>
+        </w:drawing>
       </w:r>
     </w:p>
     <w:p>
@@ -111,7 +173,7 @@
                     </pic:cNvPicPr>
                   </pic:nvPicPr>
                   <pic:blipFill>
-                    <a:blip r:embed="rId8" cstate="print"/>
+                    <a:blip r:embed="rId9" cstate="print"/>
                     <a:srcRect l="3718" t="11089" r="47988" b="58342"/>
                     <a:stretch>
                       <a:fillRect/>
@@ -170,37 +232,7 @@
           <w:szCs w:val="28"/>
           <w:lang w:eastAsia="ru-RU"/>
         </w:rPr>
-        <w:t xml:space="preserve">быстрого добавления в проект виртуального стрелочного прибора. Для </w:t>
-      </w:r>
-      <w:r>
-        <w:rPr>
-          <w:rFonts w:ascii="Times New Roman" w:hAnsi="Times New Roman" w:cs="Times New Roman"/>
-          <w:noProof/>
-          <w:sz w:val="28"/>
-          <w:szCs w:val="28"/>
-          <w:lang w:eastAsia="ru-RU"/>
-        </w:rPr>
-        <w:t>самомстоятельного создания виртуальных стрелочных приборов</w:t>
-      </w:r>
-      <w:r>
-        <w:rPr>
-          <w:rFonts w:ascii="Times New Roman" w:hAnsi="Times New Roman" w:cs="Times New Roman"/>
-          <w:noProof/>
-          <w:sz w:val="28"/>
-          <w:szCs w:val="28"/>
-          <w:lang w:eastAsia="ru-RU"/>
-        </w:rPr>
-        <w:t xml:space="preserve"> можно</w:t>
-      </w:r>
-      <w:r>
-        <w:rPr>
-          <w:rFonts w:ascii="Times New Roman" w:hAnsi="Times New Roman" w:cs="Times New Roman"/>
-          <w:noProof/>
-          <w:sz w:val="28"/>
-          <w:szCs w:val="28"/>
-          <w:lang w:eastAsia="ru-RU"/>
-        </w:rPr>
-        <w:t xml:space="preserve"> вос</w:t>
+        <w:t xml:space="preserve">быстрого добавления </w:t>
       </w:r>
       <w:bookmarkStart w:id="0" w:name="_GoBack"/>
       <w:bookmarkEnd w:id="0"/>
@@ -212,7 +244,37 @@
           <w:szCs w:val="28"/>
           <w:lang w:eastAsia="ru-RU"/>
         </w:rPr>
-        <w:t>пользоваться примитивом «</w:t>
+        <w:t xml:space="preserve">в проект виртуального стрелочного прибора. Для </w:t>
+      </w:r>
+      <w:r>
+        <w:rPr>
+          <w:rFonts w:ascii="Times New Roman" w:hAnsi="Times New Roman" w:cs="Times New Roman"/>
+          <w:noProof/>
+          <w:sz w:val="28"/>
+          <w:szCs w:val="28"/>
+          <w:lang w:eastAsia="ru-RU"/>
+        </w:rPr>
+        <w:t>самомстоятельного создания виртуальных стрелочных приборов</w:t>
+      </w:r>
+      <w:r>
+        <w:rPr>
+          <w:rFonts w:ascii="Times New Roman" w:hAnsi="Times New Roman" w:cs="Times New Roman"/>
+          <w:noProof/>
+          <w:sz w:val="28"/>
+          <w:szCs w:val="28"/>
+          <w:lang w:eastAsia="ru-RU"/>
+        </w:rPr>
+        <w:t xml:space="preserve"> можно</w:t>
+      </w:r>
+      <w:r>
+        <w:rPr>
+          <w:rFonts w:ascii="Times New Roman" w:hAnsi="Times New Roman" w:cs="Times New Roman"/>
+          <w:noProof/>
+          <w:sz w:val="28"/>
+          <w:szCs w:val="28"/>
+          <w:lang w:eastAsia="ru-RU"/>
+        </w:rPr>
+        <w:t xml:space="preserve"> воспользоваться примитивом «</w:t>
       </w:r>
       <w:r>
         <w:rPr>
@@ -268,7 +330,7 @@
                     <pic:cNvPicPr/>
                   </pic:nvPicPr>
                   <pic:blipFill rotWithShape="1">
-                    <a:blip r:embed="rId9" cstate="print"/>
+                    <a:blip r:embed="rId10" cstate="print"/>
                     <a:srcRect l="61805" t="36836" r="34462" b="42605"/>
                     <a:stretch/>
                   </pic:blipFill>
@@ -386,7 +448,7 @@
                     <pic:cNvPicPr/>
                   </pic:nvPicPr>
                   <pic:blipFill rotWithShape="1">
-                    <a:blip r:embed="rId9" cstate="print"/>
+                    <a:blip r:embed="rId10" cstate="print"/>
                     <a:srcRect l="65653" t="36836" r="30849" b="43315"/>
                     <a:stretch/>
                   </pic:blipFill>
@@ -784,6 +846,7 @@
           <w:szCs w:val="28"/>
           <w:lang w:eastAsia="ru-RU"/>
         </w:rPr>
+        <w:lastRenderedPageBreak/>
         <w:t>ширины или высоты</w:t>
       </w:r>
       <w:r>
@@ -856,7 +919,6 @@
           <w:szCs w:val="28"/>
           <w:lang w:eastAsia="ru-RU"/>
         </w:rPr>
-        <w:lastRenderedPageBreak/>
         <w:t xml:space="preserve">4. Для поворота </w:t>
       </w:r>
       <w:r>
@@ -1078,72 +1140,6 @@
           <w:lang w:eastAsia="ru-RU"/>
         </w:rPr>
         <w:t>Angle» данного примитива.</w:t>
-      </w:r>
-    </w:p>
-    <w:p>
-      <w:pPr>
-        <w:jc w:val="both"/>
-        <w:rPr>
-          <w:rFonts w:ascii="Times New Roman" w:hAnsi="Times New Roman" w:cs="Times New Roman"/>
-          <w:b/>
-          <w:i/>
-          <w:noProof/>
-          <w:sz w:val="28"/>
-          <w:szCs w:val="28"/>
-          <w:lang w:eastAsia="ru-RU"/>
-        </w:rPr>
-      </w:pPr>
-      <w:r>
-        <w:rPr>
-          <w:rFonts w:ascii="Times New Roman" w:hAnsi="Times New Roman" w:cs="Times New Roman"/>
-          <w:b/>
-          <w:i/>
-          <w:noProof/>
-          <w:sz w:val="28"/>
-          <w:szCs w:val="28"/>
-          <w:lang w:eastAsia="ru-RU"/>
-        </w:rPr>
-        <w:drawing>
-          <wp:inline distT="0" distB="0" distL="0" distR="0" wp14:anchorId="6664B05B" wp14:editId="3125DC9E">
-            <wp:extent cx="5905500" cy="3857625"/>
-            <wp:effectExtent l="0" t="0" r="0" b="0"/>
-            <wp:docPr id="5" name="Рисунок 5"/>
-            <wp:cNvGraphicFramePr>
-              <a:graphicFrameLocks xmlns:a="http://schemas.openxmlformats.org/drawingml/2006/main" noChangeAspect="1"/>
-            </wp:cNvGraphicFramePr>
-            <a:graphic xmlns:a="http://schemas.openxmlformats.org/drawingml/2006/main">
-              <a:graphicData uri="http://schemas.openxmlformats.org/drawingml/2006/picture">
-                <pic:pic xmlns:pic="http://schemas.openxmlformats.org/drawingml/2006/picture">
-                  <pic:nvPicPr>
-                    <pic:cNvPr id="5" name="19.gif"/>
-                    <pic:cNvPicPr/>
-                  </pic:nvPicPr>
-                  <pic:blipFill>
-                    <a:blip r:embed="rId10">
-                      <a:extLst>
-                        <a:ext uri="{28A0092B-C50C-407E-A947-70E740481C1C}">
-                          <a14:useLocalDpi xmlns:a14="http://schemas.microsoft.com/office/drawing/2010/main" val="0"/>
-                        </a:ext>
-                      </a:extLst>
-                    </a:blip>
-                    <a:stretch>
-                      <a:fillRect/>
-                    </a:stretch>
-                  </pic:blipFill>
-                  <pic:spPr>
-                    <a:xfrm>
-                      <a:off x="0" y="0"/>
-                      <a:ext cx="5905500" cy="3857625"/>
-                    </a:xfrm>
-                    <a:prstGeom prst="rect">
-                      <a:avLst/>
-                    </a:prstGeom>
-                  </pic:spPr>
-                </pic:pic>
-              </a:graphicData>
-            </a:graphic>
-          </wp:inline>
-        </w:drawing>
       </w:r>
     </w:p>
     <w:p>
@@ -10139,7 +10135,7 @@
 </file>
 
 <file path=customXml/itemProps1.xml><?xml version="1.0" encoding="utf-8"?>
-<ds:datastoreItem xmlns:ds="http://schemas.openxmlformats.org/officeDocument/2006/customXml" ds:itemID="{F539F14E-A286-40FE-B1AF-0A9321ABD8DF}">
+<ds:datastoreItem xmlns:ds="http://schemas.openxmlformats.org/officeDocument/2006/customXml" ds:itemID="{87E258BD-451A-412C-9407-50E80C2A063C}">
   <ds:schemaRefs>
     <ds:schemaRef ds:uri="http://schemas.openxmlformats.org/officeDocument/2006/bibliography"/>
   </ds:schemaRefs>

--- a/user_interface/03_graphical_subsystem/primitives/Voltmeter.docx
+++ b/user_interface/03_graphical_subsystem/primitives/Voltmeter.docx
@@ -18,6 +18,8 @@
           <w:lang w:eastAsia="ru-RU"/>
         </w:rPr>
       </w:pPr>
+      <w:bookmarkStart w:id="0" w:name="_GoBack"/>
+      <w:bookmarkEnd w:id="0"/>
       <w:r>
         <w:rPr>
           <w:rFonts w:ascii="Times New Roman" w:eastAsia="Times New Roman" w:hAnsi="Times New Roman" w:cs="Times New Roman"/>
@@ -232,19 +234,7 @@
           <w:szCs w:val="28"/>
           <w:lang w:eastAsia="ru-RU"/>
         </w:rPr>
-        <w:t xml:space="preserve">быстрого добавления </w:t>
-      </w:r>
-      <w:bookmarkStart w:id="0" w:name="_GoBack"/>
-      <w:bookmarkEnd w:id="0"/>
-      <w:r>
-        <w:rPr>
-          <w:rFonts w:ascii="Times New Roman" w:hAnsi="Times New Roman" w:cs="Times New Roman"/>
-          <w:noProof/>
-          <w:sz w:val="28"/>
-          <w:szCs w:val="28"/>
-          <w:lang w:eastAsia="ru-RU"/>
-        </w:rPr>
-        <w:t xml:space="preserve">в проект виртуального стрелочного прибора. Для </w:t>
+        <w:t xml:space="preserve">быстрого добавления в проект виртуального стрелочного прибора. Для </w:t>
       </w:r>
       <w:r>
         <w:rPr>
@@ -846,7 +836,6 @@
           <w:szCs w:val="28"/>
           <w:lang w:eastAsia="ru-RU"/>
         </w:rPr>
-        <w:lastRenderedPageBreak/>
         <w:t>ширины или высоты</w:t>
       </w:r>
       <w:r>
@@ -1180,7 +1169,6 @@
           <w:noProof/>
           <w:lang w:eastAsia="ru-RU"/>
         </w:rPr>
-        <w:lastRenderedPageBreak/>
         <w:drawing>
           <wp:inline distT="0" distB="0" distL="0" distR="0" wp14:anchorId="1081D2E2" wp14:editId="1081D2E3">
             <wp:extent cx="5924550" cy="9991725"/>
@@ -1255,7 +1243,6 @@
                 <w:noProof/>
                 <w:lang w:eastAsia="ru-RU"/>
               </w:rPr>
-              <w:lastRenderedPageBreak/>
               <w:t xml:space="preserve"> </w:t>
             </w:r>
             <w:r>
@@ -3318,7 +3305,6 @@
                 <w:szCs w:val="22"/>
                 <w:lang w:eastAsia="ru-RU"/>
               </w:rPr>
-              <w:lastRenderedPageBreak/>
               <w:t>Шаблон автозаполнения</w:t>
             </w:r>
           </w:p>
@@ -5408,7 +5394,6 @@
                 <w:szCs w:val="22"/>
                 <w:lang w:eastAsia="ru-RU"/>
               </w:rPr>
-              <w:lastRenderedPageBreak/>
               <w:t>Показывать деления</w:t>
             </w:r>
           </w:p>
@@ -7461,16 +7446,7 @@
                 <w:szCs w:val="22"/>
                 <w:lang w:eastAsia="ru-RU"/>
               </w:rPr>
-              <w:t xml:space="preserve">Цвет выбирается из стандартной системной </w:t>
-            </w:r>
-            <w:r>
-              <w:rPr>
-                <w:noProof/>
-                <w:szCs w:val="22"/>
-                <w:lang w:eastAsia="ru-RU"/>
-              </w:rPr>
-              <w:lastRenderedPageBreak/>
-              <w:t>палитры.</w:t>
+              <w:t>Цвет выбирается из стандартной системной палитры.</w:t>
             </w:r>
           </w:p>
         </w:tc>
@@ -7494,7 +7470,6 @@
                 <w:szCs w:val="22"/>
                 <w:lang w:eastAsia="ru-RU"/>
               </w:rPr>
-              <w:lastRenderedPageBreak/>
               <w:t>Для простой стрелки – не применимо.</w:t>
             </w:r>
           </w:p>
@@ -7514,7 +7489,6 @@
                 <w:szCs w:val="22"/>
                 <w:lang w:eastAsia="ru-RU"/>
               </w:rPr>
-              <w:lastRenderedPageBreak/>
               <w:t>Для треугольной стрелки – цвет заливки.</w:t>
             </w:r>
           </w:p>
@@ -7544,7 +7518,6 @@
                 <w:szCs w:val="22"/>
                 <w:lang w:eastAsia="ru-RU"/>
               </w:rPr>
-              <w:lastRenderedPageBreak/>
               <w:t>Толщина стрелки</w:t>
             </w:r>
           </w:p>
@@ -8560,7 +8533,6 @@
           <w:noProof/>
           <w:lang w:eastAsia="ru-RU"/>
         </w:rPr>
-        <w:lastRenderedPageBreak/>
         <w:drawing>
           <wp:inline distT="0" distB="0" distL="0" distR="0" wp14:anchorId="420801F9" wp14:editId="484089B2">
             <wp:extent cx="4086225" cy="3095625"/>
@@ -10135,7 +10107,7 @@
 </file>
 
 <file path=customXml/itemProps1.xml><?xml version="1.0" encoding="utf-8"?>
-<ds:datastoreItem xmlns:ds="http://schemas.openxmlformats.org/officeDocument/2006/customXml" ds:itemID="{87E258BD-451A-412C-9407-50E80C2A063C}">
+<ds:datastoreItem xmlns:ds="http://schemas.openxmlformats.org/officeDocument/2006/customXml" ds:itemID="{2FC7C8D2-1484-4352-AE26-198DC057574D}">
   <ds:schemaRefs>
     <ds:schemaRef ds:uri="http://schemas.openxmlformats.org/officeDocument/2006/bibliography"/>
   </ds:schemaRefs>

--- a/user_interface/03_graphical_subsystem/primitives/Voltmeter.docx
+++ b/user_interface/03_graphical_subsystem/primitives/Voltmeter.docx
@@ -18,8 +18,6 @@
           <w:lang w:eastAsia="ru-RU"/>
         </w:rPr>
       </w:pPr>
-      <w:bookmarkStart w:id="0" w:name="_GoBack"/>
-      <w:bookmarkEnd w:id="0"/>
       <w:r>
         <w:rPr>
           <w:rFonts w:ascii="Times New Roman" w:eastAsia="Times New Roman" w:hAnsi="Times New Roman" w:cs="Times New Roman"/>
@@ -62,8 +60,10 @@
           <w:szCs w:val="36"/>
           <w:lang w:eastAsia="ru-RU"/>
         </w:rPr>
-        <w:t>Voltmeter</w:t>
-      </w:r>
+        <w:t>Vo</w:t>
+      </w:r>
+      <w:bookmarkStart w:id="0" w:name="_GoBack"/>
+      <w:bookmarkEnd w:id="0"/>
       <w:r>
         <w:rPr>
           <w:rFonts w:ascii="Times New Roman" w:eastAsia="Times New Roman" w:hAnsi="Times New Roman" w:cs="Times New Roman"/>
@@ -73,6 +73,17 @@
           <w:szCs w:val="36"/>
           <w:lang w:eastAsia="ru-RU"/>
         </w:rPr>
+        <w:t>ltmeter</w:t>
+      </w:r>
+      <w:r>
+        <w:rPr>
+          <w:rFonts w:ascii="Times New Roman" w:eastAsia="Times New Roman" w:hAnsi="Times New Roman" w:cs="Times New Roman"/>
+          <w:b/>
+          <w:color w:val="0000FF"/>
+          <w:sz w:val="36"/>
+          <w:szCs w:val="36"/>
+          <w:lang w:eastAsia="ru-RU"/>
+        </w:rPr>
         <w:t>)</w:t>
       </w:r>
     </w:p>
@@ -96,10 +107,10 @@
           <w:lang w:eastAsia="ru-RU"/>
         </w:rPr>
         <w:drawing>
-          <wp:inline distT="0" distB="0" distL="0" distR="0" wp14:anchorId="159EC9A6" wp14:editId="36ED7FBE">
-            <wp:extent cx="5125165" cy="762106"/>
+          <wp:inline distT="0" distB="0" distL="0" distR="0" wp14:anchorId="464D0306" wp14:editId="4DAA2116">
+            <wp:extent cx="5183695" cy="819481"/>
             <wp:effectExtent l="0" t="0" r="0" b="0"/>
-            <wp:docPr id="6" name="Рисунок 6"/>
+            <wp:docPr id="8" name="Рисунок 8"/>
             <wp:cNvGraphicFramePr>
               <a:graphicFrameLocks xmlns:a="http://schemas.openxmlformats.org/drawingml/2006/main" noChangeAspect="1"/>
             </wp:cNvGraphicFramePr>
@@ -107,7 +118,7 @@
               <a:graphicData uri="http://schemas.openxmlformats.org/drawingml/2006/picture">
                 <pic:pic xmlns:pic="http://schemas.openxmlformats.org/drawingml/2006/picture">
                   <pic:nvPicPr>
-                    <pic:cNvPr id="6" name="Voltmeter.png"/>
+                    <pic:cNvPr id="8" name="bar_20.png"/>
                     <pic:cNvPicPr/>
                   </pic:nvPicPr>
                   <pic:blipFill>
@@ -125,7 +136,7 @@
                   <pic:spPr>
                     <a:xfrm>
                       <a:off x="0" y="0"/>
-                      <a:ext cx="5125165" cy="762106"/>
+                      <a:ext cx="5183695" cy="819481"/>
                     </a:xfrm>
                     <a:prstGeom prst="rect">
                       <a:avLst/>
@@ -158,10 +169,10 @@
           <w:lang w:eastAsia="ru-RU"/>
         </w:rPr>
         <w:drawing>
-          <wp:inline distT="0" distB="0" distL="0" distR="0" wp14:anchorId="1081D2DC" wp14:editId="1081D2DD">
-            <wp:extent cx="4800600" cy="2331720"/>
-            <wp:effectExtent l="19050" t="0" r="0" b="0"/>
-            <wp:docPr id="7" name="Рисунок 7"/>
+          <wp:inline distT="0" distB="0" distL="0" distR="0" wp14:anchorId="0A328081" wp14:editId="11FD5D78">
+            <wp:extent cx="4314286" cy="1923810"/>
+            <wp:effectExtent l="0" t="0" r="0" b="635"/>
+            <wp:docPr id="10" name="Рисунок 10"/>
             <wp:cNvGraphicFramePr>
               <a:graphicFrameLocks xmlns:a="http://schemas.openxmlformats.org/drawingml/2006/main" noChangeAspect="1"/>
             </wp:cNvGraphicFramePr>
@@ -169,33 +180,29 @@
               <a:graphicData uri="http://schemas.openxmlformats.org/drawingml/2006/picture">
                 <pic:pic xmlns:pic="http://schemas.openxmlformats.org/drawingml/2006/picture">
                   <pic:nvPicPr>
-                    <pic:cNvPr id="0" name="Picture 7"/>
-                    <pic:cNvPicPr>
-                      <a:picLocks noChangeAspect="1" noChangeArrowheads="1"/>
-                    </pic:cNvPicPr>
+                    <pic:cNvPr id="10" name="43.png"/>
+                    <pic:cNvPicPr/>
                   </pic:nvPicPr>
                   <pic:blipFill>
-                    <a:blip r:embed="rId9" cstate="print"/>
-                    <a:srcRect l="3718" t="11089" r="47988" b="58342"/>
+                    <a:blip r:embed="rId9">
+                      <a:extLst>
+                        <a:ext uri="{28A0092B-C50C-407E-A947-70E740481C1C}">
+                          <a14:useLocalDpi xmlns:a14="http://schemas.microsoft.com/office/drawing/2010/main" val="0"/>
+                        </a:ext>
+                      </a:extLst>
+                    </a:blip>
                     <a:stretch>
                       <a:fillRect/>
                     </a:stretch>
                   </pic:blipFill>
-                  <pic:spPr bwMode="auto">
+                  <pic:spPr>
                     <a:xfrm>
                       <a:off x="0" y="0"/>
-                      <a:ext cx="4800600" cy="2331720"/>
+                      <a:ext cx="4314286" cy="1923810"/>
                     </a:xfrm>
                     <a:prstGeom prst="rect">
                       <a:avLst/>
                     </a:prstGeom>
-                    <a:noFill/>
-                    <a:ln w="9525">
-                      <a:noFill/>
-                      <a:miter lim="800000"/>
-                      <a:headEnd/>
-                      <a:tailEnd/>
-                    </a:ln>
                   </pic:spPr>
                 </pic:pic>
               </a:graphicData>
@@ -305,10 +312,10 @@
           <w:lang w:eastAsia="ru-RU"/>
         </w:rPr>
         <w:drawing>
-          <wp:inline distT="0" distB="0" distL="0" distR="0" wp14:anchorId="1081D2DE" wp14:editId="1081D2DF">
-            <wp:extent cx="221615" cy="200891"/>
-            <wp:effectExtent l="0" t="0" r="6985" b="8890"/>
-            <wp:docPr id="45" name="Рисунок 45"/>
+          <wp:inline distT="0" distB="0" distL="0" distR="0" wp14:anchorId="49F49450" wp14:editId="18B01207">
+            <wp:extent cx="295316" cy="295316"/>
+            <wp:effectExtent l="0" t="0" r="9525" b="9525"/>
+            <wp:docPr id="11" name="Рисунок 11"/>
             <wp:cNvGraphicFramePr>
               <a:graphicFrameLocks xmlns:a="http://schemas.openxmlformats.org/drawingml/2006/main" noChangeAspect="1"/>
             </wp:cNvGraphicFramePr>
@@ -316,30 +323,29 @@
               <a:graphicData uri="http://schemas.openxmlformats.org/drawingml/2006/picture">
                 <pic:pic xmlns:pic="http://schemas.openxmlformats.org/drawingml/2006/picture">
                   <pic:nvPicPr>
-                    <pic:cNvPr id="1" name=""/>
+                    <pic:cNvPr id="11" name="p_19.png"/>
                     <pic:cNvPicPr/>
                   </pic:nvPicPr>
-                  <pic:blipFill rotWithShape="1">
-                    <a:blip r:embed="rId10" cstate="print"/>
-                    <a:srcRect l="61805" t="36836" r="34462" b="42605"/>
-                    <a:stretch/>
+                  <pic:blipFill>
+                    <a:blip r:embed="rId10">
+                      <a:extLst>
+                        <a:ext uri="{28A0092B-C50C-407E-A947-70E740481C1C}">
+                          <a14:useLocalDpi xmlns:a14="http://schemas.microsoft.com/office/drawing/2010/main" val="0"/>
+                        </a:ext>
+                      </a:extLst>
+                    </a:blip>
+                    <a:stretch>
+                      <a:fillRect/>
+                    </a:stretch>
                   </pic:blipFill>
-                  <pic:spPr bwMode="auto">
+                  <pic:spPr>
                     <a:xfrm>
                       <a:off x="0" y="0"/>
-                      <a:ext cx="221781" cy="201041"/>
+                      <a:ext cx="295316" cy="295316"/>
                     </a:xfrm>
                     <a:prstGeom prst="rect">
                       <a:avLst/>
                     </a:prstGeom>
-                    <a:ln>
-                      <a:noFill/>
-                    </a:ln>
-                    <a:extLst>
-                      <a:ext uri="{53640926-AAD7-44D8-BBD7-CCE9431645EC}">
-                        <a14:shadowObscured xmlns:a14="http://schemas.microsoft.com/office/drawing/2010/main"/>
-                      </a:ext>
-                    </a:extLst>
                   </pic:spPr>
                 </pic:pic>
               </a:graphicData>
@@ -423,10 +429,10 @@
           <w:lang w:eastAsia="ru-RU"/>
         </w:rPr>
         <w:drawing>
-          <wp:inline distT="0" distB="0" distL="0" distR="0" wp14:anchorId="1081D2E0" wp14:editId="1081D2E1">
-            <wp:extent cx="207645" cy="193963"/>
-            <wp:effectExtent l="0" t="0" r="1905" b="0"/>
-            <wp:docPr id="4" name="Рисунок 4"/>
+          <wp:inline distT="0" distB="0" distL="0" distR="0" wp14:anchorId="75944F3A" wp14:editId="2F9C59BC">
+            <wp:extent cx="295316" cy="295316"/>
+            <wp:effectExtent l="0" t="0" r="9525" b="9525"/>
+            <wp:docPr id="12" name="Рисунок 12"/>
             <wp:cNvGraphicFramePr>
               <a:graphicFrameLocks xmlns:a="http://schemas.openxmlformats.org/drawingml/2006/main" noChangeAspect="1"/>
             </wp:cNvGraphicFramePr>
@@ -434,30 +440,29 @@
               <a:graphicData uri="http://schemas.openxmlformats.org/drawingml/2006/picture">
                 <pic:pic xmlns:pic="http://schemas.openxmlformats.org/drawingml/2006/picture">
                   <pic:nvPicPr>
-                    <pic:cNvPr id="1" name=""/>
+                    <pic:cNvPr id="12" name="p_20.png"/>
                     <pic:cNvPicPr/>
                   </pic:nvPicPr>
-                  <pic:blipFill rotWithShape="1">
-                    <a:blip r:embed="rId10" cstate="print"/>
-                    <a:srcRect l="65653" t="36836" r="30849" b="43315"/>
-                    <a:stretch/>
+                  <pic:blipFill>
+                    <a:blip r:embed="rId11">
+                      <a:extLst>
+                        <a:ext uri="{28A0092B-C50C-407E-A947-70E740481C1C}">
+                          <a14:useLocalDpi xmlns:a14="http://schemas.microsoft.com/office/drawing/2010/main" val="0"/>
+                        </a:ext>
+                      </a:extLst>
+                    </a:blip>
+                    <a:stretch>
+                      <a:fillRect/>
+                    </a:stretch>
                   </pic:blipFill>
-                  <pic:spPr bwMode="auto">
+                  <pic:spPr>
                     <a:xfrm>
                       <a:off x="0" y="0"/>
-                      <a:ext cx="207800" cy="194108"/>
+                      <a:ext cx="295316" cy="295316"/>
                     </a:xfrm>
                     <a:prstGeom prst="rect">
                       <a:avLst/>
                     </a:prstGeom>
-                    <a:ln>
-                      <a:noFill/>
-                    </a:ln>
-                    <a:extLst>
-                      <a:ext uri="{53640926-AAD7-44D8-BBD7-CCE9431645EC}">
-                        <a14:shadowObscured xmlns:a14="http://schemas.microsoft.com/office/drawing/2010/main"/>
-                      </a:ext>
-                    </a:extLst>
                   </pic:spPr>
                 </pic:pic>
               </a:graphicData>
@@ -1185,7 +1190,7 @@
                     <pic:cNvPicPr/>
                   </pic:nvPicPr>
                   <pic:blipFill>
-                    <a:blip r:embed="rId11" cstate="print"/>
+                    <a:blip r:embed="rId12" cstate="print"/>
                     <a:stretch>
                       <a:fillRect/>
                     </a:stretch>
@@ -2652,42 +2657,40 @@
                 <w:lang w:eastAsia="ru-RU"/>
               </w:rPr>
               <w:drawing>
-                <wp:inline distT="0" distB="0" distL="0" distR="0" wp14:anchorId="1081D2E4" wp14:editId="1081D2E5">
-                  <wp:extent cx="1247042" cy="767861"/>
-                  <wp:effectExtent l="19050" t="0" r="0" b="0"/>
-                  <wp:docPr id="3" name="Рисунок 1"/>
-                  <wp:cNvGraphicFramePr/>
+                <wp:inline distT="0" distB="0" distL="0" distR="0" wp14:anchorId="016642FE" wp14:editId="2BD1235D">
+                  <wp:extent cx="3373213" cy="2048703"/>
+                  <wp:effectExtent l="0" t="0" r="0" b="8890"/>
+                  <wp:docPr id="13" name="Рисунок 13"/>
+                  <wp:cNvGraphicFramePr>
+                    <a:graphicFrameLocks xmlns:a="http://schemas.openxmlformats.org/drawingml/2006/main" noChangeAspect="1"/>
+                  </wp:cNvGraphicFramePr>
                   <a:graphic xmlns:a="http://schemas.openxmlformats.org/drawingml/2006/main">
                     <a:graphicData uri="http://schemas.openxmlformats.org/drawingml/2006/picture">
                       <pic:pic xmlns:pic="http://schemas.openxmlformats.org/drawingml/2006/picture">
                         <pic:nvPicPr>
-                          <pic:cNvPr id="0" name="Picture 46"/>
-                          <pic:cNvPicPr>
-                            <a:picLocks noChangeAspect="1" noChangeArrowheads="1"/>
-                          </pic:cNvPicPr>
+                          <pic:cNvPr id="13" name="63.png"/>
+                          <pic:cNvPicPr/>
                         </pic:nvPicPr>
                         <pic:blipFill>
-                          <a:blip r:embed="rId12" cstate="print"/>
-                          <a:srcRect l="36634" t="38423" r="40104" b="44577"/>
+                          <a:blip r:embed="rId13">
+                            <a:extLst>
+                              <a:ext uri="{28A0092B-C50C-407E-A947-70E740481C1C}">
+                                <a14:useLocalDpi xmlns:a14="http://schemas.microsoft.com/office/drawing/2010/main" val="0"/>
+                              </a:ext>
+                            </a:extLst>
+                          </a:blip>
                           <a:stretch>
                             <a:fillRect/>
                           </a:stretch>
                         </pic:blipFill>
-                        <pic:spPr bwMode="auto">
+                        <pic:spPr>
                           <a:xfrm>
                             <a:off x="0" y="0"/>
-                            <a:ext cx="1248199" cy="768573"/>
+                            <a:ext cx="3373213" cy="2048703"/>
                           </a:xfrm>
                           <a:prstGeom prst="rect">
                             <a:avLst/>
                           </a:prstGeom>
-                          <a:noFill/>
-                          <a:ln w="9525">
-                            <a:noFill/>
-                            <a:miter lim="800000"/>
-                            <a:headEnd/>
-                            <a:tailEnd/>
-                          </a:ln>
                         </pic:spPr>
                       </pic:pic>
                     </a:graphicData>
@@ -8549,7 +8552,7 @@
                     <pic:cNvPicPr/>
                   </pic:nvPicPr>
                   <pic:blipFill>
-                    <a:blip r:embed="rId13"/>
+                    <a:blip r:embed="rId14"/>
                     <a:stretch>
                       <a:fillRect/>
                     </a:stretch>
@@ -10107,7 +10110,7 @@
 </file>
 
 <file path=customXml/itemProps1.xml><?xml version="1.0" encoding="utf-8"?>
-<ds:datastoreItem xmlns:ds="http://schemas.openxmlformats.org/officeDocument/2006/customXml" ds:itemID="{2FC7C8D2-1484-4352-AE26-198DC057574D}">
+<ds:datastoreItem xmlns:ds="http://schemas.openxmlformats.org/officeDocument/2006/customXml" ds:itemID="{92FC6F67-1464-4BBF-8C96-73165F0896F1}">
   <ds:schemaRefs>
     <ds:schemaRef ds:uri="http://schemas.openxmlformats.org/officeDocument/2006/bibliography"/>
   </ds:schemaRefs>

--- a/user_interface/03_graphical_subsystem/primitives/Voltmeter.docx
+++ b/user_interface/03_graphical_subsystem/primitives/Voltmeter.docx
@@ -10,7 +10,7 @@
         <w:spacing w:after="160" w:line="259" w:lineRule="auto"/>
         <w:jc w:val="both"/>
         <w:rPr>
-          <w:rFonts w:ascii="Times New Roman" w:eastAsia="Times New Roman" w:hAnsi="Times New Roman" w:cs="Times New Roman"/>
+          <w:rFonts w:ascii="Cambria" w:eastAsia="Times New Roman" w:hAnsi="Cambria" w:cs="Times New Roman"/>
           <w:b/>
           <w:color w:val="0000FF"/>
           <w:sz w:val="36"/>
@@ -20,7 +20,7 @@
       </w:pPr>
       <w:r>
         <w:rPr>
-          <w:rFonts w:ascii="Times New Roman" w:eastAsia="Times New Roman" w:hAnsi="Times New Roman" w:cs="Times New Roman"/>
+          <w:rFonts w:ascii="Cambria" w:eastAsia="Times New Roman" w:hAnsi="Cambria" w:cs="Times New Roman"/>
           <w:b/>
           <w:color w:val="0000FF"/>
           <w:sz w:val="36"/>
@@ -31,7 +31,7 @@
       </w:r>
       <w:r>
         <w:rPr>
-          <w:rFonts w:ascii="Times New Roman" w:eastAsia="Times New Roman" w:hAnsi="Times New Roman" w:cs="Times New Roman"/>
+          <w:rFonts w:ascii="Cambria" w:eastAsia="Times New Roman" w:hAnsi="Cambria" w:cs="Times New Roman"/>
           <w:b/>
           <w:color w:val="0000FF"/>
           <w:sz w:val="36"/>
@@ -42,7 +42,7 @@
       </w:r>
       <w:r>
         <w:rPr>
-          <w:rFonts w:ascii="Times New Roman" w:eastAsia="Times New Roman" w:hAnsi="Times New Roman" w:cs="Times New Roman"/>
+          <w:rFonts w:ascii="Cambria" w:eastAsia="Times New Roman" w:hAnsi="Cambria" w:cs="Times New Roman"/>
           <w:b/>
           <w:color w:val="0000FF"/>
           <w:sz w:val="36"/>
@@ -53,31 +53,18 @@
       </w:r>
       <w:r>
         <w:rPr>
-          <w:rFonts w:ascii="Times New Roman" w:eastAsia="Times New Roman" w:hAnsi="Times New Roman" w:cs="Times New Roman"/>
+          <w:rFonts w:ascii="Cambria" w:eastAsia="Times New Roman" w:hAnsi="Cambria" w:cs="Times New Roman"/>
           <w:b/>
           <w:color w:val="0000FF"/>
           <w:sz w:val="36"/>
           <w:szCs w:val="36"/>
           <w:lang w:eastAsia="ru-RU"/>
         </w:rPr>
-        <w:t>Vo</w:t>
-      </w:r>
-      <w:bookmarkStart w:id="0" w:name="_GoBack"/>
-      <w:bookmarkEnd w:id="0"/>
-      <w:r>
-        <w:rPr>
-          <w:rFonts w:ascii="Times New Roman" w:eastAsia="Times New Roman" w:hAnsi="Times New Roman" w:cs="Times New Roman"/>
-          <w:b/>
-          <w:color w:val="0000FF"/>
-          <w:sz w:val="36"/>
-          <w:szCs w:val="36"/>
-          <w:lang w:eastAsia="ru-RU"/>
-        </w:rPr>
-        <w:t>ltmeter</w:t>
+        <w:t>Voltmeter</w:t>
       </w:r>
       <w:r>
         <w:rPr>
-          <w:rFonts w:ascii="Times New Roman" w:eastAsia="Times New Roman" w:hAnsi="Times New Roman" w:cs="Times New Roman"/>
+          <w:rFonts w:ascii="Cambria" w:eastAsia="Times New Roman" w:hAnsi="Cambria" w:cs="Times New Roman"/>
           <w:b/>
           <w:color w:val="0000FF"/>
           <w:sz w:val="36"/>
@@ -91,7 +78,7 @@
       <w:pPr>
         <w:jc w:val="both"/>
         <w:rPr>
-          <w:rFonts w:ascii="Times New Roman" w:hAnsi="Times New Roman" w:cs="Times New Roman"/>
+          <w:rFonts w:ascii="Cambria" w:hAnsi="Cambria" w:cs="Times New Roman"/>
           <w:noProof/>
           <w:sz w:val="28"/>
           <w:szCs w:val="28"/>
@@ -100,7 +87,7 @@
       </w:pPr>
       <w:r>
         <w:rPr>
-          <w:rFonts w:ascii="Times New Roman" w:hAnsi="Times New Roman" w:cs="Times New Roman"/>
+          <w:rFonts w:ascii="Cambria" w:hAnsi="Cambria" w:cs="Times New Roman"/>
           <w:noProof/>
           <w:sz w:val="28"/>
           <w:szCs w:val="28"/>
@@ -153,7 +140,7 @@
       <w:pPr>
         <w:jc w:val="both"/>
         <w:rPr>
-          <w:rFonts w:ascii="Times New Roman" w:hAnsi="Times New Roman" w:cs="Times New Roman"/>
+          <w:rFonts w:ascii="Cambria" w:hAnsi="Cambria" w:cs="Times New Roman"/>
           <w:noProof/>
           <w:sz w:val="28"/>
           <w:szCs w:val="28"/>
@@ -162,7 +149,7 @@
       </w:pPr>
       <w:r>
         <w:rPr>
-          <w:rFonts w:ascii="Times New Roman" w:hAnsi="Times New Roman" w:cs="Times New Roman"/>
+          <w:rFonts w:ascii="Cambria" w:hAnsi="Cambria" w:cs="Times New Roman"/>
           <w:noProof/>
           <w:sz w:val="28"/>
           <w:szCs w:val="28"/>
@@ -215,7 +202,7 @@
       <w:pPr>
         <w:jc w:val="both"/>
         <w:rPr>
-          <w:rFonts w:ascii="Times New Roman" w:hAnsi="Times New Roman" w:cs="Times New Roman"/>
+          <w:rFonts w:ascii="Cambria" w:hAnsi="Cambria" w:cs="Times New Roman"/>
           <w:i/>
           <w:noProof/>
           <w:sz w:val="28"/>
@@ -225,7 +212,7 @@
       </w:pPr>
       <w:r>
         <w:rPr>
-          <w:rFonts w:ascii="Times New Roman" w:hAnsi="Times New Roman" w:cs="Times New Roman"/>
+          <w:rFonts w:ascii="Cambria" w:hAnsi="Cambria" w:cs="Times New Roman"/>
           <w:noProof/>
           <w:sz w:val="28"/>
           <w:szCs w:val="28"/>
@@ -235,17 +222,29 @@
       </w:r>
       <w:r>
         <w:rPr>
-          <w:rFonts w:ascii="Times New Roman" w:hAnsi="Times New Roman" w:cs="Times New Roman"/>
-          <w:noProof/>
-          <w:sz w:val="28"/>
-          <w:szCs w:val="28"/>
-          <w:lang w:eastAsia="ru-RU"/>
-        </w:rPr>
-        <w:t xml:space="preserve">быстрого добавления в проект виртуального стрелочного прибора. Для </w:t>
+          <w:rFonts w:ascii="Cambria" w:hAnsi="Cambria" w:cs="Times New Roman"/>
+          <w:noProof/>
+          <w:sz w:val="28"/>
+          <w:szCs w:val="28"/>
+          <w:lang w:eastAsia="ru-RU"/>
+        </w:rPr>
+        <w:t>быстрого добавления в прое</w:t>
+      </w:r>
+      <w:bookmarkStart w:id="0" w:name="_GoBack"/>
+      <w:bookmarkEnd w:id="0"/>
+      <w:r>
+        <w:rPr>
+          <w:rFonts w:ascii="Cambria" w:hAnsi="Cambria" w:cs="Times New Roman"/>
+          <w:noProof/>
+          <w:sz w:val="28"/>
+          <w:szCs w:val="28"/>
+          <w:lang w:eastAsia="ru-RU"/>
+        </w:rPr>
+        <w:t xml:space="preserve">кт виртуального стрелочного прибора. Для </w:t>
       </w:r>
       <w:r>
         <w:rPr>
-          <w:rFonts w:ascii="Times New Roman" w:hAnsi="Times New Roman" w:cs="Times New Roman"/>
+          <w:rFonts w:ascii="Cambria" w:hAnsi="Cambria" w:cs="Times New Roman"/>
           <w:noProof/>
           <w:sz w:val="28"/>
           <w:szCs w:val="28"/>
@@ -255,7 +254,7 @@
       </w:r>
       <w:r>
         <w:rPr>
-          <w:rFonts w:ascii="Times New Roman" w:hAnsi="Times New Roman" w:cs="Times New Roman"/>
+          <w:rFonts w:ascii="Cambria" w:hAnsi="Cambria" w:cs="Times New Roman"/>
           <w:noProof/>
           <w:sz w:val="28"/>
           <w:szCs w:val="28"/>
@@ -265,7 +264,7 @@
       </w:r>
       <w:r>
         <w:rPr>
-          <w:rFonts w:ascii="Times New Roman" w:hAnsi="Times New Roman" w:cs="Times New Roman"/>
+          <w:rFonts w:ascii="Cambria" w:hAnsi="Cambria" w:cs="Times New Roman"/>
           <w:noProof/>
           <w:sz w:val="28"/>
           <w:szCs w:val="28"/>
@@ -275,7 +274,7 @@
       </w:r>
       <w:r>
         <w:rPr>
-          <w:rFonts w:ascii="Times New Roman" w:hAnsi="Times New Roman" w:cs="Times New Roman"/>
+          <w:rFonts w:ascii="Cambria" w:hAnsi="Cambria" w:cs="Times New Roman"/>
           <w:noProof/>
           <w:sz w:val="28"/>
           <w:szCs w:val="28"/>
@@ -285,7 +284,7 @@
       </w:r>
       <w:r>
         <w:rPr>
-          <w:rFonts w:ascii="Times New Roman" w:hAnsi="Times New Roman" w:cs="Times New Roman"/>
+          <w:rFonts w:ascii="Cambria" w:hAnsi="Cambria" w:cs="Times New Roman"/>
           <w:noProof/>
           <w:sz w:val="28"/>
           <w:szCs w:val="28"/>
@@ -295,7 +294,7 @@
       </w:r>
       <w:r>
         <w:rPr>
-          <w:rFonts w:ascii="Times New Roman" w:hAnsi="Times New Roman" w:cs="Times New Roman"/>
+          <w:rFonts w:ascii="Cambria" w:hAnsi="Cambria" w:cs="Times New Roman"/>
           <w:noProof/>
           <w:sz w:val="28"/>
           <w:szCs w:val="28"/>
@@ -305,7 +304,7 @@
       </w:r>
       <w:r>
         <w:rPr>
-          <w:rFonts w:ascii="Times New Roman" w:hAnsi="Times New Roman" w:cs="Times New Roman"/>
+          <w:rFonts w:ascii="Cambria" w:hAnsi="Cambria" w:cs="Times New Roman"/>
           <w:noProof/>
           <w:sz w:val="28"/>
           <w:szCs w:val="28"/>
@@ -355,7 +354,7 @@
       </w:r>
       <w:r>
         <w:rPr>
-          <w:rFonts w:ascii="Times New Roman" w:hAnsi="Times New Roman" w:cs="Times New Roman"/>
+          <w:rFonts w:ascii="Cambria" w:hAnsi="Cambria" w:cs="Times New Roman"/>
           <w:noProof/>
           <w:sz w:val="28"/>
           <w:szCs w:val="28"/>
@@ -368,7 +367,7 @@
       <w:pPr>
         <w:jc w:val="both"/>
         <w:rPr>
-          <w:rFonts w:ascii="Times New Roman" w:hAnsi="Times New Roman" w:cs="Times New Roman"/>
+          <w:rFonts w:ascii="Cambria" w:hAnsi="Cambria" w:cs="Times New Roman"/>
           <w:i/>
           <w:noProof/>
           <w:sz w:val="28"/>
@@ -378,7 +377,7 @@
       </w:pPr>
       <w:r>
         <w:rPr>
-          <w:rFonts w:ascii="Times New Roman" w:hAnsi="Times New Roman" w:cs="Times New Roman"/>
+          <w:rFonts w:ascii="Cambria" w:hAnsi="Cambria" w:cs="Times New Roman"/>
           <w:b/>
           <w:i/>
           <w:noProof/>
@@ -393,7 +392,7 @@
       <w:pPr>
         <w:jc w:val="both"/>
         <w:rPr>
-          <w:rFonts w:ascii="Times New Roman" w:hAnsi="Times New Roman" w:cs="Times New Roman"/>
+          <w:rFonts w:ascii="Cambria" w:hAnsi="Cambria" w:cs="Times New Roman"/>
           <w:noProof/>
           <w:sz w:val="28"/>
           <w:szCs w:val="28"/>
@@ -402,7 +401,7 @@
       </w:pPr>
       <w:r>
         <w:rPr>
-          <w:rFonts w:ascii="Times New Roman" w:hAnsi="Times New Roman" w:cs="Times New Roman"/>
+          <w:rFonts w:ascii="Cambria" w:hAnsi="Cambria" w:cs="Times New Roman"/>
           <w:noProof/>
           <w:sz w:val="28"/>
           <w:szCs w:val="28"/>
@@ -412,7 +411,7 @@
       </w:r>
       <w:r>
         <w:rPr>
-          <w:rFonts w:ascii="Times New Roman" w:hAnsi="Times New Roman" w:cs="Times New Roman"/>
+          <w:rFonts w:ascii="Cambria" w:hAnsi="Cambria" w:cs="Times New Roman"/>
           <w:noProof/>
           <w:sz w:val="28"/>
           <w:szCs w:val="28"/>
@@ -422,7 +421,7 @@
       </w:r>
       <w:r>
         <w:rPr>
-          <w:rFonts w:ascii="Times New Roman" w:hAnsi="Times New Roman" w:cs="Times New Roman"/>
+          <w:rFonts w:ascii="Cambria" w:hAnsi="Cambria" w:cs="Times New Roman"/>
           <w:noProof/>
           <w:sz w:val="28"/>
           <w:szCs w:val="28"/>
@@ -472,7 +471,7 @@
       </w:r>
       <w:r>
         <w:rPr>
-          <w:rFonts w:ascii="Times New Roman" w:hAnsi="Times New Roman" w:cs="Times New Roman"/>
+          <w:rFonts w:ascii="Cambria" w:hAnsi="Cambria" w:cs="Times New Roman"/>
           <w:noProof/>
           <w:sz w:val="28"/>
           <w:szCs w:val="28"/>
@@ -485,7 +484,7 @@
       <w:pPr>
         <w:jc w:val="both"/>
         <w:rPr>
-          <w:rFonts w:ascii="Times New Roman" w:hAnsi="Times New Roman" w:cs="Times New Roman"/>
+          <w:rFonts w:ascii="Cambria" w:hAnsi="Cambria" w:cs="Times New Roman"/>
           <w:noProof/>
           <w:sz w:val="28"/>
           <w:szCs w:val="28"/>
@@ -494,7 +493,7 @@
       </w:pPr>
       <w:r>
         <w:rPr>
-          <w:rFonts w:ascii="Times New Roman" w:hAnsi="Times New Roman" w:cs="Times New Roman"/>
+          <w:rFonts w:ascii="Cambria" w:hAnsi="Cambria" w:cs="Times New Roman"/>
           <w:noProof/>
           <w:sz w:val="28"/>
           <w:szCs w:val="28"/>
@@ -504,7 +503,7 @@
       </w:r>
       <w:r>
         <w:rPr>
-          <w:rFonts w:ascii="Times New Roman" w:hAnsi="Times New Roman" w:cs="Times New Roman"/>
+          <w:rFonts w:ascii="Cambria" w:hAnsi="Cambria" w:cs="Times New Roman"/>
           <w:noProof/>
           <w:sz w:val="28"/>
           <w:szCs w:val="28"/>
@@ -514,7 +513,7 @@
       </w:r>
       <w:r>
         <w:rPr>
-          <w:rFonts w:ascii="Times New Roman" w:hAnsi="Times New Roman" w:cs="Times New Roman"/>
+          <w:rFonts w:ascii="Cambria" w:hAnsi="Cambria" w:cs="Times New Roman"/>
           <w:noProof/>
           <w:sz w:val="28"/>
           <w:szCs w:val="28"/>
@@ -524,7 +523,7 @@
       </w:r>
       <w:r>
         <w:rPr>
-          <w:rFonts w:ascii="Times New Roman" w:hAnsi="Times New Roman" w:cs="Times New Roman"/>
+          <w:rFonts w:ascii="Cambria" w:hAnsi="Cambria" w:cs="Times New Roman"/>
           <w:noProof/>
           <w:sz w:val="28"/>
           <w:szCs w:val="28"/>
@@ -534,7 +533,7 @@
       </w:r>
       <w:r>
         <w:rPr>
-          <w:rFonts w:ascii="Times New Roman" w:hAnsi="Times New Roman" w:cs="Times New Roman"/>
+          <w:rFonts w:ascii="Cambria" w:hAnsi="Cambria" w:cs="Times New Roman"/>
           <w:noProof/>
           <w:sz w:val="28"/>
           <w:szCs w:val="28"/>
@@ -544,7 +543,7 @@
       </w:r>
       <w:r>
         <w:rPr>
-          <w:rFonts w:ascii="Times New Roman" w:hAnsi="Times New Roman" w:cs="Times New Roman"/>
+          <w:rFonts w:ascii="Cambria" w:hAnsi="Cambria" w:cs="Times New Roman"/>
           <w:noProof/>
           <w:sz w:val="28"/>
           <w:szCs w:val="28"/>
@@ -554,7 +553,7 @@
       </w:r>
       <w:r>
         <w:rPr>
-          <w:rFonts w:ascii="Times New Roman" w:hAnsi="Times New Roman" w:cs="Times New Roman"/>
+          <w:rFonts w:ascii="Cambria" w:hAnsi="Cambria" w:cs="Times New Roman"/>
           <w:noProof/>
           <w:sz w:val="28"/>
           <w:szCs w:val="28"/>
@@ -564,7 +563,7 @@
       </w:r>
       <w:r>
         <w:rPr>
-          <w:rFonts w:ascii="Times New Roman" w:hAnsi="Times New Roman" w:cs="Times New Roman"/>
+          <w:rFonts w:ascii="Cambria" w:hAnsi="Cambria" w:cs="Times New Roman"/>
           <w:noProof/>
           <w:sz w:val="28"/>
           <w:szCs w:val="28"/>
@@ -577,7 +576,7 @@
       <w:pPr>
         <w:jc w:val="both"/>
         <w:rPr>
-          <w:rFonts w:ascii="Times New Roman" w:hAnsi="Times New Roman" w:cs="Times New Roman"/>
+          <w:rFonts w:ascii="Cambria" w:hAnsi="Cambria" w:cs="Times New Roman"/>
           <w:i/>
           <w:noProof/>
           <w:sz w:val="28"/>
@@ -587,7 +586,7 @@
       </w:pPr>
       <w:r>
         <w:rPr>
-          <w:rFonts w:ascii="Times New Roman" w:hAnsi="Times New Roman" w:cs="Times New Roman"/>
+          <w:rFonts w:ascii="Cambria" w:hAnsi="Cambria" w:cs="Times New Roman"/>
           <w:b/>
           <w:i/>
           <w:noProof/>
@@ -602,7 +601,7 @@
       <w:pPr>
         <w:jc w:val="both"/>
         <w:rPr>
-          <w:rFonts w:ascii="Times New Roman" w:hAnsi="Times New Roman" w:cs="Times New Roman"/>
+          <w:rFonts w:ascii="Cambria" w:hAnsi="Cambria" w:cs="Times New Roman"/>
           <w:noProof/>
           <w:sz w:val="28"/>
           <w:szCs w:val="28"/>
@@ -611,7 +610,7 @@
       </w:pPr>
       <w:r>
         <w:rPr>
-          <w:rFonts w:ascii="Times New Roman" w:hAnsi="Times New Roman" w:cs="Times New Roman"/>
+          <w:rFonts w:ascii="Cambria" w:hAnsi="Cambria" w:cs="Times New Roman"/>
           <w:noProof/>
           <w:sz w:val="28"/>
           <w:szCs w:val="28"/>
@@ -621,7 +620,7 @@
       </w:r>
       <w:r>
         <w:rPr>
-          <w:rFonts w:ascii="Times New Roman" w:hAnsi="Times New Roman" w:cs="Times New Roman"/>
+          <w:rFonts w:ascii="Cambria" w:hAnsi="Cambria" w:cs="Times New Roman"/>
           <w:noProof/>
           <w:sz w:val="28"/>
           <w:szCs w:val="28"/>
@@ -631,7 +630,7 @@
       </w:r>
       <w:r>
         <w:rPr>
-          <w:rFonts w:ascii="Times New Roman" w:hAnsi="Times New Roman" w:cs="Times New Roman"/>
+          <w:rFonts w:ascii="Cambria" w:hAnsi="Cambria" w:cs="Times New Roman"/>
           <w:noProof/>
           <w:sz w:val="28"/>
           <w:szCs w:val="28"/>
@@ -641,7 +640,7 @@
       </w:r>
       <w:r>
         <w:rPr>
-          <w:rFonts w:ascii="Times New Roman" w:hAnsi="Times New Roman" w:cs="Times New Roman"/>
+          <w:rFonts w:ascii="Cambria" w:hAnsi="Cambria" w:cs="Times New Roman"/>
           <w:noProof/>
           <w:sz w:val="28"/>
           <w:szCs w:val="28"/>
@@ -651,7 +650,7 @@
       </w:r>
       <w:r>
         <w:rPr>
-          <w:rFonts w:ascii="Times New Roman" w:hAnsi="Times New Roman" w:cs="Times New Roman"/>
+          <w:rFonts w:ascii="Cambria" w:hAnsi="Cambria" w:cs="Times New Roman"/>
           <w:noProof/>
           <w:sz w:val="28"/>
           <w:szCs w:val="28"/>
@@ -664,7 +663,7 @@
       <w:pPr>
         <w:jc w:val="both"/>
         <w:rPr>
-          <w:rFonts w:ascii="Times New Roman" w:hAnsi="Times New Roman" w:cs="Times New Roman"/>
+          <w:rFonts w:ascii="Cambria" w:hAnsi="Cambria" w:cs="Times New Roman"/>
           <w:noProof/>
           <w:sz w:val="28"/>
           <w:szCs w:val="28"/>
@@ -673,7 +672,7 @@
       </w:pPr>
       <w:r>
         <w:rPr>
-          <w:rFonts w:ascii="Times New Roman" w:hAnsi="Times New Roman" w:cs="Times New Roman"/>
+          <w:rFonts w:ascii="Cambria" w:hAnsi="Cambria" w:cs="Times New Roman"/>
           <w:noProof/>
           <w:sz w:val="28"/>
           <w:szCs w:val="28"/>
@@ -683,7 +682,7 @@
       </w:r>
       <w:r>
         <w:rPr>
-          <w:rFonts w:ascii="Times New Roman" w:hAnsi="Times New Roman" w:cs="Times New Roman"/>
+          <w:rFonts w:ascii="Cambria" w:hAnsi="Cambria" w:cs="Times New Roman"/>
           <w:noProof/>
           <w:sz w:val="28"/>
           <w:szCs w:val="28"/>
@@ -693,7 +692,7 @@
       </w:r>
       <w:r>
         <w:rPr>
-          <w:rFonts w:ascii="Times New Roman" w:hAnsi="Times New Roman" w:cs="Times New Roman"/>
+          <w:rFonts w:ascii="Cambria" w:hAnsi="Cambria" w:cs="Times New Roman"/>
           <w:noProof/>
           <w:sz w:val="28"/>
           <w:szCs w:val="28"/>
@@ -703,7 +702,7 @@
       </w:r>
       <w:r>
         <w:rPr>
-          <w:rFonts w:ascii="Times New Roman" w:hAnsi="Times New Roman" w:cs="Times New Roman"/>
+          <w:rFonts w:ascii="Cambria" w:hAnsi="Cambria" w:cs="Times New Roman"/>
           <w:noProof/>
           <w:sz w:val="28"/>
           <w:szCs w:val="28"/>
@@ -713,7 +712,7 @@
       </w:r>
       <w:r>
         <w:rPr>
-          <w:rFonts w:ascii="Times New Roman" w:hAnsi="Times New Roman" w:cs="Times New Roman"/>
+          <w:rFonts w:ascii="Cambria" w:hAnsi="Cambria" w:cs="Times New Roman"/>
           <w:noProof/>
           <w:sz w:val="28"/>
           <w:szCs w:val="28"/>
@@ -723,7 +722,7 @@
       </w:r>
       <w:r>
         <w:rPr>
-          <w:rFonts w:ascii="Times New Roman" w:hAnsi="Times New Roman" w:cs="Times New Roman"/>
+          <w:rFonts w:ascii="Cambria" w:hAnsi="Cambria" w:cs="Times New Roman"/>
           <w:noProof/>
           <w:sz w:val="28"/>
           <w:szCs w:val="28"/>
@@ -733,7 +732,7 @@
       </w:r>
       <w:r>
         <w:rPr>
-          <w:rFonts w:ascii="Times New Roman" w:hAnsi="Times New Roman" w:cs="Times New Roman"/>
+          <w:rFonts w:ascii="Cambria" w:hAnsi="Cambria" w:cs="Times New Roman"/>
           <w:noProof/>
           <w:sz w:val="28"/>
           <w:szCs w:val="28"/>
@@ -743,7 +742,7 @@
       </w:r>
       <w:r>
         <w:rPr>
-          <w:rFonts w:ascii="Times New Roman" w:hAnsi="Times New Roman" w:cs="Times New Roman"/>
+          <w:rFonts w:ascii="Cambria" w:hAnsi="Cambria" w:cs="Times New Roman"/>
           <w:noProof/>
           <w:sz w:val="28"/>
           <w:szCs w:val="28"/>
@@ -756,7 +755,7 @@
       <w:pPr>
         <w:jc w:val="both"/>
         <w:rPr>
-          <w:rFonts w:ascii="Times New Roman" w:hAnsi="Times New Roman" w:cs="Times New Roman"/>
+          <w:rFonts w:ascii="Cambria" w:hAnsi="Cambria" w:cs="Times New Roman"/>
           <w:noProof/>
           <w:sz w:val="28"/>
           <w:szCs w:val="28"/>
@@ -765,7 +764,7 @@
       </w:pPr>
       <w:r>
         <w:rPr>
-          <w:rFonts w:ascii="Times New Roman" w:hAnsi="Times New Roman" w:cs="Times New Roman"/>
+          <w:rFonts w:ascii="Cambria" w:hAnsi="Cambria" w:cs="Times New Roman"/>
           <w:noProof/>
           <w:sz w:val="28"/>
           <w:szCs w:val="28"/>
@@ -775,7 +774,7 @@
       </w:r>
       <w:r>
         <w:rPr>
-          <w:rFonts w:ascii="Times New Roman" w:hAnsi="Times New Roman" w:cs="Times New Roman"/>
+          <w:rFonts w:ascii="Cambria" w:hAnsi="Cambria" w:cs="Times New Roman"/>
           <w:noProof/>
           <w:sz w:val="28"/>
           <w:szCs w:val="28"/>
@@ -785,7 +784,7 @@
       </w:r>
       <w:r>
         <w:rPr>
-          <w:rFonts w:ascii="Times New Roman" w:hAnsi="Times New Roman" w:cs="Times New Roman"/>
+          <w:rFonts w:ascii="Cambria" w:hAnsi="Cambria" w:cs="Times New Roman"/>
           <w:noProof/>
           <w:sz w:val="28"/>
           <w:szCs w:val="28"/>
@@ -795,7 +794,7 @@
       </w:r>
       <w:r>
         <w:rPr>
-          <w:rFonts w:ascii="Times New Roman" w:hAnsi="Times New Roman" w:cs="Times New Roman"/>
+          <w:rFonts w:ascii="Cambria" w:hAnsi="Cambria" w:cs="Times New Roman"/>
           <w:noProof/>
           <w:sz w:val="28"/>
           <w:szCs w:val="28"/>
@@ -805,27 +804,17 @@
       </w:r>
       <w:r>
         <w:rPr>
-          <w:rFonts w:ascii="Times New Roman" w:hAnsi="Times New Roman" w:cs="Times New Roman"/>
-          <w:noProof/>
-          <w:sz w:val="28"/>
-          <w:szCs w:val="28"/>
-          <w:lang w:eastAsia="ru-RU"/>
-        </w:rPr>
-        <w:t xml:space="preserve"> одной из сторон прямоугольника</w:t>
+          <w:rFonts w:ascii="Cambria" w:hAnsi="Cambria" w:cs="Times New Roman"/>
+          <w:noProof/>
+          <w:sz w:val="28"/>
+          <w:szCs w:val="28"/>
+          <w:lang w:eastAsia="ru-RU"/>
+        </w:rPr>
+        <w:t xml:space="preserve"> одной из сторон прямоугольника </w:t>
       </w:r>
       <w:r>
         <w:rPr>
-          <w:rFonts w:ascii="Times New Roman" w:hAnsi="Times New Roman" w:cs="Times New Roman"/>
-          <w:noProof/>
-          <w:sz w:val="28"/>
-          <w:szCs w:val="28"/>
-          <w:lang w:eastAsia="ru-RU"/>
-        </w:rPr>
-        <w:t xml:space="preserve"> </w:t>
-      </w:r>
-      <w:r>
-        <w:rPr>
-          <w:rFonts w:ascii="Times New Roman" w:hAnsi="Times New Roman" w:cs="Times New Roman"/>
+          <w:rFonts w:ascii="Cambria" w:hAnsi="Cambria" w:cs="Times New Roman"/>
           <w:noProof/>
           <w:sz w:val="28"/>
           <w:szCs w:val="28"/>
@@ -835,7 +824,7 @@
       </w:r>
       <w:r>
         <w:rPr>
-          <w:rFonts w:ascii="Times New Roman" w:hAnsi="Times New Roman" w:cs="Times New Roman"/>
+          <w:rFonts w:ascii="Cambria" w:hAnsi="Cambria" w:cs="Times New Roman"/>
           <w:noProof/>
           <w:sz w:val="28"/>
           <w:szCs w:val="28"/>
@@ -845,7 +834,7 @@
       </w:r>
       <w:r>
         <w:rPr>
-          <w:rFonts w:ascii="Times New Roman" w:hAnsi="Times New Roman" w:cs="Times New Roman"/>
+          <w:rFonts w:ascii="Cambria" w:hAnsi="Cambria" w:cs="Times New Roman"/>
           <w:noProof/>
           <w:sz w:val="28"/>
           <w:szCs w:val="28"/>
@@ -855,7 +844,7 @@
       </w:r>
       <w:r>
         <w:rPr>
-          <w:rFonts w:ascii="Times New Roman" w:hAnsi="Times New Roman" w:cs="Times New Roman"/>
+          <w:rFonts w:ascii="Cambria" w:hAnsi="Cambria" w:cs="Times New Roman"/>
           <w:noProof/>
           <w:sz w:val="28"/>
           <w:szCs w:val="28"/>
@@ -865,7 +854,7 @@
       </w:r>
       <w:r>
         <w:rPr>
-          <w:rFonts w:ascii="Times New Roman" w:hAnsi="Times New Roman" w:cs="Times New Roman"/>
+          <w:rFonts w:ascii="Cambria" w:hAnsi="Cambria" w:cs="Times New Roman"/>
           <w:noProof/>
           <w:sz w:val="28"/>
           <w:szCs w:val="28"/>
@@ -875,7 +864,7 @@
       </w:r>
       <w:r>
         <w:rPr>
-          <w:rFonts w:ascii="Times New Roman" w:hAnsi="Times New Roman" w:cs="Times New Roman"/>
+          <w:rFonts w:ascii="Cambria" w:hAnsi="Cambria" w:cs="Times New Roman"/>
           <w:noProof/>
           <w:sz w:val="28"/>
           <w:szCs w:val="28"/>
@@ -885,7 +874,7 @@
       </w:r>
       <w:r>
         <w:rPr>
-          <w:rFonts w:ascii="Times New Roman" w:hAnsi="Times New Roman" w:cs="Times New Roman"/>
+          <w:rFonts w:ascii="Cambria" w:hAnsi="Cambria" w:cs="Times New Roman"/>
           <w:noProof/>
           <w:sz w:val="28"/>
           <w:szCs w:val="28"/>
@@ -898,7 +887,7 @@
       <w:pPr>
         <w:jc w:val="both"/>
         <w:rPr>
-          <w:rFonts w:ascii="Times New Roman" w:hAnsi="Times New Roman" w:cs="Times New Roman"/>
+          <w:rFonts w:ascii="Cambria" w:hAnsi="Cambria" w:cs="Times New Roman"/>
           <w:noProof/>
           <w:sz w:val="28"/>
           <w:szCs w:val="28"/>
@@ -907,7 +896,7 @@
       </w:pPr>
       <w:r>
         <w:rPr>
-          <w:rFonts w:ascii="Times New Roman" w:hAnsi="Times New Roman" w:cs="Times New Roman"/>
+          <w:rFonts w:ascii="Cambria" w:hAnsi="Cambria" w:cs="Times New Roman"/>
           <w:noProof/>
           <w:sz w:val="28"/>
           <w:szCs w:val="28"/>
@@ -917,7 +906,7 @@
       </w:r>
       <w:r>
         <w:rPr>
-          <w:rFonts w:ascii="Times New Roman" w:hAnsi="Times New Roman" w:cs="Times New Roman"/>
+          <w:rFonts w:ascii="Cambria" w:hAnsi="Cambria" w:cs="Times New Roman"/>
           <w:noProof/>
           <w:sz w:val="28"/>
           <w:szCs w:val="28"/>
@@ -927,7 +916,7 @@
       </w:r>
       <w:r>
         <w:rPr>
-          <w:rFonts w:ascii="Times New Roman" w:hAnsi="Times New Roman" w:cs="Times New Roman"/>
+          <w:rFonts w:ascii="Cambria" w:hAnsi="Cambria" w:cs="Times New Roman"/>
           <w:noProof/>
           <w:sz w:val="28"/>
           <w:szCs w:val="28"/>
@@ -937,7 +926,7 @@
       </w:r>
       <w:r>
         <w:rPr>
-          <w:rFonts w:ascii="Times New Roman" w:hAnsi="Times New Roman" w:cs="Times New Roman"/>
+          <w:rFonts w:ascii="Cambria" w:hAnsi="Cambria" w:cs="Times New Roman"/>
           <w:noProof/>
           <w:sz w:val="28"/>
           <w:szCs w:val="28"/>
@@ -947,7 +936,7 @@
       </w:r>
       <w:r>
         <w:rPr>
-          <w:rFonts w:ascii="Times New Roman" w:hAnsi="Times New Roman" w:cs="Times New Roman"/>
+          <w:rFonts w:ascii="Cambria" w:hAnsi="Cambria" w:cs="Times New Roman"/>
           <w:noProof/>
           <w:sz w:val="28"/>
           <w:szCs w:val="28"/>
@@ -957,7 +946,7 @@
       </w:r>
       <w:r>
         <w:rPr>
-          <w:rFonts w:ascii="Times New Roman" w:hAnsi="Times New Roman" w:cs="Times New Roman"/>
+          <w:rFonts w:ascii="Cambria" w:hAnsi="Cambria" w:cs="Times New Roman"/>
           <w:noProof/>
           <w:sz w:val="28"/>
           <w:szCs w:val="28"/>
@@ -967,7 +956,7 @@
       </w:r>
       <w:r>
         <w:rPr>
-          <w:rFonts w:ascii="Times New Roman" w:hAnsi="Times New Roman" w:cs="Times New Roman"/>
+          <w:rFonts w:ascii="Cambria" w:hAnsi="Cambria" w:cs="Times New Roman"/>
           <w:noProof/>
           <w:sz w:val="28"/>
           <w:szCs w:val="28"/>
@@ -977,7 +966,7 @@
       </w:r>
       <w:r>
         <w:rPr>
-          <w:rFonts w:ascii="Times New Roman" w:hAnsi="Times New Roman" w:cs="Times New Roman"/>
+          <w:rFonts w:ascii="Cambria" w:hAnsi="Cambria" w:cs="Times New Roman"/>
           <w:noProof/>
           <w:sz w:val="28"/>
           <w:szCs w:val="28"/>
@@ -987,7 +976,7 @@
       </w:r>
       <w:r>
         <w:rPr>
-          <w:rFonts w:ascii="Times New Roman" w:hAnsi="Times New Roman" w:cs="Times New Roman"/>
+          <w:rFonts w:ascii="Cambria" w:hAnsi="Cambria" w:cs="Times New Roman"/>
           <w:noProof/>
           <w:sz w:val="28"/>
           <w:szCs w:val="28"/>
@@ -997,7 +986,7 @@
       </w:r>
       <w:r>
         <w:rPr>
-          <w:rFonts w:ascii="Times New Roman" w:hAnsi="Times New Roman" w:cs="Times New Roman"/>
+          <w:rFonts w:ascii="Cambria" w:hAnsi="Cambria" w:cs="Times New Roman"/>
           <w:noProof/>
           <w:sz w:val="28"/>
           <w:szCs w:val="28"/>
@@ -1007,7 +996,7 @@
       </w:r>
       <w:r>
         <w:rPr>
-          <w:rFonts w:ascii="Times New Roman" w:hAnsi="Times New Roman" w:cs="Times New Roman"/>
+          <w:rFonts w:ascii="Cambria" w:hAnsi="Cambria" w:cs="Times New Roman"/>
           <w:noProof/>
           <w:sz w:val="28"/>
           <w:szCs w:val="28"/>
@@ -1017,7 +1006,7 @@
       </w:r>
       <w:r>
         <w:rPr>
-          <w:rFonts w:ascii="Times New Roman" w:hAnsi="Times New Roman" w:cs="Times New Roman"/>
+          <w:rFonts w:ascii="Cambria" w:hAnsi="Cambria" w:cs="Times New Roman"/>
           <w:noProof/>
           <w:sz w:val="28"/>
           <w:szCs w:val="28"/>
@@ -1027,7 +1016,7 @@
       </w:r>
       <w:r>
         <w:rPr>
-          <w:rFonts w:ascii="Times New Roman" w:hAnsi="Times New Roman" w:cs="Times New Roman"/>
+          <w:rFonts w:ascii="Cambria" w:hAnsi="Cambria" w:cs="Times New Roman"/>
           <w:noProof/>
           <w:sz w:val="28"/>
           <w:szCs w:val="28"/>
@@ -1037,7 +1026,7 @@
       </w:r>
       <w:r>
         <w:rPr>
-          <w:rFonts w:ascii="Times New Roman" w:hAnsi="Times New Roman" w:cs="Times New Roman"/>
+          <w:rFonts w:ascii="Cambria" w:hAnsi="Cambria" w:cs="Times New Roman"/>
           <w:noProof/>
           <w:sz w:val="28"/>
           <w:szCs w:val="28"/>
@@ -1047,7 +1036,7 @@
       </w:r>
       <w:r>
         <w:rPr>
-          <w:rFonts w:ascii="Times New Roman" w:hAnsi="Times New Roman" w:cs="Times New Roman"/>
+          <w:rFonts w:ascii="Cambria" w:hAnsi="Cambria" w:cs="Times New Roman"/>
           <w:noProof/>
           <w:sz w:val="28"/>
           <w:szCs w:val="28"/>
@@ -1057,7 +1046,7 @@
       </w:r>
       <w:r>
         <w:rPr>
-          <w:rFonts w:ascii="Times New Roman" w:hAnsi="Times New Roman" w:cs="Times New Roman"/>
+          <w:rFonts w:ascii="Cambria" w:hAnsi="Cambria" w:cs="Times New Roman"/>
           <w:noProof/>
           <w:sz w:val="28"/>
           <w:szCs w:val="28"/>
@@ -1067,7 +1056,7 @@
       </w:r>
       <w:r>
         <w:rPr>
-          <w:rFonts w:ascii="Times New Roman" w:hAnsi="Times New Roman" w:cs="Times New Roman"/>
+          <w:rFonts w:ascii="Cambria" w:hAnsi="Cambria" w:cs="Times New Roman"/>
           <w:noProof/>
           <w:sz w:val="28"/>
           <w:szCs w:val="28"/>
@@ -1077,7 +1066,7 @@
       </w:r>
       <w:r>
         <w:rPr>
-          <w:rFonts w:ascii="Times New Roman" w:hAnsi="Times New Roman" w:cs="Times New Roman"/>
+          <w:rFonts w:ascii="Cambria" w:hAnsi="Cambria" w:cs="Times New Roman"/>
           <w:noProof/>
           <w:sz w:val="28"/>
           <w:szCs w:val="28"/>
@@ -1087,7 +1076,7 @@
       </w:r>
       <w:r>
         <w:rPr>
-          <w:rFonts w:ascii="Times New Roman" w:hAnsi="Times New Roman" w:cs="Times New Roman"/>
+          <w:rFonts w:ascii="Cambria" w:hAnsi="Cambria" w:cs="Times New Roman"/>
           <w:noProof/>
           <w:sz w:val="28"/>
           <w:szCs w:val="28"/>
@@ -1097,7 +1086,7 @@
       </w:r>
       <w:r>
         <w:rPr>
-          <w:rFonts w:ascii="Times New Roman" w:hAnsi="Times New Roman" w:cs="Times New Roman"/>
+          <w:rFonts w:ascii="Cambria" w:hAnsi="Cambria" w:cs="Times New Roman"/>
           <w:noProof/>
           <w:sz w:val="28"/>
           <w:szCs w:val="28"/>
@@ -1107,7 +1096,7 @@
       </w:r>
       <w:r>
         <w:rPr>
-          <w:rFonts w:ascii="Times New Roman" w:hAnsi="Times New Roman" w:cs="Times New Roman"/>
+          <w:rFonts w:ascii="Cambria" w:hAnsi="Cambria" w:cs="Times New Roman"/>
           <w:noProof/>
           <w:sz w:val="28"/>
           <w:szCs w:val="28"/>
@@ -1117,7 +1106,7 @@
       </w:r>
       <w:r>
         <w:rPr>
-          <w:rFonts w:ascii="Times New Roman" w:hAnsi="Times New Roman" w:cs="Times New Roman"/>
+          <w:rFonts w:ascii="Cambria" w:hAnsi="Cambria" w:cs="Times New Roman"/>
           <w:noProof/>
           <w:sz w:val="28"/>
           <w:szCs w:val="28"/>
@@ -1127,7 +1116,7 @@
       </w:r>
       <w:r>
         <w:rPr>
-          <w:rFonts w:ascii="Times New Roman" w:hAnsi="Times New Roman" w:cs="Times New Roman"/>
+          <w:rFonts w:ascii="Cambria" w:hAnsi="Cambria" w:cs="Times New Roman"/>
           <w:noProof/>
           <w:sz w:val="28"/>
           <w:szCs w:val="28"/>
@@ -1140,7 +1129,7 @@
       <w:pPr>
         <w:jc w:val="both"/>
         <w:rPr>
-          <w:rFonts w:ascii="Times New Roman" w:hAnsi="Times New Roman" w:cs="Times New Roman"/>
+          <w:rFonts w:ascii="Cambria" w:hAnsi="Cambria" w:cs="Times New Roman"/>
           <w:i/>
           <w:noProof/>
           <w:sz w:val="28"/>
@@ -1150,7 +1139,7 @@
       </w:pPr>
       <w:r>
         <w:rPr>
-          <w:rFonts w:ascii="Times New Roman" w:hAnsi="Times New Roman" w:cs="Times New Roman"/>
+          <w:rFonts w:ascii="Cambria" w:hAnsi="Cambria" w:cs="Times New Roman"/>
           <w:b/>
           <w:i/>
           <w:noProof/>
@@ -1165,15 +1154,22 @@
       <w:pPr>
         <w:jc w:val="both"/>
         <w:rPr>
-          <w:noProof/>
+          <w:rFonts w:ascii="Cambria" w:hAnsi="Cambria"/>
+          <w:noProof/>
+          <w:sz w:val="28"/>
+          <w:szCs w:val="28"/>
           <w:lang w:eastAsia="ru-RU"/>
         </w:rPr>
       </w:pPr>
       <w:r>
         <w:rPr>
-          <w:noProof/>
-          <w:lang w:eastAsia="ru-RU"/>
-        </w:rPr>
+          <w:rFonts w:ascii="Cambria" w:hAnsi="Cambria"/>
+          <w:noProof/>
+          <w:sz w:val="28"/>
+          <w:szCs w:val="28"/>
+          <w:lang w:eastAsia="ru-RU"/>
+        </w:rPr>
+        <w:lastRenderedPageBreak/>
         <w:drawing>
           <wp:inline distT="0" distB="0" distL="0" distR="0" wp14:anchorId="1081D2E2" wp14:editId="1081D2E3">
             <wp:extent cx="5924550" cy="9991725"/>
@@ -1218,11 +1214,11 @@
         <w:tblLook w:val="04A0" w:firstRow="1" w:lastRow="0" w:firstColumn="1" w:lastColumn="0" w:noHBand="0" w:noVBand="1"/>
       </w:tblPr>
       <w:tblGrid>
-        <w:gridCol w:w="2496"/>
-        <w:gridCol w:w="1692"/>
-        <w:gridCol w:w="2400"/>
-        <w:gridCol w:w="3271"/>
-        <w:gridCol w:w="7426"/>
+        <w:gridCol w:w="2499"/>
+        <w:gridCol w:w="2224"/>
+        <w:gridCol w:w="2365"/>
+        <w:gridCol w:w="3177"/>
+        <w:gridCol w:w="7020"/>
       </w:tblGrid>
       <w:tr>
         <w:trPr>
@@ -1237,23 +1233,30 @@
             <w:pPr>
               <w:jc w:val="both"/>
               <w:rPr>
+                <w:rFonts w:ascii="Cambria" w:hAnsi="Cambria"/>
                 <w:b w:val="0"/>
                 <w:noProof/>
-                <w:szCs w:val="22"/>
-                <w:lang w:eastAsia="ru-RU"/>
-              </w:rPr>
-            </w:pPr>
-            <w:r>
-              <w:rPr>
-                <w:noProof/>
+                <w:sz w:val="28"/>
+                <w:szCs w:val="28"/>
+                <w:lang w:eastAsia="ru-RU"/>
+              </w:rPr>
+            </w:pPr>
+            <w:r>
+              <w:rPr>
+                <w:rFonts w:ascii="Cambria" w:hAnsi="Cambria"/>
+                <w:noProof/>
+                <w:sz w:val="28"/>
+                <w:szCs w:val="28"/>
                 <w:lang w:eastAsia="ru-RU"/>
               </w:rPr>
               <w:t xml:space="preserve"> </w:t>
             </w:r>
             <w:r>
               <w:rPr>
-                <w:noProof/>
-                <w:szCs w:val="22"/>
+                <w:rFonts w:ascii="Cambria" w:hAnsi="Cambria"/>
+                <w:noProof/>
+                <w:sz w:val="28"/>
+                <w:szCs w:val="28"/>
                 <w:lang w:eastAsia="ru-RU"/>
               </w:rPr>
               <w:t>Название</w:t>
@@ -1269,16 +1272,20 @@
               <w:jc w:val="both"/>
               <w:cnfStyle w:val="100000000000" w:firstRow="1" w:lastRow="0" w:firstColumn="0" w:lastColumn="0" w:oddVBand="0" w:evenVBand="0" w:oddHBand="0" w:evenHBand="0" w:firstRowFirstColumn="0" w:firstRowLastColumn="0" w:lastRowFirstColumn="0" w:lastRowLastColumn="0"/>
               <w:rPr>
+                <w:rFonts w:ascii="Cambria" w:hAnsi="Cambria"/>
                 <w:b w:val="0"/>
                 <w:noProof/>
-                <w:szCs w:val="22"/>
-                <w:lang w:eastAsia="ru-RU"/>
-              </w:rPr>
-            </w:pPr>
-            <w:r>
-              <w:rPr>
-                <w:noProof/>
-                <w:szCs w:val="22"/>
+                <w:sz w:val="28"/>
+                <w:szCs w:val="28"/>
+                <w:lang w:eastAsia="ru-RU"/>
+              </w:rPr>
+            </w:pPr>
+            <w:r>
+              <w:rPr>
+                <w:rFonts w:ascii="Cambria" w:hAnsi="Cambria"/>
+                <w:noProof/>
+                <w:sz w:val="28"/>
+                <w:szCs w:val="28"/>
                 <w:lang w:eastAsia="ru-RU"/>
               </w:rPr>
               <w:t>Имя</w:t>
@@ -1294,16 +1301,20 @@
               <w:jc w:val="both"/>
               <w:cnfStyle w:val="100000000000" w:firstRow="1" w:lastRow="0" w:firstColumn="0" w:lastColumn="0" w:oddVBand="0" w:evenVBand="0" w:oddHBand="0" w:evenHBand="0" w:firstRowFirstColumn="0" w:firstRowLastColumn="0" w:lastRowFirstColumn="0" w:lastRowLastColumn="0"/>
               <w:rPr>
+                <w:rFonts w:ascii="Cambria" w:hAnsi="Cambria"/>
                 <w:b w:val="0"/>
                 <w:noProof/>
-                <w:szCs w:val="22"/>
-                <w:lang w:eastAsia="ru-RU"/>
-              </w:rPr>
-            </w:pPr>
-            <w:r>
-              <w:rPr>
-                <w:noProof/>
-                <w:szCs w:val="22"/>
+                <w:sz w:val="28"/>
+                <w:szCs w:val="28"/>
+                <w:lang w:eastAsia="ru-RU"/>
+              </w:rPr>
+            </w:pPr>
+            <w:r>
+              <w:rPr>
+                <w:rFonts w:ascii="Cambria" w:hAnsi="Cambria"/>
+                <w:noProof/>
+                <w:sz w:val="28"/>
+                <w:szCs w:val="28"/>
                 <w:lang w:eastAsia="ru-RU"/>
               </w:rPr>
               <w:t>Значение по умолчанию</w:t>
@@ -1322,14 +1333,16 @@
               <w:jc w:val="both"/>
               <w:cnfStyle w:val="100000000000" w:firstRow="1" w:lastRow="0" w:firstColumn="0" w:lastColumn="0" w:oddVBand="0" w:evenVBand="0" w:oddHBand="0" w:evenHBand="0" w:firstRowFirstColumn="0" w:firstRowLastColumn="0" w:lastRowFirstColumn="0" w:lastRowLastColumn="0"/>
               <w:rPr>
-                <w:rFonts w:ascii="Calibri" w:eastAsia="Times New Roman" w:hAnsi="Calibri" w:cs="Arial"/>
-                <w:szCs w:val="22"/>
-              </w:rPr>
-            </w:pPr>
-            <w:r>
-              <w:rPr>
-                <w:rFonts w:ascii="Calibri" w:eastAsia="Times New Roman" w:hAnsi="Calibri" w:cs="Arial"/>
-                <w:szCs w:val="22"/>
+                <w:rFonts w:ascii="Cambria" w:eastAsia="Times New Roman" w:hAnsi="Cambria" w:cs="Arial"/>
+                <w:sz w:val="28"/>
+                <w:szCs w:val="28"/>
+              </w:rPr>
+            </w:pPr>
+            <w:r>
+              <w:rPr>
+                <w:rFonts w:ascii="Cambria" w:eastAsia="Times New Roman" w:hAnsi="Cambria" w:cs="Arial"/>
+                <w:sz w:val="28"/>
+                <w:szCs w:val="28"/>
               </w:rPr>
               <w:t>Допустимые значения</w:t>
             </w:r>
@@ -1339,39 +1352,21 @@
               <w:jc w:val="both"/>
               <w:cnfStyle w:val="100000000000" w:firstRow="1" w:lastRow="0" w:firstColumn="0" w:lastColumn="0" w:oddVBand="0" w:evenVBand="0" w:oddHBand="0" w:evenHBand="0" w:firstRowFirstColumn="0" w:firstRowLastColumn="0" w:lastRowFirstColumn="0" w:lastRowLastColumn="0"/>
               <w:rPr>
+                <w:rFonts w:ascii="Cambria" w:hAnsi="Cambria"/>
                 <w:b w:val="0"/>
                 <w:noProof/>
-                <w:szCs w:val="22"/>
-                <w:lang w:eastAsia="ru-RU"/>
-              </w:rPr>
-            </w:pPr>
-            <w:r>
-              <w:rPr>
-                <w:rFonts w:ascii="Calibri" w:eastAsia="Times New Roman" w:hAnsi="Calibri" w:cs="Arial"/>
-                <w:szCs w:val="22"/>
-              </w:rPr>
-              <w:t>{</w:t>
-            </w:r>
-            <w:r>
-              <w:rPr>
-                <w:rFonts w:ascii="Calibri" w:eastAsia="Times New Roman" w:hAnsi="Calibri" w:cs="Arial"/>
-                <w:szCs w:val="22"/>
-              </w:rPr>
-              <w:t>в скрипте</w:t>
-            </w:r>
-            <w:r>
-              <w:rPr>
-                <w:rFonts w:ascii="Calibri" w:eastAsia="Times New Roman" w:hAnsi="Calibri" w:cs="Arial"/>
-                <w:szCs w:val="22"/>
-              </w:rPr>
-              <w:t>}</w:t>
-            </w:r>
-            <w:r>
-              <w:rPr>
-                <w:rFonts w:ascii="Calibri" w:eastAsia="Times New Roman" w:hAnsi="Calibri" w:cs="Arial"/>
-                <w:szCs w:val="22"/>
-              </w:rPr>
-              <w:t xml:space="preserve"> в окне свойств</w:t>
+                <w:sz w:val="28"/>
+                <w:szCs w:val="28"/>
+                <w:lang w:eastAsia="ru-RU"/>
+              </w:rPr>
+            </w:pPr>
+            <w:r>
+              <w:rPr>
+                <w:rFonts w:ascii="Cambria" w:eastAsia="Times New Roman" w:hAnsi="Cambria" w:cs="Arial"/>
+                <w:sz w:val="28"/>
+                <w:szCs w:val="28"/>
+              </w:rPr>
+              <w:t>{в скрипте} в окне свойств</w:t>
             </w:r>
           </w:p>
         </w:tc>
@@ -1384,15 +1379,19 @@
               <w:jc w:val="both"/>
               <w:cnfStyle w:val="100000000000" w:firstRow="1" w:lastRow="0" w:firstColumn="0" w:lastColumn="0" w:oddVBand="0" w:evenVBand="0" w:oddHBand="0" w:evenHBand="0" w:firstRowFirstColumn="0" w:firstRowLastColumn="0" w:lastRowFirstColumn="0" w:lastRowLastColumn="0"/>
               <w:rPr>
-                <w:noProof/>
-                <w:szCs w:val="22"/>
-                <w:lang w:eastAsia="ru-RU"/>
-              </w:rPr>
-            </w:pPr>
-            <w:r>
-              <w:rPr>
-                <w:noProof/>
-                <w:szCs w:val="22"/>
+                <w:rFonts w:ascii="Cambria" w:hAnsi="Cambria"/>
+                <w:noProof/>
+                <w:sz w:val="28"/>
+                <w:szCs w:val="28"/>
+                <w:lang w:eastAsia="ru-RU"/>
+              </w:rPr>
+            </w:pPr>
+            <w:r>
+              <w:rPr>
+                <w:rFonts w:ascii="Cambria" w:hAnsi="Cambria"/>
+                <w:noProof/>
+                <w:sz w:val="28"/>
+                <w:szCs w:val="28"/>
                 <w:lang w:eastAsia="ru-RU"/>
               </w:rPr>
               <w:t>Справка</w:t>
@@ -1416,23 +1415,29 @@
               </w:tabs>
               <w:jc w:val="both"/>
               <w:rPr>
-                <w:noProof/>
-                <w:szCs w:val="22"/>
-                <w:lang w:eastAsia="ru-RU"/>
-              </w:rPr>
-            </w:pPr>
-            <w:r>
-              <w:rPr>
-                <w:noProof/>
-                <w:szCs w:val="22"/>
+                <w:rFonts w:ascii="Cambria" w:hAnsi="Cambria"/>
+                <w:noProof/>
+                <w:sz w:val="28"/>
+                <w:szCs w:val="28"/>
+                <w:lang w:eastAsia="ru-RU"/>
+              </w:rPr>
+            </w:pPr>
+            <w:r>
+              <w:rPr>
+                <w:rFonts w:ascii="Cambria" w:hAnsi="Cambria"/>
+                <w:noProof/>
+                <w:sz w:val="28"/>
+                <w:szCs w:val="28"/>
                 <w:lang w:eastAsia="ru-RU"/>
               </w:rPr>
               <w:t>Имя объекта</w:t>
             </w:r>
             <w:r>
               <w:rPr>
-                <w:noProof/>
-                <w:szCs w:val="22"/>
+                <w:rFonts w:ascii="Cambria" w:hAnsi="Cambria"/>
+                <w:noProof/>
+                <w:sz w:val="28"/>
+                <w:szCs w:val="28"/>
                 <w:lang w:eastAsia="ru-RU"/>
               </w:rPr>
               <w:tab/>
@@ -1448,15 +1453,19 @@
               <w:jc w:val="both"/>
               <w:cnfStyle w:val="000000100000" w:firstRow="0" w:lastRow="0" w:firstColumn="0" w:lastColumn="0" w:oddVBand="0" w:evenVBand="0" w:oddHBand="1" w:evenHBand="0" w:firstRowFirstColumn="0" w:firstRowLastColumn="0" w:lastRowFirstColumn="0" w:lastRowLastColumn="0"/>
               <w:rPr>
-                <w:noProof/>
-                <w:szCs w:val="22"/>
-                <w:lang w:eastAsia="ru-RU"/>
-              </w:rPr>
-            </w:pPr>
-            <w:r>
-              <w:rPr>
-                <w:noProof/>
-                <w:szCs w:val="22"/>
+                <w:rFonts w:ascii="Cambria" w:hAnsi="Cambria"/>
+                <w:noProof/>
+                <w:sz w:val="28"/>
+                <w:szCs w:val="28"/>
+                <w:lang w:eastAsia="ru-RU"/>
+              </w:rPr>
+            </w:pPr>
+            <w:r>
+              <w:rPr>
+                <w:rFonts w:ascii="Cambria" w:hAnsi="Cambria"/>
+                <w:noProof/>
+                <w:sz w:val="28"/>
+                <w:szCs w:val="28"/>
                 <w:lang w:eastAsia="ru-RU"/>
               </w:rPr>
               <w:t>Name</w:t>
@@ -1472,15 +1481,19 @@
               <w:jc w:val="both"/>
               <w:cnfStyle w:val="000000100000" w:firstRow="0" w:lastRow="0" w:firstColumn="0" w:lastColumn="0" w:oddVBand="0" w:evenVBand="0" w:oddHBand="1" w:evenHBand="0" w:firstRowFirstColumn="0" w:firstRowLastColumn="0" w:lastRowFirstColumn="0" w:lastRowLastColumn="0"/>
               <w:rPr>
-                <w:noProof/>
-                <w:szCs w:val="22"/>
-                <w:lang w:eastAsia="ru-RU"/>
-              </w:rPr>
-            </w:pPr>
-            <w:r>
-              <w:rPr>
-                <w:noProof/>
-                <w:szCs w:val="22"/>
+                <w:rFonts w:ascii="Cambria" w:hAnsi="Cambria"/>
+                <w:noProof/>
+                <w:sz w:val="28"/>
+                <w:szCs w:val="28"/>
+                <w:lang w:eastAsia="ru-RU"/>
+              </w:rPr>
+            </w:pPr>
+            <w:r>
+              <w:rPr>
+                <w:rFonts w:ascii="Cambria" w:hAnsi="Cambria"/>
+                <w:noProof/>
+                <w:sz w:val="28"/>
+                <w:szCs w:val="28"/>
                 <w:lang w:val="en-US" w:eastAsia="ru-RU"/>
               </w:rPr>
               <w:t>Voltmeter&lt;N&gt;</w:t>
@@ -1496,15 +1509,19 @@
               <w:jc w:val="both"/>
               <w:cnfStyle w:val="000000100000" w:firstRow="0" w:lastRow="0" w:firstColumn="0" w:lastColumn="0" w:oddVBand="0" w:evenVBand="0" w:oddHBand="1" w:evenHBand="0" w:firstRowFirstColumn="0" w:firstRowLastColumn="0" w:lastRowFirstColumn="0" w:lastRowLastColumn="0"/>
               <w:rPr>
-                <w:noProof/>
-                <w:szCs w:val="22"/>
-                <w:lang w:eastAsia="ru-RU"/>
-              </w:rPr>
-            </w:pPr>
-            <w:r>
-              <w:rPr>
-                <w:noProof/>
-                <w:szCs w:val="22"/>
+                <w:rFonts w:ascii="Cambria" w:hAnsi="Cambria"/>
+                <w:noProof/>
+                <w:sz w:val="28"/>
+                <w:szCs w:val="28"/>
+                <w:lang w:eastAsia="ru-RU"/>
+              </w:rPr>
+            </w:pPr>
+            <w:r>
+              <w:rPr>
+                <w:rFonts w:ascii="Cambria" w:hAnsi="Cambria"/>
+                <w:noProof/>
+                <w:sz w:val="28"/>
+                <w:szCs w:val="28"/>
                 <w:lang w:eastAsia="ru-RU"/>
               </w:rPr>
               <w:t>Непрерывная последовательность цифр и латинских букв</w:t>
@@ -1520,15 +1537,19 @@
               <w:jc w:val="both"/>
               <w:cnfStyle w:val="000000100000" w:firstRow="0" w:lastRow="0" w:firstColumn="0" w:lastColumn="0" w:oddVBand="0" w:evenVBand="0" w:oddHBand="1" w:evenHBand="0" w:firstRowFirstColumn="0" w:firstRowLastColumn="0" w:lastRowFirstColumn="0" w:lastRowLastColumn="0"/>
               <w:rPr>
-                <w:noProof/>
-                <w:szCs w:val="22"/>
-                <w:lang w:eastAsia="ru-RU"/>
-              </w:rPr>
-            </w:pPr>
-            <w:r>
-              <w:rPr>
-                <w:noProof/>
-                <w:szCs w:val="22"/>
+                <w:rFonts w:ascii="Cambria" w:hAnsi="Cambria"/>
+                <w:noProof/>
+                <w:sz w:val="28"/>
+                <w:szCs w:val="28"/>
+                <w:lang w:eastAsia="ru-RU"/>
+              </w:rPr>
+            </w:pPr>
+            <w:r>
+              <w:rPr>
+                <w:rFonts w:ascii="Cambria" w:hAnsi="Cambria"/>
+                <w:noProof/>
+                <w:sz w:val="28"/>
+                <w:szCs w:val="28"/>
                 <w:lang w:eastAsia="ru-RU"/>
               </w:rPr>
               <w:t>Данное имя используется для обращения к свойствам объекта, например, в скрипте:</w:t>
@@ -1539,23 +1560,29 @@
               <w:jc w:val="both"/>
               <w:cnfStyle w:val="000000100000" w:firstRow="0" w:lastRow="0" w:firstColumn="0" w:lastColumn="0" w:oddVBand="0" w:evenVBand="0" w:oddHBand="1" w:evenHBand="0" w:firstRowFirstColumn="0" w:firstRowLastColumn="0" w:lastRowFirstColumn="0" w:lastRowLastColumn="0"/>
               <w:rPr>
-                <w:noProof/>
-                <w:szCs w:val="22"/>
-                <w:lang w:eastAsia="ru-RU"/>
-              </w:rPr>
-            </w:pPr>
-            <w:r>
-              <w:rPr>
-                <w:noProof/>
-                <w:szCs w:val="22"/>
+                <w:rFonts w:ascii="Cambria" w:hAnsi="Cambria"/>
+                <w:noProof/>
+                <w:sz w:val="28"/>
+                <w:szCs w:val="28"/>
+                <w:lang w:eastAsia="ru-RU"/>
+              </w:rPr>
+            </w:pPr>
+            <w:r>
+              <w:rPr>
+                <w:rFonts w:ascii="Cambria" w:hAnsi="Cambria"/>
+                <w:noProof/>
+                <w:sz w:val="28"/>
+                <w:szCs w:val="28"/>
                 <w:lang w:val="en-US" w:eastAsia="ru-RU"/>
               </w:rPr>
               <w:t>Voltmeter7.Visible</w:t>
             </w:r>
             <w:r>
               <w:rPr>
-                <w:noProof/>
-                <w:szCs w:val="22"/>
+                <w:rFonts w:ascii="Cambria" w:hAnsi="Cambria"/>
+                <w:noProof/>
+                <w:sz w:val="28"/>
+                <w:szCs w:val="28"/>
                 <w:lang w:eastAsia="ru-RU"/>
               </w:rPr>
               <w:t>.</w:t>
@@ -1576,15 +1603,19 @@
             <w:pPr>
               <w:jc w:val="both"/>
               <w:rPr>
-                <w:noProof/>
-                <w:szCs w:val="22"/>
-                <w:lang w:eastAsia="ru-RU"/>
-              </w:rPr>
-            </w:pPr>
-            <w:r>
-              <w:rPr>
-                <w:noProof/>
-                <w:szCs w:val="22"/>
+                <w:rFonts w:ascii="Cambria" w:hAnsi="Cambria"/>
+                <w:noProof/>
+                <w:sz w:val="28"/>
+                <w:szCs w:val="28"/>
+                <w:lang w:eastAsia="ru-RU"/>
+              </w:rPr>
+            </w:pPr>
+            <w:r>
+              <w:rPr>
+                <w:rFonts w:ascii="Cambria" w:hAnsi="Cambria"/>
+                <w:noProof/>
+                <w:sz w:val="28"/>
+                <w:szCs w:val="28"/>
                 <w:lang w:eastAsia="ru-RU"/>
               </w:rPr>
               <w:t>Тип элемента</w:t>
@@ -1600,15 +1631,19 @@
               <w:jc w:val="both"/>
               <w:cnfStyle w:val="000000010000" w:firstRow="0" w:lastRow="0" w:firstColumn="0" w:lastColumn="0" w:oddVBand="0" w:evenVBand="0" w:oddHBand="0" w:evenHBand="1" w:firstRowFirstColumn="0" w:firstRowLastColumn="0" w:lastRowFirstColumn="0" w:lastRowLastColumn="0"/>
               <w:rPr>
-                <w:noProof/>
-                <w:szCs w:val="22"/>
-                <w:lang w:eastAsia="ru-RU"/>
-              </w:rPr>
-            </w:pPr>
-            <w:r>
-              <w:rPr>
-                <w:noProof/>
-                <w:szCs w:val="22"/>
+                <w:rFonts w:ascii="Cambria" w:hAnsi="Cambria"/>
+                <w:noProof/>
+                <w:sz w:val="28"/>
+                <w:szCs w:val="28"/>
+                <w:lang w:eastAsia="ru-RU"/>
+              </w:rPr>
+            </w:pPr>
+            <w:r>
+              <w:rPr>
+                <w:rFonts w:ascii="Cambria" w:hAnsi="Cambria"/>
+                <w:noProof/>
+                <w:sz w:val="28"/>
+                <w:szCs w:val="28"/>
                 <w:lang w:eastAsia="ru-RU"/>
               </w:rPr>
               <w:t>ClassName</w:t>
@@ -1624,15 +1659,19 @@
               <w:jc w:val="both"/>
               <w:cnfStyle w:val="000000010000" w:firstRow="0" w:lastRow="0" w:firstColumn="0" w:lastColumn="0" w:oddVBand="0" w:evenVBand="0" w:oddHBand="0" w:evenHBand="1" w:firstRowFirstColumn="0" w:firstRowLastColumn="0" w:lastRowFirstColumn="0" w:lastRowLastColumn="0"/>
               <w:rPr>
-                <w:noProof/>
-                <w:szCs w:val="22"/>
-                <w:lang w:eastAsia="ru-RU"/>
-              </w:rPr>
-            </w:pPr>
-            <w:r>
-              <w:rPr>
-                <w:noProof/>
-                <w:szCs w:val="22"/>
+                <w:rFonts w:ascii="Cambria" w:hAnsi="Cambria"/>
+                <w:noProof/>
+                <w:sz w:val="28"/>
+                <w:szCs w:val="28"/>
+                <w:lang w:eastAsia="ru-RU"/>
+              </w:rPr>
+            </w:pPr>
+            <w:r>
+              <w:rPr>
+                <w:rFonts w:ascii="Cambria" w:hAnsi="Cambria"/>
+                <w:noProof/>
+                <w:sz w:val="28"/>
+                <w:szCs w:val="28"/>
                 <w:lang w:val="en-US" w:eastAsia="ru-RU"/>
               </w:rPr>
               <w:t>Voltmeter</w:t>
@@ -1648,15 +1687,19 @@
               <w:jc w:val="both"/>
               <w:cnfStyle w:val="000000010000" w:firstRow="0" w:lastRow="0" w:firstColumn="0" w:lastColumn="0" w:oddVBand="0" w:evenVBand="0" w:oddHBand="0" w:evenHBand="1" w:firstRowFirstColumn="0" w:firstRowLastColumn="0" w:lastRowFirstColumn="0" w:lastRowLastColumn="0"/>
               <w:rPr>
-                <w:noProof/>
-                <w:szCs w:val="22"/>
-                <w:lang w:eastAsia="ru-RU"/>
-              </w:rPr>
-            </w:pPr>
-            <w:r>
-              <w:rPr>
-                <w:noProof/>
-                <w:szCs w:val="22"/>
+                <w:rFonts w:ascii="Cambria" w:hAnsi="Cambria"/>
+                <w:noProof/>
+                <w:sz w:val="28"/>
+                <w:szCs w:val="28"/>
+                <w:lang w:eastAsia="ru-RU"/>
+              </w:rPr>
+            </w:pPr>
+            <w:r>
+              <w:rPr>
+                <w:rFonts w:ascii="Cambria" w:hAnsi="Cambria"/>
+                <w:noProof/>
+                <w:sz w:val="28"/>
+                <w:szCs w:val="28"/>
                 <w:lang w:eastAsia="ru-RU"/>
               </w:rPr>
               <w:t>Значение предопределено</w:t>
@@ -1672,15 +1715,19 @@
               <w:jc w:val="both"/>
               <w:cnfStyle w:val="000000010000" w:firstRow="0" w:lastRow="0" w:firstColumn="0" w:lastColumn="0" w:oddVBand="0" w:evenVBand="0" w:oddHBand="0" w:evenHBand="1" w:firstRowFirstColumn="0" w:firstRowLastColumn="0" w:lastRowFirstColumn="0" w:lastRowLastColumn="0"/>
               <w:rPr>
-                <w:noProof/>
-                <w:szCs w:val="22"/>
-                <w:lang w:eastAsia="ru-RU"/>
-              </w:rPr>
-            </w:pPr>
-            <w:r>
-              <w:rPr>
-                <w:noProof/>
-                <w:szCs w:val="22"/>
+                <w:rFonts w:ascii="Cambria" w:hAnsi="Cambria"/>
+                <w:noProof/>
+                <w:sz w:val="28"/>
+                <w:szCs w:val="28"/>
+                <w:lang w:eastAsia="ru-RU"/>
+              </w:rPr>
+            </w:pPr>
+            <w:r>
+              <w:rPr>
+                <w:rFonts w:ascii="Cambria" w:hAnsi="Cambria"/>
+                <w:noProof/>
+                <w:sz w:val="28"/>
+                <w:szCs w:val="28"/>
                 <w:lang w:eastAsia="ru-RU"/>
               </w:rPr>
               <w:t>Тип объекта, определяющий его внешний вид объекта и набор свойств.</w:t>
@@ -1701,15 +1748,19 @@
             <w:pPr>
               <w:jc w:val="both"/>
               <w:rPr>
-                <w:noProof/>
-                <w:szCs w:val="22"/>
-                <w:lang w:eastAsia="ru-RU"/>
-              </w:rPr>
-            </w:pPr>
-            <w:r>
-              <w:rPr>
-                <w:noProof/>
-                <w:szCs w:val="22"/>
+                <w:rFonts w:ascii="Cambria" w:hAnsi="Cambria"/>
+                <w:noProof/>
+                <w:sz w:val="28"/>
+                <w:szCs w:val="28"/>
+                <w:lang w:eastAsia="ru-RU"/>
+              </w:rPr>
+            </w:pPr>
+            <w:r>
+              <w:rPr>
+                <w:rFonts w:ascii="Cambria" w:hAnsi="Cambria"/>
+                <w:noProof/>
+                <w:sz w:val="28"/>
+                <w:szCs w:val="28"/>
                 <w:lang w:eastAsia="ru-RU"/>
               </w:rPr>
               <w:t>Подсказка</w:t>
@@ -1725,15 +1776,19 @@
               <w:jc w:val="both"/>
               <w:cnfStyle w:val="000000100000" w:firstRow="0" w:lastRow="0" w:firstColumn="0" w:lastColumn="0" w:oddVBand="0" w:evenVBand="0" w:oddHBand="1" w:evenHBand="0" w:firstRowFirstColumn="0" w:firstRowLastColumn="0" w:lastRowFirstColumn="0" w:lastRowLastColumn="0"/>
               <w:rPr>
-                <w:noProof/>
-                <w:szCs w:val="22"/>
-                <w:lang w:eastAsia="ru-RU"/>
-              </w:rPr>
-            </w:pPr>
-            <w:r>
-              <w:rPr>
-                <w:noProof/>
-                <w:szCs w:val="22"/>
+                <w:rFonts w:ascii="Cambria" w:hAnsi="Cambria"/>
+                <w:noProof/>
+                <w:sz w:val="28"/>
+                <w:szCs w:val="28"/>
+                <w:lang w:eastAsia="ru-RU"/>
+              </w:rPr>
+            </w:pPr>
+            <w:r>
+              <w:rPr>
+                <w:rFonts w:ascii="Cambria" w:hAnsi="Cambria"/>
+                <w:noProof/>
+                <w:sz w:val="28"/>
+                <w:szCs w:val="28"/>
                 <w:lang w:eastAsia="ru-RU"/>
               </w:rPr>
               <w:t>Hint</w:t>
@@ -1749,34 +1804,42 @@
               <w:jc w:val="both"/>
               <w:cnfStyle w:val="000000100000" w:firstRow="0" w:lastRow="0" w:firstColumn="0" w:lastColumn="0" w:oddVBand="0" w:evenVBand="0" w:oddHBand="1" w:evenHBand="0" w:firstRowFirstColumn="0" w:firstRowLastColumn="0" w:lastRowFirstColumn="0" w:lastRowLastColumn="0"/>
               <w:rPr>
-                <w:noProof/>
-                <w:szCs w:val="22"/>
-                <w:lang w:eastAsia="ru-RU"/>
-              </w:rPr>
-            </w:pPr>
-            <w:r>
-              <w:rPr>
+                <w:rFonts w:ascii="Cambria" w:hAnsi="Cambria"/>
+                <w:noProof/>
+                <w:sz w:val="28"/>
+                <w:szCs w:val="28"/>
+                <w:lang w:eastAsia="ru-RU"/>
+              </w:rPr>
+            </w:pPr>
+            <w:r>
+              <w:rPr>
+                <w:rFonts w:ascii="Cambria" w:hAnsi="Cambria"/>
                 <w:i/>
                 <w:noProof/>
-                <w:szCs w:val="22"/>
+                <w:sz w:val="28"/>
+                <w:szCs w:val="28"/>
                 <w:lang w:val="en-US" w:eastAsia="ru-RU"/>
               </w:rPr>
               <w:t>&lt;</w:t>
             </w:r>
             <w:r>
               <w:rPr>
+                <w:rFonts w:ascii="Cambria" w:hAnsi="Cambria"/>
                 <w:i/>
                 <w:noProof/>
-                <w:szCs w:val="22"/>
+                <w:sz w:val="28"/>
+                <w:szCs w:val="28"/>
                 <w:lang w:eastAsia="ru-RU"/>
               </w:rPr>
               <w:t>нет</w:t>
             </w:r>
             <w:r>
               <w:rPr>
+                <w:rFonts w:ascii="Cambria" w:hAnsi="Cambria"/>
                 <w:i/>
                 <w:noProof/>
-                <w:szCs w:val="22"/>
+                <w:sz w:val="28"/>
+                <w:szCs w:val="28"/>
                 <w:lang w:val="en-US" w:eastAsia="ru-RU"/>
               </w:rPr>
               <w:t>&gt;</w:t>
@@ -1792,15 +1855,19 @@
               <w:jc w:val="both"/>
               <w:cnfStyle w:val="000000100000" w:firstRow="0" w:lastRow="0" w:firstColumn="0" w:lastColumn="0" w:oddVBand="0" w:evenVBand="0" w:oddHBand="1" w:evenHBand="0" w:firstRowFirstColumn="0" w:firstRowLastColumn="0" w:lastRowFirstColumn="0" w:lastRowLastColumn="0"/>
               <w:rPr>
-                <w:noProof/>
-                <w:szCs w:val="22"/>
-                <w:lang w:eastAsia="ru-RU"/>
-              </w:rPr>
-            </w:pPr>
-            <w:r>
-              <w:rPr>
-                <w:noProof/>
-                <w:szCs w:val="22"/>
+                <w:rFonts w:ascii="Cambria" w:hAnsi="Cambria"/>
+                <w:noProof/>
+                <w:sz w:val="28"/>
+                <w:szCs w:val="28"/>
+                <w:lang w:eastAsia="ru-RU"/>
+              </w:rPr>
+            </w:pPr>
+            <w:r>
+              <w:rPr>
+                <w:rFonts w:ascii="Cambria" w:hAnsi="Cambria"/>
+                <w:noProof/>
+                <w:sz w:val="28"/>
+                <w:szCs w:val="28"/>
                 <w:lang w:eastAsia="ru-RU"/>
               </w:rPr>
               <w:t>Любой текст</w:t>
@@ -1816,15 +1883,19 @@
               <w:jc w:val="both"/>
               <w:cnfStyle w:val="000000100000" w:firstRow="0" w:lastRow="0" w:firstColumn="0" w:lastColumn="0" w:oddVBand="0" w:evenVBand="0" w:oddHBand="1" w:evenHBand="0" w:firstRowFirstColumn="0" w:firstRowLastColumn="0" w:lastRowFirstColumn="0" w:lastRowLastColumn="0"/>
               <w:rPr>
-                <w:noProof/>
-                <w:szCs w:val="22"/>
-                <w:lang w:eastAsia="ru-RU"/>
-              </w:rPr>
-            </w:pPr>
-            <w:r>
-              <w:rPr>
-                <w:noProof/>
-                <w:szCs w:val="22"/>
+                <w:rFonts w:ascii="Cambria" w:hAnsi="Cambria"/>
+                <w:noProof/>
+                <w:sz w:val="28"/>
+                <w:szCs w:val="28"/>
+                <w:lang w:eastAsia="ru-RU"/>
+              </w:rPr>
+            </w:pPr>
+            <w:r>
+              <w:rPr>
+                <w:rFonts w:ascii="Cambria" w:hAnsi="Cambria"/>
+                <w:noProof/>
+                <w:sz w:val="28"/>
+                <w:szCs w:val="28"/>
                 <w:lang w:eastAsia="ru-RU"/>
               </w:rPr>
               <w:t>Текст подсказки, всплывающей при наведении курсора мыши на объект.</w:t>
@@ -1845,17 +1916,22 @@
             <w:pPr>
               <w:jc w:val="both"/>
               <w:rPr>
-                <w:noProof/>
-                <w:szCs w:val="22"/>
-                <w:lang w:eastAsia="ru-RU"/>
-              </w:rPr>
-            </w:pPr>
-            <w:r>
-              <w:rPr>
-                <w:noProof/>
-                <w:szCs w:val="22"/>
-                <w:lang w:eastAsia="ru-RU"/>
-              </w:rPr>
+                <w:rFonts w:ascii="Cambria" w:hAnsi="Cambria"/>
+                <w:noProof/>
+                <w:sz w:val="28"/>
+                <w:szCs w:val="28"/>
+                <w:lang w:eastAsia="ru-RU"/>
+              </w:rPr>
+            </w:pPr>
+            <w:r>
+              <w:rPr>
+                <w:rFonts w:ascii="Cambria" w:hAnsi="Cambria"/>
+                <w:noProof/>
+                <w:sz w:val="28"/>
+                <w:szCs w:val="28"/>
+                <w:lang w:eastAsia="ru-RU"/>
+              </w:rPr>
+              <w:lastRenderedPageBreak/>
               <w:t>Отображать подсказку при редактировании</w:t>
             </w:r>
           </w:p>
@@ -1869,15 +1945,19 @@
               <w:jc w:val="both"/>
               <w:cnfStyle w:val="000000010000" w:firstRow="0" w:lastRow="0" w:firstColumn="0" w:lastColumn="0" w:oddVBand="0" w:evenVBand="0" w:oddHBand="0" w:evenHBand="1" w:firstRowFirstColumn="0" w:firstRowLastColumn="0" w:lastRowFirstColumn="0" w:lastRowLastColumn="0"/>
               <w:rPr>
-                <w:noProof/>
-                <w:szCs w:val="22"/>
-                <w:lang w:eastAsia="ru-RU"/>
-              </w:rPr>
-            </w:pPr>
-            <w:r>
-              <w:rPr>
-                <w:noProof/>
-                <w:szCs w:val="22"/>
+                <w:rFonts w:ascii="Cambria" w:hAnsi="Cambria"/>
+                <w:noProof/>
+                <w:sz w:val="28"/>
+                <w:szCs w:val="28"/>
+                <w:lang w:eastAsia="ru-RU"/>
+              </w:rPr>
+            </w:pPr>
+            <w:r>
+              <w:rPr>
+                <w:rFonts w:ascii="Cambria" w:hAnsi="Cambria"/>
+                <w:noProof/>
+                <w:sz w:val="28"/>
+                <w:szCs w:val="28"/>
                 <w:lang w:eastAsia="ru-RU"/>
               </w:rPr>
               <w:t>ShowHintOnEdit</w:t>
@@ -1893,15 +1973,19 @@
               <w:jc w:val="both"/>
               <w:cnfStyle w:val="000000010000" w:firstRow="0" w:lastRow="0" w:firstColumn="0" w:lastColumn="0" w:oddVBand="0" w:evenVBand="0" w:oddHBand="0" w:evenHBand="1" w:firstRowFirstColumn="0" w:firstRowLastColumn="0" w:lastRowFirstColumn="0" w:lastRowLastColumn="0"/>
               <w:rPr>
-                <w:noProof/>
-                <w:szCs w:val="22"/>
-                <w:lang w:eastAsia="ru-RU"/>
-              </w:rPr>
-            </w:pPr>
-            <w:r>
-              <w:rPr>
-                <w:noProof/>
-                <w:szCs w:val="22"/>
+                <w:rFonts w:ascii="Cambria" w:hAnsi="Cambria"/>
+                <w:noProof/>
+                <w:sz w:val="28"/>
+                <w:szCs w:val="28"/>
+                <w:lang w:eastAsia="ru-RU"/>
+              </w:rPr>
+            </w:pPr>
+            <w:r>
+              <w:rPr>
+                <w:rFonts w:ascii="Cambria" w:hAnsi="Cambria"/>
+                <w:noProof/>
+                <w:sz w:val="28"/>
+                <w:szCs w:val="28"/>
                 <w:lang w:eastAsia="ru-RU"/>
               </w:rPr>
               <w:t>Нет</w:t>
@@ -1918,15 +2002,19 @@
               <w:jc w:val="both"/>
               <w:cnfStyle w:val="000000010000" w:firstRow="0" w:lastRow="0" w:firstColumn="0" w:lastColumn="0" w:oddVBand="0" w:evenVBand="0" w:oddHBand="0" w:evenHBand="1" w:firstRowFirstColumn="0" w:firstRowLastColumn="0" w:lastRowFirstColumn="0" w:lastRowLastColumn="0"/>
               <w:rPr>
-                <w:noProof/>
-                <w:szCs w:val="22"/>
-                <w:lang w:eastAsia="ru-RU"/>
-              </w:rPr>
-            </w:pPr>
-            <w:r>
-              <w:rPr>
-                <w:noProof/>
-                <w:szCs w:val="22"/>
+                <w:rFonts w:ascii="Cambria" w:hAnsi="Cambria"/>
+                <w:noProof/>
+                <w:sz w:val="28"/>
+                <w:szCs w:val="28"/>
+                <w:lang w:eastAsia="ru-RU"/>
+              </w:rPr>
+            </w:pPr>
+            <w:r>
+              <w:rPr>
+                <w:rFonts w:ascii="Cambria" w:hAnsi="Cambria"/>
+                <w:noProof/>
+                <w:sz w:val="28"/>
+                <w:szCs w:val="28"/>
                 <w:lang w:eastAsia="ru-RU"/>
               </w:rPr>
               <w:t>{0} Нет</w:t>
@@ -1938,15 +2026,19 @@
               <w:jc w:val="both"/>
               <w:cnfStyle w:val="000000010000" w:firstRow="0" w:lastRow="0" w:firstColumn="0" w:lastColumn="0" w:oddVBand="0" w:evenVBand="0" w:oddHBand="0" w:evenHBand="1" w:firstRowFirstColumn="0" w:firstRowLastColumn="0" w:lastRowFirstColumn="0" w:lastRowLastColumn="0"/>
               <w:rPr>
-                <w:noProof/>
-                <w:szCs w:val="22"/>
-                <w:lang w:eastAsia="ru-RU"/>
-              </w:rPr>
-            </w:pPr>
-            <w:r>
-              <w:rPr>
-                <w:noProof/>
-                <w:szCs w:val="22"/>
+                <w:rFonts w:ascii="Cambria" w:hAnsi="Cambria"/>
+                <w:noProof/>
+                <w:sz w:val="28"/>
+                <w:szCs w:val="28"/>
+                <w:lang w:eastAsia="ru-RU"/>
+              </w:rPr>
+            </w:pPr>
+            <w:r>
+              <w:rPr>
+                <w:rFonts w:ascii="Cambria" w:hAnsi="Cambria"/>
+                <w:noProof/>
+                <w:sz w:val="28"/>
+                <w:szCs w:val="28"/>
                 <w:lang w:eastAsia="ru-RU"/>
               </w:rPr>
               <w:t>{1} Да</w:t>
@@ -1962,15 +2054,19 @@
               <w:jc w:val="both"/>
               <w:cnfStyle w:val="000000010000" w:firstRow="0" w:lastRow="0" w:firstColumn="0" w:lastColumn="0" w:oddVBand="0" w:evenVBand="0" w:oddHBand="0" w:evenHBand="1" w:firstRowFirstColumn="0" w:firstRowLastColumn="0" w:lastRowFirstColumn="0" w:lastRowLastColumn="0"/>
               <w:rPr>
-                <w:noProof/>
-                <w:szCs w:val="22"/>
-                <w:lang w:eastAsia="ru-RU"/>
-              </w:rPr>
-            </w:pPr>
-            <w:r>
-              <w:rPr>
-                <w:noProof/>
-                <w:szCs w:val="22"/>
+                <w:rFonts w:ascii="Cambria" w:hAnsi="Cambria"/>
+                <w:noProof/>
+                <w:sz w:val="28"/>
+                <w:szCs w:val="28"/>
+                <w:lang w:eastAsia="ru-RU"/>
+              </w:rPr>
+            </w:pPr>
+            <w:r>
+              <w:rPr>
+                <w:rFonts w:ascii="Cambria" w:hAnsi="Cambria"/>
+                <w:noProof/>
+                <w:sz w:val="28"/>
+                <w:szCs w:val="28"/>
                 <w:lang w:eastAsia="ru-RU"/>
               </w:rPr>
               <w:t>Включает и отключает отображение всплывающей подсказки в режиме редактирования.</w:t>
@@ -1991,15 +2087,19 @@
             <w:pPr>
               <w:jc w:val="both"/>
               <w:rPr>
-                <w:noProof/>
-                <w:szCs w:val="22"/>
-                <w:lang w:eastAsia="ru-RU"/>
-              </w:rPr>
-            </w:pPr>
-            <w:r>
-              <w:rPr>
-                <w:noProof/>
-                <w:szCs w:val="22"/>
+                <w:rFonts w:ascii="Cambria" w:hAnsi="Cambria"/>
+                <w:noProof/>
+                <w:sz w:val="28"/>
+                <w:szCs w:val="28"/>
+                <w:lang w:eastAsia="ru-RU"/>
+              </w:rPr>
+            </w:pPr>
+            <w:r>
+              <w:rPr>
+                <w:rFonts w:ascii="Cambria" w:hAnsi="Cambria"/>
+                <w:noProof/>
+                <w:sz w:val="28"/>
+                <w:szCs w:val="28"/>
                 <w:lang w:eastAsia="ru-RU"/>
               </w:rPr>
               <w:t>Видимость при выполнении</w:t>
@@ -2015,15 +2115,19 @@
               <w:jc w:val="both"/>
               <w:cnfStyle w:val="000000100000" w:firstRow="0" w:lastRow="0" w:firstColumn="0" w:lastColumn="0" w:oddVBand="0" w:evenVBand="0" w:oddHBand="1" w:evenHBand="0" w:firstRowFirstColumn="0" w:firstRowLastColumn="0" w:lastRowFirstColumn="0" w:lastRowLastColumn="0"/>
               <w:rPr>
-                <w:noProof/>
-                <w:szCs w:val="22"/>
-                <w:lang w:eastAsia="ru-RU"/>
-              </w:rPr>
-            </w:pPr>
-            <w:r>
-              <w:rPr>
-                <w:noProof/>
-                <w:szCs w:val="22"/>
+                <w:rFonts w:ascii="Cambria" w:hAnsi="Cambria"/>
+                <w:noProof/>
+                <w:sz w:val="28"/>
+                <w:szCs w:val="28"/>
+                <w:lang w:eastAsia="ru-RU"/>
+              </w:rPr>
+            </w:pPr>
+            <w:r>
+              <w:rPr>
+                <w:rFonts w:ascii="Cambria" w:hAnsi="Cambria"/>
+                <w:noProof/>
+                <w:sz w:val="28"/>
+                <w:szCs w:val="28"/>
                 <w:lang w:eastAsia="ru-RU"/>
               </w:rPr>
               <w:t>Visible</w:t>
@@ -2039,15 +2143,19 @@
               <w:jc w:val="both"/>
               <w:cnfStyle w:val="000000100000" w:firstRow="0" w:lastRow="0" w:firstColumn="0" w:lastColumn="0" w:oddVBand="0" w:evenVBand="0" w:oddHBand="1" w:evenHBand="0" w:firstRowFirstColumn="0" w:firstRowLastColumn="0" w:lastRowFirstColumn="0" w:lastRowLastColumn="0"/>
               <w:rPr>
-                <w:noProof/>
-                <w:szCs w:val="22"/>
-                <w:lang w:eastAsia="ru-RU"/>
-              </w:rPr>
-            </w:pPr>
-            <w:r>
-              <w:rPr>
-                <w:noProof/>
-                <w:szCs w:val="22"/>
+                <w:rFonts w:ascii="Cambria" w:hAnsi="Cambria"/>
+                <w:noProof/>
+                <w:sz w:val="28"/>
+                <w:szCs w:val="28"/>
+                <w:lang w:eastAsia="ru-RU"/>
+              </w:rPr>
+            </w:pPr>
+            <w:r>
+              <w:rPr>
+                <w:rFonts w:ascii="Cambria" w:hAnsi="Cambria"/>
+                <w:noProof/>
+                <w:sz w:val="28"/>
+                <w:szCs w:val="28"/>
                 <w:lang w:eastAsia="ru-RU"/>
               </w:rPr>
               <w:t>Да</w:t>
@@ -2064,15 +2172,19 @@
               <w:jc w:val="both"/>
               <w:cnfStyle w:val="000000100000" w:firstRow="0" w:lastRow="0" w:firstColumn="0" w:lastColumn="0" w:oddVBand="0" w:evenVBand="0" w:oddHBand="1" w:evenHBand="0" w:firstRowFirstColumn="0" w:firstRowLastColumn="0" w:lastRowFirstColumn="0" w:lastRowLastColumn="0"/>
               <w:rPr>
-                <w:noProof/>
-                <w:szCs w:val="22"/>
-                <w:lang w:eastAsia="ru-RU"/>
-              </w:rPr>
-            </w:pPr>
-            <w:r>
-              <w:rPr>
-                <w:noProof/>
-                <w:szCs w:val="22"/>
+                <w:rFonts w:ascii="Cambria" w:hAnsi="Cambria"/>
+                <w:noProof/>
+                <w:sz w:val="28"/>
+                <w:szCs w:val="28"/>
+                <w:lang w:eastAsia="ru-RU"/>
+              </w:rPr>
+            </w:pPr>
+            <w:r>
+              <w:rPr>
+                <w:rFonts w:ascii="Cambria" w:hAnsi="Cambria"/>
+                <w:noProof/>
+                <w:sz w:val="28"/>
+                <w:szCs w:val="28"/>
                 <w:lang w:eastAsia="ru-RU"/>
               </w:rPr>
               <w:t>{0} Нет</w:t>
@@ -2084,15 +2196,19 @@
               <w:jc w:val="both"/>
               <w:cnfStyle w:val="000000100000" w:firstRow="0" w:lastRow="0" w:firstColumn="0" w:lastColumn="0" w:oddVBand="0" w:evenVBand="0" w:oddHBand="1" w:evenHBand="0" w:firstRowFirstColumn="0" w:firstRowLastColumn="0" w:lastRowFirstColumn="0" w:lastRowLastColumn="0"/>
               <w:rPr>
-                <w:noProof/>
-                <w:szCs w:val="22"/>
-                <w:lang w:eastAsia="ru-RU"/>
-              </w:rPr>
-            </w:pPr>
-            <w:r>
-              <w:rPr>
-                <w:noProof/>
-                <w:szCs w:val="22"/>
+                <w:rFonts w:ascii="Cambria" w:hAnsi="Cambria"/>
+                <w:noProof/>
+                <w:sz w:val="28"/>
+                <w:szCs w:val="28"/>
+                <w:lang w:eastAsia="ru-RU"/>
+              </w:rPr>
+            </w:pPr>
+            <w:r>
+              <w:rPr>
+                <w:rFonts w:ascii="Cambria" w:hAnsi="Cambria"/>
+                <w:noProof/>
+                <w:sz w:val="28"/>
+                <w:szCs w:val="28"/>
                 <w:lang w:eastAsia="ru-RU"/>
               </w:rPr>
               <w:t>{1} Да</w:t>
@@ -2108,15 +2224,19 @@
               <w:jc w:val="both"/>
               <w:cnfStyle w:val="000000100000" w:firstRow="0" w:lastRow="0" w:firstColumn="0" w:lastColumn="0" w:oddVBand="0" w:evenVBand="0" w:oddHBand="1" w:evenHBand="0" w:firstRowFirstColumn="0" w:firstRowLastColumn="0" w:lastRowFirstColumn="0" w:lastRowLastColumn="0"/>
               <w:rPr>
-                <w:noProof/>
-                <w:szCs w:val="22"/>
-                <w:lang w:eastAsia="ru-RU"/>
-              </w:rPr>
-            </w:pPr>
-            <w:r>
-              <w:rPr>
-                <w:noProof/>
-                <w:szCs w:val="22"/>
+                <w:rFonts w:ascii="Cambria" w:hAnsi="Cambria"/>
+                <w:noProof/>
+                <w:sz w:val="28"/>
+                <w:szCs w:val="28"/>
+                <w:lang w:eastAsia="ru-RU"/>
+              </w:rPr>
+            </w:pPr>
+            <w:r>
+              <w:rPr>
+                <w:rFonts w:ascii="Cambria" w:hAnsi="Cambria"/>
+                <w:noProof/>
+                <w:sz w:val="28"/>
+                <w:szCs w:val="28"/>
                 <w:lang w:eastAsia="ru-RU"/>
               </w:rPr>
               <w:t>Включает и отключает отображение объекта в режиме «Индикация» при запуске расчёта.</w:t>
@@ -2137,15 +2257,19 @@
             <w:pPr>
               <w:jc w:val="both"/>
               <w:rPr>
-                <w:noProof/>
-                <w:szCs w:val="22"/>
-                <w:lang w:eastAsia="ru-RU"/>
-              </w:rPr>
-            </w:pPr>
-            <w:r>
-              <w:rPr>
-                <w:noProof/>
-                <w:szCs w:val="22"/>
+                <w:rFonts w:ascii="Cambria" w:hAnsi="Cambria"/>
+                <w:noProof/>
+                <w:sz w:val="28"/>
+                <w:szCs w:val="28"/>
+                <w:lang w:eastAsia="ru-RU"/>
+              </w:rPr>
+            </w:pPr>
+            <w:r>
+              <w:rPr>
+                <w:rFonts w:ascii="Cambria" w:hAnsi="Cambria"/>
+                <w:noProof/>
+                <w:sz w:val="28"/>
+                <w:szCs w:val="28"/>
                 <w:lang w:eastAsia="ru-RU"/>
               </w:rPr>
               <w:t>Цвет</w:t>
@@ -2161,15 +2285,19 @@
               <w:jc w:val="both"/>
               <w:cnfStyle w:val="000000010000" w:firstRow="0" w:lastRow="0" w:firstColumn="0" w:lastColumn="0" w:oddVBand="0" w:evenVBand="0" w:oddHBand="0" w:evenHBand="1" w:firstRowFirstColumn="0" w:firstRowLastColumn="0" w:lastRowFirstColumn="0" w:lastRowLastColumn="0"/>
               <w:rPr>
-                <w:noProof/>
-                <w:szCs w:val="22"/>
-                <w:lang w:eastAsia="ru-RU"/>
-              </w:rPr>
-            </w:pPr>
-            <w:r>
-              <w:rPr>
-                <w:noProof/>
-                <w:szCs w:val="22"/>
+                <w:rFonts w:ascii="Cambria" w:hAnsi="Cambria"/>
+                <w:noProof/>
+                <w:sz w:val="28"/>
+                <w:szCs w:val="28"/>
+                <w:lang w:eastAsia="ru-RU"/>
+              </w:rPr>
+            </w:pPr>
+            <w:r>
+              <w:rPr>
+                <w:rFonts w:ascii="Cambria" w:hAnsi="Cambria"/>
+                <w:noProof/>
+                <w:sz w:val="28"/>
+                <w:szCs w:val="28"/>
                 <w:lang w:eastAsia="ru-RU"/>
               </w:rPr>
               <w:t>Color</w:t>
@@ -2185,35 +2313,43 @@
               <w:jc w:val="both"/>
               <w:cnfStyle w:val="000000010000" w:firstRow="0" w:lastRow="0" w:firstColumn="0" w:lastColumn="0" w:oddVBand="0" w:evenVBand="0" w:oddHBand="0" w:evenHBand="1" w:firstRowFirstColumn="0" w:firstRowLastColumn="0" w:lastRowFirstColumn="0" w:lastRowLastColumn="0"/>
               <w:rPr>
+                <w:rFonts w:ascii="Cambria" w:hAnsi="Cambria"/>
                 <w:i/>
                 <w:noProof/>
-                <w:szCs w:val="22"/>
-                <w:lang w:val="en-US" w:eastAsia="ru-RU"/>
-              </w:rPr>
-            </w:pPr>
-            <w:r>
-              <w:rPr>
+                <w:sz w:val="28"/>
+                <w:szCs w:val="28"/>
+                <w:lang w:val="en-US" w:eastAsia="ru-RU"/>
+              </w:rPr>
+            </w:pPr>
+            <w:r>
+              <w:rPr>
+                <w:rFonts w:ascii="Cambria" w:hAnsi="Cambria"/>
                 <w:i/>
                 <w:noProof/>
-                <w:szCs w:val="22"/>
+                <w:sz w:val="28"/>
+                <w:szCs w:val="28"/>
                 <w:lang w:val="en-US" w:eastAsia="ru-RU"/>
               </w:rPr>
               <w:t>&lt;</w:t>
             </w:r>
             <w:r>
               <w:rPr>
+                <w:rFonts w:ascii="Cambria" w:hAnsi="Cambria"/>
                 <w:i/>
                 <w:noProof/>
-                <w:szCs w:val="22"/>
+                <w:sz w:val="28"/>
+                <w:szCs w:val="28"/>
                 <w:lang w:eastAsia="ru-RU"/>
               </w:rPr>
               <w:t>черный</w:t>
             </w:r>
             <w:r>
               <w:rPr>
+                <w:rFonts w:ascii="Cambria" w:hAnsi="Cambria"/>
                 <w:i/>
                 <w:noProof/>
-                <w:szCs w:val="22"/>
+                <w:sz w:val="28"/>
+                <w:szCs w:val="28"/>
                 <w:lang w:val="en-US" w:eastAsia="ru-RU"/>
               </w:rPr>
               <w:t>&gt;</w:t>
@@ -2229,15 +2365,19 @@
               <w:jc w:val="both"/>
               <w:cnfStyle w:val="000000010000" w:firstRow="0" w:lastRow="0" w:firstColumn="0" w:lastColumn="0" w:oddVBand="0" w:evenVBand="0" w:oddHBand="0" w:evenHBand="1" w:firstRowFirstColumn="0" w:firstRowLastColumn="0" w:lastRowFirstColumn="0" w:lastRowLastColumn="0"/>
               <w:rPr>
-                <w:noProof/>
-                <w:szCs w:val="22"/>
-                <w:lang w:eastAsia="ru-RU"/>
-              </w:rPr>
-            </w:pPr>
-            <w:r>
-              <w:rPr>
-                <w:noProof/>
-                <w:szCs w:val="22"/>
+                <w:rFonts w:ascii="Cambria" w:hAnsi="Cambria"/>
+                <w:noProof/>
+                <w:sz w:val="28"/>
+                <w:szCs w:val="28"/>
+                <w:lang w:eastAsia="ru-RU"/>
+              </w:rPr>
+            </w:pPr>
+            <w:r>
+              <w:rPr>
+                <w:rFonts w:ascii="Cambria" w:hAnsi="Cambria"/>
+                <w:noProof/>
+                <w:sz w:val="28"/>
+                <w:szCs w:val="28"/>
                 <w:lang w:eastAsia="ru-RU"/>
               </w:rPr>
               <w:t>Цвет выбирается из стандартной системной палитры.</w:t>
@@ -2253,15 +2393,19 @@
               <w:jc w:val="both"/>
               <w:cnfStyle w:val="000000010000" w:firstRow="0" w:lastRow="0" w:firstColumn="0" w:lastColumn="0" w:oddVBand="0" w:evenVBand="0" w:oddHBand="0" w:evenHBand="1" w:firstRowFirstColumn="0" w:firstRowLastColumn="0" w:lastRowFirstColumn="0" w:lastRowLastColumn="0"/>
               <w:rPr>
-                <w:noProof/>
-                <w:szCs w:val="22"/>
-                <w:lang w:eastAsia="ru-RU"/>
-              </w:rPr>
-            </w:pPr>
-            <w:r>
-              <w:rPr>
-                <w:noProof/>
-                <w:szCs w:val="22"/>
+                <w:rFonts w:ascii="Cambria" w:hAnsi="Cambria"/>
+                <w:noProof/>
+                <w:sz w:val="28"/>
+                <w:szCs w:val="28"/>
+                <w:lang w:eastAsia="ru-RU"/>
+              </w:rPr>
+            </w:pPr>
+            <w:r>
+              <w:rPr>
+                <w:rFonts w:ascii="Cambria" w:hAnsi="Cambria"/>
+                <w:noProof/>
+                <w:sz w:val="28"/>
+                <w:szCs w:val="28"/>
                 <w:lang w:eastAsia="ru-RU"/>
               </w:rPr>
               <w:t xml:space="preserve">Цвет рисок шкалы. </w:t>
@@ -2282,15 +2426,19 @@
             <w:pPr>
               <w:jc w:val="both"/>
               <w:rPr>
-                <w:noProof/>
-                <w:szCs w:val="22"/>
-                <w:lang w:eastAsia="ru-RU"/>
-              </w:rPr>
-            </w:pPr>
-            <w:r>
-              <w:rPr>
-                <w:noProof/>
-                <w:szCs w:val="22"/>
+                <w:rFonts w:ascii="Cambria" w:hAnsi="Cambria"/>
+                <w:noProof/>
+                <w:sz w:val="28"/>
+                <w:szCs w:val="28"/>
+                <w:lang w:eastAsia="ru-RU"/>
+              </w:rPr>
+            </w:pPr>
+            <w:r>
+              <w:rPr>
+                <w:rFonts w:ascii="Cambria" w:hAnsi="Cambria"/>
+                <w:noProof/>
+                <w:sz w:val="28"/>
+                <w:szCs w:val="28"/>
                 <w:lang w:eastAsia="ru-RU"/>
               </w:rPr>
               <w:t>Координаты точек</w:t>
@@ -2306,15 +2454,19 @@
               <w:jc w:val="both"/>
               <w:cnfStyle w:val="000000100000" w:firstRow="0" w:lastRow="0" w:firstColumn="0" w:lastColumn="0" w:oddVBand="0" w:evenVBand="0" w:oddHBand="1" w:evenHBand="0" w:firstRowFirstColumn="0" w:firstRowLastColumn="0" w:lastRowFirstColumn="0" w:lastRowLastColumn="0"/>
               <w:rPr>
-                <w:noProof/>
-                <w:szCs w:val="22"/>
-                <w:lang w:eastAsia="ru-RU"/>
-              </w:rPr>
-            </w:pPr>
-            <w:r>
-              <w:rPr>
-                <w:noProof/>
-                <w:szCs w:val="22"/>
+                <w:rFonts w:ascii="Cambria" w:hAnsi="Cambria"/>
+                <w:noProof/>
+                <w:sz w:val="28"/>
+                <w:szCs w:val="28"/>
+                <w:lang w:eastAsia="ru-RU"/>
+              </w:rPr>
+            </w:pPr>
+            <w:r>
+              <w:rPr>
+                <w:rFonts w:ascii="Cambria" w:hAnsi="Cambria"/>
+                <w:noProof/>
+                <w:sz w:val="28"/>
+                <w:szCs w:val="28"/>
                 <w:lang w:eastAsia="ru-RU"/>
               </w:rPr>
               <w:t>Points</w:t>
@@ -2330,63 +2482,79 @@
               <w:jc w:val="both"/>
               <w:cnfStyle w:val="000000100000" w:firstRow="0" w:lastRow="0" w:firstColumn="0" w:lastColumn="0" w:oddVBand="0" w:evenVBand="0" w:oddHBand="1" w:evenHBand="0" w:firstRowFirstColumn="0" w:firstRowLastColumn="0" w:lastRowFirstColumn="0" w:lastRowLastColumn="0"/>
               <w:rPr>
-                <w:noProof/>
-                <w:szCs w:val="22"/>
-                <w:lang w:val="en-US" w:eastAsia="ru-RU"/>
-              </w:rPr>
-            </w:pPr>
-            <w:r>
-              <w:rPr>
-                <w:noProof/>
-                <w:szCs w:val="22"/>
+                <w:rFonts w:ascii="Cambria" w:hAnsi="Cambria"/>
+                <w:noProof/>
+                <w:sz w:val="28"/>
+                <w:szCs w:val="28"/>
+                <w:lang w:val="en-US" w:eastAsia="ru-RU"/>
+              </w:rPr>
+            </w:pPr>
+            <w:r>
+              <w:rPr>
+                <w:rFonts w:ascii="Cambria" w:hAnsi="Cambria"/>
+                <w:noProof/>
+                <w:sz w:val="28"/>
+                <w:szCs w:val="28"/>
                 <w:lang w:val="en-US" w:eastAsia="ru-RU"/>
               </w:rPr>
               <w:t>[(X1,Y1),(X2,Y2)</w:t>
             </w:r>
             <w:r>
               <w:rPr>
-                <w:noProof/>
-                <w:szCs w:val="22"/>
+                <w:rFonts w:ascii="Cambria" w:hAnsi="Cambria"/>
+                <w:noProof/>
+                <w:sz w:val="28"/>
+                <w:szCs w:val="28"/>
                 <w:lang w:eastAsia="ru-RU"/>
               </w:rPr>
               <w:t>,</w:t>
             </w:r>
             <w:r>
               <w:rPr>
-                <w:noProof/>
-                <w:szCs w:val="22"/>
+                <w:rFonts w:ascii="Cambria" w:hAnsi="Cambria"/>
+                <w:noProof/>
+                <w:sz w:val="28"/>
+                <w:szCs w:val="28"/>
                 <w:lang w:val="en-US" w:eastAsia="ru-RU"/>
               </w:rPr>
               <w:t xml:space="preserve"> (X</w:t>
             </w:r>
             <w:r>
               <w:rPr>
-                <w:noProof/>
-                <w:szCs w:val="22"/>
+                <w:rFonts w:ascii="Cambria" w:hAnsi="Cambria"/>
+                <w:noProof/>
+                <w:sz w:val="28"/>
+                <w:szCs w:val="28"/>
                 <w:lang w:eastAsia="ru-RU"/>
               </w:rPr>
               <w:t>3</w:t>
             </w:r>
             <w:r>
               <w:rPr>
-                <w:noProof/>
-                <w:szCs w:val="22"/>
+                <w:rFonts w:ascii="Cambria" w:hAnsi="Cambria"/>
+                <w:noProof/>
+                <w:sz w:val="28"/>
+                <w:szCs w:val="28"/>
                 <w:lang w:val="en-US" w:eastAsia="ru-RU"/>
               </w:rPr>
               <w:t>,Y</w:t>
             </w:r>
             <w:r>
               <w:rPr>
-                <w:noProof/>
-                <w:szCs w:val="22"/>
+                <w:rFonts w:ascii="Cambria" w:hAnsi="Cambria"/>
+                <w:noProof/>
+                <w:sz w:val="28"/>
+                <w:szCs w:val="28"/>
                 <w:lang w:eastAsia="ru-RU"/>
               </w:rPr>
               <w:t>3</w:t>
             </w:r>
             <w:r>
               <w:rPr>
-                <w:noProof/>
-                <w:szCs w:val="22"/>
+                <w:rFonts w:ascii="Cambria" w:hAnsi="Cambria"/>
+                <w:noProof/>
+                <w:sz w:val="28"/>
+                <w:szCs w:val="28"/>
                 <w:lang w:val="en-US" w:eastAsia="ru-RU"/>
               </w:rPr>
               <w:t>)]</w:t>
@@ -2402,31 +2570,39 @@
               <w:jc w:val="both"/>
               <w:cnfStyle w:val="000000100000" w:firstRow="0" w:lastRow="0" w:firstColumn="0" w:lastColumn="0" w:oddVBand="0" w:evenVBand="0" w:oddHBand="1" w:evenHBand="0" w:firstRowFirstColumn="0" w:firstRowLastColumn="0" w:lastRowFirstColumn="0" w:lastRowLastColumn="0"/>
               <w:rPr>
-                <w:noProof/>
-                <w:szCs w:val="22"/>
-                <w:lang w:eastAsia="ru-RU"/>
-              </w:rPr>
-            </w:pPr>
-            <w:r>
-              <w:rPr>
-                <w:noProof/>
-                <w:szCs w:val="22"/>
+                <w:rFonts w:ascii="Cambria" w:hAnsi="Cambria"/>
+                <w:noProof/>
+                <w:sz w:val="28"/>
+                <w:szCs w:val="28"/>
+                <w:lang w:eastAsia="ru-RU"/>
+              </w:rPr>
+            </w:pPr>
+            <w:r>
+              <w:rPr>
+                <w:rFonts w:ascii="Cambria" w:hAnsi="Cambria"/>
+                <w:noProof/>
+                <w:sz w:val="28"/>
+                <w:szCs w:val="28"/>
                 <w:lang w:eastAsia="ru-RU"/>
               </w:rPr>
               <w:t xml:space="preserve">Значения </w:t>
             </w:r>
             <w:r>
               <w:rPr>
-                <w:noProof/>
-                <w:szCs w:val="22"/>
+                <w:rFonts w:ascii="Cambria" w:hAnsi="Cambria"/>
+                <w:noProof/>
+                <w:sz w:val="28"/>
+                <w:szCs w:val="28"/>
                 <w:lang w:val="en-US" w:eastAsia="ru-RU"/>
               </w:rPr>
               <w:t>float</w:t>
             </w:r>
             <w:r>
               <w:rPr>
-                <w:noProof/>
-                <w:szCs w:val="22"/>
+                <w:rFonts w:ascii="Cambria" w:hAnsi="Cambria"/>
+                <w:noProof/>
+                <w:sz w:val="28"/>
+                <w:szCs w:val="28"/>
                 <w:lang w:eastAsia="ru-RU"/>
               </w:rPr>
               <w:t>, имена сигналов, математические выражения:</w:t>
@@ -2437,47 +2613,59 @@
               <w:jc w:val="both"/>
               <w:cnfStyle w:val="000000100000" w:firstRow="0" w:lastRow="0" w:firstColumn="0" w:lastColumn="0" w:oddVBand="0" w:evenVBand="0" w:oddHBand="1" w:evenHBand="0" w:firstRowFirstColumn="0" w:firstRowLastColumn="0" w:lastRowFirstColumn="0" w:lastRowLastColumn="0"/>
               <w:rPr>
-                <w:noProof/>
-                <w:szCs w:val="22"/>
-                <w:lang w:eastAsia="ru-RU"/>
-              </w:rPr>
-            </w:pPr>
-            <w:r>
-              <w:rPr>
-                <w:noProof/>
-                <w:szCs w:val="22"/>
+                <w:rFonts w:ascii="Cambria" w:hAnsi="Cambria"/>
+                <w:noProof/>
+                <w:sz w:val="28"/>
+                <w:szCs w:val="28"/>
+                <w:lang w:eastAsia="ru-RU"/>
+              </w:rPr>
+            </w:pPr>
+            <w:r>
+              <w:rPr>
+                <w:rFonts w:ascii="Cambria" w:hAnsi="Cambria"/>
+                <w:noProof/>
+                <w:sz w:val="28"/>
+                <w:szCs w:val="28"/>
                 <w:lang w:eastAsia="ru-RU"/>
               </w:rPr>
               <w:t xml:space="preserve">[(56 , 104), (112 , </w:t>
             </w:r>
             <w:r>
               <w:rPr>
-                <w:noProof/>
-                <w:szCs w:val="22"/>
+                <w:rFonts w:ascii="Cambria" w:hAnsi="Cambria"/>
+                <w:noProof/>
+                <w:sz w:val="28"/>
+                <w:szCs w:val="28"/>
                 <w:lang w:val="en-US" w:eastAsia="ru-RU"/>
               </w:rPr>
               <w:t>src1</w:t>
             </w:r>
             <w:r>
               <w:rPr>
-                <w:noProof/>
-                <w:szCs w:val="22"/>
+                <w:rFonts w:ascii="Cambria" w:hAnsi="Cambria"/>
+                <w:noProof/>
+                <w:sz w:val="28"/>
+                <w:szCs w:val="28"/>
                 <w:lang w:eastAsia="ru-RU"/>
               </w:rPr>
               <w:t>),(</w:t>
             </w:r>
             <w:r>
               <w:rPr>
-                <w:noProof/>
-                <w:szCs w:val="22"/>
+                <w:rFonts w:ascii="Cambria" w:hAnsi="Cambria"/>
+                <w:noProof/>
+                <w:sz w:val="28"/>
+                <w:szCs w:val="28"/>
                 <w:lang w:val="en-US" w:eastAsia="ru-RU"/>
               </w:rPr>
               <w:t>coord3*k4</w:t>
             </w:r>
             <w:r>
               <w:rPr>
-                <w:noProof/>
-                <w:szCs w:val="22"/>
+                <w:rFonts w:ascii="Cambria" w:hAnsi="Cambria"/>
+                <w:noProof/>
+                <w:sz w:val="28"/>
+                <w:szCs w:val="28"/>
                 <w:lang w:eastAsia="ru-RU"/>
               </w:rPr>
               <w:t xml:space="preserve"> , 40)]</w:t>
@@ -2493,47 +2681,59 @@
               <w:jc w:val="both"/>
               <w:cnfStyle w:val="000000100000" w:firstRow="0" w:lastRow="0" w:firstColumn="0" w:lastColumn="0" w:oddVBand="0" w:evenVBand="0" w:oddHBand="1" w:evenHBand="0" w:firstRowFirstColumn="0" w:firstRowLastColumn="0" w:lastRowFirstColumn="0" w:lastRowLastColumn="0"/>
               <w:rPr>
-                <w:noProof/>
-                <w:szCs w:val="22"/>
-                <w:lang w:eastAsia="ru-RU"/>
-              </w:rPr>
-            </w:pPr>
-            <w:r>
-              <w:rPr>
-                <w:noProof/>
-                <w:szCs w:val="22"/>
+                <w:rFonts w:ascii="Cambria" w:hAnsi="Cambria"/>
+                <w:noProof/>
+                <w:sz w:val="28"/>
+                <w:szCs w:val="28"/>
+                <w:lang w:eastAsia="ru-RU"/>
+              </w:rPr>
+            </w:pPr>
+            <w:r>
+              <w:rPr>
+                <w:rFonts w:ascii="Cambria" w:hAnsi="Cambria"/>
+                <w:noProof/>
+                <w:sz w:val="28"/>
+                <w:szCs w:val="28"/>
                 <w:lang w:eastAsia="ru-RU"/>
               </w:rPr>
               <w:t>(</w:t>
             </w:r>
             <w:r>
               <w:rPr>
-                <w:noProof/>
-                <w:szCs w:val="22"/>
+                <w:rFonts w:ascii="Cambria" w:hAnsi="Cambria"/>
+                <w:noProof/>
+                <w:sz w:val="28"/>
+                <w:szCs w:val="28"/>
                 <w:lang w:val="en-US" w:eastAsia="ru-RU"/>
               </w:rPr>
               <w:t>X</w:t>
             </w:r>
             <w:r>
               <w:rPr>
-                <w:noProof/>
-                <w:szCs w:val="22"/>
+                <w:rFonts w:ascii="Cambria" w:hAnsi="Cambria"/>
+                <w:noProof/>
+                <w:sz w:val="28"/>
+                <w:szCs w:val="28"/>
                 <w:lang w:eastAsia="ru-RU"/>
               </w:rPr>
               <w:t>1,</w:t>
             </w:r>
             <w:r>
               <w:rPr>
-                <w:noProof/>
-                <w:szCs w:val="22"/>
+                <w:rFonts w:ascii="Cambria" w:hAnsi="Cambria"/>
+                <w:noProof/>
+                <w:sz w:val="28"/>
+                <w:szCs w:val="28"/>
                 <w:lang w:val="en-US" w:eastAsia="ru-RU"/>
               </w:rPr>
               <w:t>Y</w:t>
             </w:r>
             <w:r>
               <w:rPr>
-                <w:noProof/>
-                <w:szCs w:val="22"/>
+                <w:rFonts w:ascii="Cambria" w:hAnsi="Cambria"/>
+                <w:noProof/>
+                <w:sz w:val="28"/>
+                <w:szCs w:val="28"/>
                 <w:lang w:eastAsia="ru-RU"/>
               </w:rPr>
               <w:t>1) – координаты центра описывающего шкалу прямоугольника.</w:t>
@@ -2544,47 +2744,59 @@
               <w:jc w:val="both"/>
               <w:cnfStyle w:val="000000100000" w:firstRow="0" w:lastRow="0" w:firstColumn="0" w:lastColumn="0" w:oddVBand="0" w:evenVBand="0" w:oddHBand="1" w:evenHBand="0" w:firstRowFirstColumn="0" w:firstRowLastColumn="0" w:lastRowFirstColumn="0" w:lastRowLastColumn="0"/>
               <w:rPr>
-                <w:noProof/>
-                <w:szCs w:val="22"/>
-                <w:lang w:eastAsia="ru-RU"/>
-              </w:rPr>
-            </w:pPr>
-            <w:r>
-              <w:rPr>
-                <w:noProof/>
-                <w:szCs w:val="22"/>
+                <w:rFonts w:ascii="Cambria" w:hAnsi="Cambria"/>
+                <w:noProof/>
+                <w:sz w:val="28"/>
+                <w:szCs w:val="28"/>
+                <w:lang w:eastAsia="ru-RU"/>
+              </w:rPr>
+            </w:pPr>
+            <w:r>
+              <w:rPr>
+                <w:rFonts w:ascii="Cambria" w:hAnsi="Cambria"/>
+                <w:noProof/>
+                <w:sz w:val="28"/>
+                <w:szCs w:val="28"/>
                 <w:lang w:eastAsia="ru-RU"/>
               </w:rPr>
               <w:t>(</w:t>
             </w:r>
             <w:r>
               <w:rPr>
-                <w:noProof/>
-                <w:szCs w:val="22"/>
+                <w:rFonts w:ascii="Cambria" w:hAnsi="Cambria"/>
+                <w:noProof/>
+                <w:sz w:val="28"/>
+                <w:szCs w:val="28"/>
                 <w:lang w:val="en-US" w:eastAsia="ru-RU"/>
               </w:rPr>
               <w:t>X</w:t>
             </w:r>
             <w:r>
               <w:rPr>
-                <w:noProof/>
-                <w:szCs w:val="22"/>
+                <w:rFonts w:ascii="Cambria" w:hAnsi="Cambria"/>
+                <w:noProof/>
+                <w:sz w:val="28"/>
+                <w:szCs w:val="28"/>
                 <w:lang w:eastAsia="ru-RU"/>
               </w:rPr>
               <w:t>2,</w:t>
             </w:r>
             <w:r>
               <w:rPr>
-                <w:noProof/>
-                <w:szCs w:val="22"/>
+                <w:rFonts w:ascii="Cambria" w:hAnsi="Cambria"/>
+                <w:noProof/>
+                <w:sz w:val="28"/>
+                <w:szCs w:val="28"/>
                 <w:lang w:val="en-US" w:eastAsia="ru-RU"/>
               </w:rPr>
               <w:t>Y</w:t>
             </w:r>
             <w:r>
               <w:rPr>
-                <w:noProof/>
-                <w:szCs w:val="22"/>
+                <w:rFonts w:ascii="Cambria" w:hAnsi="Cambria"/>
+                <w:noProof/>
+                <w:sz w:val="28"/>
+                <w:szCs w:val="28"/>
                 <w:lang w:eastAsia="ru-RU"/>
               </w:rPr>
               <w:t>2) – координаты маркера на правой стороне описывающего прямоугольника. Данный маркер также используется для поворота объекта.</w:t>
@@ -2595,47 +2807,59 @@
               <w:jc w:val="both"/>
               <w:cnfStyle w:val="000000100000" w:firstRow="0" w:lastRow="0" w:firstColumn="0" w:lastColumn="0" w:oddVBand="0" w:evenVBand="0" w:oddHBand="1" w:evenHBand="0" w:firstRowFirstColumn="0" w:firstRowLastColumn="0" w:lastRowFirstColumn="0" w:lastRowLastColumn="0"/>
               <w:rPr>
-                <w:noProof/>
-                <w:szCs w:val="22"/>
-                <w:lang w:eastAsia="ru-RU"/>
-              </w:rPr>
-            </w:pPr>
-            <w:r>
-              <w:rPr>
-                <w:noProof/>
-                <w:szCs w:val="22"/>
+                <w:rFonts w:ascii="Cambria" w:hAnsi="Cambria"/>
+                <w:noProof/>
+                <w:sz w:val="28"/>
+                <w:szCs w:val="28"/>
+                <w:lang w:eastAsia="ru-RU"/>
+              </w:rPr>
+            </w:pPr>
+            <w:r>
+              <w:rPr>
+                <w:rFonts w:ascii="Cambria" w:hAnsi="Cambria"/>
+                <w:noProof/>
+                <w:sz w:val="28"/>
+                <w:szCs w:val="28"/>
                 <w:lang w:eastAsia="ru-RU"/>
               </w:rPr>
               <w:t>(</w:t>
             </w:r>
             <w:r>
               <w:rPr>
-                <w:noProof/>
-                <w:szCs w:val="22"/>
+                <w:rFonts w:ascii="Cambria" w:hAnsi="Cambria"/>
+                <w:noProof/>
+                <w:sz w:val="28"/>
+                <w:szCs w:val="28"/>
                 <w:lang w:val="en-US" w:eastAsia="ru-RU"/>
               </w:rPr>
               <w:t>X</w:t>
             </w:r>
             <w:r>
               <w:rPr>
-                <w:noProof/>
-                <w:szCs w:val="22"/>
+                <w:rFonts w:ascii="Cambria" w:hAnsi="Cambria"/>
+                <w:noProof/>
+                <w:sz w:val="28"/>
+                <w:szCs w:val="28"/>
                 <w:lang w:eastAsia="ru-RU"/>
               </w:rPr>
               <w:t>3,</w:t>
             </w:r>
             <w:r>
               <w:rPr>
-                <w:noProof/>
-                <w:szCs w:val="22"/>
+                <w:rFonts w:ascii="Cambria" w:hAnsi="Cambria"/>
+                <w:noProof/>
+                <w:sz w:val="28"/>
+                <w:szCs w:val="28"/>
                 <w:lang w:val="en-US" w:eastAsia="ru-RU"/>
               </w:rPr>
               <w:t>Y</w:t>
             </w:r>
             <w:r>
               <w:rPr>
-                <w:noProof/>
-                <w:szCs w:val="22"/>
+                <w:rFonts w:ascii="Cambria" w:hAnsi="Cambria"/>
+                <w:noProof/>
+                <w:sz w:val="28"/>
+                <w:szCs w:val="28"/>
                 <w:lang w:eastAsia="ru-RU"/>
               </w:rPr>
               <w:t>3) – координаты маркера на верхней стороне описывающего прямоугольника.</w:t>
@@ -2646,14 +2870,19 @@
               <w:jc w:val="both"/>
               <w:cnfStyle w:val="000000100000" w:firstRow="0" w:lastRow="0" w:firstColumn="0" w:lastColumn="0" w:oddVBand="0" w:evenVBand="0" w:oddHBand="1" w:evenHBand="0" w:firstRowFirstColumn="0" w:firstRowLastColumn="0" w:lastRowFirstColumn="0" w:lastRowLastColumn="0"/>
               <w:rPr>
-                <w:noProof/>
-                <w:szCs w:val="22"/>
-                <w:lang w:eastAsia="ru-RU"/>
-              </w:rPr>
-            </w:pPr>
-            <w:r>
-              <w:rPr>
-                <w:noProof/>
+                <w:rFonts w:ascii="Cambria" w:hAnsi="Cambria"/>
+                <w:noProof/>
+                <w:sz w:val="28"/>
+                <w:szCs w:val="28"/>
+                <w:lang w:eastAsia="ru-RU"/>
+              </w:rPr>
+            </w:pPr>
+            <w:r>
+              <w:rPr>
+                <w:rFonts w:ascii="Cambria" w:hAnsi="Cambria"/>
+                <w:noProof/>
+                <w:sz w:val="28"/>
+                <w:szCs w:val="28"/>
                 <w:lang w:eastAsia="ru-RU"/>
               </w:rPr>
               <w:drawing>
@@ -2714,15 +2943,19 @@
             <w:pPr>
               <w:jc w:val="both"/>
               <w:rPr>
-                <w:noProof/>
-                <w:szCs w:val="22"/>
-                <w:lang w:eastAsia="ru-RU"/>
-              </w:rPr>
-            </w:pPr>
-            <w:r>
-              <w:rPr>
-                <w:noProof/>
-                <w:szCs w:val="22"/>
+                <w:rFonts w:ascii="Cambria" w:hAnsi="Cambria"/>
+                <w:noProof/>
+                <w:sz w:val="28"/>
+                <w:szCs w:val="28"/>
+                <w:lang w:eastAsia="ru-RU"/>
+              </w:rPr>
+            </w:pPr>
+            <w:r>
+              <w:rPr>
+                <w:rFonts w:ascii="Cambria" w:hAnsi="Cambria"/>
+                <w:noProof/>
+                <w:sz w:val="28"/>
+                <w:szCs w:val="28"/>
                 <w:lang w:eastAsia="ru-RU"/>
               </w:rPr>
               <w:t>Ссылка</w:t>
@@ -2738,15 +2971,19 @@
               <w:jc w:val="both"/>
               <w:cnfStyle w:val="000000010000" w:firstRow="0" w:lastRow="0" w:firstColumn="0" w:lastColumn="0" w:oddVBand="0" w:evenVBand="0" w:oddHBand="0" w:evenHBand="1" w:firstRowFirstColumn="0" w:firstRowLastColumn="0" w:lastRowFirstColumn="0" w:lastRowLastColumn="0"/>
               <w:rPr>
-                <w:noProof/>
-                <w:szCs w:val="22"/>
-                <w:lang w:eastAsia="ru-RU"/>
-              </w:rPr>
-            </w:pPr>
-            <w:r>
-              <w:rPr>
-                <w:noProof/>
-                <w:szCs w:val="22"/>
+                <w:rFonts w:ascii="Cambria" w:hAnsi="Cambria"/>
+                <w:noProof/>
+                <w:sz w:val="28"/>
+                <w:szCs w:val="28"/>
+                <w:lang w:eastAsia="ru-RU"/>
+              </w:rPr>
+            </w:pPr>
+            <w:r>
+              <w:rPr>
+                <w:rFonts w:ascii="Cambria" w:hAnsi="Cambria"/>
+                <w:noProof/>
+                <w:sz w:val="28"/>
+                <w:szCs w:val="28"/>
                 <w:lang w:eastAsia="ru-RU"/>
               </w:rPr>
               <w:t>Instance</w:t>
@@ -2762,34 +2999,42 @@
               <w:jc w:val="both"/>
               <w:cnfStyle w:val="000000010000" w:firstRow="0" w:lastRow="0" w:firstColumn="0" w:lastColumn="0" w:oddVBand="0" w:evenVBand="0" w:oddHBand="0" w:evenHBand="1" w:firstRowFirstColumn="0" w:firstRowLastColumn="0" w:lastRowFirstColumn="0" w:lastRowLastColumn="0"/>
               <w:rPr>
-                <w:noProof/>
-                <w:szCs w:val="22"/>
-                <w:lang w:eastAsia="ru-RU"/>
-              </w:rPr>
-            </w:pPr>
-            <w:r>
-              <w:rPr>
+                <w:rFonts w:ascii="Cambria" w:hAnsi="Cambria"/>
+                <w:noProof/>
+                <w:sz w:val="28"/>
+                <w:szCs w:val="28"/>
+                <w:lang w:eastAsia="ru-RU"/>
+              </w:rPr>
+            </w:pPr>
+            <w:r>
+              <w:rPr>
+                <w:rFonts w:ascii="Cambria" w:hAnsi="Cambria"/>
                 <w:i/>
                 <w:noProof/>
-                <w:szCs w:val="22"/>
+                <w:sz w:val="28"/>
+                <w:szCs w:val="28"/>
                 <w:lang w:val="en-US" w:eastAsia="ru-RU"/>
               </w:rPr>
               <w:t>&lt;</w:t>
             </w:r>
             <w:r>
               <w:rPr>
+                <w:rFonts w:ascii="Cambria" w:hAnsi="Cambria"/>
                 <w:i/>
                 <w:noProof/>
-                <w:szCs w:val="22"/>
+                <w:sz w:val="28"/>
+                <w:szCs w:val="28"/>
                 <w:lang w:eastAsia="ru-RU"/>
               </w:rPr>
               <w:t>нет</w:t>
             </w:r>
             <w:r>
               <w:rPr>
+                <w:rFonts w:ascii="Cambria" w:hAnsi="Cambria"/>
                 <w:i/>
                 <w:noProof/>
-                <w:szCs w:val="22"/>
+                <w:sz w:val="28"/>
+                <w:szCs w:val="28"/>
                 <w:lang w:val="en-US" w:eastAsia="ru-RU"/>
               </w:rPr>
               <w:t>&gt;</w:t>
@@ -2805,16 +3050,20 @@
               <w:jc w:val="both"/>
               <w:cnfStyle w:val="000000010000" w:firstRow="0" w:lastRow="0" w:firstColumn="0" w:lastColumn="0" w:oddVBand="0" w:evenVBand="0" w:oddHBand="0" w:evenHBand="1" w:firstRowFirstColumn="0" w:firstRowLastColumn="0" w:lastRowFirstColumn="0" w:lastRowLastColumn="0"/>
               <w:rPr>
+                <w:rFonts w:ascii="Cambria" w:hAnsi="Cambria"/>
                 <w:noProof/>
                 <w:color w:val="FF0000"/>
-                <w:szCs w:val="22"/>
-                <w:lang w:eastAsia="ru-RU"/>
-              </w:rPr>
-            </w:pPr>
-            <w:r>
-              <w:rPr>
-                <w:noProof/>
-                <w:szCs w:val="22"/>
+                <w:sz w:val="28"/>
+                <w:szCs w:val="28"/>
+                <w:lang w:eastAsia="ru-RU"/>
+              </w:rPr>
+            </w:pPr>
+            <w:r>
+              <w:rPr>
+                <w:rFonts w:ascii="Cambria" w:hAnsi="Cambria"/>
+                <w:noProof/>
+                <w:sz w:val="28"/>
+                <w:szCs w:val="28"/>
                 <w:lang w:eastAsia="ru-RU"/>
               </w:rPr>
               <w:t>Значения, задаваемые в окне «Выбор ссылки».</w:t>
@@ -2830,15 +3079,19 @@
               <w:jc w:val="both"/>
               <w:cnfStyle w:val="000000010000" w:firstRow="0" w:lastRow="0" w:firstColumn="0" w:lastColumn="0" w:oddVBand="0" w:evenVBand="0" w:oddHBand="0" w:evenHBand="1" w:firstRowFirstColumn="0" w:firstRowLastColumn="0" w:lastRowFirstColumn="0" w:lastRowLastColumn="0"/>
               <w:rPr>
-                <w:noProof/>
-                <w:szCs w:val="22"/>
-                <w:lang w:eastAsia="ru-RU"/>
-              </w:rPr>
-            </w:pPr>
-            <w:r>
-              <w:rPr>
-                <w:noProof/>
-                <w:szCs w:val="22"/>
+                <w:rFonts w:ascii="Cambria" w:hAnsi="Cambria"/>
+                <w:noProof/>
+                <w:sz w:val="28"/>
+                <w:szCs w:val="28"/>
+                <w:lang w:eastAsia="ru-RU"/>
+              </w:rPr>
+            </w:pPr>
+            <w:r>
+              <w:rPr>
+                <w:rFonts w:ascii="Cambria" w:hAnsi="Cambria"/>
+                <w:noProof/>
+                <w:sz w:val="28"/>
+                <w:szCs w:val="28"/>
                 <w:lang w:eastAsia="ru-RU"/>
               </w:rPr>
               <w:t xml:space="preserve">Вызов окна «Выбор ссылки». Объект используется в качестве чувствительной области для вызова различных действий: переключения между страницами проекта, управления другими блоками, открытия файлов и пр. </w:t>
@@ -2859,15 +3112,19 @@
             <w:pPr>
               <w:jc w:val="both"/>
               <w:rPr>
-                <w:noProof/>
-                <w:szCs w:val="22"/>
-                <w:lang w:eastAsia="ru-RU"/>
-              </w:rPr>
-            </w:pPr>
-            <w:r>
-              <w:rPr>
-                <w:noProof/>
-                <w:szCs w:val="22"/>
+                <w:rFonts w:ascii="Cambria" w:hAnsi="Cambria"/>
+                <w:noProof/>
+                <w:sz w:val="28"/>
+                <w:szCs w:val="28"/>
+                <w:lang w:eastAsia="ru-RU"/>
+              </w:rPr>
+            </w:pPr>
+            <w:r>
+              <w:rPr>
+                <w:rFonts w:ascii="Cambria" w:hAnsi="Cambria"/>
+                <w:noProof/>
+                <w:sz w:val="28"/>
+                <w:szCs w:val="28"/>
                 <w:lang w:eastAsia="ru-RU"/>
               </w:rPr>
               <w:t>Ссылка при редактировании</w:t>
@@ -2883,15 +3140,19 @@
               <w:jc w:val="both"/>
               <w:cnfStyle w:val="000000100000" w:firstRow="0" w:lastRow="0" w:firstColumn="0" w:lastColumn="0" w:oddVBand="0" w:evenVBand="0" w:oddHBand="1" w:evenHBand="0" w:firstRowFirstColumn="0" w:firstRowLastColumn="0" w:lastRowFirstColumn="0" w:lastRowLastColumn="0"/>
               <w:rPr>
-                <w:noProof/>
-                <w:szCs w:val="22"/>
-                <w:lang w:eastAsia="ru-RU"/>
-              </w:rPr>
-            </w:pPr>
-            <w:r>
-              <w:rPr>
-                <w:noProof/>
-                <w:szCs w:val="22"/>
+                <w:rFonts w:ascii="Cambria" w:hAnsi="Cambria"/>
+                <w:noProof/>
+                <w:sz w:val="28"/>
+                <w:szCs w:val="28"/>
+                <w:lang w:eastAsia="ru-RU"/>
+              </w:rPr>
+            </w:pPr>
+            <w:r>
+              <w:rPr>
+                <w:rFonts w:ascii="Cambria" w:hAnsi="Cambria"/>
+                <w:noProof/>
+                <w:sz w:val="28"/>
+                <w:szCs w:val="28"/>
                 <w:lang w:eastAsia="ru-RU"/>
               </w:rPr>
               <w:t>EditInstance</w:t>
@@ -2907,15 +3168,19 @@
               <w:jc w:val="both"/>
               <w:cnfStyle w:val="000000100000" w:firstRow="0" w:lastRow="0" w:firstColumn="0" w:lastColumn="0" w:oddVBand="0" w:evenVBand="0" w:oddHBand="1" w:evenHBand="0" w:firstRowFirstColumn="0" w:firstRowLastColumn="0" w:lastRowFirstColumn="0" w:lastRowLastColumn="0"/>
               <w:rPr>
-                <w:noProof/>
-                <w:szCs w:val="22"/>
-                <w:lang w:eastAsia="ru-RU"/>
-              </w:rPr>
-            </w:pPr>
-            <w:r>
-              <w:rPr>
-                <w:noProof/>
-                <w:szCs w:val="22"/>
+                <w:rFonts w:ascii="Cambria" w:hAnsi="Cambria"/>
+                <w:noProof/>
+                <w:sz w:val="28"/>
+                <w:szCs w:val="28"/>
+                <w:lang w:eastAsia="ru-RU"/>
+              </w:rPr>
+            </w:pPr>
+            <w:r>
+              <w:rPr>
+                <w:rFonts w:ascii="Cambria" w:hAnsi="Cambria"/>
+                <w:noProof/>
+                <w:sz w:val="28"/>
+                <w:szCs w:val="28"/>
                 <w:lang w:eastAsia="ru-RU"/>
               </w:rPr>
               <w:t>Нет</w:t>
@@ -2932,15 +3197,19 @@
               <w:jc w:val="both"/>
               <w:cnfStyle w:val="000000100000" w:firstRow="0" w:lastRow="0" w:firstColumn="0" w:lastColumn="0" w:oddVBand="0" w:evenVBand="0" w:oddHBand="1" w:evenHBand="0" w:firstRowFirstColumn="0" w:firstRowLastColumn="0" w:lastRowFirstColumn="0" w:lastRowLastColumn="0"/>
               <w:rPr>
-                <w:noProof/>
-                <w:szCs w:val="22"/>
-                <w:lang w:eastAsia="ru-RU"/>
-              </w:rPr>
-            </w:pPr>
-            <w:r>
-              <w:rPr>
-                <w:noProof/>
-                <w:szCs w:val="22"/>
+                <w:rFonts w:ascii="Cambria" w:hAnsi="Cambria"/>
+                <w:noProof/>
+                <w:sz w:val="28"/>
+                <w:szCs w:val="28"/>
+                <w:lang w:eastAsia="ru-RU"/>
+              </w:rPr>
+            </w:pPr>
+            <w:r>
+              <w:rPr>
+                <w:rFonts w:ascii="Cambria" w:hAnsi="Cambria"/>
+                <w:noProof/>
+                <w:sz w:val="28"/>
+                <w:szCs w:val="28"/>
                 <w:lang w:eastAsia="ru-RU"/>
               </w:rPr>
               <w:t>{0} Нет</w:t>
@@ -2952,15 +3221,19 @@
               <w:jc w:val="both"/>
               <w:cnfStyle w:val="000000100000" w:firstRow="0" w:lastRow="0" w:firstColumn="0" w:lastColumn="0" w:oddVBand="0" w:evenVBand="0" w:oddHBand="1" w:evenHBand="0" w:firstRowFirstColumn="0" w:firstRowLastColumn="0" w:lastRowFirstColumn="0" w:lastRowLastColumn="0"/>
               <w:rPr>
-                <w:noProof/>
-                <w:szCs w:val="22"/>
-                <w:lang w:eastAsia="ru-RU"/>
-              </w:rPr>
-            </w:pPr>
-            <w:r>
-              <w:rPr>
-                <w:noProof/>
-                <w:szCs w:val="22"/>
+                <w:rFonts w:ascii="Cambria" w:hAnsi="Cambria"/>
+                <w:noProof/>
+                <w:sz w:val="28"/>
+                <w:szCs w:val="28"/>
+                <w:lang w:eastAsia="ru-RU"/>
+              </w:rPr>
+            </w:pPr>
+            <w:r>
+              <w:rPr>
+                <w:rFonts w:ascii="Cambria" w:hAnsi="Cambria"/>
+                <w:noProof/>
+                <w:sz w:val="28"/>
+                <w:szCs w:val="28"/>
                 <w:lang w:eastAsia="ru-RU"/>
               </w:rPr>
               <w:t>{1} Да</w:t>
@@ -2976,15 +3249,19 @@
               <w:jc w:val="both"/>
               <w:cnfStyle w:val="000000100000" w:firstRow="0" w:lastRow="0" w:firstColumn="0" w:lastColumn="0" w:oddVBand="0" w:evenVBand="0" w:oddHBand="1" w:evenHBand="0" w:firstRowFirstColumn="0" w:firstRowLastColumn="0" w:lastRowFirstColumn="0" w:lastRowLastColumn="0"/>
               <w:rPr>
-                <w:noProof/>
-                <w:szCs w:val="22"/>
-                <w:lang w:eastAsia="ru-RU"/>
-              </w:rPr>
-            </w:pPr>
-            <w:r>
-              <w:rPr>
-                <w:noProof/>
-                <w:szCs w:val="22"/>
+                <w:rFonts w:ascii="Cambria" w:hAnsi="Cambria"/>
+                <w:noProof/>
+                <w:sz w:val="28"/>
+                <w:szCs w:val="28"/>
+                <w:lang w:eastAsia="ru-RU"/>
+              </w:rPr>
+            </w:pPr>
+            <w:r>
+              <w:rPr>
+                <w:rFonts w:ascii="Cambria" w:hAnsi="Cambria"/>
+                <w:noProof/>
+                <w:sz w:val="28"/>
+                <w:szCs w:val="28"/>
                 <w:lang w:eastAsia="ru-RU"/>
               </w:rPr>
               <w:t>Обработка объектом вызова ссылки в режиме редактирования.</w:t>
@@ -3005,15 +3282,19 @@
             <w:pPr>
               <w:jc w:val="both"/>
               <w:rPr>
-                <w:noProof/>
-                <w:szCs w:val="22"/>
-                <w:lang w:eastAsia="ru-RU"/>
-              </w:rPr>
-            </w:pPr>
-            <w:r>
-              <w:rPr>
-                <w:noProof/>
-                <w:szCs w:val="22"/>
+                <w:rFonts w:ascii="Cambria" w:hAnsi="Cambria"/>
+                <w:noProof/>
+                <w:sz w:val="28"/>
+                <w:szCs w:val="28"/>
+                <w:lang w:eastAsia="ru-RU"/>
+              </w:rPr>
+            </w:pPr>
+            <w:r>
+              <w:rPr>
+                <w:rFonts w:ascii="Cambria" w:hAnsi="Cambria"/>
+                <w:noProof/>
+                <w:sz w:val="28"/>
+                <w:szCs w:val="28"/>
                 <w:lang w:eastAsia="ru-RU"/>
               </w:rPr>
               <w:t>Действие для вывода ссылки</w:t>
@@ -3029,15 +3310,19 @@
               <w:jc w:val="both"/>
               <w:cnfStyle w:val="000000010000" w:firstRow="0" w:lastRow="0" w:firstColumn="0" w:lastColumn="0" w:oddVBand="0" w:evenVBand="0" w:oddHBand="0" w:evenHBand="1" w:firstRowFirstColumn="0" w:firstRowLastColumn="0" w:lastRowFirstColumn="0" w:lastRowLastColumn="0"/>
               <w:rPr>
-                <w:noProof/>
-                <w:szCs w:val="22"/>
-                <w:lang w:eastAsia="ru-RU"/>
-              </w:rPr>
-            </w:pPr>
-            <w:r>
-              <w:rPr>
-                <w:noProof/>
-                <w:szCs w:val="22"/>
+                <w:rFonts w:ascii="Cambria" w:hAnsi="Cambria"/>
+                <w:noProof/>
+                <w:sz w:val="28"/>
+                <w:szCs w:val="28"/>
+                <w:lang w:eastAsia="ru-RU"/>
+              </w:rPr>
+            </w:pPr>
+            <w:r>
+              <w:rPr>
+                <w:rFonts w:ascii="Cambria" w:hAnsi="Cambria"/>
+                <w:noProof/>
+                <w:sz w:val="28"/>
+                <w:szCs w:val="28"/>
                 <w:lang w:eastAsia="ru-RU"/>
               </w:rPr>
               <w:t>InstanceMode</w:t>
@@ -3054,15 +3339,19 @@
               <w:jc w:val="both"/>
               <w:cnfStyle w:val="000000010000" w:firstRow="0" w:lastRow="0" w:firstColumn="0" w:lastColumn="0" w:oddVBand="0" w:evenVBand="0" w:oddHBand="0" w:evenHBand="1" w:firstRowFirstColumn="0" w:firstRowLastColumn="0" w:lastRowFirstColumn="0" w:lastRowLastColumn="0"/>
               <w:rPr>
-                <w:noProof/>
-                <w:szCs w:val="22"/>
-                <w:lang w:eastAsia="ru-RU"/>
-              </w:rPr>
-            </w:pPr>
-            <w:r>
-              <w:rPr>
-                <w:noProof/>
-                <w:szCs w:val="22"/>
+                <w:rFonts w:ascii="Cambria" w:hAnsi="Cambria"/>
+                <w:noProof/>
+                <w:sz w:val="28"/>
+                <w:szCs w:val="28"/>
+                <w:lang w:eastAsia="ru-RU"/>
+              </w:rPr>
+            </w:pPr>
+            <w:r>
+              <w:rPr>
+                <w:rFonts w:ascii="Cambria" w:hAnsi="Cambria"/>
+                <w:noProof/>
+                <w:sz w:val="28"/>
+                <w:szCs w:val="28"/>
                 <w:lang w:eastAsia="ru-RU"/>
               </w:rPr>
               <w:t>Двойной щелчок</w:t>
@@ -3079,15 +3368,19 @@
               <w:jc w:val="both"/>
               <w:cnfStyle w:val="000000010000" w:firstRow="0" w:lastRow="0" w:firstColumn="0" w:lastColumn="0" w:oddVBand="0" w:evenVBand="0" w:oddHBand="0" w:evenHBand="1" w:firstRowFirstColumn="0" w:firstRowLastColumn="0" w:lastRowFirstColumn="0" w:lastRowLastColumn="0"/>
               <w:rPr>
-                <w:noProof/>
-                <w:szCs w:val="22"/>
-                <w:lang w:eastAsia="ru-RU"/>
-              </w:rPr>
-            </w:pPr>
-            <w:r>
-              <w:rPr>
-                <w:noProof/>
-                <w:szCs w:val="22"/>
+                <w:rFonts w:ascii="Cambria" w:hAnsi="Cambria"/>
+                <w:noProof/>
+                <w:sz w:val="28"/>
+                <w:szCs w:val="28"/>
+                <w:lang w:eastAsia="ru-RU"/>
+              </w:rPr>
+            </w:pPr>
+            <w:r>
+              <w:rPr>
+                <w:rFonts w:ascii="Cambria" w:hAnsi="Cambria"/>
+                <w:noProof/>
+                <w:sz w:val="28"/>
+                <w:szCs w:val="28"/>
                 <w:lang w:eastAsia="ru-RU"/>
               </w:rPr>
               <w:t>{0} Двойной щелчок</w:t>
@@ -3099,15 +3392,19 @@
               <w:jc w:val="both"/>
               <w:cnfStyle w:val="000000010000" w:firstRow="0" w:lastRow="0" w:firstColumn="0" w:lastColumn="0" w:oddVBand="0" w:evenVBand="0" w:oddHBand="0" w:evenHBand="1" w:firstRowFirstColumn="0" w:firstRowLastColumn="0" w:lastRowFirstColumn="0" w:lastRowLastColumn="0"/>
               <w:rPr>
-                <w:noProof/>
-                <w:szCs w:val="22"/>
-                <w:lang w:eastAsia="ru-RU"/>
-              </w:rPr>
-            </w:pPr>
-            <w:r>
-              <w:rPr>
-                <w:noProof/>
-                <w:szCs w:val="22"/>
+                <w:rFonts w:ascii="Cambria" w:hAnsi="Cambria"/>
+                <w:noProof/>
+                <w:sz w:val="28"/>
+                <w:szCs w:val="28"/>
+                <w:lang w:eastAsia="ru-RU"/>
+              </w:rPr>
+            </w:pPr>
+            <w:r>
+              <w:rPr>
+                <w:rFonts w:ascii="Cambria" w:hAnsi="Cambria"/>
+                <w:noProof/>
+                <w:sz w:val="28"/>
+                <w:szCs w:val="28"/>
                 <w:lang w:eastAsia="ru-RU"/>
               </w:rPr>
               <w:t>{1} Щелчок левой кнопкой</w:t>
@@ -3119,15 +3416,19 @@
               <w:jc w:val="both"/>
               <w:cnfStyle w:val="000000010000" w:firstRow="0" w:lastRow="0" w:firstColumn="0" w:lastColumn="0" w:oddVBand="0" w:evenVBand="0" w:oddHBand="0" w:evenHBand="1" w:firstRowFirstColumn="0" w:firstRowLastColumn="0" w:lastRowFirstColumn="0" w:lastRowLastColumn="0"/>
               <w:rPr>
-                <w:noProof/>
-                <w:szCs w:val="22"/>
-                <w:lang w:eastAsia="ru-RU"/>
-              </w:rPr>
-            </w:pPr>
-            <w:r>
-              <w:rPr>
-                <w:noProof/>
-                <w:szCs w:val="22"/>
+                <w:rFonts w:ascii="Cambria" w:hAnsi="Cambria"/>
+                <w:noProof/>
+                <w:sz w:val="28"/>
+                <w:szCs w:val="28"/>
+                <w:lang w:eastAsia="ru-RU"/>
+              </w:rPr>
+            </w:pPr>
+            <w:r>
+              <w:rPr>
+                <w:rFonts w:ascii="Cambria" w:hAnsi="Cambria"/>
+                <w:noProof/>
+                <w:sz w:val="28"/>
+                <w:szCs w:val="28"/>
                 <w:lang w:eastAsia="ru-RU"/>
               </w:rPr>
               <w:t>{2} Щелчок правой кнопкой</w:t>
@@ -3143,15 +3444,19 @@
               <w:jc w:val="both"/>
               <w:cnfStyle w:val="000000010000" w:firstRow="0" w:lastRow="0" w:firstColumn="0" w:lastColumn="0" w:oddVBand="0" w:evenVBand="0" w:oddHBand="0" w:evenHBand="1" w:firstRowFirstColumn="0" w:firstRowLastColumn="0" w:lastRowFirstColumn="0" w:lastRowLastColumn="0"/>
               <w:rPr>
-                <w:noProof/>
-                <w:szCs w:val="22"/>
-                <w:lang w:eastAsia="ru-RU"/>
-              </w:rPr>
-            </w:pPr>
-            <w:r>
-              <w:rPr>
-                <w:noProof/>
-                <w:szCs w:val="22"/>
+                <w:rFonts w:ascii="Cambria" w:hAnsi="Cambria"/>
+                <w:noProof/>
+                <w:sz w:val="28"/>
+                <w:szCs w:val="28"/>
+                <w:lang w:eastAsia="ru-RU"/>
+              </w:rPr>
+            </w:pPr>
+            <w:r>
+              <w:rPr>
+                <w:rFonts w:ascii="Cambria" w:hAnsi="Cambria"/>
+                <w:noProof/>
+                <w:sz w:val="28"/>
+                <w:szCs w:val="28"/>
                 <w:lang w:eastAsia="ru-RU"/>
               </w:rPr>
               <w:t>Выбор варианта активации ссылки.</w:t>
@@ -3172,15 +3477,19 @@
             <w:pPr>
               <w:jc w:val="both"/>
               <w:rPr>
-                <w:noProof/>
-                <w:szCs w:val="22"/>
-                <w:lang w:eastAsia="ru-RU"/>
-              </w:rPr>
-            </w:pPr>
-            <w:r>
-              <w:rPr>
-                <w:noProof/>
-                <w:szCs w:val="22"/>
+                <w:rFonts w:ascii="Cambria" w:hAnsi="Cambria"/>
+                <w:noProof/>
+                <w:sz w:val="28"/>
+                <w:szCs w:val="28"/>
+                <w:lang w:eastAsia="ru-RU"/>
+              </w:rPr>
+            </w:pPr>
+            <w:r>
+              <w:rPr>
+                <w:rFonts w:ascii="Cambria" w:hAnsi="Cambria"/>
+                <w:noProof/>
+                <w:sz w:val="28"/>
+                <w:szCs w:val="28"/>
                 <w:lang w:eastAsia="ru-RU"/>
               </w:rPr>
               <w:t>Ярлык</w:t>
@@ -3196,15 +3505,19 @@
               <w:jc w:val="both"/>
               <w:cnfStyle w:val="000000100000" w:firstRow="0" w:lastRow="0" w:firstColumn="0" w:lastColumn="0" w:oddVBand="0" w:evenVBand="0" w:oddHBand="1" w:evenHBand="0" w:firstRowFirstColumn="0" w:firstRowLastColumn="0" w:lastRowFirstColumn="0" w:lastRowLastColumn="0"/>
               <w:rPr>
-                <w:noProof/>
-                <w:szCs w:val="22"/>
-                <w:lang w:eastAsia="ru-RU"/>
-              </w:rPr>
-            </w:pPr>
-            <w:r>
-              <w:rPr>
-                <w:noProof/>
-                <w:szCs w:val="22"/>
+                <w:rFonts w:ascii="Cambria" w:hAnsi="Cambria"/>
+                <w:noProof/>
+                <w:sz w:val="28"/>
+                <w:szCs w:val="28"/>
+                <w:lang w:eastAsia="ru-RU"/>
+              </w:rPr>
+            </w:pPr>
+            <w:r>
+              <w:rPr>
+                <w:rFonts w:ascii="Cambria" w:hAnsi="Cambria"/>
+                <w:noProof/>
+                <w:sz w:val="28"/>
+                <w:szCs w:val="28"/>
                 <w:lang w:eastAsia="ru-RU"/>
               </w:rPr>
               <w:t>Tag</w:t>
@@ -3220,15 +3533,19 @@
               <w:jc w:val="both"/>
               <w:cnfStyle w:val="000000100000" w:firstRow="0" w:lastRow="0" w:firstColumn="0" w:lastColumn="0" w:oddVBand="0" w:evenVBand="0" w:oddHBand="1" w:evenHBand="0" w:firstRowFirstColumn="0" w:firstRowLastColumn="0" w:lastRowFirstColumn="0" w:lastRowLastColumn="0"/>
               <w:rPr>
-                <w:noProof/>
-                <w:szCs w:val="22"/>
-                <w:lang w:eastAsia="ru-RU"/>
-              </w:rPr>
-            </w:pPr>
-            <w:r>
-              <w:rPr>
-                <w:noProof/>
-                <w:szCs w:val="22"/>
+                <w:rFonts w:ascii="Cambria" w:hAnsi="Cambria"/>
+                <w:noProof/>
+                <w:sz w:val="28"/>
+                <w:szCs w:val="28"/>
+                <w:lang w:eastAsia="ru-RU"/>
+              </w:rPr>
+            </w:pPr>
+            <w:r>
+              <w:rPr>
+                <w:rFonts w:ascii="Cambria" w:hAnsi="Cambria"/>
+                <w:noProof/>
+                <w:sz w:val="28"/>
+                <w:szCs w:val="28"/>
                 <w:lang w:eastAsia="ru-RU"/>
               </w:rPr>
               <w:t>0</w:t>
@@ -3244,15 +3561,19 @@
               <w:jc w:val="both"/>
               <w:cnfStyle w:val="000000100000" w:firstRow="0" w:lastRow="0" w:firstColumn="0" w:lastColumn="0" w:oddVBand="0" w:evenVBand="0" w:oddHBand="1" w:evenHBand="0" w:firstRowFirstColumn="0" w:firstRowLastColumn="0" w:lastRowFirstColumn="0" w:lastRowLastColumn="0"/>
               <w:rPr>
-                <w:noProof/>
-                <w:szCs w:val="22"/>
-                <w:lang w:eastAsia="ru-RU"/>
-              </w:rPr>
-            </w:pPr>
-            <w:r>
-              <w:rPr>
-                <w:noProof/>
-                <w:szCs w:val="22"/>
+                <w:rFonts w:ascii="Cambria" w:hAnsi="Cambria"/>
+                <w:noProof/>
+                <w:sz w:val="28"/>
+                <w:szCs w:val="28"/>
+                <w:lang w:eastAsia="ru-RU"/>
+              </w:rPr>
+            </w:pPr>
+            <w:r>
+              <w:rPr>
+                <w:rFonts w:ascii="Cambria" w:hAnsi="Cambria"/>
+                <w:noProof/>
+                <w:sz w:val="28"/>
+                <w:szCs w:val="28"/>
                 <w:lang w:eastAsia="ru-RU"/>
               </w:rPr>
               <w:t>Любое целое число или интерпретируемое выражение</w:t>
@@ -3268,15 +3589,19 @@
               <w:jc w:val="both"/>
               <w:cnfStyle w:val="000000100000" w:firstRow="0" w:lastRow="0" w:firstColumn="0" w:lastColumn="0" w:oddVBand="0" w:evenVBand="0" w:oddHBand="1" w:evenHBand="0" w:firstRowFirstColumn="0" w:firstRowLastColumn="0" w:lastRowFirstColumn="0" w:lastRowLastColumn="0"/>
               <w:rPr>
-                <w:noProof/>
-                <w:szCs w:val="22"/>
-                <w:lang w:eastAsia="ru-RU"/>
-              </w:rPr>
-            </w:pPr>
-            <w:r>
-              <w:rPr>
-                <w:noProof/>
-                <w:szCs w:val="22"/>
+                <w:rFonts w:ascii="Cambria" w:hAnsi="Cambria"/>
+                <w:noProof/>
+                <w:sz w:val="28"/>
+                <w:szCs w:val="28"/>
+                <w:lang w:eastAsia="ru-RU"/>
+              </w:rPr>
+            </w:pPr>
+            <w:r>
+              <w:rPr>
+                <w:rFonts w:ascii="Cambria" w:hAnsi="Cambria"/>
+                <w:noProof/>
+                <w:sz w:val="28"/>
+                <w:szCs w:val="28"/>
                 <w:lang w:eastAsia="ru-RU"/>
               </w:rPr>
               <w:t>Метка в виде произвольного числа. Позволяет обращаться ко всем объектам с одинаковым ярлыком при написании скриптов. Например, когда в процессе счета требуется скрыть или показать группу объектов.</w:t>
@@ -3297,15 +3622,19 @@
             <w:pPr>
               <w:jc w:val="both"/>
               <w:rPr>
-                <w:noProof/>
-                <w:szCs w:val="22"/>
-                <w:lang w:eastAsia="ru-RU"/>
-              </w:rPr>
-            </w:pPr>
-            <w:r>
-              <w:rPr>
-                <w:noProof/>
-                <w:szCs w:val="22"/>
+                <w:rFonts w:ascii="Cambria" w:hAnsi="Cambria"/>
+                <w:noProof/>
+                <w:sz w:val="28"/>
+                <w:szCs w:val="28"/>
+                <w:lang w:eastAsia="ru-RU"/>
+              </w:rPr>
+            </w:pPr>
+            <w:r>
+              <w:rPr>
+                <w:rFonts w:ascii="Cambria" w:hAnsi="Cambria"/>
+                <w:noProof/>
+                <w:sz w:val="28"/>
+                <w:szCs w:val="28"/>
                 <w:lang w:eastAsia="ru-RU"/>
               </w:rPr>
               <w:t>Шаблон автозаполнения</w:t>
@@ -3321,15 +3650,19 @@
               <w:jc w:val="both"/>
               <w:cnfStyle w:val="000000010000" w:firstRow="0" w:lastRow="0" w:firstColumn="0" w:lastColumn="0" w:oddVBand="0" w:evenVBand="0" w:oddHBand="0" w:evenHBand="1" w:firstRowFirstColumn="0" w:firstRowLastColumn="0" w:lastRowFirstColumn="0" w:lastRowLastColumn="0"/>
               <w:rPr>
-                <w:noProof/>
-                <w:szCs w:val="22"/>
-                <w:lang w:eastAsia="ru-RU"/>
-              </w:rPr>
-            </w:pPr>
-            <w:r>
-              <w:rPr>
-                <w:noProof/>
-                <w:szCs w:val="22"/>
+                <w:rFonts w:ascii="Cambria" w:hAnsi="Cambria"/>
+                <w:noProof/>
+                <w:sz w:val="28"/>
+                <w:szCs w:val="28"/>
+                <w:lang w:eastAsia="ru-RU"/>
+              </w:rPr>
+            </w:pPr>
+            <w:r>
+              <w:rPr>
+                <w:rFonts w:ascii="Cambria" w:hAnsi="Cambria"/>
+                <w:noProof/>
+                <w:sz w:val="28"/>
+                <w:szCs w:val="28"/>
                 <w:lang w:eastAsia="ru-RU"/>
               </w:rPr>
               <w:t>Template</w:t>
@@ -3345,31 +3678,42 @@
               <w:jc w:val="both"/>
               <w:cnfStyle w:val="000000010000" w:firstRow="0" w:lastRow="0" w:firstColumn="0" w:lastColumn="0" w:oddVBand="0" w:evenVBand="0" w:oddHBand="0" w:evenHBand="1" w:firstRowFirstColumn="0" w:firstRowLastColumn="0" w:lastRowFirstColumn="0" w:lastRowLastColumn="0"/>
               <w:rPr>
-                <w:noProof/>
-                <w:szCs w:val="22"/>
-                <w:lang w:eastAsia="ru-RU"/>
-              </w:rPr>
-            </w:pPr>
-            <w:r>
-              <w:rPr>
+                <w:rFonts w:ascii="Cambria" w:hAnsi="Cambria"/>
+                <w:noProof/>
+                <w:sz w:val="28"/>
+                <w:szCs w:val="28"/>
+                <w:lang w:eastAsia="ru-RU"/>
+              </w:rPr>
+            </w:pPr>
+            <w:r>
+              <w:rPr>
+                <w:rFonts w:ascii="Cambria" w:hAnsi="Cambria"/>
                 <w:i/>
                 <w:noProof/>
+                <w:sz w:val="28"/>
+                <w:szCs w:val="28"/>
                 <w:lang w:val="en-US" w:eastAsia="ru-RU"/>
               </w:rPr>
               <w:t>&lt;</w:t>
             </w:r>
             <w:r>
               <w:rPr>
+                <w:rFonts w:ascii="Cambria" w:hAnsi="Cambria"/>
                 <w:i/>
                 <w:noProof/>
+                <w:sz w:val="28"/>
+                <w:szCs w:val="28"/>
                 <w:lang w:eastAsia="ru-RU"/>
               </w:rPr>
               <w:t>нет</w:t>
             </w:r>
             <w:r>
               <w:rPr>
+                <w:rFonts w:ascii="Cambria" w:hAnsi="Cambria"/>
                 <w:i/>
                 <w:noProof/>
+                <w:sz w:val="28"/>
+                <w:szCs w:val="28"/>
                 <w:lang w:val="en-US" w:eastAsia="ru-RU"/>
               </w:rPr>
               <w:t>&gt;</w:t>
@@ -3385,16 +3729,20 @@
               <w:jc w:val="both"/>
               <w:cnfStyle w:val="000000010000" w:firstRow="0" w:lastRow="0" w:firstColumn="0" w:lastColumn="0" w:oddVBand="0" w:evenVBand="0" w:oddHBand="0" w:evenHBand="1" w:firstRowFirstColumn="0" w:firstRowLastColumn="0" w:lastRowFirstColumn="0" w:lastRowLastColumn="0"/>
               <w:rPr>
-                <w:noProof/>
-                <w:szCs w:val="22"/>
-                <w:lang w:eastAsia="ru-RU"/>
-              </w:rPr>
-            </w:pPr>
-            <w:r>
-              <w:rPr>
+                <w:rFonts w:ascii="Cambria" w:hAnsi="Cambria"/>
+                <w:noProof/>
+                <w:sz w:val="28"/>
+                <w:szCs w:val="28"/>
+                <w:lang w:eastAsia="ru-RU"/>
+              </w:rPr>
+            </w:pPr>
+            <w:r>
+              <w:rPr>
+                <w:rFonts w:ascii="Cambria" w:hAnsi="Cambria"/>
                 <w:noProof/>
                 <w:color w:val="5B9BD5" w:themeColor="accent1"/>
-                <w:szCs w:val="22"/>
+                <w:sz w:val="28"/>
+                <w:szCs w:val="28"/>
                 <w:lang w:eastAsia="ru-RU"/>
               </w:rPr>
               <w:t>Подробнее о шаблонах автозаполнения.</w:t>
@@ -3410,15 +3758,19 @@
               <w:jc w:val="both"/>
               <w:cnfStyle w:val="000000010000" w:firstRow="0" w:lastRow="0" w:firstColumn="0" w:lastColumn="0" w:oddVBand="0" w:evenVBand="0" w:oddHBand="0" w:evenHBand="1" w:firstRowFirstColumn="0" w:firstRowLastColumn="0" w:lastRowFirstColumn="0" w:lastRowLastColumn="0"/>
               <w:rPr>
-                <w:noProof/>
-                <w:szCs w:val="22"/>
-                <w:lang w:eastAsia="ru-RU"/>
-              </w:rPr>
-            </w:pPr>
-            <w:r>
-              <w:rPr>
-                <w:noProof/>
-                <w:szCs w:val="22"/>
+                <w:rFonts w:ascii="Cambria" w:hAnsi="Cambria"/>
+                <w:noProof/>
+                <w:sz w:val="28"/>
+                <w:szCs w:val="28"/>
+                <w:lang w:eastAsia="ru-RU"/>
+              </w:rPr>
+            </w:pPr>
+            <w:r>
+              <w:rPr>
+                <w:rFonts w:ascii="Cambria" w:hAnsi="Cambria"/>
+                <w:noProof/>
+                <w:sz w:val="28"/>
+                <w:szCs w:val="28"/>
                 <w:lang w:eastAsia="ru-RU"/>
               </w:rPr>
               <w:t>Заданный в специальном формате текст, позволяющий автоматически создавать связи и присваивать имена сигналам объекта.</w:t>
@@ -3439,15 +3791,19 @@
             <w:pPr>
               <w:jc w:val="both"/>
               <w:rPr>
-                <w:noProof/>
-                <w:szCs w:val="22"/>
-                <w:lang w:eastAsia="ru-RU"/>
-              </w:rPr>
-            </w:pPr>
-            <w:r>
-              <w:rPr>
-                <w:noProof/>
-                <w:szCs w:val="22"/>
+                <w:rFonts w:ascii="Cambria" w:hAnsi="Cambria"/>
+                <w:noProof/>
+                <w:sz w:val="28"/>
+                <w:szCs w:val="28"/>
+                <w:lang w:eastAsia="ru-RU"/>
+              </w:rPr>
+            </w:pPr>
+            <w:r>
+              <w:rPr>
+                <w:rFonts w:ascii="Cambria" w:hAnsi="Cambria"/>
+                <w:noProof/>
+                <w:sz w:val="28"/>
+                <w:szCs w:val="28"/>
                 <w:lang w:eastAsia="ru-RU"/>
               </w:rPr>
               <w:t>Номер решателя</w:t>
@@ -3463,15 +3819,19 @@
               <w:jc w:val="both"/>
               <w:cnfStyle w:val="000000100000" w:firstRow="0" w:lastRow="0" w:firstColumn="0" w:lastColumn="0" w:oddVBand="0" w:evenVBand="0" w:oddHBand="1" w:evenHBand="0" w:firstRowFirstColumn="0" w:firstRowLastColumn="0" w:lastRowFirstColumn="0" w:lastRowLastColumn="0"/>
               <w:rPr>
-                <w:noProof/>
-                <w:szCs w:val="22"/>
-                <w:lang w:eastAsia="ru-RU"/>
-              </w:rPr>
-            </w:pPr>
-            <w:r>
-              <w:rPr>
-                <w:noProof/>
-                <w:szCs w:val="22"/>
+                <w:rFonts w:ascii="Cambria" w:hAnsi="Cambria"/>
+                <w:noProof/>
+                <w:sz w:val="28"/>
+                <w:szCs w:val="28"/>
+                <w:lang w:eastAsia="ru-RU"/>
+              </w:rPr>
+            </w:pPr>
+            <w:r>
+              <w:rPr>
+                <w:rFonts w:ascii="Cambria" w:hAnsi="Cambria"/>
+                <w:noProof/>
+                <w:sz w:val="28"/>
+                <w:szCs w:val="28"/>
                 <w:lang w:eastAsia="ru-RU"/>
               </w:rPr>
               <w:t>Layer</w:t>
@@ -3487,15 +3847,19 @@
               <w:jc w:val="both"/>
               <w:cnfStyle w:val="000000100000" w:firstRow="0" w:lastRow="0" w:firstColumn="0" w:lastColumn="0" w:oddVBand="0" w:evenVBand="0" w:oddHBand="1" w:evenHBand="0" w:firstRowFirstColumn="0" w:firstRowLastColumn="0" w:lastRowFirstColumn="0" w:lastRowLastColumn="0"/>
               <w:rPr>
-                <w:noProof/>
-                <w:szCs w:val="22"/>
-                <w:lang w:eastAsia="ru-RU"/>
-              </w:rPr>
-            </w:pPr>
-            <w:r>
-              <w:rPr>
-                <w:noProof/>
-                <w:szCs w:val="22"/>
+                <w:rFonts w:ascii="Cambria" w:hAnsi="Cambria"/>
+                <w:noProof/>
+                <w:sz w:val="28"/>
+                <w:szCs w:val="28"/>
+                <w:lang w:eastAsia="ru-RU"/>
+              </w:rPr>
+            </w:pPr>
+            <w:r>
+              <w:rPr>
+                <w:rFonts w:ascii="Cambria" w:hAnsi="Cambria"/>
+                <w:noProof/>
+                <w:sz w:val="28"/>
+                <w:szCs w:val="28"/>
                 <w:lang w:eastAsia="ru-RU"/>
               </w:rPr>
               <w:t>0</w:t>
@@ -3511,15 +3875,19 @@
               <w:jc w:val="both"/>
               <w:cnfStyle w:val="000000100000" w:firstRow="0" w:lastRow="0" w:firstColumn="0" w:lastColumn="0" w:oddVBand="0" w:evenVBand="0" w:oddHBand="1" w:evenHBand="0" w:firstRowFirstColumn="0" w:firstRowLastColumn="0" w:lastRowFirstColumn="0" w:lastRowLastColumn="0"/>
               <w:rPr>
-                <w:noProof/>
-                <w:szCs w:val="22"/>
-                <w:lang w:eastAsia="ru-RU"/>
-              </w:rPr>
-            </w:pPr>
-            <w:r>
-              <w:rPr>
-                <w:noProof/>
-                <w:szCs w:val="22"/>
+                <w:rFonts w:ascii="Cambria" w:hAnsi="Cambria"/>
+                <w:noProof/>
+                <w:sz w:val="28"/>
+                <w:szCs w:val="28"/>
+                <w:lang w:eastAsia="ru-RU"/>
+              </w:rPr>
+            </w:pPr>
+            <w:r>
+              <w:rPr>
+                <w:rFonts w:ascii="Cambria" w:hAnsi="Cambria"/>
+                <w:noProof/>
+                <w:sz w:val="28"/>
+                <w:szCs w:val="28"/>
                 <w:lang w:eastAsia="ru-RU"/>
               </w:rPr>
               <w:t>Любое целое число или интерпретируемое выражение</w:t>
@@ -3535,15 +3903,19 @@
               <w:jc w:val="both"/>
               <w:cnfStyle w:val="000000100000" w:firstRow="0" w:lastRow="0" w:firstColumn="0" w:lastColumn="0" w:oddVBand="0" w:evenVBand="0" w:oddHBand="1" w:evenHBand="0" w:firstRowFirstColumn="0" w:firstRowLastColumn="0" w:lastRowFirstColumn="0" w:lastRowLastColumn="0"/>
               <w:rPr>
-                <w:noProof/>
-                <w:szCs w:val="22"/>
-                <w:lang w:eastAsia="ru-RU"/>
-              </w:rPr>
-            </w:pPr>
-            <w:r>
-              <w:rPr>
-                <w:noProof/>
-                <w:szCs w:val="22"/>
+                <w:rFonts w:ascii="Cambria" w:hAnsi="Cambria"/>
+                <w:noProof/>
+                <w:sz w:val="28"/>
+                <w:szCs w:val="28"/>
+                <w:lang w:eastAsia="ru-RU"/>
+              </w:rPr>
+            </w:pPr>
+            <w:r>
+              <w:rPr>
+                <w:rFonts w:ascii="Cambria" w:hAnsi="Cambria"/>
+                <w:noProof/>
+                <w:sz w:val="28"/>
+                <w:szCs w:val="28"/>
                 <w:lang w:eastAsia="ru-RU"/>
               </w:rPr>
               <w:t xml:space="preserve">Число, задающее номер расчетного ядра, которое производит расчет математической модели объекта. Применяется при использовании нескольких расчетных программ. </w:t>
@@ -3564,17 +3936,22 @@
             <w:pPr>
               <w:jc w:val="both"/>
               <w:rPr>
-                <w:noProof/>
-                <w:szCs w:val="22"/>
-                <w:lang w:eastAsia="ru-RU"/>
-              </w:rPr>
-            </w:pPr>
-            <w:r>
-              <w:rPr>
-                <w:noProof/>
-                <w:szCs w:val="22"/>
-                <w:lang w:eastAsia="ru-RU"/>
-              </w:rPr>
+                <w:rFonts w:ascii="Cambria" w:hAnsi="Cambria"/>
+                <w:noProof/>
+                <w:sz w:val="28"/>
+                <w:szCs w:val="28"/>
+                <w:lang w:eastAsia="ru-RU"/>
+              </w:rPr>
+            </w:pPr>
+            <w:r>
+              <w:rPr>
+                <w:rFonts w:ascii="Cambria" w:hAnsi="Cambria"/>
+                <w:noProof/>
+                <w:sz w:val="28"/>
+                <w:szCs w:val="28"/>
+                <w:lang w:eastAsia="ru-RU"/>
+              </w:rPr>
+              <w:lastRenderedPageBreak/>
               <w:t>Скрипт инициализации объекта</w:t>
             </w:r>
           </w:p>
@@ -3588,15 +3965,19 @@
               <w:jc w:val="both"/>
               <w:cnfStyle w:val="000000010000" w:firstRow="0" w:lastRow="0" w:firstColumn="0" w:lastColumn="0" w:oddVBand="0" w:evenVBand="0" w:oddHBand="0" w:evenHBand="1" w:firstRowFirstColumn="0" w:firstRowLastColumn="0" w:lastRowFirstColumn="0" w:lastRowLastColumn="0"/>
               <w:rPr>
-                <w:noProof/>
-                <w:szCs w:val="22"/>
-                <w:lang w:eastAsia="ru-RU"/>
-              </w:rPr>
-            </w:pPr>
-            <w:r>
-              <w:rPr>
-                <w:noProof/>
-                <w:szCs w:val="22"/>
+                <w:rFonts w:ascii="Cambria" w:hAnsi="Cambria"/>
+                <w:noProof/>
+                <w:sz w:val="28"/>
+                <w:szCs w:val="28"/>
+                <w:lang w:eastAsia="ru-RU"/>
+              </w:rPr>
+            </w:pPr>
+            <w:r>
+              <w:rPr>
+                <w:rFonts w:ascii="Cambria" w:hAnsi="Cambria"/>
+                <w:noProof/>
+                <w:sz w:val="28"/>
+                <w:szCs w:val="28"/>
                 <w:lang w:eastAsia="ru-RU"/>
               </w:rPr>
               <w:t>OnInitScript</w:t>
@@ -3612,34 +3993,42 @@
               <w:jc w:val="both"/>
               <w:cnfStyle w:val="000000010000" w:firstRow="0" w:lastRow="0" w:firstColumn="0" w:lastColumn="0" w:oddVBand="0" w:evenVBand="0" w:oddHBand="0" w:evenHBand="1" w:firstRowFirstColumn="0" w:firstRowLastColumn="0" w:lastRowFirstColumn="0" w:lastRowLastColumn="0"/>
               <w:rPr>
-                <w:noProof/>
-                <w:szCs w:val="22"/>
-                <w:lang w:eastAsia="ru-RU"/>
-              </w:rPr>
-            </w:pPr>
-            <w:r>
-              <w:rPr>
+                <w:rFonts w:ascii="Cambria" w:hAnsi="Cambria"/>
+                <w:noProof/>
+                <w:sz w:val="28"/>
+                <w:szCs w:val="28"/>
+                <w:lang w:eastAsia="ru-RU"/>
+              </w:rPr>
+            </w:pPr>
+            <w:r>
+              <w:rPr>
+                <w:rFonts w:ascii="Cambria" w:hAnsi="Cambria"/>
                 <w:i/>
                 <w:noProof/>
-                <w:szCs w:val="22"/>
+                <w:sz w:val="28"/>
+                <w:szCs w:val="28"/>
                 <w:lang w:val="en-US" w:eastAsia="ru-RU"/>
               </w:rPr>
               <w:t>&lt;</w:t>
             </w:r>
             <w:r>
               <w:rPr>
+                <w:rFonts w:ascii="Cambria" w:hAnsi="Cambria"/>
                 <w:i/>
                 <w:noProof/>
-                <w:szCs w:val="22"/>
+                <w:sz w:val="28"/>
+                <w:szCs w:val="28"/>
                 <w:lang w:eastAsia="ru-RU"/>
               </w:rPr>
               <w:t>нет</w:t>
             </w:r>
             <w:r>
               <w:rPr>
+                <w:rFonts w:ascii="Cambria" w:hAnsi="Cambria"/>
                 <w:i/>
                 <w:noProof/>
-                <w:szCs w:val="22"/>
+                <w:sz w:val="28"/>
+                <w:szCs w:val="28"/>
                 <w:lang w:val="en-US" w:eastAsia="ru-RU"/>
               </w:rPr>
               <w:t>&gt;</w:t>
@@ -3655,15 +4044,19 @@
               <w:jc w:val="both"/>
               <w:cnfStyle w:val="000000010000" w:firstRow="0" w:lastRow="0" w:firstColumn="0" w:lastColumn="0" w:oddVBand="0" w:evenVBand="0" w:oddHBand="0" w:evenHBand="1" w:firstRowFirstColumn="0" w:firstRowLastColumn="0" w:lastRowFirstColumn="0" w:lastRowLastColumn="0"/>
               <w:rPr>
-                <w:noProof/>
-                <w:szCs w:val="22"/>
-                <w:lang w:eastAsia="ru-RU"/>
-              </w:rPr>
-            </w:pPr>
-            <w:r>
-              <w:rPr>
-                <w:noProof/>
-                <w:szCs w:val="22"/>
+                <w:rFonts w:ascii="Cambria" w:hAnsi="Cambria"/>
+                <w:noProof/>
+                <w:sz w:val="28"/>
+                <w:szCs w:val="28"/>
+                <w:lang w:eastAsia="ru-RU"/>
+              </w:rPr>
+            </w:pPr>
+            <w:r>
+              <w:rPr>
+                <w:rFonts w:ascii="Cambria" w:hAnsi="Cambria"/>
+                <w:noProof/>
+                <w:sz w:val="28"/>
+                <w:szCs w:val="28"/>
                 <w:lang w:eastAsia="ru-RU"/>
               </w:rPr>
               <w:t>Текст скрипта</w:t>
@@ -3679,15 +4072,19 @@
               <w:jc w:val="both"/>
               <w:cnfStyle w:val="000000010000" w:firstRow="0" w:lastRow="0" w:firstColumn="0" w:lastColumn="0" w:oddVBand="0" w:evenVBand="0" w:oddHBand="0" w:evenHBand="1" w:firstRowFirstColumn="0" w:firstRowLastColumn="0" w:lastRowFirstColumn="0" w:lastRowLastColumn="0"/>
               <w:rPr>
-                <w:noProof/>
-                <w:szCs w:val="22"/>
-                <w:lang w:eastAsia="ru-RU"/>
-              </w:rPr>
-            </w:pPr>
-            <w:r>
-              <w:rPr>
-                <w:noProof/>
-                <w:szCs w:val="22"/>
+                <w:rFonts w:ascii="Cambria" w:hAnsi="Cambria"/>
+                <w:noProof/>
+                <w:sz w:val="28"/>
+                <w:szCs w:val="28"/>
+                <w:lang w:eastAsia="ru-RU"/>
+              </w:rPr>
+            </w:pPr>
+            <w:r>
+              <w:rPr>
+                <w:rFonts w:ascii="Cambria" w:hAnsi="Cambria"/>
+                <w:noProof/>
+                <w:sz w:val="28"/>
+                <w:szCs w:val="28"/>
                 <w:lang w:eastAsia="ru-RU"/>
               </w:rPr>
               <w:t>Текст скрипта, исполняемого непосредственно перед запуском расчёта.</w:t>
@@ -3708,15 +4105,19 @@
             <w:pPr>
               <w:jc w:val="both"/>
               <w:rPr>
-                <w:noProof/>
-                <w:szCs w:val="22"/>
-                <w:lang w:eastAsia="ru-RU"/>
-              </w:rPr>
-            </w:pPr>
-            <w:r>
-              <w:rPr>
-                <w:noProof/>
-                <w:szCs w:val="22"/>
+                <w:rFonts w:ascii="Cambria" w:hAnsi="Cambria"/>
+                <w:noProof/>
+                <w:sz w:val="28"/>
+                <w:szCs w:val="28"/>
+                <w:lang w:eastAsia="ru-RU"/>
+              </w:rPr>
+            </w:pPr>
+            <w:r>
+              <w:rPr>
+                <w:rFonts w:ascii="Cambria" w:hAnsi="Cambria"/>
+                <w:noProof/>
+                <w:sz w:val="28"/>
+                <w:szCs w:val="28"/>
                 <w:lang w:eastAsia="ru-RU"/>
               </w:rPr>
               <w:t>Скрипт исполнения объекта</w:t>
@@ -3732,15 +4133,19 @@
               <w:jc w:val="both"/>
               <w:cnfStyle w:val="000000100000" w:firstRow="0" w:lastRow="0" w:firstColumn="0" w:lastColumn="0" w:oddVBand="0" w:evenVBand="0" w:oddHBand="1" w:evenHBand="0" w:firstRowFirstColumn="0" w:firstRowLastColumn="0" w:lastRowFirstColumn="0" w:lastRowLastColumn="0"/>
               <w:rPr>
-                <w:noProof/>
-                <w:szCs w:val="22"/>
-                <w:lang w:eastAsia="ru-RU"/>
-              </w:rPr>
-            </w:pPr>
-            <w:r>
-              <w:rPr>
-                <w:noProof/>
-                <w:szCs w:val="22"/>
+                <w:rFonts w:ascii="Cambria" w:hAnsi="Cambria"/>
+                <w:noProof/>
+                <w:sz w:val="28"/>
+                <w:szCs w:val="28"/>
+                <w:lang w:eastAsia="ru-RU"/>
+              </w:rPr>
+            </w:pPr>
+            <w:r>
+              <w:rPr>
+                <w:rFonts w:ascii="Cambria" w:hAnsi="Cambria"/>
+                <w:noProof/>
+                <w:sz w:val="28"/>
+                <w:szCs w:val="28"/>
                 <w:lang w:eastAsia="ru-RU"/>
               </w:rPr>
               <w:t>OnRunScript</w:t>
@@ -3756,34 +4161,42 @@
               <w:jc w:val="both"/>
               <w:cnfStyle w:val="000000100000" w:firstRow="0" w:lastRow="0" w:firstColumn="0" w:lastColumn="0" w:oddVBand="0" w:evenVBand="0" w:oddHBand="1" w:evenHBand="0" w:firstRowFirstColumn="0" w:firstRowLastColumn="0" w:lastRowFirstColumn="0" w:lastRowLastColumn="0"/>
               <w:rPr>
-                <w:noProof/>
-                <w:szCs w:val="22"/>
-                <w:lang w:eastAsia="ru-RU"/>
-              </w:rPr>
-            </w:pPr>
-            <w:r>
-              <w:rPr>
+                <w:rFonts w:ascii="Cambria" w:hAnsi="Cambria"/>
+                <w:noProof/>
+                <w:sz w:val="28"/>
+                <w:szCs w:val="28"/>
+                <w:lang w:eastAsia="ru-RU"/>
+              </w:rPr>
+            </w:pPr>
+            <w:r>
+              <w:rPr>
+                <w:rFonts w:ascii="Cambria" w:hAnsi="Cambria"/>
                 <w:i/>
                 <w:noProof/>
-                <w:szCs w:val="22"/>
+                <w:sz w:val="28"/>
+                <w:szCs w:val="28"/>
                 <w:lang w:val="en-US" w:eastAsia="ru-RU"/>
               </w:rPr>
               <w:t>&lt;</w:t>
             </w:r>
             <w:r>
               <w:rPr>
+                <w:rFonts w:ascii="Cambria" w:hAnsi="Cambria"/>
                 <w:i/>
                 <w:noProof/>
-                <w:szCs w:val="22"/>
+                <w:sz w:val="28"/>
+                <w:szCs w:val="28"/>
                 <w:lang w:eastAsia="ru-RU"/>
               </w:rPr>
               <w:t>нет</w:t>
             </w:r>
             <w:r>
               <w:rPr>
+                <w:rFonts w:ascii="Cambria" w:hAnsi="Cambria"/>
                 <w:i/>
                 <w:noProof/>
-                <w:szCs w:val="22"/>
+                <w:sz w:val="28"/>
+                <w:szCs w:val="28"/>
                 <w:lang w:val="en-US" w:eastAsia="ru-RU"/>
               </w:rPr>
               <w:t>&gt;</w:t>
@@ -3799,15 +4212,19 @@
               <w:jc w:val="both"/>
               <w:cnfStyle w:val="000000100000" w:firstRow="0" w:lastRow="0" w:firstColumn="0" w:lastColumn="0" w:oddVBand="0" w:evenVBand="0" w:oddHBand="1" w:evenHBand="0" w:firstRowFirstColumn="0" w:firstRowLastColumn="0" w:lastRowFirstColumn="0" w:lastRowLastColumn="0"/>
               <w:rPr>
-                <w:noProof/>
-                <w:szCs w:val="22"/>
-                <w:lang w:eastAsia="ru-RU"/>
-              </w:rPr>
-            </w:pPr>
-            <w:r>
-              <w:rPr>
-                <w:noProof/>
-                <w:szCs w:val="22"/>
+                <w:rFonts w:ascii="Cambria" w:hAnsi="Cambria"/>
+                <w:noProof/>
+                <w:sz w:val="28"/>
+                <w:szCs w:val="28"/>
+                <w:lang w:eastAsia="ru-RU"/>
+              </w:rPr>
+            </w:pPr>
+            <w:r>
+              <w:rPr>
+                <w:rFonts w:ascii="Cambria" w:hAnsi="Cambria"/>
+                <w:noProof/>
+                <w:sz w:val="28"/>
+                <w:szCs w:val="28"/>
                 <w:lang w:eastAsia="ru-RU"/>
               </w:rPr>
               <w:t>Текст скрипта</w:t>
@@ -3823,14 +4240,18 @@
               <w:jc w:val="both"/>
               <w:cnfStyle w:val="000000100000" w:firstRow="0" w:lastRow="0" w:firstColumn="0" w:lastColumn="0" w:oddVBand="0" w:evenVBand="0" w:oddHBand="1" w:evenHBand="0" w:firstRowFirstColumn="0" w:firstRowLastColumn="0" w:lastRowFirstColumn="0" w:lastRowLastColumn="0"/>
               <w:rPr>
-                <w:noProof/>
-                <w:szCs w:val="22"/>
-                <w:lang w:eastAsia="ru-RU"/>
-              </w:rPr>
-            </w:pPr>
-            <w:r>
-              <w:rPr>
-                <w:rFonts w:cs="Arial"/>
+                <w:rFonts w:ascii="Cambria" w:hAnsi="Cambria"/>
+                <w:noProof/>
+                <w:sz w:val="28"/>
+                <w:szCs w:val="28"/>
+                <w:lang w:eastAsia="ru-RU"/>
+              </w:rPr>
+            </w:pPr>
+            <w:r>
+              <w:rPr>
+                <w:rFonts w:ascii="Cambria" w:hAnsi="Cambria" w:cs="Arial"/>
+                <w:sz w:val="28"/>
+                <w:szCs w:val="28"/>
               </w:rPr>
               <w:t>Текст скрипта, исполняемого при выполнении расчёта.</w:t>
             </w:r>
@@ -3850,15 +4271,19 @@
             <w:pPr>
               <w:jc w:val="both"/>
               <w:rPr>
-                <w:noProof/>
-                <w:szCs w:val="22"/>
-                <w:lang w:eastAsia="ru-RU"/>
-              </w:rPr>
-            </w:pPr>
-            <w:r>
-              <w:rPr>
-                <w:noProof/>
-                <w:szCs w:val="22"/>
+                <w:rFonts w:ascii="Cambria" w:hAnsi="Cambria"/>
+                <w:noProof/>
+                <w:sz w:val="28"/>
+                <w:szCs w:val="28"/>
+                <w:lang w:eastAsia="ru-RU"/>
+              </w:rPr>
+            </w:pPr>
+            <w:r>
+              <w:rPr>
+                <w:rFonts w:ascii="Cambria" w:hAnsi="Cambria"/>
+                <w:noProof/>
+                <w:sz w:val="28"/>
+                <w:szCs w:val="28"/>
                 <w:lang w:eastAsia="ru-RU"/>
               </w:rPr>
               <w:t>Угол поворота</w:t>
@@ -3874,15 +4299,19 @@
               <w:jc w:val="both"/>
               <w:cnfStyle w:val="000000010000" w:firstRow="0" w:lastRow="0" w:firstColumn="0" w:lastColumn="0" w:oddVBand="0" w:evenVBand="0" w:oddHBand="0" w:evenHBand="1" w:firstRowFirstColumn="0" w:firstRowLastColumn="0" w:lastRowFirstColumn="0" w:lastRowLastColumn="0"/>
               <w:rPr>
-                <w:noProof/>
-                <w:szCs w:val="22"/>
-                <w:lang w:eastAsia="ru-RU"/>
-              </w:rPr>
-            </w:pPr>
-            <w:r>
-              <w:rPr>
-                <w:noProof/>
-                <w:szCs w:val="22"/>
+                <w:rFonts w:ascii="Cambria" w:hAnsi="Cambria"/>
+                <w:noProof/>
+                <w:sz w:val="28"/>
+                <w:szCs w:val="28"/>
+                <w:lang w:eastAsia="ru-RU"/>
+              </w:rPr>
+            </w:pPr>
+            <w:r>
+              <w:rPr>
+                <w:rFonts w:ascii="Cambria" w:hAnsi="Cambria"/>
+                <w:noProof/>
+                <w:sz w:val="28"/>
+                <w:szCs w:val="28"/>
                 <w:lang w:eastAsia="ru-RU"/>
               </w:rPr>
               <w:t>Angle</w:t>
@@ -3898,15 +4327,19 @@
               <w:jc w:val="both"/>
               <w:cnfStyle w:val="000000010000" w:firstRow="0" w:lastRow="0" w:firstColumn="0" w:lastColumn="0" w:oddVBand="0" w:evenVBand="0" w:oddHBand="0" w:evenHBand="1" w:firstRowFirstColumn="0" w:firstRowLastColumn="0" w:lastRowFirstColumn="0" w:lastRowLastColumn="0"/>
               <w:rPr>
-                <w:noProof/>
-                <w:szCs w:val="22"/>
-                <w:lang w:val="en-US" w:eastAsia="ru-RU"/>
-              </w:rPr>
-            </w:pPr>
-            <w:r>
-              <w:rPr>
-                <w:noProof/>
-                <w:szCs w:val="22"/>
+                <w:rFonts w:ascii="Cambria" w:hAnsi="Cambria"/>
+                <w:noProof/>
+                <w:sz w:val="28"/>
+                <w:szCs w:val="28"/>
+                <w:lang w:val="en-US" w:eastAsia="ru-RU"/>
+              </w:rPr>
+            </w:pPr>
+            <w:r>
+              <w:rPr>
+                <w:rFonts w:ascii="Cambria" w:hAnsi="Cambria"/>
+                <w:noProof/>
+                <w:sz w:val="28"/>
+                <w:szCs w:val="28"/>
                 <w:lang w:val="en-US" w:eastAsia="ru-RU"/>
               </w:rPr>
               <w:t>0</w:t>
@@ -3922,31 +4355,39 @@
               <w:jc w:val="both"/>
               <w:cnfStyle w:val="000000010000" w:firstRow="0" w:lastRow="0" w:firstColumn="0" w:lastColumn="0" w:oddVBand="0" w:evenVBand="0" w:oddHBand="0" w:evenHBand="1" w:firstRowFirstColumn="0" w:firstRowLastColumn="0" w:lastRowFirstColumn="0" w:lastRowLastColumn="0"/>
               <w:rPr>
-                <w:noProof/>
-                <w:szCs w:val="22"/>
-                <w:lang w:eastAsia="ru-RU"/>
-              </w:rPr>
-            </w:pPr>
-            <w:r>
-              <w:rPr>
-                <w:noProof/>
-                <w:szCs w:val="22"/>
+                <w:rFonts w:ascii="Cambria" w:hAnsi="Cambria"/>
+                <w:noProof/>
+                <w:sz w:val="28"/>
+                <w:szCs w:val="28"/>
+                <w:lang w:eastAsia="ru-RU"/>
+              </w:rPr>
+            </w:pPr>
+            <w:r>
+              <w:rPr>
+                <w:rFonts w:ascii="Cambria" w:hAnsi="Cambria"/>
+                <w:noProof/>
+                <w:sz w:val="28"/>
+                <w:szCs w:val="28"/>
                 <w:lang w:eastAsia="ru-RU"/>
               </w:rPr>
               <w:t xml:space="preserve">Значения </w:t>
             </w:r>
             <w:r>
               <w:rPr>
-                <w:noProof/>
-                <w:szCs w:val="22"/>
+                <w:rFonts w:ascii="Cambria" w:hAnsi="Cambria"/>
+                <w:noProof/>
+                <w:sz w:val="28"/>
+                <w:szCs w:val="28"/>
                 <w:lang w:val="en-US" w:eastAsia="ru-RU"/>
               </w:rPr>
               <w:t>float</w:t>
             </w:r>
             <w:r>
               <w:rPr>
-                <w:noProof/>
-                <w:szCs w:val="22"/>
+                <w:rFonts w:ascii="Cambria" w:hAnsi="Cambria"/>
+                <w:noProof/>
+                <w:sz w:val="28"/>
+                <w:szCs w:val="28"/>
                 <w:lang w:eastAsia="ru-RU"/>
               </w:rPr>
               <w:t>, имена сигналов, математические выражения.</w:t>
@@ -3962,15 +4403,19 @@
               <w:jc w:val="both"/>
               <w:cnfStyle w:val="000000010000" w:firstRow="0" w:lastRow="0" w:firstColumn="0" w:lastColumn="0" w:oddVBand="0" w:evenVBand="0" w:oddHBand="0" w:evenHBand="1" w:firstRowFirstColumn="0" w:firstRowLastColumn="0" w:lastRowFirstColumn="0" w:lastRowLastColumn="0"/>
               <w:rPr>
-                <w:noProof/>
-                <w:szCs w:val="22"/>
-                <w:lang w:eastAsia="ru-RU"/>
-              </w:rPr>
-            </w:pPr>
-            <w:r>
-              <w:rPr>
-                <w:noProof/>
-                <w:szCs w:val="22"/>
+                <w:rFonts w:ascii="Cambria" w:hAnsi="Cambria"/>
+                <w:noProof/>
+                <w:sz w:val="28"/>
+                <w:szCs w:val="28"/>
+                <w:lang w:eastAsia="ru-RU"/>
+              </w:rPr>
+            </w:pPr>
+            <w:r>
+              <w:rPr>
+                <w:rFonts w:ascii="Cambria" w:hAnsi="Cambria"/>
+                <w:noProof/>
+                <w:sz w:val="28"/>
+                <w:szCs w:val="28"/>
                 <w:lang w:eastAsia="ru-RU"/>
               </w:rPr>
               <w:t>Угол поворота объекта в радианах при вращении вокруг центра прямоугольника, описывающего шкалу.</w:t>
@@ -3991,15 +4436,19 @@
             <w:pPr>
               <w:jc w:val="both"/>
               <w:rPr>
-                <w:noProof/>
-                <w:szCs w:val="22"/>
-                <w:lang w:eastAsia="ru-RU"/>
-              </w:rPr>
-            </w:pPr>
-            <w:r>
-              <w:rPr>
-                <w:noProof/>
-                <w:szCs w:val="22"/>
+                <w:rFonts w:ascii="Cambria" w:hAnsi="Cambria"/>
+                <w:noProof/>
+                <w:sz w:val="28"/>
+                <w:szCs w:val="28"/>
+                <w:lang w:eastAsia="ru-RU"/>
+              </w:rPr>
+            </w:pPr>
+            <w:r>
+              <w:rPr>
+                <w:rFonts w:ascii="Cambria" w:hAnsi="Cambria"/>
+                <w:noProof/>
+                <w:sz w:val="28"/>
+                <w:szCs w:val="28"/>
                 <w:lang w:eastAsia="ru-RU"/>
               </w:rPr>
               <w:t>Ширина</w:t>
@@ -4015,15 +4464,19 @@
               <w:jc w:val="both"/>
               <w:cnfStyle w:val="000000100000" w:firstRow="0" w:lastRow="0" w:firstColumn="0" w:lastColumn="0" w:oddVBand="0" w:evenVBand="0" w:oddHBand="1" w:evenHBand="0" w:firstRowFirstColumn="0" w:firstRowLastColumn="0" w:lastRowFirstColumn="0" w:lastRowLastColumn="0"/>
               <w:rPr>
-                <w:noProof/>
-                <w:szCs w:val="22"/>
-                <w:lang w:val="en-US" w:eastAsia="ru-RU"/>
-              </w:rPr>
-            </w:pPr>
-            <w:r>
-              <w:rPr>
-                <w:noProof/>
-                <w:szCs w:val="22"/>
+                <w:rFonts w:ascii="Cambria" w:hAnsi="Cambria"/>
+                <w:noProof/>
+                <w:sz w:val="28"/>
+                <w:szCs w:val="28"/>
+                <w:lang w:val="en-US" w:eastAsia="ru-RU"/>
+              </w:rPr>
+            </w:pPr>
+            <w:r>
+              <w:rPr>
+                <w:rFonts w:ascii="Cambria" w:hAnsi="Cambria"/>
+                <w:noProof/>
+                <w:sz w:val="28"/>
+                <w:szCs w:val="28"/>
                 <w:lang w:val="en-US" w:eastAsia="ru-RU"/>
               </w:rPr>
               <w:t>Width</w:t>
@@ -4039,15 +4492,19 @@
               <w:jc w:val="both"/>
               <w:cnfStyle w:val="000000100000" w:firstRow="0" w:lastRow="0" w:firstColumn="0" w:lastColumn="0" w:oddVBand="0" w:evenVBand="0" w:oddHBand="1" w:evenHBand="0" w:firstRowFirstColumn="0" w:firstRowLastColumn="0" w:lastRowFirstColumn="0" w:lastRowLastColumn="0"/>
               <w:rPr>
-                <w:noProof/>
-                <w:szCs w:val="22"/>
-                <w:lang w:val="en-US" w:eastAsia="ru-RU"/>
-              </w:rPr>
-            </w:pPr>
-            <w:r>
-              <w:rPr>
-                <w:noProof/>
-                <w:szCs w:val="22"/>
+                <w:rFonts w:ascii="Cambria" w:hAnsi="Cambria"/>
+                <w:noProof/>
+                <w:sz w:val="28"/>
+                <w:szCs w:val="28"/>
+                <w:lang w:val="en-US" w:eastAsia="ru-RU"/>
+              </w:rPr>
+            </w:pPr>
+            <w:r>
+              <w:rPr>
+                <w:rFonts w:ascii="Cambria" w:hAnsi="Cambria"/>
+                <w:noProof/>
+                <w:sz w:val="28"/>
+                <w:szCs w:val="28"/>
                 <w:lang w:val="en-US" w:eastAsia="ru-RU"/>
               </w:rPr>
               <w:t>128</w:t>
@@ -4063,31 +4520,39 @@
               <w:jc w:val="both"/>
               <w:cnfStyle w:val="000000100000" w:firstRow="0" w:lastRow="0" w:firstColumn="0" w:lastColumn="0" w:oddVBand="0" w:evenVBand="0" w:oddHBand="1" w:evenHBand="0" w:firstRowFirstColumn="0" w:firstRowLastColumn="0" w:lastRowFirstColumn="0" w:lastRowLastColumn="0"/>
               <w:rPr>
-                <w:noProof/>
-                <w:szCs w:val="22"/>
-                <w:lang w:eastAsia="ru-RU"/>
-              </w:rPr>
-            </w:pPr>
-            <w:r>
-              <w:rPr>
-                <w:noProof/>
-                <w:szCs w:val="22"/>
+                <w:rFonts w:ascii="Cambria" w:hAnsi="Cambria"/>
+                <w:noProof/>
+                <w:sz w:val="28"/>
+                <w:szCs w:val="28"/>
+                <w:lang w:eastAsia="ru-RU"/>
+              </w:rPr>
+            </w:pPr>
+            <w:r>
+              <w:rPr>
+                <w:rFonts w:ascii="Cambria" w:hAnsi="Cambria"/>
+                <w:noProof/>
+                <w:sz w:val="28"/>
+                <w:szCs w:val="28"/>
                 <w:lang w:eastAsia="ru-RU"/>
               </w:rPr>
               <w:t xml:space="preserve">Значения </w:t>
             </w:r>
             <w:r>
               <w:rPr>
-                <w:noProof/>
-                <w:szCs w:val="22"/>
+                <w:rFonts w:ascii="Cambria" w:hAnsi="Cambria"/>
+                <w:noProof/>
+                <w:sz w:val="28"/>
+                <w:szCs w:val="28"/>
                 <w:lang w:val="en-US" w:eastAsia="ru-RU"/>
               </w:rPr>
               <w:t>float</w:t>
             </w:r>
             <w:r>
               <w:rPr>
-                <w:noProof/>
-                <w:szCs w:val="22"/>
+                <w:rFonts w:ascii="Cambria" w:hAnsi="Cambria"/>
+                <w:noProof/>
+                <w:sz w:val="28"/>
+                <w:szCs w:val="28"/>
                 <w:lang w:eastAsia="ru-RU"/>
               </w:rPr>
               <w:t>, имена сигналов, математические выражения.</w:t>
@@ -4103,15 +4568,19 @@
               <w:jc w:val="both"/>
               <w:cnfStyle w:val="000000100000" w:firstRow="0" w:lastRow="0" w:firstColumn="0" w:lastColumn="0" w:oddVBand="0" w:evenVBand="0" w:oddHBand="1" w:evenHBand="0" w:firstRowFirstColumn="0" w:firstRowLastColumn="0" w:lastRowFirstColumn="0" w:lastRowLastColumn="0"/>
               <w:rPr>
-                <w:noProof/>
-                <w:szCs w:val="22"/>
-                <w:lang w:eastAsia="ru-RU"/>
-              </w:rPr>
-            </w:pPr>
-            <w:r>
-              <w:rPr>
-                <w:noProof/>
-                <w:szCs w:val="22"/>
+                <w:rFonts w:ascii="Cambria" w:hAnsi="Cambria"/>
+                <w:noProof/>
+                <w:sz w:val="28"/>
+                <w:szCs w:val="28"/>
+                <w:lang w:eastAsia="ru-RU"/>
+              </w:rPr>
+            </w:pPr>
+            <w:r>
+              <w:rPr>
+                <w:rFonts w:ascii="Cambria" w:hAnsi="Cambria"/>
+                <w:noProof/>
+                <w:sz w:val="28"/>
+                <w:szCs w:val="28"/>
                 <w:lang w:eastAsia="ru-RU"/>
               </w:rPr>
               <w:t xml:space="preserve">Ширина описывающего прямоугольника. </w:t>
@@ -4132,15 +4601,19 @@
             <w:pPr>
               <w:jc w:val="both"/>
               <w:rPr>
-                <w:noProof/>
-                <w:szCs w:val="22"/>
-                <w:lang w:eastAsia="ru-RU"/>
-              </w:rPr>
-            </w:pPr>
-            <w:r>
-              <w:rPr>
-                <w:noProof/>
-                <w:szCs w:val="22"/>
+                <w:rFonts w:ascii="Cambria" w:hAnsi="Cambria"/>
+                <w:noProof/>
+                <w:sz w:val="28"/>
+                <w:szCs w:val="28"/>
+                <w:lang w:eastAsia="ru-RU"/>
+              </w:rPr>
+            </w:pPr>
+            <w:r>
+              <w:rPr>
+                <w:rFonts w:ascii="Cambria" w:hAnsi="Cambria"/>
+                <w:noProof/>
+                <w:sz w:val="28"/>
+                <w:szCs w:val="28"/>
                 <w:lang w:eastAsia="ru-RU"/>
               </w:rPr>
               <w:t>Высота</w:t>
@@ -4156,15 +4629,19 @@
               <w:jc w:val="both"/>
               <w:cnfStyle w:val="000000010000" w:firstRow="0" w:lastRow="0" w:firstColumn="0" w:lastColumn="0" w:oddVBand="0" w:evenVBand="0" w:oddHBand="0" w:evenHBand="1" w:firstRowFirstColumn="0" w:firstRowLastColumn="0" w:lastRowFirstColumn="0" w:lastRowLastColumn="0"/>
               <w:rPr>
-                <w:noProof/>
-                <w:szCs w:val="22"/>
-                <w:lang w:val="en-US" w:eastAsia="ru-RU"/>
-              </w:rPr>
-            </w:pPr>
-            <w:r>
-              <w:rPr>
-                <w:noProof/>
-                <w:szCs w:val="22"/>
+                <w:rFonts w:ascii="Cambria" w:hAnsi="Cambria"/>
+                <w:noProof/>
+                <w:sz w:val="28"/>
+                <w:szCs w:val="28"/>
+                <w:lang w:val="en-US" w:eastAsia="ru-RU"/>
+              </w:rPr>
+            </w:pPr>
+            <w:r>
+              <w:rPr>
+                <w:rFonts w:ascii="Cambria" w:hAnsi="Cambria"/>
+                <w:noProof/>
+                <w:sz w:val="28"/>
+                <w:szCs w:val="28"/>
                 <w:lang w:val="en-US" w:eastAsia="ru-RU"/>
               </w:rPr>
               <w:t>Height</w:t>
@@ -4180,15 +4657,19 @@
               <w:jc w:val="both"/>
               <w:cnfStyle w:val="000000010000" w:firstRow="0" w:lastRow="0" w:firstColumn="0" w:lastColumn="0" w:oddVBand="0" w:evenVBand="0" w:oddHBand="0" w:evenHBand="1" w:firstRowFirstColumn="0" w:firstRowLastColumn="0" w:lastRowFirstColumn="0" w:lastRowLastColumn="0"/>
               <w:rPr>
-                <w:noProof/>
-                <w:szCs w:val="22"/>
-                <w:lang w:val="en-US" w:eastAsia="ru-RU"/>
-              </w:rPr>
-            </w:pPr>
-            <w:r>
-              <w:rPr>
-                <w:noProof/>
-                <w:szCs w:val="22"/>
+                <w:rFonts w:ascii="Cambria" w:hAnsi="Cambria"/>
+                <w:noProof/>
+                <w:sz w:val="28"/>
+                <w:szCs w:val="28"/>
+                <w:lang w:val="en-US" w:eastAsia="ru-RU"/>
+              </w:rPr>
+            </w:pPr>
+            <w:r>
+              <w:rPr>
+                <w:rFonts w:ascii="Cambria" w:hAnsi="Cambria"/>
+                <w:noProof/>
+                <w:sz w:val="28"/>
+                <w:szCs w:val="28"/>
                 <w:lang w:val="en-US" w:eastAsia="ru-RU"/>
               </w:rPr>
               <w:t>144</w:t>
@@ -4204,31 +4685,39 @@
               <w:jc w:val="both"/>
               <w:cnfStyle w:val="000000010000" w:firstRow="0" w:lastRow="0" w:firstColumn="0" w:lastColumn="0" w:oddVBand="0" w:evenVBand="0" w:oddHBand="0" w:evenHBand="1" w:firstRowFirstColumn="0" w:firstRowLastColumn="0" w:lastRowFirstColumn="0" w:lastRowLastColumn="0"/>
               <w:rPr>
-                <w:noProof/>
-                <w:szCs w:val="22"/>
-                <w:lang w:eastAsia="ru-RU"/>
-              </w:rPr>
-            </w:pPr>
-            <w:r>
-              <w:rPr>
-                <w:noProof/>
-                <w:szCs w:val="22"/>
+                <w:rFonts w:ascii="Cambria" w:hAnsi="Cambria"/>
+                <w:noProof/>
+                <w:sz w:val="28"/>
+                <w:szCs w:val="28"/>
+                <w:lang w:eastAsia="ru-RU"/>
+              </w:rPr>
+            </w:pPr>
+            <w:r>
+              <w:rPr>
+                <w:rFonts w:ascii="Cambria" w:hAnsi="Cambria"/>
+                <w:noProof/>
+                <w:sz w:val="28"/>
+                <w:szCs w:val="28"/>
                 <w:lang w:eastAsia="ru-RU"/>
               </w:rPr>
               <w:t xml:space="preserve">Значения </w:t>
             </w:r>
             <w:r>
               <w:rPr>
-                <w:noProof/>
-                <w:szCs w:val="22"/>
+                <w:rFonts w:ascii="Cambria" w:hAnsi="Cambria"/>
+                <w:noProof/>
+                <w:sz w:val="28"/>
+                <w:szCs w:val="28"/>
                 <w:lang w:val="en-US" w:eastAsia="ru-RU"/>
               </w:rPr>
               <w:t>float</w:t>
             </w:r>
             <w:r>
               <w:rPr>
-                <w:noProof/>
-                <w:szCs w:val="22"/>
+                <w:rFonts w:ascii="Cambria" w:hAnsi="Cambria"/>
+                <w:noProof/>
+                <w:sz w:val="28"/>
+                <w:szCs w:val="28"/>
                 <w:lang w:eastAsia="ru-RU"/>
               </w:rPr>
               <w:t>, имена сигналов, математические выражения.</w:t>
@@ -4244,15 +4733,19 @@
               <w:jc w:val="both"/>
               <w:cnfStyle w:val="000000010000" w:firstRow="0" w:lastRow="0" w:firstColumn="0" w:lastColumn="0" w:oddVBand="0" w:evenVBand="0" w:oddHBand="0" w:evenHBand="1" w:firstRowFirstColumn="0" w:firstRowLastColumn="0" w:lastRowFirstColumn="0" w:lastRowLastColumn="0"/>
               <w:rPr>
-                <w:noProof/>
-                <w:szCs w:val="22"/>
-                <w:lang w:eastAsia="ru-RU"/>
-              </w:rPr>
-            </w:pPr>
-            <w:r>
-              <w:rPr>
-                <w:noProof/>
-                <w:szCs w:val="22"/>
+                <w:rFonts w:ascii="Cambria" w:hAnsi="Cambria"/>
+                <w:noProof/>
+                <w:sz w:val="28"/>
+                <w:szCs w:val="28"/>
+                <w:lang w:eastAsia="ru-RU"/>
+              </w:rPr>
+            </w:pPr>
+            <w:r>
+              <w:rPr>
+                <w:rFonts w:ascii="Cambria" w:hAnsi="Cambria"/>
+                <w:noProof/>
+                <w:sz w:val="28"/>
+                <w:szCs w:val="28"/>
                 <w:lang w:eastAsia="ru-RU"/>
               </w:rPr>
               <w:t>Высота описывающего прямоугольника.</w:t>
@@ -4273,15 +4766,19 @@
             <w:pPr>
               <w:jc w:val="both"/>
               <w:rPr>
-                <w:noProof/>
-                <w:szCs w:val="22"/>
-                <w:lang w:eastAsia="ru-RU"/>
-              </w:rPr>
-            </w:pPr>
-            <w:r>
-              <w:rPr>
-                <w:noProof/>
-                <w:szCs w:val="22"/>
+                <w:rFonts w:ascii="Cambria" w:hAnsi="Cambria"/>
+                <w:noProof/>
+                <w:sz w:val="28"/>
+                <w:szCs w:val="28"/>
+                <w:lang w:eastAsia="ru-RU"/>
+              </w:rPr>
+            </w:pPr>
+            <w:r>
+              <w:rPr>
+                <w:rFonts w:ascii="Cambria" w:hAnsi="Cambria"/>
+                <w:noProof/>
+                <w:sz w:val="28"/>
+                <w:szCs w:val="28"/>
                 <w:lang w:eastAsia="ru-RU"/>
               </w:rPr>
               <w:t>Нижний предел</w:t>
@@ -4297,15 +4794,19 @@
               <w:jc w:val="both"/>
               <w:cnfStyle w:val="000000100000" w:firstRow="0" w:lastRow="0" w:firstColumn="0" w:lastColumn="0" w:oddVBand="0" w:evenVBand="0" w:oddHBand="1" w:evenHBand="0" w:firstRowFirstColumn="0" w:firstRowLastColumn="0" w:lastRowFirstColumn="0" w:lastRowLastColumn="0"/>
               <w:rPr>
-                <w:noProof/>
-                <w:szCs w:val="22"/>
-                <w:lang w:val="en-US" w:eastAsia="ru-RU"/>
-              </w:rPr>
-            </w:pPr>
-            <w:r>
-              <w:rPr>
-                <w:noProof/>
-                <w:szCs w:val="22"/>
+                <w:rFonts w:ascii="Cambria" w:hAnsi="Cambria"/>
+                <w:noProof/>
+                <w:sz w:val="28"/>
+                <w:szCs w:val="28"/>
+                <w:lang w:val="en-US" w:eastAsia="ru-RU"/>
+              </w:rPr>
+            </w:pPr>
+            <w:r>
+              <w:rPr>
+                <w:rFonts w:ascii="Cambria" w:hAnsi="Cambria"/>
+                <w:noProof/>
+                <w:sz w:val="28"/>
+                <w:szCs w:val="28"/>
                 <w:lang w:val="en-US" w:eastAsia="ru-RU"/>
               </w:rPr>
               <w:t>MinValue</w:t>
@@ -4321,15 +4822,19 @@
               <w:jc w:val="both"/>
               <w:cnfStyle w:val="000000100000" w:firstRow="0" w:lastRow="0" w:firstColumn="0" w:lastColumn="0" w:oddVBand="0" w:evenVBand="0" w:oddHBand="1" w:evenHBand="0" w:firstRowFirstColumn="0" w:firstRowLastColumn="0" w:lastRowFirstColumn="0" w:lastRowLastColumn="0"/>
               <w:rPr>
-                <w:noProof/>
-                <w:szCs w:val="22"/>
-                <w:lang w:val="en-US" w:eastAsia="ru-RU"/>
-              </w:rPr>
-            </w:pPr>
-            <w:r>
-              <w:rPr>
-                <w:noProof/>
-                <w:szCs w:val="22"/>
+                <w:rFonts w:ascii="Cambria" w:hAnsi="Cambria"/>
+                <w:noProof/>
+                <w:sz w:val="28"/>
+                <w:szCs w:val="28"/>
+                <w:lang w:val="en-US" w:eastAsia="ru-RU"/>
+              </w:rPr>
+            </w:pPr>
+            <w:r>
+              <w:rPr>
+                <w:rFonts w:ascii="Cambria" w:hAnsi="Cambria"/>
+                <w:noProof/>
+                <w:sz w:val="28"/>
+                <w:szCs w:val="28"/>
                 <w:lang w:val="en-US" w:eastAsia="ru-RU"/>
               </w:rPr>
               <w:t>0</w:t>
@@ -4345,31 +4850,39 @@
               <w:jc w:val="both"/>
               <w:cnfStyle w:val="000000100000" w:firstRow="0" w:lastRow="0" w:firstColumn="0" w:lastColumn="0" w:oddVBand="0" w:evenVBand="0" w:oddHBand="1" w:evenHBand="0" w:firstRowFirstColumn="0" w:firstRowLastColumn="0" w:lastRowFirstColumn="0" w:lastRowLastColumn="0"/>
               <w:rPr>
-                <w:noProof/>
-                <w:szCs w:val="22"/>
-                <w:lang w:eastAsia="ru-RU"/>
-              </w:rPr>
-            </w:pPr>
-            <w:r>
-              <w:rPr>
-                <w:noProof/>
-                <w:szCs w:val="22"/>
+                <w:rFonts w:ascii="Cambria" w:hAnsi="Cambria"/>
+                <w:noProof/>
+                <w:sz w:val="28"/>
+                <w:szCs w:val="28"/>
+                <w:lang w:eastAsia="ru-RU"/>
+              </w:rPr>
+            </w:pPr>
+            <w:r>
+              <w:rPr>
+                <w:rFonts w:ascii="Cambria" w:hAnsi="Cambria"/>
+                <w:noProof/>
+                <w:sz w:val="28"/>
+                <w:szCs w:val="28"/>
                 <w:lang w:eastAsia="ru-RU"/>
               </w:rPr>
               <w:t xml:space="preserve">Значения </w:t>
             </w:r>
             <w:r>
               <w:rPr>
-                <w:noProof/>
-                <w:szCs w:val="22"/>
+                <w:rFonts w:ascii="Cambria" w:hAnsi="Cambria"/>
+                <w:noProof/>
+                <w:sz w:val="28"/>
+                <w:szCs w:val="28"/>
                 <w:lang w:val="en-US" w:eastAsia="ru-RU"/>
               </w:rPr>
               <w:t>float</w:t>
             </w:r>
             <w:r>
               <w:rPr>
-                <w:noProof/>
-                <w:szCs w:val="22"/>
+                <w:rFonts w:ascii="Cambria" w:hAnsi="Cambria"/>
+                <w:noProof/>
+                <w:sz w:val="28"/>
+                <w:szCs w:val="28"/>
                 <w:lang w:eastAsia="ru-RU"/>
               </w:rPr>
               <w:t>, имена сигналов, математические выражения.</w:t>
@@ -4385,15 +4898,19 @@
               <w:jc w:val="both"/>
               <w:cnfStyle w:val="000000100000" w:firstRow="0" w:lastRow="0" w:firstColumn="0" w:lastColumn="0" w:oddVBand="0" w:evenVBand="0" w:oddHBand="1" w:evenHBand="0" w:firstRowFirstColumn="0" w:firstRowLastColumn="0" w:lastRowFirstColumn="0" w:lastRowLastColumn="0"/>
               <w:rPr>
-                <w:noProof/>
-                <w:szCs w:val="22"/>
-                <w:lang w:eastAsia="ru-RU"/>
-              </w:rPr>
-            </w:pPr>
-            <w:r>
-              <w:rPr>
-                <w:noProof/>
-                <w:szCs w:val="22"/>
+                <w:rFonts w:ascii="Cambria" w:hAnsi="Cambria"/>
+                <w:noProof/>
+                <w:sz w:val="28"/>
+                <w:szCs w:val="28"/>
+                <w:lang w:eastAsia="ru-RU"/>
+              </w:rPr>
+            </w:pPr>
+            <w:r>
+              <w:rPr>
+                <w:rFonts w:ascii="Cambria" w:hAnsi="Cambria"/>
+                <w:noProof/>
+                <w:sz w:val="28"/>
+                <w:szCs w:val="28"/>
                 <w:lang w:eastAsia="ru-RU"/>
               </w:rPr>
               <w:t>Начальное значение шкалы.</w:t>
@@ -4414,15 +4931,19 @@
             <w:pPr>
               <w:jc w:val="both"/>
               <w:rPr>
-                <w:noProof/>
-                <w:szCs w:val="22"/>
-                <w:lang w:eastAsia="ru-RU"/>
-              </w:rPr>
-            </w:pPr>
-            <w:r>
-              <w:rPr>
-                <w:noProof/>
-                <w:szCs w:val="22"/>
+                <w:rFonts w:ascii="Cambria" w:hAnsi="Cambria"/>
+                <w:noProof/>
+                <w:sz w:val="28"/>
+                <w:szCs w:val="28"/>
+                <w:lang w:eastAsia="ru-RU"/>
+              </w:rPr>
+            </w:pPr>
+            <w:r>
+              <w:rPr>
+                <w:rFonts w:ascii="Cambria" w:hAnsi="Cambria"/>
+                <w:noProof/>
+                <w:sz w:val="28"/>
+                <w:szCs w:val="28"/>
                 <w:lang w:eastAsia="ru-RU"/>
               </w:rPr>
               <w:t>Верхний предел</w:t>
@@ -4438,15 +4959,19 @@
               <w:jc w:val="both"/>
               <w:cnfStyle w:val="000000010000" w:firstRow="0" w:lastRow="0" w:firstColumn="0" w:lastColumn="0" w:oddVBand="0" w:evenVBand="0" w:oddHBand="0" w:evenHBand="1" w:firstRowFirstColumn="0" w:firstRowLastColumn="0" w:lastRowFirstColumn="0" w:lastRowLastColumn="0"/>
               <w:rPr>
-                <w:noProof/>
-                <w:szCs w:val="22"/>
-                <w:lang w:val="en-US" w:eastAsia="ru-RU"/>
-              </w:rPr>
-            </w:pPr>
-            <w:r>
-              <w:rPr>
-                <w:noProof/>
-                <w:szCs w:val="22"/>
+                <w:rFonts w:ascii="Cambria" w:hAnsi="Cambria"/>
+                <w:noProof/>
+                <w:sz w:val="28"/>
+                <w:szCs w:val="28"/>
+                <w:lang w:val="en-US" w:eastAsia="ru-RU"/>
+              </w:rPr>
+            </w:pPr>
+            <w:r>
+              <w:rPr>
+                <w:rFonts w:ascii="Cambria" w:hAnsi="Cambria"/>
+                <w:noProof/>
+                <w:sz w:val="28"/>
+                <w:szCs w:val="28"/>
                 <w:lang w:val="en-US" w:eastAsia="ru-RU"/>
               </w:rPr>
               <w:t>MaxValue</w:t>
@@ -4462,15 +4987,19 @@
               <w:jc w:val="both"/>
               <w:cnfStyle w:val="000000010000" w:firstRow="0" w:lastRow="0" w:firstColumn="0" w:lastColumn="0" w:oddVBand="0" w:evenVBand="0" w:oddHBand="0" w:evenHBand="1" w:firstRowFirstColumn="0" w:firstRowLastColumn="0" w:lastRowFirstColumn="0" w:lastRowLastColumn="0"/>
               <w:rPr>
-                <w:noProof/>
-                <w:szCs w:val="22"/>
-                <w:lang w:val="en-US" w:eastAsia="ru-RU"/>
-              </w:rPr>
-            </w:pPr>
-            <w:r>
-              <w:rPr>
-                <w:noProof/>
-                <w:szCs w:val="22"/>
+                <w:rFonts w:ascii="Cambria" w:hAnsi="Cambria"/>
+                <w:noProof/>
+                <w:sz w:val="28"/>
+                <w:szCs w:val="28"/>
+                <w:lang w:val="en-US" w:eastAsia="ru-RU"/>
+              </w:rPr>
+            </w:pPr>
+            <w:r>
+              <w:rPr>
+                <w:rFonts w:ascii="Cambria" w:hAnsi="Cambria"/>
+                <w:noProof/>
+                <w:sz w:val="28"/>
+                <w:szCs w:val="28"/>
                 <w:lang w:val="en-US" w:eastAsia="ru-RU"/>
               </w:rPr>
               <w:t>100</w:t>
@@ -4486,31 +5015,39 @@
               <w:jc w:val="both"/>
               <w:cnfStyle w:val="000000010000" w:firstRow="0" w:lastRow="0" w:firstColumn="0" w:lastColumn="0" w:oddVBand="0" w:evenVBand="0" w:oddHBand="0" w:evenHBand="1" w:firstRowFirstColumn="0" w:firstRowLastColumn="0" w:lastRowFirstColumn="0" w:lastRowLastColumn="0"/>
               <w:rPr>
-                <w:noProof/>
-                <w:szCs w:val="22"/>
-                <w:lang w:eastAsia="ru-RU"/>
-              </w:rPr>
-            </w:pPr>
-            <w:r>
-              <w:rPr>
-                <w:noProof/>
-                <w:szCs w:val="22"/>
+                <w:rFonts w:ascii="Cambria" w:hAnsi="Cambria"/>
+                <w:noProof/>
+                <w:sz w:val="28"/>
+                <w:szCs w:val="28"/>
+                <w:lang w:eastAsia="ru-RU"/>
+              </w:rPr>
+            </w:pPr>
+            <w:r>
+              <w:rPr>
+                <w:rFonts w:ascii="Cambria" w:hAnsi="Cambria"/>
+                <w:noProof/>
+                <w:sz w:val="28"/>
+                <w:szCs w:val="28"/>
                 <w:lang w:eastAsia="ru-RU"/>
               </w:rPr>
               <w:t xml:space="preserve">Значения </w:t>
             </w:r>
             <w:r>
               <w:rPr>
-                <w:noProof/>
-                <w:szCs w:val="22"/>
+                <w:rFonts w:ascii="Cambria" w:hAnsi="Cambria"/>
+                <w:noProof/>
+                <w:sz w:val="28"/>
+                <w:szCs w:val="28"/>
                 <w:lang w:val="en-US" w:eastAsia="ru-RU"/>
               </w:rPr>
               <w:t>float</w:t>
             </w:r>
             <w:r>
               <w:rPr>
-                <w:noProof/>
-                <w:szCs w:val="22"/>
+                <w:rFonts w:ascii="Cambria" w:hAnsi="Cambria"/>
+                <w:noProof/>
+                <w:sz w:val="28"/>
+                <w:szCs w:val="28"/>
                 <w:lang w:eastAsia="ru-RU"/>
               </w:rPr>
               <w:t>, имена сигналов, математические выражения.</w:t>
@@ -4526,15 +5063,19 @@
               <w:jc w:val="both"/>
               <w:cnfStyle w:val="000000010000" w:firstRow="0" w:lastRow="0" w:firstColumn="0" w:lastColumn="0" w:oddVBand="0" w:evenVBand="0" w:oddHBand="0" w:evenHBand="1" w:firstRowFirstColumn="0" w:firstRowLastColumn="0" w:lastRowFirstColumn="0" w:lastRowLastColumn="0"/>
               <w:rPr>
-                <w:noProof/>
-                <w:szCs w:val="22"/>
-                <w:lang w:eastAsia="ru-RU"/>
-              </w:rPr>
-            </w:pPr>
-            <w:r>
-              <w:rPr>
-                <w:noProof/>
-                <w:szCs w:val="22"/>
+                <w:rFonts w:ascii="Cambria" w:hAnsi="Cambria"/>
+                <w:noProof/>
+                <w:sz w:val="28"/>
+                <w:szCs w:val="28"/>
+                <w:lang w:eastAsia="ru-RU"/>
+              </w:rPr>
+            </w:pPr>
+            <w:r>
+              <w:rPr>
+                <w:rFonts w:ascii="Cambria" w:hAnsi="Cambria"/>
+                <w:noProof/>
+                <w:sz w:val="28"/>
+                <w:szCs w:val="28"/>
                 <w:lang w:eastAsia="ru-RU"/>
               </w:rPr>
               <w:t>Максимальное значение шкалы.</w:t>
@@ -4555,15 +5096,19 @@
             <w:pPr>
               <w:jc w:val="both"/>
               <w:rPr>
-                <w:noProof/>
-                <w:szCs w:val="22"/>
-                <w:lang w:eastAsia="ru-RU"/>
-              </w:rPr>
-            </w:pPr>
-            <w:r>
-              <w:rPr>
-                <w:noProof/>
-                <w:szCs w:val="22"/>
+                <w:rFonts w:ascii="Cambria" w:hAnsi="Cambria"/>
+                <w:noProof/>
+                <w:sz w:val="28"/>
+                <w:szCs w:val="28"/>
+                <w:lang w:eastAsia="ru-RU"/>
+              </w:rPr>
+            </w:pPr>
+            <w:r>
+              <w:rPr>
+                <w:rFonts w:ascii="Cambria" w:hAnsi="Cambria"/>
+                <w:noProof/>
+                <w:sz w:val="28"/>
+                <w:szCs w:val="28"/>
                 <w:lang w:eastAsia="ru-RU"/>
               </w:rPr>
               <w:t>Шаг</w:t>
@@ -4579,15 +5124,19 @@
               <w:jc w:val="both"/>
               <w:cnfStyle w:val="000000100000" w:firstRow="0" w:lastRow="0" w:firstColumn="0" w:lastColumn="0" w:oddVBand="0" w:evenVBand="0" w:oddHBand="1" w:evenHBand="0" w:firstRowFirstColumn="0" w:firstRowLastColumn="0" w:lastRowFirstColumn="0" w:lastRowLastColumn="0"/>
               <w:rPr>
-                <w:noProof/>
-                <w:szCs w:val="22"/>
-                <w:lang w:val="en-US" w:eastAsia="ru-RU"/>
-              </w:rPr>
-            </w:pPr>
-            <w:r>
-              <w:rPr>
-                <w:noProof/>
-                <w:szCs w:val="22"/>
+                <w:rFonts w:ascii="Cambria" w:hAnsi="Cambria"/>
+                <w:noProof/>
+                <w:sz w:val="28"/>
+                <w:szCs w:val="28"/>
+                <w:lang w:val="en-US" w:eastAsia="ru-RU"/>
+              </w:rPr>
+            </w:pPr>
+            <w:r>
+              <w:rPr>
+                <w:rFonts w:ascii="Cambria" w:hAnsi="Cambria"/>
+                <w:noProof/>
+                <w:sz w:val="28"/>
+                <w:szCs w:val="28"/>
                 <w:lang w:val="en-US" w:eastAsia="ru-RU"/>
               </w:rPr>
               <w:t>Step</w:t>
@@ -4603,15 +5152,19 @@
               <w:jc w:val="both"/>
               <w:cnfStyle w:val="000000100000" w:firstRow="0" w:lastRow="0" w:firstColumn="0" w:lastColumn="0" w:oddVBand="0" w:evenVBand="0" w:oddHBand="1" w:evenHBand="0" w:firstRowFirstColumn="0" w:firstRowLastColumn="0" w:lastRowFirstColumn="0" w:lastRowLastColumn="0"/>
               <w:rPr>
-                <w:noProof/>
-                <w:szCs w:val="22"/>
-                <w:lang w:val="en-US" w:eastAsia="ru-RU"/>
-              </w:rPr>
-            </w:pPr>
-            <w:r>
-              <w:rPr>
-                <w:noProof/>
-                <w:szCs w:val="22"/>
+                <w:rFonts w:ascii="Cambria" w:hAnsi="Cambria"/>
+                <w:noProof/>
+                <w:sz w:val="28"/>
+                <w:szCs w:val="28"/>
+                <w:lang w:val="en-US" w:eastAsia="ru-RU"/>
+              </w:rPr>
+            </w:pPr>
+            <w:r>
+              <w:rPr>
+                <w:rFonts w:ascii="Cambria" w:hAnsi="Cambria"/>
+                <w:noProof/>
+                <w:sz w:val="28"/>
+                <w:szCs w:val="28"/>
                 <w:lang w:val="en-US" w:eastAsia="ru-RU"/>
               </w:rPr>
               <w:t>20</w:t>
@@ -4627,15 +5180,19 @@
               <w:jc w:val="both"/>
               <w:cnfStyle w:val="000000100000" w:firstRow="0" w:lastRow="0" w:firstColumn="0" w:lastColumn="0" w:oddVBand="0" w:evenVBand="0" w:oddHBand="1" w:evenHBand="0" w:firstRowFirstColumn="0" w:firstRowLastColumn="0" w:lastRowFirstColumn="0" w:lastRowLastColumn="0"/>
               <w:rPr>
-                <w:noProof/>
-                <w:szCs w:val="22"/>
-                <w:lang w:eastAsia="ru-RU"/>
-              </w:rPr>
-            </w:pPr>
-            <w:r>
-              <w:rPr>
-                <w:noProof/>
-                <w:szCs w:val="22"/>
+                <w:rFonts w:ascii="Cambria" w:hAnsi="Cambria"/>
+                <w:noProof/>
+                <w:sz w:val="28"/>
+                <w:szCs w:val="28"/>
+                <w:lang w:eastAsia="ru-RU"/>
+              </w:rPr>
+            </w:pPr>
+            <w:r>
+              <w:rPr>
+                <w:rFonts w:ascii="Cambria" w:hAnsi="Cambria"/>
+                <w:noProof/>
+                <w:sz w:val="28"/>
+                <w:szCs w:val="28"/>
                 <w:lang w:eastAsia="ru-RU"/>
               </w:rPr>
               <w:t>Натуральные значения, имена сигналов, математические выражения.</w:t>
@@ -4651,15 +5208,19 @@
               <w:jc w:val="both"/>
               <w:cnfStyle w:val="000000100000" w:firstRow="0" w:lastRow="0" w:firstColumn="0" w:lastColumn="0" w:oddVBand="0" w:evenVBand="0" w:oddHBand="1" w:evenHBand="0" w:firstRowFirstColumn="0" w:firstRowLastColumn="0" w:lastRowFirstColumn="0" w:lastRowLastColumn="0"/>
               <w:rPr>
-                <w:noProof/>
-                <w:szCs w:val="22"/>
-                <w:lang w:eastAsia="ru-RU"/>
-              </w:rPr>
-            </w:pPr>
-            <w:r>
-              <w:rPr>
-                <w:noProof/>
-                <w:szCs w:val="22"/>
+                <w:rFonts w:ascii="Cambria" w:hAnsi="Cambria"/>
+                <w:noProof/>
+                <w:sz w:val="28"/>
+                <w:szCs w:val="28"/>
+                <w:lang w:eastAsia="ru-RU"/>
+              </w:rPr>
+            </w:pPr>
+            <w:r>
+              <w:rPr>
+                <w:rFonts w:ascii="Cambria" w:hAnsi="Cambria"/>
+                <w:noProof/>
+                <w:sz w:val="28"/>
+                <w:szCs w:val="28"/>
                 <w:lang w:eastAsia="ru-RU"/>
               </w:rPr>
               <w:t>Размер промежутка в единицах шкалы для отображения цифровых подписей над рисками шкалы.</w:t>
@@ -4680,15 +5241,19 @@
             <w:pPr>
               <w:jc w:val="both"/>
               <w:rPr>
-                <w:noProof/>
-                <w:szCs w:val="22"/>
-                <w:lang w:eastAsia="ru-RU"/>
-              </w:rPr>
-            </w:pPr>
-            <w:r>
-              <w:rPr>
-                <w:noProof/>
-                <w:szCs w:val="22"/>
+                <w:rFonts w:ascii="Cambria" w:hAnsi="Cambria"/>
+                <w:noProof/>
+                <w:sz w:val="28"/>
+                <w:szCs w:val="28"/>
+                <w:lang w:eastAsia="ru-RU"/>
+              </w:rPr>
+            </w:pPr>
+            <w:r>
+              <w:rPr>
+                <w:rFonts w:ascii="Cambria" w:hAnsi="Cambria"/>
+                <w:noProof/>
+                <w:sz w:val="28"/>
+                <w:szCs w:val="28"/>
                 <w:lang w:eastAsia="ru-RU"/>
               </w:rPr>
               <w:t>Число делений на шаг</w:t>
@@ -4704,15 +5269,19 @@
               <w:jc w:val="both"/>
               <w:cnfStyle w:val="000000010000" w:firstRow="0" w:lastRow="0" w:firstColumn="0" w:lastColumn="0" w:oddVBand="0" w:evenVBand="0" w:oddHBand="0" w:evenHBand="1" w:firstRowFirstColumn="0" w:firstRowLastColumn="0" w:lastRowFirstColumn="0" w:lastRowLastColumn="0"/>
               <w:rPr>
-                <w:noProof/>
-                <w:szCs w:val="22"/>
-                <w:lang w:val="en-US" w:eastAsia="ru-RU"/>
-              </w:rPr>
-            </w:pPr>
-            <w:r>
-              <w:rPr>
-                <w:noProof/>
-                <w:szCs w:val="22"/>
+                <w:rFonts w:ascii="Cambria" w:hAnsi="Cambria"/>
+                <w:noProof/>
+                <w:sz w:val="28"/>
+                <w:szCs w:val="28"/>
+                <w:lang w:val="en-US" w:eastAsia="ru-RU"/>
+              </w:rPr>
+            </w:pPr>
+            <w:r>
+              <w:rPr>
+                <w:rFonts w:ascii="Cambria" w:hAnsi="Cambria"/>
+                <w:noProof/>
+                <w:sz w:val="28"/>
+                <w:szCs w:val="28"/>
                 <w:lang w:val="en-US" w:eastAsia="ru-RU"/>
               </w:rPr>
               <w:t>DivCount</w:t>
@@ -4728,15 +5297,19 @@
               <w:jc w:val="both"/>
               <w:cnfStyle w:val="000000010000" w:firstRow="0" w:lastRow="0" w:firstColumn="0" w:lastColumn="0" w:oddVBand="0" w:evenVBand="0" w:oddHBand="0" w:evenHBand="1" w:firstRowFirstColumn="0" w:firstRowLastColumn="0" w:lastRowFirstColumn="0" w:lastRowLastColumn="0"/>
               <w:rPr>
-                <w:noProof/>
-                <w:szCs w:val="22"/>
-                <w:lang w:val="en-US" w:eastAsia="ru-RU"/>
-              </w:rPr>
-            </w:pPr>
-            <w:r>
-              <w:rPr>
-                <w:noProof/>
-                <w:szCs w:val="22"/>
+                <w:rFonts w:ascii="Cambria" w:hAnsi="Cambria"/>
+                <w:noProof/>
+                <w:sz w:val="28"/>
+                <w:szCs w:val="28"/>
+                <w:lang w:val="en-US" w:eastAsia="ru-RU"/>
+              </w:rPr>
+            </w:pPr>
+            <w:r>
+              <w:rPr>
+                <w:rFonts w:ascii="Cambria" w:hAnsi="Cambria"/>
+                <w:noProof/>
+                <w:sz w:val="28"/>
+                <w:szCs w:val="28"/>
                 <w:lang w:val="en-US" w:eastAsia="ru-RU"/>
               </w:rPr>
               <w:t>20</w:t>
@@ -4752,15 +5325,19 @@
               <w:jc w:val="both"/>
               <w:cnfStyle w:val="000000010000" w:firstRow="0" w:lastRow="0" w:firstColumn="0" w:lastColumn="0" w:oddVBand="0" w:evenVBand="0" w:oddHBand="0" w:evenHBand="1" w:firstRowFirstColumn="0" w:firstRowLastColumn="0" w:lastRowFirstColumn="0" w:lastRowLastColumn="0"/>
               <w:rPr>
-                <w:noProof/>
-                <w:szCs w:val="22"/>
-                <w:lang w:eastAsia="ru-RU"/>
-              </w:rPr>
-            </w:pPr>
-            <w:r>
-              <w:rPr>
-                <w:noProof/>
-                <w:szCs w:val="22"/>
+                <w:rFonts w:ascii="Cambria" w:hAnsi="Cambria"/>
+                <w:noProof/>
+                <w:sz w:val="28"/>
+                <w:szCs w:val="28"/>
+                <w:lang w:eastAsia="ru-RU"/>
+              </w:rPr>
+            </w:pPr>
+            <w:r>
+              <w:rPr>
+                <w:rFonts w:ascii="Cambria" w:hAnsi="Cambria"/>
+                <w:noProof/>
+                <w:sz w:val="28"/>
+                <w:szCs w:val="28"/>
                 <w:lang w:eastAsia="ru-RU"/>
               </w:rPr>
               <w:t>Натуральные значения, имена сигналов, математические выражения.</w:t>
@@ -4776,15 +5353,19 @@
               <w:jc w:val="both"/>
               <w:cnfStyle w:val="000000010000" w:firstRow="0" w:lastRow="0" w:firstColumn="0" w:lastColumn="0" w:oddVBand="0" w:evenVBand="0" w:oddHBand="0" w:evenHBand="1" w:firstRowFirstColumn="0" w:firstRowLastColumn="0" w:lastRowFirstColumn="0" w:lastRowLastColumn="0"/>
               <w:rPr>
-                <w:noProof/>
-                <w:szCs w:val="22"/>
-                <w:lang w:eastAsia="ru-RU"/>
-              </w:rPr>
-            </w:pPr>
-            <w:r>
-              <w:rPr>
-                <w:noProof/>
-                <w:szCs w:val="22"/>
+                <w:rFonts w:ascii="Cambria" w:hAnsi="Cambria"/>
+                <w:noProof/>
+                <w:sz w:val="28"/>
+                <w:szCs w:val="28"/>
+                <w:lang w:eastAsia="ru-RU"/>
+              </w:rPr>
+            </w:pPr>
+            <w:r>
+              <w:rPr>
+                <w:rFonts w:ascii="Cambria" w:hAnsi="Cambria"/>
+                <w:noProof/>
+                <w:sz w:val="28"/>
+                <w:szCs w:val="28"/>
                 <w:lang w:eastAsia="ru-RU"/>
               </w:rPr>
               <w:t>Число отображаемых рисок шкалы между соседними цифровыми подписями, включая риски с подписями.</w:t>
@@ -4805,15 +5386,19 @@
             <w:pPr>
               <w:jc w:val="both"/>
               <w:rPr>
-                <w:noProof/>
-                <w:szCs w:val="22"/>
-                <w:lang w:eastAsia="ru-RU"/>
-              </w:rPr>
-            </w:pPr>
-            <w:r>
-              <w:rPr>
-                <w:noProof/>
-                <w:szCs w:val="22"/>
+                <w:rFonts w:ascii="Cambria" w:hAnsi="Cambria"/>
+                <w:noProof/>
+                <w:sz w:val="28"/>
+                <w:szCs w:val="28"/>
+                <w:lang w:eastAsia="ru-RU"/>
+              </w:rPr>
+            </w:pPr>
+            <w:r>
+              <w:rPr>
+                <w:rFonts w:ascii="Cambria" w:hAnsi="Cambria"/>
+                <w:noProof/>
+                <w:sz w:val="28"/>
+                <w:szCs w:val="28"/>
                 <w:lang w:eastAsia="ru-RU"/>
               </w:rPr>
               <w:t>Высота штриха (% от размеров)</w:t>
@@ -4829,15 +5414,19 @@
               <w:jc w:val="both"/>
               <w:cnfStyle w:val="000000100000" w:firstRow="0" w:lastRow="0" w:firstColumn="0" w:lastColumn="0" w:oddVBand="0" w:evenVBand="0" w:oddHBand="1" w:evenHBand="0" w:firstRowFirstColumn="0" w:firstRowLastColumn="0" w:lastRowFirstColumn="0" w:lastRowLastColumn="0"/>
               <w:rPr>
-                <w:noProof/>
-                <w:szCs w:val="22"/>
-                <w:lang w:val="en-US" w:eastAsia="ru-RU"/>
-              </w:rPr>
-            </w:pPr>
-            <w:r>
-              <w:rPr>
-                <w:noProof/>
-                <w:szCs w:val="22"/>
+                <w:rFonts w:ascii="Cambria" w:hAnsi="Cambria"/>
+                <w:noProof/>
+                <w:sz w:val="28"/>
+                <w:szCs w:val="28"/>
+                <w:lang w:val="en-US" w:eastAsia="ru-RU"/>
+              </w:rPr>
+            </w:pPr>
+            <w:r>
+              <w:rPr>
+                <w:rFonts w:ascii="Cambria" w:hAnsi="Cambria"/>
+                <w:noProof/>
+                <w:sz w:val="28"/>
+                <w:szCs w:val="28"/>
                 <w:lang w:val="en-US" w:eastAsia="ru-RU"/>
               </w:rPr>
               <w:t>NumHeight</w:t>
@@ -4853,15 +5442,19 @@
               <w:jc w:val="both"/>
               <w:cnfStyle w:val="000000100000" w:firstRow="0" w:lastRow="0" w:firstColumn="0" w:lastColumn="0" w:oddVBand="0" w:evenVBand="0" w:oddHBand="1" w:evenHBand="0" w:firstRowFirstColumn="0" w:firstRowLastColumn="0" w:lastRowFirstColumn="0" w:lastRowLastColumn="0"/>
               <w:rPr>
-                <w:noProof/>
-                <w:szCs w:val="22"/>
-                <w:lang w:val="en-US" w:eastAsia="ru-RU"/>
-              </w:rPr>
-            </w:pPr>
-            <w:r>
-              <w:rPr>
-                <w:noProof/>
-                <w:szCs w:val="22"/>
+                <w:rFonts w:ascii="Cambria" w:hAnsi="Cambria"/>
+                <w:noProof/>
+                <w:sz w:val="28"/>
+                <w:szCs w:val="28"/>
+                <w:lang w:val="en-US" w:eastAsia="ru-RU"/>
+              </w:rPr>
+            </w:pPr>
+            <w:r>
+              <w:rPr>
+                <w:rFonts w:ascii="Cambria" w:hAnsi="Cambria"/>
+                <w:noProof/>
+                <w:sz w:val="28"/>
+                <w:szCs w:val="28"/>
                 <w:lang w:val="en-US" w:eastAsia="ru-RU"/>
               </w:rPr>
               <w:t>6</w:t>
@@ -4877,31 +5470,39 @@
               <w:jc w:val="both"/>
               <w:cnfStyle w:val="000000100000" w:firstRow="0" w:lastRow="0" w:firstColumn="0" w:lastColumn="0" w:oddVBand="0" w:evenVBand="0" w:oddHBand="1" w:evenHBand="0" w:firstRowFirstColumn="0" w:firstRowLastColumn="0" w:lastRowFirstColumn="0" w:lastRowLastColumn="0"/>
               <w:rPr>
-                <w:noProof/>
-                <w:szCs w:val="22"/>
-                <w:lang w:eastAsia="ru-RU"/>
-              </w:rPr>
-            </w:pPr>
-            <w:r>
-              <w:rPr>
-                <w:noProof/>
-                <w:szCs w:val="22"/>
+                <w:rFonts w:ascii="Cambria" w:hAnsi="Cambria"/>
+                <w:noProof/>
+                <w:sz w:val="28"/>
+                <w:szCs w:val="28"/>
+                <w:lang w:eastAsia="ru-RU"/>
+              </w:rPr>
+            </w:pPr>
+            <w:r>
+              <w:rPr>
+                <w:rFonts w:ascii="Cambria" w:hAnsi="Cambria"/>
+                <w:noProof/>
+                <w:sz w:val="28"/>
+                <w:szCs w:val="28"/>
                 <w:lang w:eastAsia="ru-RU"/>
               </w:rPr>
               <w:t xml:space="preserve">Значения </w:t>
             </w:r>
             <w:r>
               <w:rPr>
-                <w:noProof/>
-                <w:szCs w:val="22"/>
+                <w:rFonts w:ascii="Cambria" w:hAnsi="Cambria"/>
+                <w:noProof/>
+                <w:sz w:val="28"/>
+                <w:szCs w:val="28"/>
                 <w:lang w:val="en-US" w:eastAsia="ru-RU"/>
               </w:rPr>
               <w:t>float</w:t>
             </w:r>
             <w:r>
               <w:rPr>
-                <w:noProof/>
-                <w:szCs w:val="22"/>
+                <w:rFonts w:ascii="Cambria" w:hAnsi="Cambria"/>
+                <w:noProof/>
+                <w:sz w:val="28"/>
+                <w:szCs w:val="28"/>
                 <w:lang w:eastAsia="ru-RU"/>
               </w:rPr>
               <w:t>, имена сигналов, математические выражения.</w:t>
@@ -4917,15 +5518,19 @@
               <w:jc w:val="both"/>
               <w:cnfStyle w:val="000000100000" w:firstRow="0" w:lastRow="0" w:firstColumn="0" w:lastColumn="0" w:oddVBand="0" w:evenVBand="0" w:oddHBand="1" w:evenHBand="0" w:firstRowFirstColumn="0" w:firstRowLastColumn="0" w:lastRowFirstColumn="0" w:lastRowLastColumn="0"/>
               <w:rPr>
-                <w:noProof/>
-                <w:szCs w:val="22"/>
-                <w:lang w:eastAsia="ru-RU"/>
-              </w:rPr>
-            </w:pPr>
-            <w:r>
-              <w:rPr>
-                <w:noProof/>
-                <w:szCs w:val="22"/>
+                <w:rFonts w:ascii="Cambria" w:hAnsi="Cambria"/>
+                <w:noProof/>
+                <w:sz w:val="28"/>
+                <w:szCs w:val="28"/>
+                <w:lang w:eastAsia="ru-RU"/>
+              </w:rPr>
+            </w:pPr>
+            <w:r>
+              <w:rPr>
+                <w:rFonts w:ascii="Cambria" w:hAnsi="Cambria"/>
+                <w:noProof/>
+                <w:sz w:val="28"/>
+                <w:szCs w:val="28"/>
                 <w:lang w:eastAsia="ru-RU"/>
               </w:rPr>
               <w:t>Высота больших</w:t>
@@ -4933,16 +5538,20 @@
             <w:r>
               <w:rPr>
                 <w:rStyle w:val="a8"/>
-                <w:noProof/>
-                <w:szCs w:val="22"/>
+                <w:rFonts w:ascii="Cambria" w:hAnsi="Cambria"/>
+                <w:noProof/>
+                <w:sz w:val="28"/>
+                <w:szCs w:val="28"/>
                 <w:lang w:eastAsia="ru-RU"/>
               </w:rPr>
               <w:footnoteReference w:id="1"/>
             </w:r>
             <w:r>
               <w:rPr>
-                <w:noProof/>
-                <w:szCs w:val="22"/>
+                <w:rFonts w:ascii="Cambria" w:hAnsi="Cambria"/>
+                <w:noProof/>
+                <w:sz w:val="28"/>
+                <w:szCs w:val="28"/>
                 <w:lang w:eastAsia="ru-RU"/>
               </w:rPr>
               <w:t xml:space="preserve"> рисок.</w:t>
@@ -4963,15 +5572,19 @@
             <w:pPr>
               <w:jc w:val="both"/>
               <w:rPr>
-                <w:noProof/>
-                <w:szCs w:val="22"/>
-                <w:lang w:eastAsia="ru-RU"/>
-              </w:rPr>
-            </w:pPr>
-            <w:r>
-              <w:rPr>
-                <w:noProof/>
-                <w:szCs w:val="22"/>
+                <w:rFonts w:ascii="Cambria" w:hAnsi="Cambria"/>
+                <w:noProof/>
+                <w:sz w:val="28"/>
+                <w:szCs w:val="28"/>
+                <w:lang w:eastAsia="ru-RU"/>
+              </w:rPr>
+            </w:pPr>
+            <w:r>
+              <w:rPr>
+                <w:rFonts w:ascii="Cambria" w:hAnsi="Cambria"/>
+                <w:noProof/>
+                <w:sz w:val="28"/>
+                <w:szCs w:val="28"/>
                 <w:lang w:eastAsia="ru-RU"/>
               </w:rPr>
               <w:t>Высота деления (% от размеров)</w:t>
@@ -4987,15 +5600,19 @@
               <w:jc w:val="both"/>
               <w:cnfStyle w:val="000000010000" w:firstRow="0" w:lastRow="0" w:firstColumn="0" w:lastColumn="0" w:oddVBand="0" w:evenVBand="0" w:oddHBand="0" w:evenHBand="1" w:firstRowFirstColumn="0" w:firstRowLastColumn="0" w:lastRowFirstColumn="0" w:lastRowLastColumn="0"/>
               <w:rPr>
-                <w:noProof/>
-                <w:szCs w:val="22"/>
-                <w:lang w:val="en-US" w:eastAsia="ru-RU"/>
-              </w:rPr>
-            </w:pPr>
-            <w:r>
-              <w:rPr>
-                <w:noProof/>
-                <w:szCs w:val="22"/>
+                <w:rFonts w:ascii="Cambria" w:hAnsi="Cambria"/>
+                <w:noProof/>
+                <w:sz w:val="28"/>
+                <w:szCs w:val="28"/>
+                <w:lang w:val="en-US" w:eastAsia="ru-RU"/>
+              </w:rPr>
+            </w:pPr>
+            <w:r>
+              <w:rPr>
+                <w:rFonts w:ascii="Cambria" w:hAnsi="Cambria"/>
+                <w:noProof/>
+                <w:sz w:val="28"/>
+                <w:szCs w:val="28"/>
                 <w:lang w:val="en-US" w:eastAsia="ru-RU"/>
               </w:rPr>
               <w:t>DivHeight</w:t>
@@ -5011,15 +5628,19 @@
               <w:jc w:val="both"/>
               <w:cnfStyle w:val="000000010000" w:firstRow="0" w:lastRow="0" w:firstColumn="0" w:lastColumn="0" w:oddVBand="0" w:evenVBand="0" w:oddHBand="0" w:evenHBand="1" w:firstRowFirstColumn="0" w:firstRowLastColumn="0" w:lastRowFirstColumn="0" w:lastRowLastColumn="0"/>
               <w:rPr>
-                <w:noProof/>
-                <w:szCs w:val="22"/>
-                <w:lang w:val="en-US" w:eastAsia="ru-RU"/>
-              </w:rPr>
-            </w:pPr>
-            <w:r>
-              <w:rPr>
-                <w:noProof/>
-                <w:szCs w:val="22"/>
+                <w:rFonts w:ascii="Cambria" w:hAnsi="Cambria"/>
+                <w:noProof/>
+                <w:sz w:val="28"/>
+                <w:szCs w:val="28"/>
+                <w:lang w:val="en-US" w:eastAsia="ru-RU"/>
+              </w:rPr>
+            </w:pPr>
+            <w:r>
+              <w:rPr>
+                <w:rFonts w:ascii="Cambria" w:hAnsi="Cambria"/>
+                <w:noProof/>
+                <w:sz w:val="28"/>
+                <w:szCs w:val="28"/>
                 <w:lang w:val="en-US" w:eastAsia="ru-RU"/>
               </w:rPr>
               <w:t>2</w:t>
@@ -5035,31 +5656,39 @@
               <w:jc w:val="both"/>
               <w:cnfStyle w:val="000000010000" w:firstRow="0" w:lastRow="0" w:firstColumn="0" w:lastColumn="0" w:oddVBand="0" w:evenVBand="0" w:oddHBand="0" w:evenHBand="1" w:firstRowFirstColumn="0" w:firstRowLastColumn="0" w:lastRowFirstColumn="0" w:lastRowLastColumn="0"/>
               <w:rPr>
-                <w:noProof/>
-                <w:szCs w:val="22"/>
-                <w:lang w:eastAsia="ru-RU"/>
-              </w:rPr>
-            </w:pPr>
-            <w:r>
-              <w:rPr>
-                <w:noProof/>
-                <w:szCs w:val="22"/>
+                <w:rFonts w:ascii="Cambria" w:hAnsi="Cambria"/>
+                <w:noProof/>
+                <w:sz w:val="28"/>
+                <w:szCs w:val="28"/>
+                <w:lang w:eastAsia="ru-RU"/>
+              </w:rPr>
+            </w:pPr>
+            <w:r>
+              <w:rPr>
+                <w:rFonts w:ascii="Cambria" w:hAnsi="Cambria"/>
+                <w:noProof/>
+                <w:sz w:val="28"/>
+                <w:szCs w:val="28"/>
                 <w:lang w:eastAsia="ru-RU"/>
               </w:rPr>
               <w:t xml:space="preserve">Значения </w:t>
             </w:r>
             <w:r>
               <w:rPr>
-                <w:noProof/>
-                <w:szCs w:val="22"/>
+                <w:rFonts w:ascii="Cambria" w:hAnsi="Cambria"/>
+                <w:noProof/>
+                <w:sz w:val="28"/>
+                <w:szCs w:val="28"/>
                 <w:lang w:val="en-US" w:eastAsia="ru-RU"/>
               </w:rPr>
               <w:t>float</w:t>
             </w:r>
             <w:r>
               <w:rPr>
-                <w:noProof/>
-                <w:szCs w:val="22"/>
+                <w:rFonts w:ascii="Cambria" w:hAnsi="Cambria"/>
+                <w:noProof/>
+                <w:sz w:val="28"/>
+                <w:szCs w:val="28"/>
                 <w:lang w:eastAsia="ru-RU"/>
               </w:rPr>
               <w:t>, имена сигналов, математические выражения.</w:t>
@@ -5075,15 +5704,19 @@
               <w:jc w:val="both"/>
               <w:cnfStyle w:val="000000010000" w:firstRow="0" w:lastRow="0" w:firstColumn="0" w:lastColumn="0" w:oddVBand="0" w:evenVBand="0" w:oddHBand="0" w:evenHBand="1" w:firstRowFirstColumn="0" w:firstRowLastColumn="0" w:lastRowFirstColumn="0" w:lastRowLastColumn="0"/>
               <w:rPr>
-                <w:noProof/>
-                <w:szCs w:val="22"/>
-                <w:lang w:eastAsia="ru-RU"/>
-              </w:rPr>
-            </w:pPr>
-            <w:r>
-              <w:rPr>
-                <w:noProof/>
-                <w:szCs w:val="22"/>
+                <w:rFonts w:ascii="Cambria" w:hAnsi="Cambria"/>
+                <w:noProof/>
+                <w:sz w:val="28"/>
+                <w:szCs w:val="28"/>
+                <w:lang w:eastAsia="ru-RU"/>
+              </w:rPr>
+            </w:pPr>
+            <w:r>
+              <w:rPr>
+                <w:rFonts w:ascii="Cambria" w:hAnsi="Cambria"/>
+                <w:noProof/>
+                <w:sz w:val="28"/>
+                <w:szCs w:val="28"/>
                 <w:lang w:eastAsia="ru-RU"/>
               </w:rPr>
               <w:t>Высота стандартных рисок.</w:t>
@@ -5104,15 +5737,19 @@
             <w:pPr>
               <w:jc w:val="both"/>
               <w:rPr>
-                <w:noProof/>
-                <w:szCs w:val="22"/>
-                <w:lang w:eastAsia="ru-RU"/>
-              </w:rPr>
-            </w:pPr>
-            <w:r>
-              <w:rPr>
-                <w:noProof/>
-                <w:szCs w:val="22"/>
+                <w:rFonts w:ascii="Cambria" w:hAnsi="Cambria"/>
+                <w:noProof/>
+                <w:sz w:val="28"/>
+                <w:szCs w:val="28"/>
+                <w:lang w:eastAsia="ru-RU"/>
+              </w:rPr>
+            </w:pPr>
+            <w:r>
+              <w:rPr>
+                <w:rFonts w:ascii="Cambria" w:hAnsi="Cambria"/>
+                <w:noProof/>
+                <w:sz w:val="28"/>
+                <w:szCs w:val="28"/>
                 <w:lang w:eastAsia="ru-RU"/>
               </w:rPr>
               <w:t>Радиус шкалы (% от размеров)</w:t>
@@ -5128,15 +5765,19 @@
               <w:jc w:val="both"/>
               <w:cnfStyle w:val="000000100000" w:firstRow="0" w:lastRow="0" w:firstColumn="0" w:lastColumn="0" w:oddVBand="0" w:evenVBand="0" w:oddHBand="1" w:evenHBand="0" w:firstRowFirstColumn="0" w:firstRowLastColumn="0" w:lastRowFirstColumn="0" w:lastRowLastColumn="0"/>
               <w:rPr>
-                <w:noProof/>
-                <w:szCs w:val="22"/>
-                <w:lang w:val="en-US" w:eastAsia="ru-RU"/>
-              </w:rPr>
-            </w:pPr>
-            <w:r>
-              <w:rPr>
-                <w:noProof/>
-                <w:szCs w:val="22"/>
+                <w:rFonts w:ascii="Cambria" w:hAnsi="Cambria"/>
+                <w:noProof/>
+                <w:sz w:val="28"/>
+                <w:szCs w:val="28"/>
+                <w:lang w:val="en-US" w:eastAsia="ru-RU"/>
+              </w:rPr>
+            </w:pPr>
+            <w:r>
+              <w:rPr>
+                <w:rFonts w:ascii="Cambria" w:hAnsi="Cambria"/>
+                <w:noProof/>
+                <w:sz w:val="28"/>
+                <w:szCs w:val="28"/>
                 <w:lang w:val="en-US" w:eastAsia="ru-RU"/>
               </w:rPr>
               <w:t>Radius</w:t>
@@ -5152,15 +5793,19 @@
               <w:jc w:val="both"/>
               <w:cnfStyle w:val="000000100000" w:firstRow="0" w:lastRow="0" w:firstColumn="0" w:lastColumn="0" w:oddVBand="0" w:evenVBand="0" w:oddHBand="1" w:evenHBand="0" w:firstRowFirstColumn="0" w:firstRowLastColumn="0" w:lastRowFirstColumn="0" w:lastRowLastColumn="0"/>
               <w:rPr>
-                <w:noProof/>
-                <w:szCs w:val="22"/>
-                <w:lang w:val="en-US" w:eastAsia="ru-RU"/>
-              </w:rPr>
-            </w:pPr>
-            <w:r>
-              <w:rPr>
-                <w:noProof/>
-                <w:szCs w:val="22"/>
+                <w:rFonts w:ascii="Cambria" w:hAnsi="Cambria"/>
+                <w:noProof/>
+                <w:sz w:val="28"/>
+                <w:szCs w:val="28"/>
+                <w:lang w:val="en-US" w:eastAsia="ru-RU"/>
+              </w:rPr>
+            </w:pPr>
+            <w:r>
+              <w:rPr>
+                <w:rFonts w:ascii="Cambria" w:hAnsi="Cambria"/>
+                <w:noProof/>
+                <w:sz w:val="28"/>
+                <w:szCs w:val="28"/>
                 <w:lang w:val="en-US" w:eastAsia="ru-RU"/>
               </w:rPr>
               <w:t>40</w:t>
@@ -5176,31 +5821,39 @@
               <w:jc w:val="both"/>
               <w:cnfStyle w:val="000000100000" w:firstRow="0" w:lastRow="0" w:firstColumn="0" w:lastColumn="0" w:oddVBand="0" w:evenVBand="0" w:oddHBand="1" w:evenHBand="0" w:firstRowFirstColumn="0" w:firstRowLastColumn="0" w:lastRowFirstColumn="0" w:lastRowLastColumn="0"/>
               <w:rPr>
-                <w:noProof/>
-                <w:szCs w:val="22"/>
-                <w:lang w:eastAsia="ru-RU"/>
-              </w:rPr>
-            </w:pPr>
-            <w:r>
-              <w:rPr>
-                <w:noProof/>
-                <w:szCs w:val="22"/>
+                <w:rFonts w:ascii="Cambria" w:hAnsi="Cambria"/>
+                <w:noProof/>
+                <w:sz w:val="28"/>
+                <w:szCs w:val="28"/>
+                <w:lang w:eastAsia="ru-RU"/>
+              </w:rPr>
+            </w:pPr>
+            <w:r>
+              <w:rPr>
+                <w:rFonts w:ascii="Cambria" w:hAnsi="Cambria"/>
+                <w:noProof/>
+                <w:sz w:val="28"/>
+                <w:szCs w:val="28"/>
                 <w:lang w:eastAsia="ru-RU"/>
               </w:rPr>
               <w:t xml:space="preserve">Значения </w:t>
             </w:r>
             <w:r>
               <w:rPr>
-                <w:noProof/>
-                <w:szCs w:val="22"/>
+                <w:rFonts w:ascii="Cambria" w:hAnsi="Cambria"/>
+                <w:noProof/>
+                <w:sz w:val="28"/>
+                <w:szCs w:val="28"/>
                 <w:lang w:val="en-US" w:eastAsia="ru-RU"/>
               </w:rPr>
               <w:t>float</w:t>
             </w:r>
             <w:r>
               <w:rPr>
-                <w:noProof/>
-                <w:szCs w:val="22"/>
+                <w:rFonts w:ascii="Cambria" w:hAnsi="Cambria"/>
+                <w:noProof/>
+                <w:sz w:val="28"/>
+                <w:szCs w:val="28"/>
                 <w:lang w:eastAsia="ru-RU"/>
               </w:rPr>
               <w:t>, имена сигналов, математические выражения.</w:t>
@@ -5216,15 +5869,19 @@
               <w:jc w:val="both"/>
               <w:cnfStyle w:val="000000100000" w:firstRow="0" w:lastRow="0" w:firstColumn="0" w:lastColumn="0" w:oddVBand="0" w:evenVBand="0" w:oddHBand="1" w:evenHBand="0" w:firstRowFirstColumn="0" w:firstRowLastColumn="0" w:lastRowFirstColumn="0" w:lastRowLastColumn="0"/>
               <w:rPr>
-                <w:noProof/>
-                <w:szCs w:val="22"/>
-                <w:lang w:eastAsia="ru-RU"/>
-              </w:rPr>
-            </w:pPr>
-            <w:r>
-              <w:rPr>
-                <w:noProof/>
-                <w:szCs w:val="22"/>
+                <w:rFonts w:ascii="Cambria" w:hAnsi="Cambria"/>
+                <w:noProof/>
+                <w:sz w:val="28"/>
+                <w:szCs w:val="28"/>
+                <w:lang w:eastAsia="ru-RU"/>
+              </w:rPr>
+            </w:pPr>
+            <w:r>
+              <w:rPr>
+                <w:rFonts w:ascii="Cambria" w:hAnsi="Cambria"/>
+                <w:noProof/>
+                <w:sz w:val="28"/>
+                <w:szCs w:val="28"/>
                 <w:lang w:eastAsia="ru-RU"/>
               </w:rPr>
               <w:t>Радиус окружности шкалы от центра описывающего шкалу прямоугольника (размеры прямоугольника при этом не изменяются).</w:t>
@@ -5245,17 +5902,22 @@
             <w:pPr>
               <w:jc w:val="both"/>
               <w:rPr>
-                <w:noProof/>
-                <w:szCs w:val="22"/>
-                <w:lang w:eastAsia="ru-RU"/>
-              </w:rPr>
-            </w:pPr>
-            <w:r>
-              <w:rPr>
-                <w:noProof/>
-                <w:szCs w:val="22"/>
-                <w:lang w:eastAsia="ru-RU"/>
-              </w:rPr>
+                <w:rFonts w:ascii="Cambria" w:hAnsi="Cambria"/>
+                <w:noProof/>
+                <w:sz w:val="28"/>
+                <w:szCs w:val="28"/>
+                <w:lang w:eastAsia="ru-RU"/>
+              </w:rPr>
+            </w:pPr>
+            <w:r>
+              <w:rPr>
+                <w:rFonts w:ascii="Cambria" w:hAnsi="Cambria"/>
+                <w:noProof/>
+                <w:sz w:val="28"/>
+                <w:szCs w:val="28"/>
+                <w:lang w:eastAsia="ru-RU"/>
+              </w:rPr>
+              <w:lastRenderedPageBreak/>
               <w:t>Угол охвата шкалы (радианы)</w:t>
             </w:r>
           </w:p>
@@ -5269,15 +5931,19 @@
               <w:jc w:val="both"/>
               <w:cnfStyle w:val="000000010000" w:firstRow="0" w:lastRow="0" w:firstColumn="0" w:lastColumn="0" w:oddVBand="0" w:evenVBand="0" w:oddHBand="0" w:evenHBand="1" w:firstRowFirstColumn="0" w:firstRowLastColumn="0" w:lastRowFirstColumn="0" w:lastRowLastColumn="0"/>
               <w:rPr>
-                <w:noProof/>
-                <w:szCs w:val="22"/>
-                <w:lang w:val="en-US" w:eastAsia="ru-RU"/>
-              </w:rPr>
-            </w:pPr>
-            <w:r>
-              <w:rPr>
-                <w:noProof/>
-                <w:szCs w:val="22"/>
+                <w:rFonts w:ascii="Cambria" w:hAnsi="Cambria"/>
+                <w:noProof/>
+                <w:sz w:val="28"/>
+                <w:szCs w:val="28"/>
+                <w:lang w:val="en-US" w:eastAsia="ru-RU"/>
+              </w:rPr>
+            </w:pPr>
+            <w:r>
+              <w:rPr>
+                <w:rFonts w:ascii="Cambria" w:hAnsi="Cambria"/>
+                <w:noProof/>
+                <w:sz w:val="28"/>
+                <w:szCs w:val="28"/>
                 <w:lang w:val="en-US" w:eastAsia="ru-RU"/>
               </w:rPr>
               <w:t>AxisAngle</w:t>
@@ -5293,15 +5959,19 @@
               <w:jc w:val="both"/>
               <w:cnfStyle w:val="000000010000" w:firstRow="0" w:lastRow="0" w:firstColumn="0" w:lastColumn="0" w:oddVBand="0" w:evenVBand="0" w:oddHBand="0" w:evenHBand="1" w:firstRowFirstColumn="0" w:firstRowLastColumn="0" w:lastRowFirstColumn="0" w:lastRowLastColumn="0"/>
               <w:rPr>
-                <w:noProof/>
-                <w:szCs w:val="22"/>
-                <w:lang w:val="en-US" w:eastAsia="ru-RU"/>
-              </w:rPr>
-            </w:pPr>
-            <w:r>
-              <w:rPr>
-                <w:noProof/>
-                <w:szCs w:val="22"/>
+                <w:rFonts w:ascii="Cambria" w:hAnsi="Cambria"/>
+                <w:noProof/>
+                <w:sz w:val="28"/>
+                <w:szCs w:val="28"/>
+                <w:lang w:val="en-US" w:eastAsia="ru-RU"/>
+              </w:rPr>
+            </w:pPr>
+            <w:r>
+              <w:rPr>
+                <w:rFonts w:ascii="Cambria" w:hAnsi="Cambria"/>
+                <w:noProof/>
+                <w:sz w:val="28"/>
+                <w:szCs w:val="28"/>
                 <w:lang w:val="en-US" w:eastAsia="ru-RU"/>
               </w:rPr>
               <w:t>3.1415927</w:t>
@@ -5317,31 +5987,39 @@
               <w:jc w:val="both"/>
               <w:cnfStyle w:val="000000010000" w:firstRow="0" w:lastRow="0" w:firstColumn="0" w:lastColumn="0" w:oddVBand="0" w:evenVBand="0" w:oddHBand="0" w:evenHBand="1" w:firstRowFirstColumn="0" w:firstRowLastColumn="0" w:lastRowFirstColumn="0" w:lastRowLastColumn="0"/>
               <w:rPr>
-                <w:noProof/>
-                <w:szCs w:val="22"/>
-                <w:lang w:eastAsia="ru-RU"/>
-              </w:rPr>
-            </w:pPr>
-            <w:r>
-              <w:rPr>
-                <w:noProof/>
-                <w:szCs w:val="22"/>
+                <w:rFonts w:ascii="Cambria" w:hAnsi="Cambria"/>
+                <w:noProof/>
+                <w:sz w:val="28"/>
+                <w:szCs w:val="28"/>
+                <w:lang w:eastAsia="ru-RU"/>
+              </w:rPr>
+            </w:pPr>
+            <w:r>
+              <w:rPr>
+                <w:rFonts w:ascii="Cambria" w:hAnsi="Cambria"/>
+                <w:noProof/>
+                <w:sz w:val="28"/>
+                <w:szCs w:val="28"/>
                 <w:lang w:eastAsia="ru-RU"/>
               </w:rPr>
               <w:t xml:space="preserve">Значения </w:t>
             </w:r>
             <w:r>
               <w:rPr>
-                <w:noProof/>
-                <w:szCs w:val="22"/>
+                <w:rFonts w:ascii="Cambria" w:hAnsi="Cambria"/>
+                <w:noProof/>
+                <w:sz w:val="28"/>
+                <w:szCs w:val="28"/>
                 <w:lang w:val="en-US" w:eastAsia="ru-RU"/>
               </w:rPr>
               <w:t>float</w:t>
             </w:r>
             <w:r>
               <w:rPr>
-                <w:noProof/>
-                <w:szCs w:val="22"/>
+                <w:rFonts w:ascii="Cambria" w:hAnsi="Cambria"/>
+                <w:noProof/>
+                <w:sz w:val="28"/>
+                <w:szCs w:val="28"/>
                 <w:lang w:eastAsia="ru-RU"/>
               </w:rPr>
               <w:t>, имена сигналов, математические выражения.</w:t>
@@ -5357,15 +6035,19 @@
               <w:jc w:val="both"/>
               <w:cnfStyle w:val="000000010000" w:firstRow="0" w:lastRow="0" w:firstColumn="0" w:lastColumn="0" w:oddVBand="0" w:evenVBand="0" w:oddHBand="0" w:evenHBand="1" w:firstRowFirstColumn="0" w:firstRowLastColumn="0" w:lastRowFirstColumn="0" w:lastRowLastColumn="0"/>
               <w:rPr>
-                <w:noProof/>
-                <w:szCs w:val="22"/>
-                <w:lang w:eastAsia="ru-RU"/>
-              </w:rPr>
-            </w:pPr>
-            <w:r>
-              <w:rPr>
-                <w:noProof/>
-                <w:szCs w:val="22"/>
+                <w:rFonts w:ascii="Cambria" w:hAnsi="Cambria"/>
+                <w:noProof/>
+                <w:sz w:val="28"/>
+                <w:szCs w:val="28"/>
+                <w:lang w:eastAsia="ru-RU"/>
+              </w:rPr>
+            </w:pPr>
+            <w:r>
+              <w:rPr>
+                <w:rFonts w:ascii="Cambria" w:hAnsi="Cambria"/>
+                <w:noProof/>
+                <w:sz w:val="28"/>
+                <w:szCs w:val="28"/>
                 <w:lang w:eastAsia="ru-RU"/>
               </w:rPr>
               <w:t>Угол сектора в радианах, в который будет вписана шакала. Изменяется симметрично относительно вертикальной оси.</w:t>
@@ -5386,15 +6068,19 @@
             <w:pPr>
               <w:jc w:val="both"/>
               <w:rPr>
-                <w:noProof/>
-                <w:szCs w:val="22"/>
-                <w:lang w:eastAsia="ru-RU"/>
-              </w:rPr>
-            </w:pPr>
-            <w:r>
-              <w:rPr>
-                <w:noProof/>
-                <w:szCs w:val="22"/>
+                <w:rFonts w:ascii="Cambria" w:hAnsi="Cambria"/>
+                <w:noProof/>
+                <w:sz w:val="28"/>
+                <w:szCs w:val="28"/>
+                <w:lang w:eastAsia="ru-RU"/>
+              </w:rPr>
+            </w:pPr>
+            <w:r>
+              <w:rPr>
+                <w:rFonts w:ascii="Cambria" w:hAnsi="Cambria"/>
+                <w:noProof/>
+                <w:sz w:val="28"/>
+                <w:szCs w:val="28"/>
                 <w:lang w:eastAsia="ru-RU"/>
               </w:rPr>
               <w:t>Показывать деления</w:t>
@@ -5410,15 +6096,19 @@
               <w:jc w:val="both"/>
               <w:cnfStyle w:val="000000100000" w:firstRow="0" w:lastRow="0" w:firstColumn="0" w:lastColumn="0" w:oddVBand="0" w:evenVBand="0" w:oddHBand="1" w:evenHBand="0" w:firstRowFirstColumn="0" w:firstRowLastColumn="0" w:lastRowFirstColumn="0" w:lastRowLastColumn="0"/>
               <w:rPr>
-                <w:noProof/>
-                <w:szCs w:val="22"/>
-                <w:lang w:val="en-US" w:eastAsia="ru-RU"/>
-              </w:rPr>
-            </w:pPr>
-            <w:r>
-              <w:rPr>
-                <w:noProof/>
-                <w:szCs w:val="22"/>
+                <w:rFonts w:ascii="Cambria" w:hAnsi="Cambria"/>
+                <w:noProof/>
+                <w:sz w:val="28"/>
+                <w:szCs w:val="28"/>
+                <w:lang w:val="en-US" w:eastAsia="ru-RU"/>
+              </w:rPr>
+            </w:pPr>
+            <w:r>
+              <w:rPr>
+                <w:rFonts w:ascii="Cambria" w:hAnsi="Cambria"/>
+                <w:noProof/>
+                <w:sz w:val="28"/>
+                <w:szCs w:val="28"/>
                 <w:lang w:val="en-US" w:eastAsia="ru-RU"/>
               </w:rPr>
               <w:t>ShowDivs</w:t>
@@ -5434,15 +6124,19 @@
               <w:jc w:val="both"/>
               <w:cnfStyle w:val="000000100000" w:firstRow="0" w:lastRow="0" w:firstColumn="0" w:lastColumn="0" w:oddVBand="0" w:evenVBand="0" w:oddHBand="1" w:evenHBand="0" w:firstRowFirstColumn="0" w:firstRowLastColumn="0" w:lastRowFirstColumn="0" w:lastRowLastColumn="0"/>
               <w:rPr>
-                <w:noProof/>
-                <w:szCs w:val="22"/>
-                <w:lang w:eastAsia="ru-RU"/>
-              </w:rPr>
-            </w:pPr>
-            <w:r>
-              <w:rPr>
-                <w:noProof/>
-                <w:szCs w:val="22"/>
+                <w:rFonts w:ascii="Cambria" w:hAnsi="Cambria"/>
+                <w:noProof/>
+                <w:sz w:val="28"/>
+                <w:szCs w:val="28"/>
+                <w:lang w:eastAsia="ru-RU"/>
+              </w:rPr>
+            </w:pPr>
+            <w:r>
+              <w:rPr>
+                <w:rFonts w:ascii="Cambria" w:hAnsi="Cambria"/>
+                <w:noProof/>
+                <w:sz w:val="28"/>
+                <w:szCs w:val="28"/>
                 <w:lang w:eastAsia="ru-RU"/>
               </w:rPr>
               <w:t>Да</w:t>
@@ -5459,15 +6153,19 @@
               <w:jc w:val="both"/>
               <w:cnfStyle w:val="000000100000" w:firstRow="0" w:lastRow="0" w:firstColumn="0" w:lastColumn="0" w:oddVBand="0" w:evenVBand="0" w:oddHBand="1" w:evenHBand="0" w:firstRowFirstColumn="0" w:firstRowLastColumn="0" w:lastRowFirstColumn="0" w:lastRowLastColumn="0"/>
               <w:rPr>
-                <w:noProof/>
-                <w:szCs w:val="22"/>
-                <w:lang w:eastAsia="ru-RU"/>
-              </w:rPr>
-            </w:pPr>
-            <w:r>
-              <w:rPr>
-                <w:noProof/>
-                <w:szCs w:val="22"/>
+                <w:rFonts w:ascii="Cambria" w:hAnsi="Cambria"/>
+                <w:noProof/>
+                <w:sz w:val="28"/>
+                <w:szCs w:val="28"/>
+                <w:lang w:eastAsia="ru-RU"/>
+              </w:rPr>
+            </w:pPr>
+            <w:r>
+              <w:rPr>
+                <w:rFonts w:ascii="Cambria" w:hAnsi="Cambria"/>
+                <w:noProof/>
+                <w:sz w:val="28"/>
+                <w:szCs w:val="28"/>
                 <w:lang w:eastAsia="ru-RU"/>
               </w:rPr>
               <w:t>{0} Нет</w:t>
@@ -5479,15 +6177,19 @@
               <w:jc w:val="both"/>
               <w:cnfStyle w:val="000000100000" w:firstRow="0" w:lastRow="0" w:firstColumn="0" w:lastColumn="0" w:oddVBand="0" w:evenVBand="0" w:oddHBand="1" w:evenHBand="0" w:firstRowFirstColumn="0" w:firstRowLastColumn="0" w:lastRowFirstColumn="0" w:lastRowLastColumn="0"/>
               <w:rPr>
-                <w:noProof/>
-                <w:szCs w:val="22"/>
-                <w:lang w:eastAsia="ru-RU"/>
-              </w:rPr>
-            </w:pPr>
-            <w:r>
-              <w:rPr>
-                <w:noProof/>
-                <w:szCs w:val="22"/>
+                <w:rFonts w:ascii="Cambria" w:hAnsi="Cambria"/>
+                <w:noProof/>
+                <w:sz w:val="28"/>
+                <w:szCs w:val="28"/>
+                <w:lang w:eastAsia="ru-RU"/>
+              </w:rPr>
+            </w:pPr>
+            <w:r>
+              <w:rPr>
+                <w:rFonts w:ascii="Cambria" w:hAnsi="Cambria"/>
+                <w:noProof/>
+                <w:sz w:val="28"/>
+                <w:szCs w:val="28"/>
                 <w:lang w:eastAsia="ru-RU"/>
               </w:rPr>
               <w:t>{1} Да</w:t>
@@ -5503,15 +6205,19 @@
               <w:jc w:val="both"/>
               <w:cnfStyle w:val="000000100000" w:firstRow="0" w:lastRow="0" w:firstColumn="0" w:lastColumn="0" w:oddVBand="0" w:evenVBand="0" w:oddHBand="1" w:evenHBand="0" w:firstRowFirstColumn="0" w:firstRowLastColumn="0" w:lastRowFirstColumn="0" w:lastRowLastColumn="0"/>
               <w:rPr>
-                <w:noProof/>
-                <w:szCs w:val="22"/>
-                <w:lang w:eastAsia="ru-RU"/>
-              </w:rPr>
-            </w:pPr>
-            <w:r>
-              <w:rPr>
-                <w:noProof/>
-                <w:szCs w:val="22"/>
+                <w:rFonts w:ascii="Cambria" w:hAnsi="Cambria"/>
+                <w:noProof/>
+                <w:sz w:val="28"/>
+                <w:szCs w:val="28"/>
+                <w:lang w:eastAsia="ru-RU"/>
+              </w:rPr>
+            </w:pPr>
+            <w:r>
+              <w:rPr>
+                <w:rFonts w:ascii="Cambria" w:hAnsi="Cambria"/>
+                <w:noProof/>
+                <w:sz w:val="28"/>
+                <w:szCs w:val="28"/>
                 <w:lang w:eastAsia="ru-RU"/>
               </w:rPr>
               <w:t>Включает и отключает отображение всех рисок шкалы.</w:t>
@@ -5532,15 +6238,19 @@
             <w:pPr>
               <w:jc w:val="both"/>
               <w:rPr>
-                <w:noProof/>
-                <w:szCs w:val="22"/>
-                <w:lang w:eastAsia="ru-RU"/>
-              </w:rPr>
-            </w:pPr>
-            <w:r>
-              <w:rPr>
-                <w:noProof/>
-                <w:szCs w:val="22"/>
+                <w:rFonts w:ascii="Cambria" w:hAnsi="Cambria"/>
+                <w:noProof/>
+                <w:sz w:val="28"/>
+                <w:szCs w:val="28"/>
+                <w:lang w:eastAsia="ru-RU"/>
+              </w:rPr>
+            </w:pPr>
+            <w:r>
+              <w:rPr>
+                <w:rFonts w:ascii="Cambria" w:hAnsi="Cambria"/>
+                <w:noProof/>
+                <w:sz w:val="28"/>
+                <w:szCs w:val="28"/>
                 <w:lang w:eastAsia="ru-RU"/>
               </w:rPr>
               <w:t>Показывать числа</w:t>
@@ -5556,15 +6266,19 @@
               <w:jc w:val="both"/>
               <w:cnfStyle w:val="000000010000" w:firstRow="0" w:lastRow="0" w:firstColumn="0" w:lastColumn="0" w:oddVBand="0" w:evenVBand="0" w:oddHBand="0" w:evenHBand="1" w:firstRowFirstColumn="0" w:firstRowLastColumn="0" w:lastRowFirstColumn="0" w:lastRowLastColumn="0"/>
               <w:rPr>
-                <w:noProof/>
-                <w:szCs w:val="22"/>
-                <w:lang w:val="en-US" w:eastAsia="ru-RU"/>
-              </w:rPr>
-            </w:pPr>
-            <w:r>
-              <w:rPr>
-                <w:noProof/>
-                <w:szCs w:val="22"/>
+                <w:rFonts w:ascii="Cambria" w:hAnsi="Cambria"/>
+                <w:noProof/>
+                <w:sz w:val="28"/>
+                <w:szCs w:val="28"/>
+                <w:lang w:val="en-US" w:eastAsia="ru-RU"/>
+              </w:rPr>
+            </w:pPr>
+            <w:r>
+              <w:rPr>
+                <w:rFonts w:ascii="Cambria" w:hAnsi="Cambria"/>
+                <w:noProof/>
+                <w:sz w:val="28"/>
+                <w:szCs w:val="28"/>
                 <w:lang w:val="en-US" w:eastAsia="ru-RU"/>
               </w:rPr>
               <w:t>ShowNums</w:t>
@@ -5580,15 +6294,19 @@
               <w:jc w:val="both"/>
               <w:cnfStyle w:val="000000010000" w:firstRow="0" w:lastRow="0" w:firstColumn="0" w:lastColumn="0" w:oddVBand="0" w:evenVBand="0" w:oddHBand="0" w:evenHBand="1" w:firstRowFirstColumn="0" w:firstRowLastColumn="0" w:lastRowFirstColumn="0" w:lastRowLastColumn="0"/>
               <w:rPr>
-                <w:noProof/>
-                <w:szCs w:val="22"/>
-                <w:lang w:val="en-US" w:eastAsia="ru-RU"/>
-              </w:rPr>
-            </w:pPr>
-            <w:r>
-              <w:rPr>
-                <w:noProof/>
-                <w:szCs w:val="22"/>
+                <w:rFonts w:ascii="Cambria" w:hAnsi="Cambria"/>
+                <w:noProof/>
+                <w:sz w:val="28"/>
+                <w:szCs w:val="28"/>
+                <w:lang w:val="en-US" w:eastAsia="ru-RU"/>
+              </w:rPr>
+            </w:pPr>
+            <w:r>
+              <w:rPr>
+                <w:rFonts w:ascii="Cambria" w:hAnsi="Cambria"/>
+                <w:noProof/>
+                <w:sz w:val="28"/>
+                <w:szCs w:val="28"/>
                 <w:lang w:val="en-US" w:eastAsia="ru-RU"/>
               </w:rPr>
               <w:t>Да</w:t>
@@ -5605,15 +6323,19 @@
               <w:jc w:val="both"/>
               <w:cnfStyle w:val="000000010000" w:firstRow="0" w:lastRow="0" w:firstColumn="0" w:lastColumn="0" w:oddVBand="0" w:evenVBand="0" w:oddHBand="0" w:evenHBand="1" w:firstRowFirstColumn="0" w:firstRowLastColumn="0" w:lastRowFirstColumn="0" w:lastRowLastColumn="0"/>
               <w:rPr>
-                <w:noProof/>
-                <w:szCs w:val="22"/>
-                <w:lang w:eastAsia="ru-RU"/>
-              </w:rPr>
-            </w:pPr>
-            <w:r>
-              <w:rPr>
-                <w:noProof/>
-                <w:szCs w:val="22"/>
+                <w:rFonts w:ascii="Cambria" w:hAnsi="Cambria"/>
+                <w:noProof/>
+                <w:sz w:val="28"/>
+                <w:szCs w:val="28"/>
+                <w:lang w:eastAsia="ru-RU"/>
+              </w:rPr>
+            </w:pPr>
+            <w:r>
+              <w:rPr>
+                <w:rFonts w:ascii="Cambria" w:hAnsi="Cambria"/>
+                <w:noProof/>
+                <w:sz w:val="28"/>
+                <w:szCs w:val="28"/>
                 <w:lang w:eastAsia="ru-RU"/>
               </w:rPr>
               <w:t>{0} Нет</w:t>
@@ -5625,15 +6347,19 @@
               <w:jc w:val="both"/>
               <w:cnfStyle w:val="000000010000" w:firstRow="0" w:lastRow="0" w:firstColumn="0" w:lastColumn="0" w:oddVBand="0" w:evenVBand="0" w:oddHBand="0" w:evenHBand="1" w:firstRowFirstColumn="0" w:firstRowLastColumn="0" w:lastRowFirstColumn="0" w:lastRowLastColumn="0"/>
               <w:rPr>
-                <w:noProof/>
-                <w:szCs w:val="22"/>
-                <w:lang w:eastAsia="ru-RU"/>
-              </w:rPr>
-            </w:pPr>
-            <w:r>
-              <w:rPr>
-                <w:noProof/>
-                <w:szCs w:val="22"/>
+                <w:rFonts w:ascii="Cambria" w:hAnsi="Cambria"/>
+                <w:noProof/>
+                <w:sz w:val="28"/>
+                <w:szCs w:val="28"/>
+                <w:lang w:eastAsia="ru-RU"/>
+              </w:rPr>
+            </w:pPr>
+            <w:r>
+              <w:rPr>
+                <w:rFonts w:ascii="Cambria" w:hAnsi="Cambria"/>
+                <w:noProof/>
+                <w:sz w:val="28"/>
+                <w:szCs w:val="28"/>
                 <w:lang w:eastAsia="ru-RU"/>
               </w:rPr>
               <w:t>{1} Да</w:t>
@@ -5649,15 +6375,19 @@
               <w:jc w:val="both"/>
               <w:cnfStyle w:val="000000010000" w:firstRow="0" w:lastRow="0" w:firstColumn="0" w:lastColumn="0" w:oddVBand="0" w:evenVBand="0" w:oddHBand="0" w:evenHBand="1" w:firstRowFirstColumn="0" w:firstRowLastColumn="0" w:lastRowFirstColumn="0" w:lastRowLastColumn="0"/>
               <w:rPr>
-                <w:noProof/>
-                <w:szCs w:val="22"/>
-                <w:lang w:eastAsia="ru-RU"/>
-              </w:rPr>
-            </w:pPr>
-            <w:r>
-              <w:rPr>
-                <w:noProof/>
-                <w:szCs w:val="22"/>
+                <w:rFonts w:ascii="Cambria" w:hAnsi="Cambria"/>
+                <w:noProof/>
+                <w:sz w:val="28"/>
+                <w:szCs w:val="28"/>
+                <w:lang w:eastAsia="ru-RU"/>
+              </w:rPr>
+            </w:pPr>
+            <w:r>
+              <w:rPr>
+                <w:rFonts w:ascii="Cambria" w:hAnsi="Cambria"/>
+                <w:noProof/>
+                <w:sz w:val="28"/>
+                <w:szCs w:val="28"/>
                 <w:lang w:eastAsia="ru-RU"/>
               </w:rPr>
               <w:t>Включает и отключает отображение цифровых подписей над рисками.</w:t>
@@ -5678,15 +6408,19 @@
             <w:pPr>
               <w:jc w:val="both"/>
               <w:rPr>
-                <w:noProof/>
-                <w:szCs w:val="22"/>
-                <w:lang w:eastAsia="ru-RU"/>
-              </w:rPr>
-            </w:pPr>
-            <w:r>
-              <w:rPr>
-                <w:noProof/>
-                <w:szCs w:val="22"/>
+                <w:rFonts w:ascii="Cambria" w:hAnsi="Cambria"/>
+                <w:noProof/>
+                <w:sz w:val="28"/>
+                <w:szCs w:val="28"/>
+                <w:lang w:eastAsia="ru-RU"/>
+              </w:rPr>
+            </w:pPr>
+            <w:r>
+              <w:rPr>
+                <w:rFonts w:ascii="Cambria" w:hAnsi="Cambria"/>
+                <w:noProof/>
+                <w:sz w:val="28"/>
+                <w:szCs w:val="28"/>
                 <w:lang w:eastAsia="ru-RU"/>
               </w:rPr>
               <w:t>Шрифт</w:t>
@@ -5702,15 +6436,19 @@
               <w:jc w:val="both"/>
               <w:cnfStyle w:val="000000100000" w:firstRow="0" w:lastRow="0" w:firstColumn="0" w:lastColumn="0" w:oddVBand="0" w:evenVBand="0" w:oddHBand="1" w:evenHBand="0" w:firstRowFirstColumn="0" w:firstRowLastColumn="0" w:lastRowFirstColumn="0" w:lastRowLastColumn="0"/>
               <w:rPr>
-                <w:noProof/>
-                <w:szCs w:val="22"/>
-                <w:lang w:val="en-US" w:eastAsia="ru-RU"/>
-              </w:rPr>
-            </w:pPr>
-            <w:r>
-              <w:rPr>
-                <w:noProof/>
-                <w:szCs w:val="22"/>
+                <w:rFonts w:ascii="Cambria" w:hAnsi="Cambria"/>
+                <w:noProof/>
+                <w:sz w:val="28"/>
+                <w:szCs w:val="28"/>
+                <w:lang w:val="en-US" w:eastAsia="ru-RU"/>
+              </w:rPr>
+            </w:pPr>
+            <w:r>
+              <w:rPr>
+                <w:rFonts w:ascii="Cambria" w:hAnsi="Cambria"/>
+                <w:noProof/>
+                <w:sz w:val="28"/>
+                <w:szCs w:val="28"/>
                 <w:lang w:val="en-US" w:eastAsia="ru-RU"/>
               </w:rPr>
               <w:t>Font</w:t>
@@ -5726,15 +6464,19 @@
               <w:jc w:val="both"/>
               <w:cnfStyle w:val="000000100000" w:firstRow="0" w:lastRow="0" w:firstColumn="0" w:lastColumn="0" w:oddVBand="0" w:evenVBand="0" w:oddHBand="1" w:evenHBand="0" w:firstRowFirstColumn="0" w:firstRowLastColumn="0" w:lastRowFirstColumn="0" w:lastRowLastColumn="0"/>
               <w:rPr>
-                <w:noProof/>
-                <w:szCs w:val="22"/>
-                <w:lang w:val="en-US" w:eastAsia="ru-RU"/>
-              </w:rPr>
-            </w:pPr>
-            <w:r>
-              <w:rPr>
-                <w:noProof/>
-                <w:szCs w:val="22"/>
+                <w:rFonts w:ascii="Cambria" w:hAnsi="Cambria"/>
+                <w:noProof/>
+                <w:sz w:val="28"/>
+                <w:szCs w:val="28"/>
+                <w:lang w:val="en-US" w:eastAsia="ru-RU"/>
+              </w:rPr>
+            </w:pPr>
+            <w:r>
+              <w:rPr>
+                <w:rFonts w:ascii="Cambria" w:hAnsi="Cambria"/>
+                <w:noProof/>
+                <w:sz w:val="28"/>
+                <w:szCs w:val="28"/>
                 <w:lang w:val="en-US" w:eastAsia="ru-RU"/>
               </w:rPr>
               <w:t>Arial</w:t>
@@ -5750,15 +6492,19 @@
               <w:jc w:val="both"/>
               <w:cnfStyle w:val="000000100000" w:firstRow="0" w:lastRow="0" w:firstColumn="0" w:lastColumn="0" w:oddVBand="0" w:evenVBand="0" w:oddHBand="1" w:evenHBand="0" w:firstRowFirstColumn="0" w:firstRowLastColumn="0" w:lastRowFirstColumn="0" w:lastRowLastColumn="0"/>
               <w:rPr>
-                <w:noProof/>
-                <w:szCs w:val="22"/>
-                <w:lang w:eastAsia="ru-RU"/>
-              </w:rPr>
-            </w:pPr>
-            <w:r>
-              <w:rPr>
-                <w:noProof/>
-                <w:szCs w:val="22"/>
+                <w:rFonts w:ascii="Cambria" w:hAnsi="Cambria"/>
+                <w:noProof/>
+                <w:sz w:val="28"/>
+                <w:szCs w:val="28"/>
+                <w:lang w:eastAsia="ru-RU"/>
+              </w:rPr>
+            </w:pPr>
+            <w:r>
+              <w:rPr>
+                <w:rFonts w:ascii="Cambria" w:hAnsi="Cambria"/>
+                <w:noProof/>
+                <w:sz w:val="28"/>
+                <w:szCs w:val="28"/>
                 <w:lang w:eastAsia="ru-RU"/>
               </w:rPr>
               <w:t>Настройка происходит в дополнительно вызываемом окне.</w:t>
@@ -5774,15 +6520,19 @@
               <w:jc w:val="both"/>
               <w:cnfStyle w:val="000000100000" w:firstRow="0" w:lastRow="0" w:firstColumn="0" w:lastColumn="0" w:oddVBand="0" w:evenVBand="0" w:oddHBand="1" w:evenHBand="0" w:firstRowFirstColumn="0" w:firstRowLastColumn="0" w:lastRowFirstColumn="0" w:lastRowLastColumn="0"/>
               <w:rPr>
-                <w:noProof/>
-                <w:szCs w:val="22"/>
-                <w:lang w:eastAsia="ru-RU"/>
-              </w:rPr>
-            </w:pPr>
-            <w:r>
-              <w:rPr>
-                <w:noProof/>
-                <w:szCs w:val="22"/>
+                <w:rFonts w:ascii="Cambria" w:hAnsi="Cambria"/>
+                <w:noProof/>
+                <w:sz w:val="28"/>
+                <w:szCs w:val="28"/>
+                <w:lang w:eastAsia="ru-RU"/>
+              </w:rPr>
+            </w:pPr>
+            <w:r>
+              <w:rPr>
+                <w:rFonts w:ascii="Cambria" w:hAnsi="Cambria"/>
+                <w:noProof/>
+                <w:sz w:val="28"/>
+                <w:szCs w:val="28"/>
                 <w:lang w:eastAsia="ru-RU"/>
               </w:rPr>
               <w:t>Настройка параметров шрифта.</w:t>
@@ -5803,15 +6553,19 @@
             <w:pPr>
               <w:jc w:val="both"/>
               <w:rPr>
-                <w:noProof/>
-                <w:szCs w:val="22"/>
-                <w:lang w:eastAsia="ru-RU"/>
-              </w:rPr>
-            </w:pPr>
-            <w:r>
-              <w:rPr>
-                <w:noProof/>
-                <w:szCs w:val="22"/>
+                <w:rFonts w:ascii="Cambria" w:hAnsi="Cambria"/>
+                <w:noProof/>
+                <w:sz w:val="28"/>
+                <w:szCs w:val="28"/>
+                <w:lang w:eastAsia="ru-RU"/>
+              </w:rPr>
+            </w:pPr>
+            <w:r>
+              <w:rPr>
+                <w:rFonts w:ascii="Cambria" w:hAnsi="Cambria"/>
+                <w:noProof/>
+                <w:sz w:val="28"/>
+                <w:szCs w:val="28"/>
                 <w:lang w:eastAsia="ru-RU"/>
               </w:rPr>
               <w:t>Шкала внутрь</w:t>
@@ -5827,15 +6581,19 @@
               <w:jc w:val="both"/>
               <w:cnfStyle w:val="000000010000" w:firstRow="0" w:lastRow="0" w:firstColumn="0" w:lastColumn="0" w:oddVBand="0" w:evenVBand="0" w:oddHBand="0" w:evenHBand="1" w:firstRowFirstColumn="0" w:firstRowLastColumn="0" w:lastRowFirstColumn="0" w:lastRowLastColumn="0"/>
               <w:rPr>
-                <w:noProof/>
-                <w:szCs w:val="22"/>
-                <w:lang w:val="en-US" w:eastAsia="ru-RU"/>
-              </w:rPr>
-            </w:pPr>
-            <w:r>
-              <w:rPr>
-                <w:noProof/>
-                <w:szCs w:val="22"/>
+                <w:rFonts w:ascii="Cambria" w:hAnsi="Cambria"/>
+                <w:noProof/>
+                <w:sz w:val="28"/>
+                <w:szCs w:val="28"/>
+                <w:lang w:val="en-US" w:eastAsia="ru-RU"/>
+              </w:rPr>
+            </w:pPr>
+            <w:r>
+              <w:rPr>
+                <w:rFonts w:ascii="Cambria" w:hAnsi="Cambria"/>
+                <w:noProof/>
+                <w:sz w:val="28"/>
+                <w:szCs w:val="28"/>
                 <w:lang w:val="en-US" w:eastAsia="ru-RU"/>
               </w:rPr>
               <w:t>AxisInternal</w:t>
@@ -5851,15 +6609,19 @@
               <w:jc w:val="both"/>
               <w:cnfStyle w:val="000000010000" w:firstRow="0" w:lastRow="0" w:firstColumn="0" w:lastColumn="0" w:oddVBand="0" w:evenVBand="0" w:oddHBand="0" w:evenHBand="1" w:firstRowFirstColumn="0" w:firstRowLastColumn="0" w:lastRowFirstColumn="0" w:lastRowLastColumn="0"/>
               <w:rPr>
-                <w:noProof/>
-                <w:szCs w:val="22"/>
-                <w:lang w:eastAsia="ru-RU"/>
-              </w:rPr>
-            </w:pPr>
-            <w:r>
-              <w:rPr>
-                <w:noProof/>
-                <w:szCs w:val="22"/>
+                <w:rFonts w:ascii="Cambria" w:hAnsi="Cambria"/>
+                <w:noProof/>
+                <w:sz w:val="28"/>
+                <w:szCs w:val="28"/>
+                <w:lang w:eastAsia="ru-RU"/>
+              </w:rPr>
+            </w:pPr>
+            <w:r>
+              <w:rPr>
+                <w:rFonts w:ascii="Cambria" w:hAnsi="Cambria"/>
+                <w:noProof/>
+                <w:sz w:val="28"/>
+                <w:szCs w:val="28"/>
                 <w:lang w:eastAsia="ru-RU"/>
               </w:rPr>
               <w:t>Нет</w:t>
@@ -5876,15 +6638,19 @@
               <w:jc w:val="both"/>
               <w:cnfStyle w:val="000000010000" w:firstRow="0" w:lastRow="0" w:firstColumn="0" w:lastColumn="0" w:oddVBand="0" w:evenVBand="0" w:oddHBand="0" w:evenHBand="1" w:firstRowFirstColumn="0" w:firstRowLastColumn="0" w:lastRowFirstColumn="0" w:lastRowLastColumn="0"/>
               <w:rPr>
-                <w:noProof/>
-                <w:szCs w:val="22"/>
-                <w:lang w:eastAsia="ru-RU"/>
-              </w:rPr>
-            </w:pPr>
-            <w:r>
-              <w:rPr>
-                <w:noProof/>
-                <w:szCs w:val="22"/>
+                <w:rFonts w:ascii="Cambria" w:hAnsi="Cambria"/>
+                <w:noProof/>
+                <w:sz w:val="28"/>
+                <w:szCs w:val="28"/>
+                <w:lang w:eastAsia="ru-RU"/>
+              </w:rPr>
+            </w:pPr>
+            <w:r>
+              <w:rPr>
+                <w:rFonts w:ascii="Cambria" w:hAnsi="Cambria"/>
+                <w:noProof/>
+                <w:sz w:val="28"/>
+                <w:szCs w:val="28"/>
                 <w:lang w:eastAsia="ru-RU"/>
               </w:rPr>
               <w:t>{0} Нет</w:t>
@@ -5896,15 +6662,19 @@
               <w:jc w:val="both"/>
               <w:cnfStyle w:val="000000010000" w:firstRow="0" w:lastRow="0" w:firstColumn="0" w:lastColumn="0" w:oddVBand="0" w:evenVBand="0" w:oddHBand="0" w:evenHBand="1" w:firstRowFirstColumn="0" w:firstRowLastColumn="0" w:lastRowFirstColumn="0" w:lastRowLastColumn="0"/>
               <w:rPr>
-                <w:noProof/>
-                <w:szCs w:val="22"/>
-                <w:lang w:eastAsia="ru-RU"/>
-              </w:rPr>
-            </w:pPr>
-            <w:r>
-              <w:rPr>
-                <w:noProof/>
-                <w:szCs w:val="22"/>
+                <w:rFonts w:ascii="Cambria" w:hAnsi="Cambria"/>
+                <w:noProof/>
+                <w:sz w:val="28"/>
+                <w:szCs w:val="28"/>
+                <w:lang w:eastAsia="ru-RU"/>
+              </w:rPr>
+            </w:pPr>
+            <w:r>
+              <w:rPr>
+                <w:rFonts w:ascii="Cambria" w:hAnsi="Cambria"/>
+                <w:noProof/>
+                <w:sz w:val="28"/>
+                <w:szCs w:val="28"/>
                 <w:lang w:eastAsia="ru-RU"/>
               </w:rPr>
               <w:t>{1} Да</w:t>
@@ -5920,15 +6690,19 @@
               <w:jc w:val="both"/>
               <w:cnfStyle w:val="000000010000" w:firstRow="0" w:lastRow="0" w:firstColumn="0" w:lastColumn="0" w:oddVBand="0" w:evenVBand="0" w:oddHBand="0" w:evenHBand="1" w:firstRowFirstColumn="0" w:firstRowLastColumn="0" w:lastRowFirstColumn="0" w:lastRowLastColumn="0"/>
               <w:rPr>
-                <w:noProof/>
-                <w:szCs w:val="22"/>
-                <w:lang w:eastAsia="ru-RU"/>
-              </w:rPr>
-            </w:pPr>
-            <w:r>
-              <w:rPr>
-                <w:noProof/>
-                <w:szCs w:val="22"/>
+                <w:rFonts w:ascii="Cambria" w:hAnsi="Cambria"/>
+                <w:noProof/>
+                <w:sz w:val="28"/>
+                <w:szCs w:val="28"/>
+                <w:lang w:eastAsia="ru-RU"/>
+              </w:rPr>
+            </w:pPr>
+            <w:r>
+              <w:rPr>
+                <w:rFonts w:ascii="Cambria" w:hAnsi="Cambria"/>
+                <w:noProof/>
+                <w:sz w:val="28"/>
+                <w:szCs w:val="28"/>
                 <w:lang w:eastAsia="ru-RU"/>
               </w:rPr>
               <w:t xml:space="preserve">Включение рисования рисок внутрь окружности, описывающей шкалу. </w:t>
@@ -5949,15 +6723,19 @@
             <w:pPr>
               <w:jc w:val="both"/>
               <w:rPr>
-                <w:noProof/>
-                <w:szCs w:val="22"/>
-                <w:lang w:eastAsia="ru-RU"/>
-              </w:rPr>
-            </w:pPr>
-            <w:r>
-              <w:rPr>
-                <w:noProof/>
-                <w:szCs w:val="22"/>
+                <w:rFonts w:ascii="Cambria" w:hAnsi="Cambria"/>
+                <w:noProof/>
+                <w:sz w:val="28"/>
+                <w:szCs w:val="28"/>
+                <w:lang w:eastAsia="ru-RU"/>
+              </w:rPr>
+            </w:pPr>
+            <w:r>
+              <w:rPr>
+                <w:rFonts w:ascii="Cambria" w:hAnsi="Cambria"/>
+                <w:noProof/>
+                <w:sz w:val="28"/>
+                <w:szCs w:val="28"/>
                 <w:lang w:eastAsia="ru-RU"/>
               </w:rPr>
               <w:t>Цифры внутрь</w:t>
@@ -5973,15 +6751,19 @@
               <w:jc w:val="both"/>
               <w:cnfStyle w:val="000000100000" w:firstRow="0" w:lastRow="0" w:firstColumn="0" w:lastColumn="0" w:oddVBand="0" w:evenVBand="0" w:oddHBand="1" w:evenHBand="0" w:firstRowFirstColumn="0" w:firstRowLastColumn="0" w:lastRowFirstColumn="0" w:lastRowLastColumn="0"/>
               <w:rPr>
-                <w:noProof/>
-                <w:szCs w:val="22"/>
-                <w:lang w:val="en-US" w:eastAsia="ru-RU"/>
-              </w:rPr>
-            </w:pPr>
-            <w:r>
-              <w:rPr>
-                <w:noProof/>
-                <w:szCs w:val="22"/>
+                <w:rFonts w:ascii="Cambria" w:hAnsi="Cambria"/>
+                <w:noProof/>
+                <w:sz w:val="28"/>
+                <w:szCs w:val="28"/>
+                <w:lang w:val="en-US" w:eastAsia="ru-RU"/>
+              </w:rPr>
+            </w:pPr>
+            <w:r>
+              <w:rPr>
+                <w:rFonts w:ascii="Cambria" w:hAnsi="Cambria"/>
+                <w:noProof/>
+                <w:sz w:val="28"/>
+                <w:szCs w:val="28"/>
                 <w:lang w:val="en-US" w:eastAsia="ru-RU"/>
               </w:rPr>
               <w:t>NumsInternal</w:t>
@@ -5997,15 +6779,19 @@
               <w:jc w:val="both"/>
               <w:cnfStyle w:val="000000100000" w:firstRow="0" w:lastRow="0" w:firstColumn="0" w:lastColumn="0" w:oddVBand="0" w:evenVBand="0" w:oddHBand="1" w:evenHBand="0" w:firstRowFirstColumn="0" w:firstRowLastColumn="0" w:lastRowFirstColumn="0" w:lastRowLastColumn="0"/>
               <w:rPr>
-                <w:noProof/>
-                <w:szCs w:val="22"/>
-                <w:lang w:eastAsia="ru-RU"/>
-              </w:rPr>
-            </w:pPr>
-            <w:r>
-              <w:rPr>
-                <w:noProof/>
-                <w:szCs w:val="22"/>
+                <w:rFonts w:ascii="Cambria" w:hAnsi="Cambria"/>
+                <w:noProof/>
+                <w:sz w:val="28"/>
+                <w:szCs w:val="28"/>
+                <w:lang w:eastAsia="ru-RU"/>
+              </w:rPr>
+            </w:pPr>
+            <w:r>
+              <w:rPr>
+                <w:rFonts w:ascii="Cambria" w:hAnsi="Cambria"/>
+                <w:noProof/>
+                <w:sz w:val="28"/>
+                <w:szCs w:val="28"/>
                 <w:lang w:eastAsia="ru-RU"/>
               </w:rPr>
               <w:t>Нет</w:t>
@@ -6022,15 +6808,19 @@
               <w:jc w:val="both"/>
               <w:cnfStyle w:val="000000100000" w:firstRow="0" w:lastRow="0" w:firstColumn="0" w:lastColumn="0" w:oddVBand="0" w:evenVBand="0" w:oddHBand="1" w:evenHBand="0" w:firstRowFirstColumn="0" w:firstRowLastColumn="0" w:lastRowFirstColumn="0" w:lastRowLastColumn="0"/>
               <w:rPr>
-                <w:noProof/>
-                <w:szCs w:val="22"/>
-                <w:lang w:eastAsia="ru-RU"/>
-              </w:rPr>
-            </w:pPr>
-            <w:r>
-              <w:rPr>
-                <w:noProof/>
-                <w:szCs w:val="22"/>
+                <w:rFonts w:ascii="Cambria" w:hAnsi="Cambria"/>
+                <w:noProof/>
+                <w:sz w:val="28"/>
+                <w:szCs w:val="28"/>
+                <w:lang w:eastAsia="ru-RU"/>
+              </w:rPr>
+            </w:pPr>
+            <w:r>
+              <w:rPr>
+                <w:rFonts w:ascii="Cambria" w:hAnsi="Cambria"/>
+                <w:noProof/>
+                <w:sz w:val="28"/>
+                <w:szCs w:val="28"/>
                 <w:lang w:eastAsia="ru-RU"/>
               </w:rPr>
               <w:t>{0} Нет</w:t>
@@ -6042,15 +6832,19 @@
               <w:jc w:val="both"/>
               <w:cnfStyle w:val="000000100000" w:firstRow="0" w:lastRow="0" w:firstColumn="0" w:lastColumn="0" w:oddVBand="0" w:evenVBand="0" w:oddHBand="1" w:evenHBand="0" w:firstRowFirstColumn="0" w:firstRowLastColumn="0" w:lastRowFirstColumn="0" w:lastRowLastColumn="0"/>
               <w:rPr>
-                <w:noProof/>
-                <w:szCs w:val="22"/>
-                <w:lang w:eastAsia="ru-RU"/>
-              </w:rPr>
-            </w:pPr>
-            <w:r>
-              <w:rPr>
-                <w:noProof/>
-                <w:szCs w:val="22"/>
+                <w:rFonts w:ascii="Cambria" w:hAnsi="Cambria"/>
+                <w:noProof/>
+                <w:sz w:val="28"/>
+                <w:szCs w:val="28"/>
+                <w:lang w:eastAsia="ru-RU"/>
+              </w:rPr>
+            </w:pPr>
+            <w:r>
+              <w:rPr>
+                <w:rFonts w:ascii="Cambria" w:hAnsi="Cambria"/>
+                <w:noProof/>
+                <w:sz w:val="28"/>
+                <w:szCs w:val="28"/>
                 <w:lang w:eastAsia="ru-RU"/>
               </w:rPr>
               <w:t>{1} Да</w:t>
@@ -6066,15 +6860,19 @@
               <w:jc w:val="both"/>
               <w:cnfStyle w:val="000000100000" w:firstRow="0" w:lastRow="0" w:firstColumn="0" w:lastColumn="0" w:oddVBand="0" w:evenVBand="0" w:oddHBand="1" w:evenHBand="0" w:firstRowFirstColumn="0" w:firstRowLastColumn="0" w:lastRowFirstColumn="0" w:lastRowLastColumn="0"/>
               <w:rPr>
-                <w:noProof/>
-                <w:szCs w:val="22"/>
-                <w:lang w:eastAsia="ru-RU"/>
-              </w:rPr>
-            </w:pPr>
-            <w:r>
-              <w:rPr>
-                <w:noProof/>
-                <w:szCs w:val="22"/>
+                <w:rFonts w:ascii="Cambria" w:hAnsi="Cambria"/>
+                <w:noProof/>
+                <w:sz w:val="28"/>
+                <w:szCs w:val="28"/>
+                <w:lang w:eastAsia="ru-RU"/>
+              </w:rPr>
+            </w:pPr>
+            <w:r>
+              <w:rPr>
+                <w:rFonts w:ascii="Cambria" w:hAnsi="Cambria"/>
+                <w:noProof/>
+                <w:sz w:val="28"/>
+                <w:szCs w:val="28"/>
                 <w:lang w:eastAsia="ru-RU"/>
               </w:rPr>
               <w:t>Включение отображения цифровых подписей к рискам внутри окружности, описывающей шкалу.</w:t>
@@ -6095,15 +6893,19 @@
             <w:pPr>
               <w:jc w:val="both"/>
               <w:rPr>
-                <w:noProof/>
-                <w:szCs w:val="22"/>
-                <w:lang w:eastAsia="ru-RU"/>
-              </w:rPr>
-            </w:pPr>
-            <w:r>
-              <w:rPr>
-                <w:noProof/>
-                <w:szCs w:val="22"/>
+                <w:rFonts w:ascii="Cambria" w:hAnsi="Cambria"/>
+                <w:noProof/>
+                <w:sz w:val="28"/>
+                <w:szCs w:val="28"/>
+                <w:lang w:eastAsia="ru-RU"/>
+              </w:rPr>
+            </w:pPr>
+            <w:r>
+              <w:rPr>
+                <w:rFonts w:ascii="Cambria" w:hAnsi="Cambria"/>
+                <w:noProof/>
+                <w:sz w:val="28"/>
+                <w:szCs w:val="28"/>
                 <w:lang w:eastAsia="ru-RU"/>
               </w:rPr>
               <w:t>Число больших делений на шаг</w:t>
@@ -6119,15 +6921,19 @@
               <w:jc w:val="both"/>
               <w:cnfStyle w:val="000000010000" w:firstRow="0" w:lastRow="0" w:firstColumn="0" w:lastColumn="0" w:oddVBand="0" w:evenVBand="0" w:oddHBand="0" w:evenHBand="1" w:firstRowFirstColumn="0" w:firstRowLastColumn="0" w:lastRowFirstColumn="0" w:lastRowLastColumn="0"/>
               <w:rPr>
-                <w:noProof/>
-                <w:szCs w:val="22"/>
-                <w:lang w:val="en-US" w:eastAsia="ru-RU"/>
-              </w:rPr>
-            </w:pPr>
-            <w:r>
-              <w:rPr>
-                <w:noProof/>
-                <w:szCs w:val="22"/>
+                <w:rFonts w:ascii="Cambria" w:hAnsi="Cambria"/>
+                <w:noProof/>
+                <w:sz w:val="28"/>
+                <w:szCs w:val="28"/>
+                <w:lang w:val="en-US" w:eastAsia="ru-RU"/>
+              </w:rPr>
+            </w:pPr>
+            <w:r>
+              <w:rPr>
+                <w:rFonts w:ascii="Cambria" w:hAnsi="Cambria"/>
+                <w:noProof/>
+                <w:sz w:val="28"/>
+                <w:szCs w:val="28"/>
                 <w:lang w:val="en-US" w:eastAsia="ru-RU"/>
               </w:rPr>
               <w:t>LargeDivCount</w:t>
@@ -6143,15 +6949,19 @@
               <w:jc w:val="both"/>
               <w:cnfStyle w:val="000000010000" w:firstRow="0" w:lastRow="0" w:firstColumn="0" w:lastColumn="0" w:oddVBand="0" w:evenVBand="0" w:oddHBand="0" w:evenHBand="1" w:firstRowFirstColumn="0" w:firstRowLastColumn="0" w:lastRowFirstColumn="0" w:lastRowLastColumn="0"/>
               <w:rPr>
-                <w:noProof/>
-                <w:szCs w:val="22"/>
-                <w:lang w:val="en-US" w:eastAsia="ru-RU"/>
-              </w:rPr>
-            </w:pPr>
-            <w:r>
-              <w:rPr>
-                <w:noProof/>
-                <w:szCs w:val="22"/>
+                <w:rFonts w:ascii="Cambria" w:hAnsi="Cambria"/>
+                <w:noProof/>
+                <w:sz w:val="28"/>
+                <w:szCs w:val="28"/>
+                <w:lang w:val="en-US" w:eastAsia="ru-RU"/>
+              </w:rPr>
+            </w:pPr>
+            <w:r>
+              <w:rPr>
+                <w:rFonts w:ascii="Cambria" w:hAnsi="Cambria"/>
+                <w:noProof/>
+                <w:sz w:val="28"/>
+                <w:szCs w:val="28"/>
                 <w:lang w:val="en-US" w:eastAsia="ru-RU"/>
               </w:rPr>
               <w:t>2</w:t>
@@ -6167,15 +6977,19 @@
               <w:jc w:val="both"/>
               <w:cnfStyle w:val="000000010000" w:firstRow="0" w:lastRow="0" w:firstColumn="0" w:lastColumn="0" w:oddVBand="0" w:evenVBand="0" w:oddHBand="0" w:evenHBand="1" w:firstRowFirstColumn="0" w:firstRowLastColumn="0" w:lastRowFirstColumn="0" w:lastRowLastColumn="0"/>
               <w:rPr>
-                <w:noProof/>
-                <w:szCs w:val="22"/>
-                <w:lang w:eastAsia="ru-RU"/>
-              </w:rPr>
-            </w:pPr>
-            <w:r>
-              <w:rPr>
-                <w:noProof/>
-                <w:szCs w:val="22"/>
+                <w:rFonts w:ascii="Cambria" w:hAnsi="Cambria"/>
+                <w:noProof/>
+                <w:sz w:val="28"/>
+                <w:szCs w:val="28"/>
+                <w:lang w:eastAsia="ru-RU"/>
+              </w:rPr>
+            </w:pPr>
+            <w:r>
+              <w:rPr>
+                <w:rFonts w:ascii="Cambria" w:hAnsi="Cambria"/>
+                <w:noProof/>
+                <w:sz w:val="28"/>
+                <w:szCs w:val="28"/>
                 <w:lang w:eastAsia="ru-RU"/>
               </w:rPr>
               <w:t>Натуральные значения, имена сигналов, математические выражения.</w:t>
@@ -6191,15 +7005,19 @@
               <w:jc w:val="both"/>
               <w:cnfStyle w:val="000000010000" w:firstRow="0" w:lastRow="0" w:firstColumn="0" w:lastColumn="0" w:oddVBand="0" w:evenVBand="0" w:oddHBand="0" w:evenHBand="1" w:firstRowFirstColumn="0" w:firstRowLastColumn="0" w:lastRowFirstColumn="0" w:lastRowLastColumn="0"/>
               <w:rPr>
-                <w:noProof/>
-                <w:szCs w:val="22"/>
-                <w:lang w:eastAsia="ru-RU"/>
-              </w:rPr>
-            </w:pPr>
-            <w:r>
-              <w:rPr>
-                <w:noProof/>
-                <w:szCs w:val="22"/>
+                <w:rFonts w:ascii="Cambria" w:hAnsi="Cambria"/>
+                <w:noProof/>
+                <w:sz w:val="28"/>
+                <w:szCs w:val="28"/>
+                <w:lang w:eastAsia="ru-RU"/>
+              </w:rPr>
+            </w:pPr>
+            <w:r>
+              <w:rPr>
+                <w:rFonts w:ascii="Cambria" w:hAnsi="Cambria"/>
+                <w:noProof/>
+                <w:sz w:val="28"/>
+                <w:szCs w:val="28"/>
                 <w:lang w:eastAsia="ru-RU"/>
               </w:rPr>
               <w:t>Число промежуточных больших рисок шкалы между соседними цифровыми подписями, включая риски с подписями. Данные риски отображаются поверх стандартных. При значении «2» данного свойства между рисками с подписями отображается одна риска.</w:t>
@@ -6220,15 +7038,19 @@
             <w:pPr>
               <w:jc w:val="both"/>
               <w:rPr>
-                <w:noProof/>
-                <w:szCs w:val="22"/>
-                <w:lang w:eastAsia="ru-RU"/>
-              </w:rPr>
-            </w:pPr>
-            <w:r>
-              <w:rPr>
-                <w:noProof/>
-                <w:szCs w:val="22"/>
+                <w:rFonts w:ascii="Cambria" w:hAnsi="Cambria"/>
+                <w:noProof/>
+                <w:sz w:val="28"/>
+                <w:szCs w:val="28"/>
+                <w:lang w:eastAsia="ru-RU"/>
+              </w:rPr>
+            </w:pPr>
+            <w:r>
+              <w:rPr>
+                <w:rFonts w:ascii="Cambria" w:hAnsi="Cambria"/>
+                <w:noProof/>
+                <w:sz w:val="28"/>
+                <w:szCs w:val="28"/>
                 <w:lang w:eastAsia="ru-RU"/>
               </w:rPr>
               <w:t>Толщина малого штриха</w:t>
@@ -6244,15 +7066,19 @@
               <w:jc w:val="both"/>
               <w:cnfStyle w:val="000000100000" w:firstRow="0" w:lastRow="0" w:firstColumn="0" w:lastColumn="0" w:oddVBand="0" w:evenVBand="0" w:oddHBand="1" w:evenHBand="0" w:firstRowFirstColumn="0" w:firstRowLastColumn="0" w:lastRowFirstColumn="0" w:lastRowLastColumn="0"/>
               <w:rPr>
-                <w:noProof/>
-                <w:szCs w:val="22"/>
-                <w:lang w:val="en-US" w:eastAsia="ru-RU"/>
-              </w:rPr>
-            </w:pPr>
-            <w:r>
-              <w:rPr>
-                <w:noProof/>
-                <w:szCs w:val="22"/>
+                <w:rFonts w:ascii="Cambria" w:hAnsi="Cambria"/>
+                <w:noProof/>
+                <w:sz w:val="28"/>
+                <w:szCs w:val="28"/>
+                <w:lang w:val="en-US" w:eastAsia="ru-RU"/>
+              </w:rPr>
+            </w:pPr>
+            <w:r>
+              <w:rPr>
+                <w:rFonts w:ascii="Cambria" w:hAnsi="Cambria"/>
+                <w:noProof/>
+                <w:sz w:val="28"/>
+                <w:szCs w:val="28"/>
                 <w:lang w:val="en-US" w:eastAsia="ru-RU"/>
               </w:rPr>
               <w:t>SmallWidth</w:t>
@@ -6268,15 +7094,19 @@
               <w:jc w:val="both"/>
               <w:cnfStyle w:val="000000100000" w:firstRow="0" w:lastRow="0" w:firstColumn="0" w:lastColumn="0" w:oddVBand="0" w:evenVBand="0" w:oddHBand="1" w:evenHBand="0" w:firstRowFirstColumn="0" w:firstRowLastColumn="0" w:lastRowFirstColumn="0" w:lastRowLastColumn="0"/>
               <w:rPr>
-                <w:noProof/>
-                <w:szCs w:val="22"/>
-                <w:lang w:val="en-US" w:eastAsia="ru-RU"/>
-              </w:rPr>
-            </w:pPr>
-            <w:r>
-              <w:rPr>
-                <w:noProof/>
-                <w:szCs w:val="22"/>
+                <w:rFonts w:ascii="Cambria" w:hAnsi="Cambria"/>
+                <w:noProof/>
+                <w:sz w:val="28"/>
+                <w:szCs w:val="28"/>
+                <w:lang w:val="en-US" w:eastAsia="ru-RU"/>
+              </w:rPr>
+            </w:pPr>
+            <w:r>
+              <w:rPr>
+                <w:rFonts w:ascii="Cambria" w:hAnsi="Cambria"/>
+                <w:noProof/>
+                <w:sz w:val="28"/>
+                <w:szCs w:val="28"/>
                 <w:lang w:val="en-US" w:eastAsia="ru-RU"/>
               </w:rPr>
               <w:t>1</w:t>
@@ -6292,15 +7122,19 @@
               <w:jc w:val="both"/>
               <w:cnfStyle w:val="000000100000" w:firstRow="0" w:lastRow="0" w:firstColumn="0" w:lastColumn="0" w:oddVBand="0" w:evenVBand="0" w:oddHBand="1" w:evenHBand="0" w:firstRowFirstColumn="0" w:firstRowLastColumn="0" w:lastRowFirstColumn="0" w:lastRowLastColumn="0"/>
               <w:rPr>
-                <w:noProof/>
-                <w:szCs w:val="22"/>
-                <w:lang w:eastAsia="ru-RU"/>
-              </w:rPr>
-            </w:pPr>
-            <w:r>
-              <w:rPr>
-                <w:noProof/>
-                <w:szCs w:val="22"/>
+                <w:rFonts w:ascii="Cambria" w:hAnsi="Cambria"/>
+                <w:noProof/>
+                <w:sz w:val="28"/>
+                <w:szCs w:val="28"/>
+                <w:lang w:eastAsia="ru-RU"/>
+              </w:rPr>
+            </w:pPr>
+            <w:r>
+              <w:rPr>
+                <w:rFonts w:ascii="Cambria" w:hAnsi="Cambria"/>
+                <w:noProof/>
+                <w:sz w:val="28"/>
+                <w:szCs w:val="28"/>
                 <w:lang w:eastAsia="ru-RU"/>
               </w:rPr>
               <w:t>Натуральные значения, имена сигналов, математические выражения.</w:t>
@@ -6316,15 +7150,19 @@
               <w:jc w:val="both"/>
               <w:cnfStyle w:val="000000100000" w:firstRow="0" w:lastRow="0" w:firstColumn="0" w:lastColumn="0" w:oddVBand="0" w:evenVBand="0" w:oddHBand="1" w:evenHBand="0" w:firstRowFirstColumn="0" w:firstRowLastColumn="0" w:lastRowFirstColumn="0" w:lastRowLastColumn="0"/>
               <w:rPr>
-                <w:noProof/>
-                <w:szCs w:val="22"/>
-                <w:lang w:eastAsia="ru-RU"/>
-              </w:rPr>
-            </w:pPr>
-            <w:r>
-              <w:rPr>
-                <w:noProof/>
-                <w:szCs w:val="22"/>
+                <w:rFonts w:ascii="Cambria" w:hAnsi="Cambria"/>
+                <w:noProof/>
+                <w:sz w:val="28"/>
+                <w:szCs w:val="28"/>
+                <w:lang w:eastAsia="ru-RU"/>
+              </w:rPr>
+            </w:pPr>
+            <w:r>
+              <w:rPr>
+                <w:rFonts w:ascii="Cambria" w:hAnsi="Cambria"/>
+                <w:noProof/>
+                <w:sz w:val="28"/>
+                <w:szCs w:val="28"/>
                 <w:lang w:eastAsia="ru-RU"/>
               </w:rPr>
               <w:t>Толщина стандартных рисок в пикселях.</w:t>
@@ -6345,15 +7183,19 @@
             <w:pPr>
               <w:jc w:val="both"/>
               <w:rPr>
-                <w:noProof/>
-                <w:szCs w:val="22"/>
-                <w:lang w:eastAsia="ru-RU"/>
-              </w:rPr>
-            </w:pPr>
-            <w:r>
-              <w:rPr>
-                <w:noProof/>
-                <w:szCs w:val="22"/>
+                <w:rFonts w:ascii="Cambria" w:hAnsi="Cambria"/>
+                <w:noProof/>
+                <w:sz w:val="28"/>
+                <w:szCs w:val="28"/>
+                <w:lang w:eastAsia="ru-RU"/>
+              </w:rPr>
+            </w:pPr>
+            <w:r>
+              <w:rPr>
+                <w:rFonts w:ascii="Cambria" w:hAnsi="Cambria"/>
+                <w:noProof/>
+                <w:sz w:val="28"/>
+                <w:szCs w:val="28"/>
                 <w:lang w:eastAsia="ru-RU"/>
               </w:rPr>
               <w:t>Толщина большого штриха</w:t>
@@ -6369,15 +7211,19 @@
               <w:jc w:val="both"/>
               <w:cnfStyle w:val="000000010000" w:firstRow="0" w:lastRow="0" w:firstColumn="0" w:lastColumn="0" w:oddVBand="0" w:evenVBand="0" w:oddHBand="0" w:evenHBand="1" w:firstRowFirstColumn="0" w:firstRowLastColumn="0" w:lastRowFirstColumn="0" w:lastRowLastColumn="0"/>
               <w:rPr>
-                <w:noProof/>
-                <w:szCs w:val="22"/>
-                <w:lang w:val="en-US" w:eastAsia="ru-RU"/>
-              </w:rPr>
-            </w:pPr>
-            <w:r>
-              <w:rPr>
-                <w:noProof/>
-                <w:szCs w:val="22"/>
+                <w:rFonts w:ascii="Cambria" w:hAnsi="Cambria"/>
+                <w:noProof/>
+                <w:sz w:val="28"/>
+                <w:szCs w:val="28"/>
+                <w:lang w:val="en-US" w:eastAsia="ru-RU"/>
+              </w:rPr>
+            </w:pPr>
+            <w:r>
+              <w:rPr>
+                <w:rFonts w:ascii="Cambria" w:hAnsi="Cambria"/>
+                <w:noProof/>
+                <w:sz w:val="28"/>
+                <w:szCs w:val="28"/>
                 <w:lang w:val="en-US" w:eastAsia="ru-RU"/>
               </w:rPr>
               <w:t>LargeWidth</w:t>
@@ -6393,15 +7239,19 @@
               <w:jc w:val="both"/>
               <w:cnfStyle w:val="000000010000" w:firstRow="0" w:lastRow="0" w:firstColumn="0" w:lastColumn="0" w:oddVBand="0" w:evenVBand="0" w:oddHBand="0" w:evenHBand="1" w:firstRowFirstColumn="0" w:firstRowLastColumn="0" w:lastRowFirstColumn="0" w:lastRowLastColumn="0"/>
               <w:rPr>
-                <w:noProof/>
-                <w:szCs w:val="22"/>
-                <w:lang w:val="en-US" w:eastAsia="ru-RU"/>
-              </w:rPr>
-            </w:pPr>
-            <w:r>
-              <w:rPr>
-                <w:noProof/>
-                <w:szCs w:val="22"/>
+                <w:rFonts w:ascii="Cambria" w:hAnsi="Cambria"/>
+                <w:noProof/>
+                <w:sz w:val="28"/>
+                <w:szCs w:val="28"/>
+                <w:lang w:val="en-US" w:eastAsia="ru-RU"/>
+              </w:rPr>
+            </w:pPr>
+            <w:r>
+              <w:rPr>
+                <w:rFonts w:ascii="Cambria" w:hAnsi="Cambria"/>
+                <w:noProof/>
+                <w:sz w:val="28"/>
+                <w:szCs w:val="28"/>
                 <w:lang w:val="en-US" w:eastAsia="ru-RU"/>
               </w:rPr>
               <w:t>1</w:t>
@@ -6417,15 +7267,19 @@
               <w:jc w:val="both"/>
               <w:cnfStyle w:val="000000010000" w:firstRow="0" w:lastRow="0" w:firstColumn="0" w:lastColumn="0" w:oddVBand="0" w:evenVBand="0" w:oddHBand="0" w:evenHBand="1" w:firstRowFirstColumn="0" w:firstRowLastColumn="0" w:lastRowFirstColumn="0" w:lastRowLastColumn="0"/>
               <w:rPr>
-                <w:noProof/>
-                <w:szCs w:val="22"/>
-                <w:lang w:eastAsia="ru-RU"/>
-              </w:rPr>
-            </w:pPr>
-            <w:r>
-              <w:rPr>
-                <w:noProof/>
-                <w:szCs w:val="22"/>
+                <w:rFonts w:ascii="Cambria" w:hAnsi="Cambria"/>
+                <w:noProof/>
+                <w:sz w:val="28"/>
+                <w:szCs w:val="28"/>
+                <w:lang w:eastAsia="ru-RU"/>
+              </w:rPr>
+            </w:pPr>
+            <w:r>
+              <w:rPr>
+                <w:rFonts w:ascii="Cambria" w:hAnsi="Cambria"/>
+                <w:noProof/>
+                <w:sz w:val="28"/>
+                <w:szCs w:val="28"/>
                 <w:lang w:eastAsia="ru-RU"/>
               </w:rPr>
               <w:t>Натуральные значения, имена сигналов, математические выражения.</w:t>
@@ -6441,15 +7295,19 @@
               <w:jc w:val="both"/>
               <w:cnfStyle w:val="000000010000" w:firstRow="0" w:lastRow="0" w:firstColumn="0" w:lastColumn="0" w:oddVBand="0" w:evenVBand="0" w:oddHBand="0" w:evenHBand="1" w:firstRowFirstColumn="0" w:firstRowLastColumn="0" w:lastRowFirstColumn="0" w:lastRowLastColumn="0"/>
               <w:rPr>
-                <w:noProof/>
-                <w:szCs w:val="22"/>
-                <w:lang w:eastAsia="ru-RU"/>
-              </w:rPr>
-            </w:pPr>
-            <w:r>
-              <w:rPr>
-                <w:noProof/>
-                <w:szCs w:val="22"/>
+                <w:rFonts w:ascii="Cambria" w:hAnsi="Cambria"/>
+                <w:noProof/>
+                <w:sz w:val="28"/>
+                <w:szCs w:val="28"/>
+                <w:lang w:eastAsia="ru-RU"/>
+              </w:rPr>
+            </w:pPr>
+            <w:r>
+              <w:rPr>
+                <w:rFonts w:ascii="Cambria" w:hAnsi="Cambria"/>
+                <w:noProof/>
+                <w:sz w:val="28"/>
+                <w:szCs w:val="28"/>
                 <w:lang w:eastAsia="ru-RU"/>
               </w:rPr>
               <w:t>Толщина больших рисок в пикселях.</w:t>
@@ -6470,15 +7328,19 @@
             <w:pPr>
               <w:jc w:val="both"/>
               <w:rPr>
-                <w:noProof/>
-                <w:szCs w:val="22"/>
-                <w:lang w:eastAsia="ru-RU"/>
-              </w:rPr>
-            </w:pPr>
-            <w:r>
-              <w:rPr>
-                <w:noProof/>
-                <w:szCs w:val="22"/>
+                <w:rFonts w:ascii="Cambria" w:hAnsi="Cambria"/>
+                <w:noProof/>
+                <w:sz w:val="28"/>
+                <w:szCs w:val="28"/>
+                <w:lang w:eastAsia="ru-RU"/>
+              </w:rPr>
+            </w:pPr>
+            <w:r>
+              <w:rPr>
+                <w:rFonts w:ascii="Cambria" w:hAnsi="Cambria"/>
+                <w:noProof/>
+                <w:sz w:val="28"/>
+                <w:szCs w:val="28"/>
                 <w:lang w:eastAsia="ru-RU"/>
               </w:rPr>
               <w:t>Высота среднего штриха (% от размеров)</w:t>
@@ -6494,15 +7356,19 @@
               <w:jc w:val="both"/>
               <w:cnfStyle w:val="000000100000" w:firstRow="0" w:lastRow="0" w:firstColumn="0" w:lastColumn="0" w:oddVBand="0" w:evenVBand="0" w:oddHBand="1" w:evenHBand="0" w:firstRowFirstColumn="0" w:firstRowLastColumn="0" w:lastRowFirstColumn="0" w:lastRowLastColumn="0"/>
               <w:rPr>
-                <w:noProof/>
-                <w:szCs w:val="22"/>
-                <w:lang w:val="en-US" w:eastAsia="ru-RU"/>
-              </w:rPr>
-            </w:pPr>
-            <w:r>
-              <w:rPr>
-                <w:noProof/>
-                <w:szCs w:val="22"/>
+                <w:rFonts w:ascii="Cambria" w:hAnsi="Cambria"/>
+                <w:noProof/>
+                <w:sz w:val="28"/>
+                <w:szCs w:val="28"/>
+                <w:lang w:val="en-US" w:eastAsia="ru-RU"/>
+              </w:rPr>
+            </w:pPr>
+            <w:r>
+              <w:rPr>
+                <w:rFonts w:ascii="Cambria" w:hAnsi="Cambria"/>
+                <w:noProof/>
+                <w:sz w:val="28"/>
+                <w:szCs w:val="28"/>
                 <w:lang w:val="en-US" w:eastAsia="ru-RU"/>
               </w:rPr>
               <w:t>MidHeight</w:t>
@@ -6518,15 +7384,19 @@
               <w:jc w:val="both"/>
               <w:cnfStyle w:val="000000100000" w:firstRow="0" w:lastRow="0" w:firstColumn="0" w:lastColumn="0" w:oddVBand="0" w:evenVBand="0" w:oddHBand="1" w:evenHBand="0" w:firstRowFirstColumn="0" w:firstRowLastColumn="0" w:lastRowFirstColumn="0" w:lastRowLastColumn="0"/>
               <w:rPr>
-                <w:noProof/>
-                <w:szCs w:val="22"/>
-                <w:lang w:val="en-US" w:eastAsia="ru-RU"/>
-              </w:rPr>
-            </w:pPr>
-            <w:r>
-              <w:rPr>
-                <w:noProof/>
-                <w:szCs w:val="22"/>
+                <w:rFonts w:ascii="Cambria" w:hAnsi="Cambria"/>
+                <w:noProof/>
+                <w:sz w:val="28"/>
+                <w:szCs w:val="28"/>
+                <w:lang w:val="en-US" w:eastAsia="ru-RU"/>
+              </w:rPr>
+            </w:pPr>
+            <w:r>
+              <w:rPr>
+                <w:rFonts w:ascii="Cambria" w:hAnsi="Cambria"/>
+                <w:noProof/>
+                <w:sz w:val="28"/>
+                <w:szCs w:val="28"/>
                 <w:lang w:val="en-US" w:eastAsia="ru-RU"/>
               </w:rPr>
               <w:t>4</w:t>
@@ -6542,15 +7412,19 @@
               <w:jc w:val="both"/>
               <w:cnfStyle w:val="000000100000" w:firstRow="0" w:lastRow="0" w:firstColumn="0" w:lastColumn="0" w:oddVBand="0" w:evenVBand="0" w:oddHBand="1" w:evenHBand="0" w:firstRowFirstColumn="0" w:firstRowLastColumn="0" w:lastRowFirstColumn="0" w:lastRowLastColumn="0"/>
               <w:rPr>
-                <w:noProof/>
-                <w:szCs w:val="22"/>
-                <w:lang w:eastAsia="ru-RU"/>
-              </w:rPr>
-            </w:pPr>
-            <w:r>
-              <w:rPr>
-                <w:noProof/>
-                <w:szCs w:val="22"/>
+                <w:rFonts w:ascii="Cambria" w:hAnsi="Cambria"/>
+                <w:noProof/>
+                <w:sz w:val="28"/>
+                <w:szCs w:val="28"/>
+                <w:lang w:eastAsia="ru-RU"/>
+              </w:rPr>
+            </w:pPr>
+            <w:r>
+              <w:rPr>
+                <w:rFonts w:ascii="Cambria" w:hAnsi="Cambria"/>
+                <w:noProof/>
+                <w:sz w:val="28"/>
+                <w:szCs w:val="28"/>
                 <w:lang w:eastAsia="ru-RU"/>
               </w:rPr>
               <w:t>Натуральные значения, имена сигналов, математические выражения.</w:t>
@@ -6566,15 +7440,19 @@
               <w:jc w:val="both"/>
               <w:cnfStyle w:val="000000100000" w:firstRow="0" w:lastRow="0" w:firstColumn="0" w:lastColumn="0" w:oddVBand="0" w:evenVBand="0" w:oddHBand="1" w:evenHBand="0" w:firstRowFirstColumn="0" w:firstRowLastColumn="0" w:lastRowFirstColumn="0" w:lastRowLastColumn="0"/>
               <w:rPr>
-                <w:noProof/>
-                <w:szCs w:val="22"/>
-                <w:lang w:eastAsia="ru-RU"/>
-              </w:rPr>
-            </w:pPr>
-            <w:r>
-              <w:rPr>
-                <w:noProof/>
-                <w:szCs w:val="22"/>
+                <w:rFonts w:ascii="Cambria" w:hAnsi="Cambria"/>
+                <w:noProof/>
+                <w:sz w:val="28"/>
+                <w:szCs w:val="28"/>
+                <w:lang w:eastAsia="ru-RU"/>
+              </w:rPr>
+            </w:pPr>
+            <w:r>
+              <w:rPr>
+                <w:rFonts w:ascii="Cambria" w:hAnsi="Cambria"/>
+                <w:noProof/>
+                <w:sz w:val="28"/>
+                <w:szCs w:val="28"/>
                 <w:lang w:eastAsia="ru-RU"/>
               </w:rPr>
               <w:t xml:space="preserve">Высота дополнительных промежуточных средних рисок шкалы между соседними цифровыми подписями. </w:t>
@@ -6595,15 +7473,19 @@
             <w:pPr>
               <w:jc w:val="both"/>
               <w:rPr>
-                <w:noProof/>
-                <w:szCs w:val="22"/>
-                <w:lang w:eastAsia="ru-RU"/>
-              </w:rPr>
-            </w:pPr>
-            <w:r>
-              <w:rPr>
-                <w:noProof/>
-                <w:szCs w:val="22"/>
+                <w:rFonts w:ascii="Cambria" w:hAnsi="Cambria"/>
+                <w:noProof/>
+                <w:sz w:val="28"/>
+                <w:szCs w:val="28"/>
+                <w:lang w:eastAsia="ru-RU"/>
+              </w:rPr>
+            </w:pPr>
+            <w:r>
+              <w:rPr>
+                <w:rFonts w:ascii="Cambria" w:hAnsi="Cambria"/>
+                <w:noProof/>
+                <w:sz w:val="28"/>
+                <w:szCs w:val="28"/>
                 <w:lang w:eastAsia="ru-RU"/>
               </w:rPr>
               <w:t>Количество средних штрихов на шаг</w:t>
@@ -6619,15 +7501,19 @@
               <w:jc w:val="both"/>
               <w:cnfStyle w:val="000000010000" w:firstRow="0" w:lastRow="0" w:firstColumn="0" w:lastColumn="0" w:oddVBand="0" w:evenVBand="0" w:oddHBand="0" w:evenHBand="1" w:firstRowFirstColumn="0" w:firstRowLastColumn="0" w:lastRowFirstColumn="0" w:lastRowLastColumn="0"/>
               <w:rPr>
-                <w:noProof/>
-                <w:szCs w:val="22"/>
-                <w:lang w:val="en-US" w:eastAsia="ru-RU"/>
-              </w:rPr>
-            </w:pPr>
-            <w:r>
-              <w:rPr>
-                <w:noProof/>
-                <w:szCs w:val="22"/>
+                <w:rFonts w:ascii="Cambria" w:hAnsi="Cambria"/>
+                <w:noProof/>
+                <w:sz w:val="28"/>
+                <w:szCs w:val="28"/>
+                <w:lang w:val="en-US" w:eastAsia="ru-RU"/>
+              </w:rPr>
+            </w:pPr>
+            <w:r>
+              <w:rPr>
+                <w:rFonts w:ascii="Cambria" w:hAnsi="Cambria"/>
+                <w:noProof/>
+                <w:sz w:val="28"/>
+                <w:szCs w:val="28"/>
                 <w:lang w:val="en-US" w:eastAsia="ru-RU"/>
               </w:rPr>
               <w:t>MidCount</w:t>
@@ -6643,15 +7529,19 @@
               <w:jc w:val="both"/>
               <w:cnfStyle w:val="000000010000" w:firstRow="0" w:lastRow="0" w:firstColumn="0" w:lastColumn="0" w:oddVBand="0" w:evenVBand="0" w:oddHBand="0" w:evenHBand="1" w:firstRowFirstColumn="0" w:firstRowLastColumn="0" w:lastRowFirstColumn="0" w:lastRowLastColumn="0"/>
               <w:rPr>
-                <w:noProof/>
-                <w:szCs w:val="22"/>
-                <w:lang w:val="en-US" w:eastAsia="ru-RU"/>
-              </w:rPr>
-            </w:pPr>
-            <w:r>
-              <w:rPr>
-                <w:noProof/>
-                <w:szCs w:val="22"/>
+                <w:rFonts w:ascii="Cambria" w:hAnsi="Cambria"/>
+                <w:noProof/>
+                <w:sz w:val="28"/>
+                <w:szCs w:val="28"/>
+                <w:lang w:val="en-US" w:eastAsia="ru-RU"/>
+              </w:rPr>
+            </w:pPr>
+            <w:r>
+              <w:rPr>
+                <w:rFonts w:ascii="Cambria" w:hAnsi="Cambria"/>
+                <w:noProof/>
+                <w:sz w:val="28"/>
+                <w:szCs w:val="28"/>
                 <w:lang w:val="en-US" w:eastAsia="ru-RU"/>
               </w:rPr>
               <w:t>4</w:t>
@@ -6667,15 +7557,19 @@
               <w:jc w:val="both"/>
               <w:cnfStyle w:val="000000010000" w:firstRow="0" w:lastRow="0" w:firstColumn="0" w:lastColumn="0" w:oddVBand="0" w:evenVBand="0" w:oddHBand="0" w:evenHBand="1" w:firstRowFirstColumn="0" w:firstRowLastColumn="0" w:lastRowFirstColumn="0" w:lastRowLastColumn="0"/>
               <w:rPr>
-                <w:noProof/>
-                <w:szCs w:val="22"/>
-                <w:lang w:eastAsia="ru-RU"/>
-              </w:rPr>
-            </w:pPr>
-            <w:r>
-              <w:rPr>
-                <w:noProof/>
-                <w:szCs w:val="22"/>
+                <w:rFonts w:ascii="Cambria" w:hAnsi="Cambria"/>
+                <w:noProof/>
+                <w:sz w:val="28"/>
+                <w:szCs w:val="28"/>
+                <w:lang w:eastAsia="ru-RU"/>
+              </w:rPr>
+            </w:pPr>
+            <w:r>
+              <w:rPr>
+                <w:rFonts w:ascii="Cambria" w:hAnsi="Cambria"/>
+                <w:noProof/>
+                <w:sz w:val="28"/>
+                <w:szCs w:val="28"/>
                 <w:lang w:eastAsia="ru-RU"/>
               </w:rPr>
               <w:t>Натуральные значения, имена сигналов, математические выражения.</w:t>
@@ -6691,15 +7585,19 @@
               <w:jc w:val="both"/>
               <w:cnfStyle w:val="000000010000" w:firstRow="0" w:lastRow="0" w:firstColumn="0" w:lastColumn="0" w:oddVBand="0" w:evenVBand="0" w:oddHBand="0" w:evenHBand="1" w:firstRowFirstColumn="0" w:firstRowLastColumn="0" w:lastRowFirstColumn="0" w:lastRowLastColumn="0"/>
               <w:rPr>
-                <w:noProof/>
-                <w:szCs w:val="22"/>
-                <w:lang w:eastAsia="ru-RU"/>
-              </w:rPr>
-            </w:pPr>
-            <w:r>
-              <w:rPr>
-                <w:noProof/>
-                <w:szCs w:val="22"/>
+                <w:rFonts w:ascii="Cambria" w:hAnsi="Cambria"/>
+                <w:noProof/>
+                <w:sz w:val="28"/>
+                <w:szCs w:val="28"/>
+                <w:lang w:eastAsia="ru-RU"/>
+              </w:rPr>
+            </w:pPr>
+            <w:r>
+              <w:rPr>
+                <w:rFonts w:ascii="Cambria" w:hAnsi="Cambria"/>
+                <w:noProof/>
+                <w:sz w:val="28"/>
+                <w:szCs w:val="28"/>
                 <w:lang w:eastAsia="ru-RU"/>
               </w:rPr>
               <w:t>Число дополнительных промежуточных средних рисок шкалы между соседними цифровыми подписями, включая риски с подписями. Данные риски отображаются поверх стандартных. При значении «2» данного свойства между рисками с подписями отображается одна средняя риска.</w:t>
@@ -6720,15 +7618,19 @@
             <w:pPr>
               <w:jc w:val="both"/>
               <w:rPr>
-                <w:noProof/>
-                <w:szCs w:val="22"/>
-                <w:lang w:eastAsia="ru-RU"/>
-              </w:rPr>
-            </w:pPr>
-            <w:r>
-              <w:rPr>
-                <w:noProof/>
-                <w:szCs w:val="22"/>
+                <w:rFonts w:ascii="Cambria" w:hAnsi="Cambria"/>
+                <w:noProof/>
+                <w:sz w:val="28"/>
+                <w:szCs w:val="28"/>
+                <w:lang w:eastAsia="ru-RU"/>
+              </w:rPr>
+            </w:pPr>
+            <w:r>
+              <w:rPr>
+                <w:rFonts w:ascii="Cambria" w:hAnsi="Cambria"/>
+                <w:noProof/>
+                <w:sz w:val="28"/>
+                <w:szCs w:val="28"/>
                 <w:lang w:eastAsia="ru-RU"/>
               </w:rPr>
               <w:t>Отступ цифр от шкалы (% от размеров)</w:t>
@@ -6744,15 +7646,19 @@
               <w:jc w:val="both"/>
               <w:cnfStyle w:val="000000100000" w:firstRow="0" w:lastRow="0" w:firstColumn="0" w:lastColumn="0" w:oddVBand="0" w:evenVBand="0" w:oddHBand="1" w:evenHBand="0" w:firstRowFirstColumn="0" w:firstRowLastColumn="0" w:lastRowFirstColumn="0" w:lastRowLastColumn="0"/>
               <w:rPr>
-                <w:noProof/>
-                <w:szCs w:val="22"/>
-                <w:lang w:val="en-US" w:eastAsia="ru-RU"/>
-              </w:rPr>
-            </w:pPr>
-            <w:r>
-              <w:rPr>
-                <w:noProof/>
-                <w:szCs w:val="22"/>
+                <w:rFonts w:ascii="Cambria" w:hAnsi="Cambria"/>
+                <w:noProof/>
+                <w:sz w:val="28"/>
+                <w:szCs w:val="28"/>
+                <w:lang w:val="en-US" w:eastAsia="ru-RU"/>
+              </w:rPr>
+            </w:pPr>
+            <w:r>
+              <w:rPr>
+                <w:rFonts w:ascii="Cambria" w:hAnsi="Cambria"/>
+                <w:noProof/>
+                <w:sz w:val="28"/>
+                <w:szCs w:val="28"/>
                 <w:lang w:val="en-US" w:eastAsia="ru-RU"/>
               </w:rPr>
               <w:t>NumDelta</w:t>
@@ -6768,15 +7674,19 @@
               <w:jc w:val="both"/>
               <w:cnfStyle w:val="000000100000" w:firstRow="0" w:lastRow="0" w:firstColumn="0" w:lastColumn="0" w:oddVBand="0" w:evenVBand="0" w:oddHBand="1" w:evenHBand="0" w:firstRowFirstColumn="0" w:firstRowLastColumn="0" w:lastRowFirstColumn="0" w:lastRowLastColumn="0"/>
               <w:rPr>
-                <w:noProof/>
-                <w:szCs w:val="22"/>
-                <w:lang w:val="en-US" w:eastAsia="ru-RU"/>
-              </w:rPr>
-            </w:pPr>
-            <w:r>
-              <w:rPr>
-                <w:noProof/>
-                <w:szCs w:val="22"/>
+                <w:rFonts w:ascii="Cambria" w:hAnsi="Cambria"/>
+                <w:noProof/>
+                <w:sz w:val="28"/>
+                <w:szCs w:val="28"/>
+                <w:lang w:val="en-US" w:eastAsia="ru-RU"/>
+              </w:rPr>
+            </w:pPr>
+            <w:r>
+              <w:rPr>
+                <w:rFonts w:ascii="Cambria" w:hAnsi="Cambria"/>
+                <w:noProof/>
+                <w:sz w:val="28"/>
+                <w:szCs w:val="28"/>
                 <w:lang w:val="en-US" w:eastAsia="ru-RU"/>
               </w:rPr>
               <w:t>2</w:t>
@@ -6792,31 +7702,39 @@
               <w:jc w:val="both"/>
               <w:cnfStyle w:val="000000100000" w:firstRow="0" w:lastRow="0" w:firstColumn="0" w:lastColumn="0" w:oddVBand="0" w:evenVBand="0" w:oddHBand="1" w:evenHBand="0" w:firstRowFirstColumn="0" w:firstRowLastColumn="0" w:lastRowFirstColumn="0" w:lastRowLastColumn="0"/>
               <w:rPr>
-                <w:noProof/>
-                <w:szCs w:val="22"/>
-                <w:lang w:eastAsia="ru-RU"/>
-              </w:rPr>
-            </w:pPr>
-            <w:r>
-              <w:rPr>
-                <w:noProof/>
-                <w:szCs w:val="22"/>
+                <w:rFonts w:ascii="Cambria" w:hAnsi="Cambria"/>
+                <w:noProof/>
+                <w:sz w:val="28"/>
+                <w:szCs w:val="28"/>
+                <w:lang w:eastAsia="ru-RU"/>
+              </w:rPr>
+            </w:pPr>
+            <w:r>
+              <w:rPr>
+                <w:rFonts w:ascii="Cambria" w:hAnsi="Cambria"/>
+                <w:noProof/>
+                <w:sz w:val="28"/>
+                <w:szCs w:val="28"/>
                 <w:lang w:eastAsia="ru-RU"/>
               </w:rPr>
               <w:t xml:space="preserve">Значения </w:t>
             </w:r>
             <w:r>
               <w:rPr>
-                <w:noProof/>
-                <w:szCs w:val="22"/>
+                <w:rFonts w:ascii="Cambria" w:hAnsi="Cambria"/>
+                <w:noProof/>
+                <w:sz w:val="28"/>
+                <w:szCs w:val="28"/>
                 <w:lang w:val="en-US" w:eastAsia="ru-RU"/>
               </w:rPr>
               <w:t>float</w:t>
             </w:r>
             <w:r>
               <w:rPr>
-                <w:noProof/>
-                <w:szCs w:val="22"/>
+                <w:rFonts w:ascii="Cambria" w:hAnsi="Cambria"/>
+                <w:noProof/>
+                <w:sz w:val="28"/>
+                <w:szCs w:val="28"/>
                 <w:lang w:eastAsia="ru-RU"/>
               </w:rPr>
               <w:t>, имена сигналов, математические выражения.</w:t>
@@ -6832,15 +7750,19 @@
               <w:jc w:val="both"/>
               <w:cnfStyle w:val="000000100000" w:firstRow="0" w:lastRow="0" w:firstColumn="0" w:lastColumn="0" w:oddVBand="0" w:evenVBand="0" w:oddHBand="1" w:evenHBand="0" w:firstRowFirstColumn="0" w:firstRowLastColumn="0" w:lastRowFirstColumn="0" w:lastRowLastColumn="0"/>
               <w:rPr>
-                <w:noProof/>
-                <w:szCs w:val="22"/>
-                <w:lang w:eastAsia="ru-RU"/>
-              </w:rPr>
-            </w:pPr>
-            <w:r>
-              <w:rPr>
-                <w:noProof/>
-                <w:szCs w:val="22"/>
+                <w:rFonts w:ascii="Cambria" w:hAnsi="Cambria"/>
+                <w:noProof/>
+                <w:sz w:val="28"/>
+                <w:szCs w:val="28"/>
+                <w:lang w:eastAsia="ru-RU"/>
+              </w:rPr>
+            </w:pPr>
+            <w:r>
+              <w:rPr>
+                <w:rFonts w:ascii="Cambria" w:hAnsi="Cambria"/>
+                <w:noProof/>
+                <w:sz w:val="28"/>
+                <w:szCs w:val="28"/>
                 <w:lang w:eastAsia="ru-RU"/>
               </w:rPr>
               <w:t>Расстояние между краем риски и цифровой подписью.</w:t>
@@ -6861,15 +7783,19 @@
             <w:pPr>
               <w:jc w:val="both"/>
               <w:rPr>
-                <w:noProof/>
-                <w:szCs w:val="22"/>
-                <w:lang w:eastAsia="ru-RU"/>
-              </w:rPr>
-            </w:pPr>
-            <w:r>
-              <w:rPr>
-                <w:noProof/>
-                <w:szCs w:val="22"/>
+                <w:rFonts w:ascii="Cambria" w:hAnsi="Cambria"/>
+                <w:noProof/>
+                <w:sz w:val="28"/>
+                <w:szCs w:val="28"/>
+                <w:lang w:eastAsia="ru-RU"/>
+              </w:rPr>
+            </w:pPr>
+            <w:r>
+              <w:rPr>
+                <w:rFonts w:ascii="Cambria" w:hAnsi="Cambria"/>
+                <w:noProof/>
+                <w:sz w:val="28"/>
+                <w:szCs w:val="28"/>
                 <w:lang w:eastAsia="ru-RU"/>
               </w:rPr>
               <w:t>Коэффициент прозрачности</w:t>
@@ -6885,15 +7811,19 @@
               <w:jc w:val="both"/>
               <w:cnfStyle w:val="000000010000" w:firstRow="0" w:lastRow="0" w:firstColumn="0" w:lastColumn="0" w:oddVBand="0" w:evenVBand="0" w:oddHBand="0" w:evenHBand="1" w:firstRowFirstColumn="0" w:firstRowLastColumn="0" w:lastRowFirstColumn="0" w:lastRowLastColumn="0"/>
               <w:rPr>
-                <w:noProof/>
-                <w:szCs w:val="22"/>
-                <w:lang w:val="en-US" w:eastAsia="ru-RU"/>
-              </w:rPr>
-            </w:pPr>
-            <w:r>
-              <w:rPr>
-                <w:noProof/>
-                <w:szCs w:val="22"/>
+                <w:rFonts w:ascii="Cambria" w:hAnsi="Cambria"/>
+                <w:noProof/>
+                <w:sz w:val="28"/>
+                <w:szCs w:val="28"/>
+                <w:lang w:val="en-US" w:eastAsia="ru-RU"/>
+              </w:rPr>
+            </w:pPr>
+            <w:r>
+              <w:rPr>
+                <w:rFonts w:ascii="Cambria" w:hAnsi="Cambria"/>
+                <w:noProof/>
+                <w:sz w:val="28"/>
+                <w:szCs w:val="28"/>
                 <w:lang w:val="en-US" w:eastAsia="ru-RU"/>
               </w:rPr>
               <w:t>Opacity</w:t>
@@ -6909,15 +7839,19 @@
               <w:jc w:val="both"/>
               <w:cnfStyle w:val="000000010000" w:firstRow="0" w:lastRow="0" w:firstColumn="0" w:lastColumn="0" w:oddVBand="0" w:evenVBand="0" w:oddHBand="0" w:evenHBand="1" w:firstRowFirstColumn="0" w:firstRowLastColumn="0" w:lastRowFirstColumn="0" w:lastRowLastColumn="0"/>
               <w:rPr>
-                <w:noProof/>
-                <w:szCs w:val="22"/>
-                <w:lang w:val="en-US" w:eastAsia="ru-RU"/>
-              </w:rPr>
-            </w:pPr>
-            <w:r>
-              <w:rPr>
-                <w:noProof/>
-                <w:szCs w:val="22"/>
+                <w:rFonts w:ascii="Cambria" w:hAnsi="Cambria"/>
+                <w:noProof/>
+                <w:sz w:val="28"/>
+                <w:szCs w:val="28"/>
+                <w:lang w:val="en-US" w:eastAsia="ru-RU"/>
+              </w:rPr>
+            </w:pPr>
+            <w:r>
+              <w:rPr>
+                <w:rFonts w:ascii="Cambria" w:hAnsi="Cambria"/>
+                <w:noProof/>
+                <w:sz w:val="28"/>
+                <w:szCs w:val="28"/>
                 <w:lang w:val="en-US" w:eastAsia="ru-RU"/>
               </w:rPr>
               <w:t>1</w:t>
@@ -6933,31 +7867,39 @@
               <w:jc w:val="both"/>
               <w:cnfStyle w:val="000000010000" w:firstRow="0" w:lastRow="0" w:firstColumn="0" w:lastColumn="0" w:oddVBand="0" w:evenVBand="0" w:oddHBand="0" w:evenHBand="1" w:firstRowFirstColumn="0" w:firstRowLastColumn="0" w:lastRowFirstColumn="0" w:lastRowLastColumn="0"/>
               <w:rPr>
-                <w:noProof/>
-                <w:szCs w:val="22"/>
-                <w:lang w:eastAsia="ru-RU"/>
-              </w:rPr>
-            </w:pPr>
-            <w:r>
-              <w:rPr>
-                <w:noProof/>
-                <w:szCs w:val="22"/>
+                <w:rFonts w:ascii="Cambria" w:hAnsi="Cambria"/>
+                <w:noProof/>
+                <w:sz w:val="28"/>
+                <w:szCs w:val="28"/>
+                <w:lang w:eastAsia="ru-RU"/>
+              </w:rPr>
+            </w:pPr>
+            <w:r>
+              <w:rPr>
+                <w:rFonts w:ascii="Cambria" w:hAnsi="Cambria"/>
+                <w:noProof/>
+                <w:sz w:val="28"/>
+                <w:szCs w:val="28"/>
                 <w:lang w:eastAsia="ru-RU"/>
               </w:rPr>
               <w:t xml:space="preserve">Значения </w:t>
             </w:r>
             <w:r>
               <w:rPr>
-                <w:noProof/>
-                <w:szCs w:val="22"/>
+                <w:rFonts w:ascii="Cambria" w:hAnsi="Cambria"/>
+                <w:noProof/>
+                <w:sz w:val="28"/>
+                <w:szCs w:val="28"/>
                 <w:lang w:val="en-US" w:eastAsia="ru-RU"/>
               </w:rPr>
               <w:t xml:space="preserve">float </w:t>
             </w:r>
             <w:r>
               <w:rPr>
-                <w:noProof/>
-                <w:szCs w:val="22"/>
+                <w:rFonts w:ascii="Cambria" w:hAnsi="Cambria"/>
+                <w:noProof/>
+                <w:sz w:val="28"/>
+                <w:szCs w:val="28"/>
                 <w:lang w:eastAsia="ru-RU"/>
               </w:rPr>
               <w:t>от 0 до 1.</w:t>
@@ -6973,15 +7915,19 @@
               <w:jc w:val="both"/>
               <w:cnfStyle w:val="000000010000" w:firstRow="0" w:lastRow="0" w:firstColumn="0" w:lastColumn="0" w:oddVBand="0" w:evenVBand="0" w:oddHBand="0" w:evenHBand="1" w:firstRowFirstColumn="0" w:firstRowLastColumn="0" w:lastRowFirstColumn="0" w:lastRowLastColumn="0"/>
               <w:rPr>
-                <w:noProof/>
-                <w:szCs w:val="22"/>
-                <w:lang w:eastAsia="ru-RU"/>
-              </w:rPr>
-            </w:pPr>
-            <w:r>
-              <w:rPr>
-                <w:noProof/>
-                <w:szCs w:val="22"/>
+                <w:rFonts w:ascii="Cambria" w:hAnsi="Cambria"/>
+                <w:noProof/>
+                <w:sz w:val="28"/>
+                <w:szCs w:val="28"/>
+                <w:lang w:eastAsia="ru-RU"/>
+              </w:rPr>
+            </w:pPr>
+            <w:r>
+              <w:rPr>
+                <w:rFonts w:ascii="Cambria" w:hAnsi="Cambria"/>
+                <w:noProof/>
+                <w:sz w:val="28"/>
+                <w:szCs w:val="28"/>
                 <w:lang w:eastAsia="ru-RU"/>
               </w:rPr>
               <w:t>0 – полностью прозрачный объект.</w:t>
@@ -6992,15 +7938,19 @@
               <w:jc w:val="both"/>
               <w:cnfStyle w:val="000000010000" w:firstRow="0" w:lastRow="0" w:firstColumn="0" w:lastColumn="0" w:oddVBand="0" w:evenVBand="0" w:oddHBand="0" w:evenHBand="1" w:firstRowFirstColumn="0" w:firstRowLastColumn="0" w:lastRowFirstColumn="0" w:lastRowLastColumn="0"/>
               <w:rPr>
-                <w:noProof/>
-                <w:szCs w:val="22"/>
-                <w:lang w:eastAsia="ru-RU"/>
-              </w:rPr>
-            </w:pPr>
-            <w:r>
-              <w:rPr>
-                <w:noProof/>
-                <w:szCs w:val="22"/>
+                <w:rFonts w:ascii="Cambria" w:hAnsi="Cambria"/>
+                <w:noProof/>
+                <w:sz w:val="28"/>
+                <w:szCs w:val="28"/>
+                <w:lang w:eastAsia="ru-RU"/>
+              </w:rPr>
+            </w:pPr>
+            <w:r>
+              <w:rPr>
+                <w:rFonts w:ascii="Cambria" w:hAnsi="Cambria"/>
+                <w:noProof/>
+                <w:sz w:val="28"/>
+                <w:szCs w:val="28"/>
                 <w:lang w:eastAsia="ru-RU"/>
               </w:rPr>
               <w:t>1 – полностью непрозрачный объект.</w:t>
@@ -7021,17 +7971,22 @@
             <w:pPr>
               <w:jc w:val="both"/>
               <w:rPr>
-                <w:noProof/>
-                <w:szCs w:val="22"/>
-                <w:lang w:eastAsia="ru-RU"/>
-              </w:rPr>
-            </w:pPr>
-            <w:r>
-              <w:rPr>
-                <w:noProof/>
-                <w:szCs w:val="22"/>
-                <w:lang w:eastAsia="ru-RU"/>
-              </w:rPr>
+                <w:rFonts w:ascii="Cambria" w:hAnsi="Cambria"/>
+                <w:noProof/>
+                <w:sz w:val="28"/>
+                <w:szCs w:val="28"/>
+                <w:lang w:eastAsia="ru-RU"/>
+              </w:rPr>
+            </w:pPr>
+            <w:r>
+              <w:rPr>
+                <w:rFonts w:ascii="Cambria" w:hAnsi="Cambria"/>
+                <w:noProof/>
+                <w:sz w:val="28"/>
+                <w:szCs w:val="28"/>
+                <w:lang w:eastAsia="ru-RU"/>
+              </w:rPr>
+              <w:lastRenderedPageBreak/>
               <w:t>Тип стрелки</w:t>
             </w:r>
           </w:p>
@@ -7045,15 +8000,19 @@
               <w:jc w:val="both"/>
               <w:cnfStyle w:val="000000100000" w:firstRow="0" w:lastRow="0" w:firstColumn="0" w:lastColumn="0" w:oddVBand="0" w:evenVBand="0" w:oddHBand="1" w:evenHBand="0" w:firstRowFirstColumn="0" w:firstRowLastColumn="0" w:lastRowFirstColumn="0" w:lastRowLastColumn="0"/>
               <w:rPr>
-                <w:noProof/>
-                <w:szCs w:val="22"/>
-                <w:lang w:eastAsia="ru-RU"/>
-              </w:rPr>
-            </w:pPr>
-            <w:r>
-              <w:rPr>
-                <w:noProof/>
-                <w:szCs w:val="22"/>
+                <w:rFonts w:ascii="Cambria" w:hAnsi="Cambria"/>
+                <w:noProof/>
+                <w:sz w:val="28"/>
+                <w:szCs w:val="28"/>
+                <w:lang w:eastAsia="ru-RU"/>
+              </w:rPr>
+            </w:pPr>
+            <w:r>
+              <w:rPr>
+                <w:rFonts w:ascii="Cambria" w:hAnsi="Cambria"/>
+                <w:noProof/>
+                <w:sz w:val="28"/>
+                <w:szCs w:val="28"/>
                 <w:lang w:eastAsia="ru-RU"/>
               </w:rPr>
               <w:t>ArrowType</w:t>
@@ -7069,15 +8028,19 @@
               <w:jc w:val="both"/>
               <w:cnfStyle w:val="000000100000" w:firstRow="0" w:lastRow="0" w:firstColumn="0" w:lastColumn="0" w:oddVBand="0" w:evenVBand="0" w:oddHBand="1" w:evenHBand="0" w:firstRowFirstColumn="0" w:firstRowLastColumn="0" w:lastRowFirstColumn="0" w:lastRowLastColumn="0"/>
               <w:rPr>
-                <w:noProof/>
-                <w:szCs w:val="22"/>
-                <w:lang w:eastAsia="ru-RU"/>
-              </w:rPr>
-            </w:pPr>
-            <w:r>
-              <w:rPr>
-                <w:noProof/>
-                <w:szCs w:val="22"/>
+                <w:rFonts w:ascii="Cambria" w:hAnsi="Cambria"/>
+                <w:noProof/>
+                <w:sz w:val="28"/>
+                <w:szCs w:val="28"/>
+                <w:lang w:eastAsia="ru-RU"/>
+              </w:rPr>
+            </w:pPr>
+            <w:r>
+              <w:rPr>
+                <w:rFonts w:ascii="Cambria" w:hAnsi="Cambria"/>
+                <w:noProof/>
+                <w:sz w:val="28"/>
+                <w:szCs w:val="28"/>
                 <w:lang w:eastAsia="ru-RU"/>
               </w:rPr>
               <w:t>Простая</w:t>
@@ -7094,26 +8057,22 @@
               <w:jc w:val="both"/>
               <w:cnfStyle w:val="000000100000" w:firstRow="0" w:lastRow="0" w:firstColumn="0" w:lastColumn="0" w:oddVBand="0" w:evenVBand="0" w:oddHBand="1" w:evenHBand="0" w:firstRowFirstColumn="0" w:firstRowLastColumn="0" w:lastRowFirstColumn="0" w:lastRowLastColumn="0"/>
               <w:rPr>
-                <w:noProof/>
-                <w:szCs w:val="22"/>
-                <w:lang w:eastAsia="ru-RU"/>
-              </w:rPr>
-            </w:pPr>
-            <w:r>
-              <w:rPr>
-                <w:noProof/>
-                <w:szCs w:val="22"/>
-                <w:lang w:eastAsia="ru-RU"/>
-              </w:rPr>
-              <w:t xml:space="preserve">{0} </w:t>
-            </w:r>
-            <w:r>
-              <w:rPr>
-                <w:noProof/>
-                <w:szCs w:val="22"/>
-                <w:lang w:eastAsia="ru-RU"/>
-              </w:rPr>
-              <w:t>Простая</w:t>
+                <w:rFonts w:ascii="Cambria" w:hAnsi="Cambria"/>
+                <w:noProof/>
+                <w:sz w:val="28"/>
+                <w:szCs w:val="28"/>
+                <w:lang w:eastAsia="ru-RU"/>
+              </w:rPr>
+            </w:pPr>
+            <w:r>
+              <w:rPr>
+                <w:rFonts w:ascii="Cambria" w:hAnsi="Cambria"/>
+                <w:noProof/>
+                <w:sz w:val="28"/>
+                <w:szCs w:val="28"/>
+                <w:lang w:eastAsia="ru-RU"/>
+              </w:rPr>
+              <w:t>{0} Простая</w:t>
             </w:r>
           </w:p>
           <w:p>
@@ -7122,26 +8081,22 @@
               <w:jc w:val="both"/>
               <w:cnfStyle w:val="000000100000" w:firstRow="0" w:lastRow="0" w:firstColumn="0" w:lastColumn="0" w:oddVBand="0" w:evenVBand="0" w:oddHBand="1" w:evenHBand="0" w:firstRowFirstColumn="0" w:firstRowLastColumn="0" w:lastRowFirstColumn="0" w:lastRowLastColumn="0"/>
               <w:rPr>
-                <w:noProof/>
-                <w:szCs w:val="22"/>
-                <w:lang w:eastAsia="ru-RU"/>
-              </w:rPr>
-            </w:pPr>
-            <w:r>
-              <w:rPr>
-                <w:noProof/>
-                <w:szCs w:val="22"/>
-                <w:lang w:eastAsia="ru-RU"/>
-              </w:rPr>
-              <w:t xml:space="preserve">{1} </w:t>
-            </w:r>
-            <w:r>
-              <w:rPr>
-                <w:noProof/>
-                <w:szCs w:val="22"/>
-                <w:lang w:eastAsia="ru-RU"/>
-              </w:rPr>
-              <w:t>Треугольная</w:t>
+                <w:rFonts w:ascii="Cambria" w:hAnsi="Cambria"/>
+                <w:noProof/>
+                <w:sz w:val="28"/>
+                <w:szCs w:val="28"/>
+                <w:lang w:eastAsia="ru-RU"/>
+              </w:rPr>
+            </w:pPr>
+            <w:r>
+              <w:rPr>
+                <w:rFonts w:ascii="Cambria" w:hAnsi="Cambria"/>
+                <w:noProof/>
+                <w:sz w:val="28"/>
+                <w:szCs w:val="28"/>
+                <w:lang w:eastAsia="ru-RU"/>
+              </w:rPr>
+              <w:t>{1} Треугольная</w:t>
             </w:r>
           </w:p>
         </w:tc>
@@ -7154,15 +8109,19 @@
               <w:jc w:val="both"/>
               <w:cnfStyle w:val="000000100000" w:firstRow="0" w:lastRow="0" w:firstColumn="0" w:lastColumn="0" w:oddVBand="0" w:evenVBand="0" w:oddHBand="1" w:evenHBand="0" w:firstRowFirstColumn="0" w:firstRowLastColumn="0" w:lastRowFirstColumn="0" w:lastRowLastColumn="0"/>
               <w:rPr>
-                <w:noProof/>
-                <w:szCs w:val="22"/>
-                <w:lang w:eastAsia="ru-RU"/>
-              </w:rPr>
-            </w:pPr>
-            <w:r>
-              <w:rPr>
-                <w:noProof/>
-                <w:szCs w:val="22"/>
+                <w:rFonts w:ascii="Cambria" w:hAnsi="Cambria"/>
+                <w:noProof/>
+                <w:sz w:val="28"/>
+                <w:szCs w:val="28"/>
+                <w:lang w:eastAsia="ru-RU"/>
+              </w:rPr>
+            </w:pPr>
+            <w:r>
+              <w:rPr>
+                <w:rFonts w:ascii="Cambria" w:hAnsi="Cambria"/>
+                <w:noProof/>
+                <w:sz w:val="28"/>
+                <w:szCs w:val="28"/>
                 <w:lang w:eastAsia="ru-RU"/>
               </w:rPr>
               <w:t>Выбор отображения указателя в виде отрезка, либо в виде равнобедренного треугольника с основанием в центе стрелочного прибора.</w:t>
@@ -7183,15 +8142,19 @@
             <w:pPr>
               <w:jc w:val="both"/>
               <w:rPr>
-                <w:noProof/>
-                <w:szCs w:val="22"/>
-                <w:lang w:eastAsia="ru-RU"/>
-              </w:rPr>
-            </w:pPr>
-            <w:r>
-              <w:rPr>
-                <w:noProof/>
-                <w:szCs w:val="22"/>
+                <w:rFonts w:ascii="Cambria" w:hAnsi="Cambria"/>
+                <w:noProof/>
+                <w:sz w:val="28"/>
+                <w:szCs w:val="28"/>
+                <w:lang w:eastAsia="ru-RU"/>
+              </w:rPr>
+            </w:pPr>
+            <w:r>
+              <w:rPr>
+                <w:rFonts w:ascii="Cambria" w:hAnsi="Cambria"/>
+                <w:noProof/>
+                <w:sz w:val="28"/>
+                <w:szCs w:val="28"/>
                 <w:lang w:eastAsia="ru-RU"/>
               </w:rPr>
               <w:t>Цвет стрелки</w:t>
@@ -7207,15 +8170,19 @@
               <w:jc w:val="both"/>
               <w:cnfStyle w:val="000000010000" w:firstRow="0" w:lastRow="0" w:firstColumn="0" w:lastColumn="0" w:oddVBand="0" w:evenVBand="0" w:oddHBand="0" w:evenHBand="1" w:firstRowFirstColumn="0" w:firstRowLastColumn="0" w:lastRowFirstColumn="0" w:lastRowLastColumn="0"/>
               <w:rPr>
-                <w:noProof/>
-                <w:szCs w:val="22"/>
-                <w:lang w:val="en-US" w:eastAsia="ru-RU"/>
-              </w:rPr>
-            </w:pPr>
-            <w:r>
-              <w:rPr>
-                <w:noProof/>
-                <w:szCs w:val="22"/>
+                <w:rFonts w:ascii="Cambria" w:hAnsi="Cambria"/>
+                <w:noProof/>
+                <w:sz w:val="28"/>
+                <w:szCs w:val="28"/>
+                <w:lang w:val="en-US" w:eastAsia="ru-RU"/>
+              </w:rPr>
+            </w:pPr>
+            <w:r>
+              <w:rPr>
+                <w:rFonts w:ascii="Cambria" w:hAnsi="Cambria"/>
+                <w:noProof/>
+                <w:sz w:val="28"/>
+                <w:szCs w:val="28"/>
                 <w:lang w:val="en-US" w:eastAsia="ru-RU"/>
               </w:rPr>
               <w:t>ArrowColor</w:t>
@@ -7231,35 +8198,43 @@
               <w:jc w:val="both"/>
               <w:cnfStyle w:val="000000010000" w:firstRow="0" w:lastRow="0" w:firstColumn="0" w:lastColumn="0" w:oddVBand="0" w:evenVBand="0" w:oddHBand="0" w:evenHBand="1" w:firstRowFirstColumn="0" w:firstRowLastColumn="0" w:lastRowFirstColumn="0" w:lastRowLastColumn="0"/>
               <w:rPr>
+                <w:rFonts w:ascii="Cambria" w:hAnsi="Cambria"/>
                 <w:i/>
                 <w:noProof/>
-                <w:szCs w:val="22"/>
-                <w:lang w:val="en-US" w:eastAsia="ru-RU"/>
-              </w:rPr>
-            </w:pPr>
-            <w:r>
-              <w:rPr>
+                <w:sz w:val="28"/>
+                <w:szCs w:val="28"/>
+                <w:lang w:val="en-US" w:eastAsia="ru-RU"/>
+              </w:rPr>
+            </w:pPr>
+            <w:r>
+              <w:rPr>
+                <w:rFonts w:ascii="Cambria" w:hAnsi="Cambria"/>
                 <w:i/>
                 <w:noProof/>
-                <w:szCs w:val="22"/>
+                <w:sz w:val="28"/>
+                <w:szCs w:val="28"/>
                 <w:lang w:val="en-US" w:eastAsia="ru-RU"/>
               </w:rPr>
               <w:t>&lt;</w:t>
             </w:r>
             <w:r>
               <w:rPr>
+                <w:rFonts w:ascii="Cambria" w:hAnsi="Cambria"/>
                 <w:i/>
                 <w:noProof/>
-                <w:szCs w:val="22"/>
+                <w:sz w:val="28"/>
+                <w:szCs w:val="28"/>
                 <w:lang w:eastAsia="ru-RU"/>
               </w:rPr>
               <w:t>черный</w:t>
             </w:r>
             <w:r>
               <w:rPr>
+                <w:rFonts w:ascii="Cambria" w:hAnsi="Cambria"/>
                 <w:i/>
                 <w:noProof/>
-                <w:szCs w:val="22"/>
+                <w:sz w:val="28"/>
+                <w:szCs w:val="28"/>
                 <w:lang w:val="en-US" w:eastAsia="ru-RU"/>
               </w:rPr>
               <w:t>&gt;</w:t>
@@ -7275,15 +8250,19 @@
               <w:jc w:val="both"/>
               <w:cnfStyle w:val="000000010000" w:firstRow="0" w:lastRow="0" w:firstColumn="0" w:lastColumn="0" w:oddVBand="0" w:evenVBand="0" w:oddHBand="0" w:evenHBand="1" w:firstRowFirstColumn="0" w:firstRowLastColumn="0" w:lastRowFirstColumn="0" w:lastRowLastColumn="0"/>
               <w:rPr>
-                <w:noProof/>
-                <w:szCs w:val="22"/>
-                <w:lang w:eastAsia="ru-RU"/>
-              </w:rPr>
-            </w:pPr>
-            <w:r>
-              <w:rPr>
-                <w:noProof/>
-                <w:szCs w:val="22"/>
+                <w:rFonts w:ascii="Cambria" w:hAnsi="Cambria"/>
+                <w:noProof/>
+                <w:sz w:val="28"/>
+                <w:szCs w:val="28"/>
+                <w:lang w:eastAsia="ru-RU"/>
+              </w:rPr>
+            </w:pPr>
+            <w:r>
+              <w:rPr>
+                <w:rFonts w:ascii="Cambria" w:hAnsi="Cambria"/>
+                <w:noProof/>
+                <w:sz w:val="28"/>
+                <w:szCs w:val="28"/>
                 <w:lang w:eastAsia="ru-RU"/>
               </w:rPr>
               <w:t>Цвет выбирается из стандартной системной палитры.</w:t>
@@ -7299,15 +8278,19 @@
               <w:jc w:val="both"/>
               <w:cnfStyle w:val="000000010000" w:firstRow="0" w:lastRow="0" w:firstColumn="0" w:lastColumn="0" w:oddVBand="0" w:evenVBand="0" w:oddHBand="0" w:evenHBand="1" w:firstRowFirstColumn="0" w:firstRowLastColumn="0" w:lastRowFirstColumn="0" w:lastRowLastColumn="0"/>
               <w:rPr>
-                <w:noProof/>
-                <w:szCs w:val="22"/>
-                <w:lang w:eastAsia="ru-RU"/>
-              </w:rPr>
-            </w:pPr>
-            <w:r>
-              <w:rPr>
-                <w:noProof/>
-                <w:szCs w:val="22"/>
+                <w:rFonts w:ascii="Cambria" w:hAnsi="Cambria"/>
+                <w:noProof/>
+                <w:sz w:val="28"/>
+                <w:szCs w:val="28"/>
+                <w:lang w:eastAsia="ru-RU"/>
+              </w:rPr>
+            </w:pPr>
+            <w:r>
+              <w:rPr>
+                <w:rFonts w:ascii="Cambria" w:hAnsi="Cambria"/>
+                <w:noProof/>
+                <w:sz w:val="28"/>
+                <w:szCs w:val="28"/>
                 <w:lang w:eastAsia="ru-RU"/>
               </w:rPr>
               <w:t>Для простой стрелки – цвет стрелки.</w:t>
@@ -7318,15 +8301,19 @@
               <w:jc w:val="both"/>
               <w:cnfStyle w:val="000000010000" w:firstRow="0" w:lastRow="0" w:firstColumn="0" w:lastColumn="0" w:oddVBand="0" w:evenVBand="0" w:oddHBand="0" w:evenHBand="1" w:firstRowFirstColumn="0" w:firstRowLastColumn="0" w:lastRowFirstColumn="0" w:lastRowLastColumn="0"/>
               <w:rPr>
-                <w:noProof/>
-                <w:szCs w:val="22"/>
-                <w:lang w:eastAsia="ru-RU"/>
-              </w:rPr>
-            </w:pPr>
-            <w:r>
-              <w:rPr>
-                <w:noProof/>
-                <w:szCs w:val="22"/>
+                <w:rFonts w:ascii="Cambria" w:hAnsi="Cambria"/>
+                <w:noProof/>
+                <w:sz w:val="28"/>
+                <w:szCs w:val="28"/>
+                <w:lang w:eastAsia="ru-RU"/>
+              </w:rPr>
+            </w:pPr>
+            <w:r>
+              <w:rPr>
+                <w:rFonts w:ascii="Cambria" w:hAnsi="Cambria"/>
+                <w:noProof/>
+                <w:sz w:val="28"/>
+                <w:szCs w:val="28"/>
                 <w:lang w:eastAsia="ru-RU"/>
               </w:rPr>
               <w:t>Для треугольной стрелки – цвет абриса.</w:t>
@@ -7347,15 +8334,19 @@
             <w:pPr>
               <w:jc w:val="both"/>
               <w:rPr>
-                <w:noProof/>
-                <w:szCs w:val="22"/>
-                <w:lang w:eastAsia="ru-RU"/>
-              </w:rPr>
-            </w:pPr>
-            <w:r>
-              <w:rPr>
-                <w:noProof/>
-                <w:szCs w:val="22"/>
+                <w:rFonts w:ascii="Cambria" w:hAnsi="Cambria"/>
+                <w:noProof/>
+                <w:sz w:val="28"/>
+                <w:szCs w:val="28"/>
+                <w:lang w:eastAsia="ru-RU"/>
+              </w:rPr>
+            </w:pPr>
+            <w:r>
+              <w:rPr>
+                <w:rFonts w:ascii="Cambria" w:hAnsi="Cambria"/>
+                <w:noProof/>
+                <w:sz w:val="28"/>
+                <w:szCs w:val="28"/>
                 <w:lang w:eastAsia="ru-RU"/>
               </w:rPr>
               <w:t>Цвет заливки стрелки</w:t>
@@ -7371,15 +8362,19 @@
               <w:jc w:val="both"/>
               <w:cnfStyle w:val="000000100000" w:firstRow="0" w:lastRow="0" w:firstColumn="0" w:lastColumn="0" w:oddVBand="0" w:evenVBand="0" w:oddHBand="1" w:evenHBand="0" w:firstRowFirstColumn="0" w:firstRowLastColumn="0" w:lastRowFirstColumn="0" w:lastRowLastColumn="0"/>
               <w:rPr>
-                <w:noProof/>
-                <w:szCs w:val="22"/>
-                <w:lang w:val="en-US" w:eastAsia="ru-RU"/>
-              </w:rPr>
-            </w:pPr>
-            <w:r>
-              <w:rPr>
-                <w:noProof/>
-                <w:szCs w:val="22"/>
+                <w:rFonts w:ascii="Cambria" w:hAnsi="Cambria"/>
+                <w:noProof/>
+                <w:sz w:val="28"/>
+                <w:szCs w:val="28"/>
+                <w:lang w:val="en-US" w:eastAsia="ru-RU"/>
+              </w:rPr>
+            </w:pPr>
+            <w:r>
+              <w:rPr>
+                <w:rFonts w:ascii="Cambria" w:hAnsi="Cambria"/>
+                <w:noProof/>
+                <w:sz w:val="28"/>
+                <w:szCs w:val="28"/>
                 <w:lang w:val="en-US" w:eastAsia="ru-RU"/>
               </w:rPr>
               <w:t>ArrowFillColor</w:t>
@@ -7395,34 +8390,42 @@
               <w:jc w:val="both"/>
               <w:cnfStyle w:val="000000100000" w:firstRow="0" w:lastRow="0" w:firstColumn="0" w:lastColumn="0" w:oddVBand="0" w:evenVBand="0" w:oddHBand="1" w:evenHBand="0" w:firstRowFirstColumn="0" w:firstRowLastColumn="0" w:lastRowFirstColumn="0" w:lastRowLastColumn="0"/>
               <w:rPr>
-                <w:noProof/>
-                <w:szCs w:val="22"/>
-                <w:lang w:val="en-US" w:eastAsia="ru-RU"/>
-              </w:rPr>
-            </w:pPr>
-            <w:r>
-              <w:rPr>
+                <w:rFonts w:ascii="Cambria" w:hAnsi="Cambria"/>
+                <w:noProof/>
+                <w:sz w:val="28"/>
+                <w:szCs w:val="28"/>
+                <w:lang w:val="en-US" w:eastAsia="ru-RU"/>
+              </w:rPr>
+            </w:pPr>
+            <w:r>
+              <w:rPr>
+                <w:rFonts w:ascii="Cambria" w:hAnsi="Cambria"/>
                 <w:i/>
                 <w:noProof/>
-                <w:szCs w:val="22"/>
+                <w:sz w:val="28"/>
+                <w:szCs w:val="28"/>
                 <w:lang w:val="en-US" w:eastAsia="ru-RU"/>
               </w:rPr>
               <w:t>&lt;</w:t>
             </w:r>
             <w:r>
               <w:rPr>
+                <w:rFonts w:ascii="Cambria" w:hAnsi="Cambria"/>
                 <w:i/>
                 <w:noProof/>
-                <w:szCs w:val="22"/>
+                <w:sz w:val="28"/>
+                <w:szCs w:val="28"/>
                 <w:lang w:eastAsia="ru-RU"/>
               </w:rPr>
               <w:t>черный</w:t>
             </w:r>
             <w:r>
               <w:rPr>
+                <w:rFonts w:ascii="Cambria" w:hAnsi="Cambria"/>
                 <w:i/>
                 <w:noProof/>
-                <w:szCs w:val="22"/>
+                <w:sz w:val="28"/>
+                <w:szCs w:val="28"/>
                 <w:lang w:val="en-US" w:eastAsia="ru-RU"/>
               </w:rPr>
               <w:t>&gt;</w:t>
@@ -7438,15 +8441,19 @@
               <w:jc w:val="both"/>
               <w:cnfStyle w:val="000000100000" w:firstRow="0" w:lastRow="0" w:firstColumn="0" w:lastColumn="0" w:oddVBand="0" w:evenVBand="0" w:oddHBand="1" w:evenHBand="0" w:firstRowFirstColumn="0" w:firstRowLastColumn="0" w:lastRowFirstColumn="0" w:lastRowLastColumn="0"/>
               <w:rPr>
-                <w:noProof/>
-                <w:szCs w:val="22"/>
-                <w:lang w:eastAsia="ru-RU"/>
-              </w:rPr>
-            </w:pPr>
-            <w:r>
-              <w:rPr>
-                <w:noProof/>
-                <w:szCs w:val="22"/>
+                <w:rFonts w:ascii="Cambria" w:hAnsi="Cambria"/>
+                <w:noProof/>
+                <w:sz w:val="28"/>
+                <w:szCs w:val="28"/>
+                <w:lang w:eastAsia="ru-RU"/>
+              </w:rPr>
+            </w:pPr>
+            <w:r>
+              <w:rPr>
+                <w:rFonts w:ascii="Cambria" w:hAnsi="Cambria"/>
+                <w:noProof/>
+                <w:sz w:val="28"/>
+                <w:szCs w:val="28"/>
                 <w:lang w:eastAsia="ru-RU"/>
               </w:rPr>
               <w:t>Цвет выбирается из стандартной системной палитры.</w:t>
@@ -7462,15 +8469,19 @@
               <w:jc w:val="both"/>
               <w:cnfStyle w:val="000000100000" w:firstRow="0" w:lastRow="0" w:firstColumn="0" w:lastColumn="0" w:oddVBand="0" w:evenVBand="0" w:oddHBand="1" w:evenHBand="0" w:firstRowFirstColumn="0" w:firstRowLastColumn="0" w:lastRowFirstColumn="0" w:lastRowLastColumn="0"/>
               <w:rPr>
-                <w:noProof/>
-                <w:szCs w:val="22"/>
-                <w:lang w:eastAsia="ru-RU"/>
-              </w:rPr>
-            </w:pPr>
-            <w:r>
-              <w:rPr>
-                <w:noProof/>
-                <w:szCs w:val="22"/>
+                <w:rFonts w:ascii="Cambria" w:hAnsi="Cambria"/>
+                <w:noProof/>
+                <w:sz w:val="28"/>
+                <w:szCs w:val="28"/>
+                <w:lang w:eastAsia="ru-RU"/>
+              </w:rPr>
+            </w:pPr>
+            <w:r>
+              <w:rPr>
+                <w:rFonts w:ascii="Cambria" w:hAnsi="Cambria"/>
+                <w:noProof/>
+                <w:sz w:val="28"/>
+                <w:szCs w:val="28"/>
                 <w:lang w:eastAsia="ru-RU"/>
               </w:rPr>
               <w:t>Для простой стрелки – не применимо.</w:t>
@@ -7481,15 +8492,19 @@
               <w:jc w:val="both"/>
               <w:cnfStyle w:val="000000100000" w:firstRow="0" w:lastRow="0" w:firstColumn="0" w:lastColumn="0" w:oddVBand="0" w:evenVBand="0" w:oddHBand="1" w:evenHBand="0" w:firstRowFirstColumn="0" w:firstRowLastColumn="0" w:lastRowFirstColumn="0" w:lastRowLastColumn="0"/>
               <w:rPr>
-                <w:noProof/>
-                <w:szCs w:val="22"/>
-                <w:lang w:eastAsia="ru-RU"/>
-              </w:rPr>
-            </w:pPr>
-            <w:r>
-              <w:rPr>
-                <w:noProof/>
-                <w:szCs w:val="22"/>
+                <w:rFonts w:ascii="Cambria" w:hAnsi="Cambria"/>
+                <w:noProof/>
+                <w:sz w:val="28"/>
+                <w:szCs w:val="28"/>
+                <w:lang w:eastAsia="ru-RU"/>
+              </w:rPr>
+            </w:pPr>
+            <w:r>
+              <w:rPr>
+                <w:rFonts w:ascii="Cambria" w:hAnsi="Cambria"/>
+                <w:noProof/>
+                <w:sz w:val="28"/>
+                <w:szCs w:val="28"/>
                 <w:lang w:eastAsia="ru-RU"/>
               </w:rPr>
               <w:t>Для треугольной стрелки – цвет заливки.</w:t>
@@ -7510,15 +8525,19 @@
             <w:pPr>
               <w:jc w:val="both"/>
               <w:rPr>
-                <w:noProof/>
-                <w:szCs w:val="22"/>
-                <w:lang w:eastAsia="ru-RU"/>
-              </w:rPr>
-            </w:pPr>
-            <w:r>
-              <w:rPr>
-                <w:noProof/>
-                <w:szCs w:val="22"/>
+                <w:rFonts w:ascii="Cambria" w:hAnsi="Cambria"/>
+                <w:noProof/>
+                <w:sz w:val="28"/>
+                <w:szCs w:val="28"/>
+                <w:lang w:eastAsia="ru-RU"/>
+              </w:rPr>
+            </w:pPr>
+            <w:r>
+              <w:rPr>
+                <w:rFonts w:ascii="Cambria" w:hAnsi="Cambria"/>
+                <w:noProof/>
+                <w:sz w:val="28"/>
+                <w:szCs w:val="28"/>
                 <w:lang w:eastAsia="ru-RU"/>
               </w:rPr>
               <w:t>Толщина стрелки</w:t>
@@ -7534,15 +8553,19 @@
               <w:jc w:val="both"/>
               <w:cnfStyle w:val="000000010000" w:firstRow="0" w:lastRow="0" w:firstColumn="0" w:lastColumn="0" w:oddVBand="0" w:evenVBand="0" w:oddHBand="0" w:evenHBand="1" w:firstRowFirstColumn="0" w:firstRowLastColumn="0" w:lastRowFirstColumn="0" w:lastRowLastColumn="0"/>
               <w:rPr>
-                <w:noProof/>
-                <w:szCs w:val="22"/>
-                <w:lang w:val="en-US" w:eastAsia="ru-RU"/>
-              </w:rPr>
-            </w:pPr>
-            <w:r>
-              <w:rPr>
-                <w:noProof/>
-                <w:szCs w:val="22"/>
+                <w:rFonts w:ascii="Cambria" w:hAnsi="Cambria"/>
+                <w:noProof/>
+                <w:sz w:val="28"/>
+                <w:szCs w:val="28"/>
+                <w:lang w:val="en-US" w:eastAsia="ru-RU"/>
+              </w:rPr>
+            </w:pPr>
+            <w:r>
+              <w:rPr>
+                <w:rFonts w:ascii="Cambria" w:hAnsi="Cambria"/>
+                <w:noProof/>
+                <w:sz w:val="28"/>
+                <w:szCs w:val="28"/>
                 <w:lang w:val="en-US" w:eastAsia="ru-RU"/>
               </w:rPr>
               <w:t>ArrowWidth</w:t>
@@ -7558,15 +8581,19 @@
               <w:jc w:val="both"/>
               <w:cnfStyle w:val="000000010000" w:firstRow="0" w:lastRow="0" w:firstColumn="0" w:lastColumn="0" w:oddVBand="0" w:evenVBand="0" w:oddHBand="0" w:evenHBand="1" w:firstRowFirstColumn="0" w:firstRowLastColumn="0" w:lastRowFirstColumn="0" w:lastRowLastColumn="0"/>
               <w:rPr>
-                <w:noProof/>
-                <w:szCs w:val="22"/>
-                <w:lang w:val="en-US" w:eastAsia="ru-RU"/>
-              </w:rPr>
-            </w:pPr>
-            <w:r>
-              <w:rPr>
-                <w:noProof/>
-                <w:szCs w:val="22"/>
+                <w:rFonts w:ascii="Cambria" w:hAnsi="Cambria"/>
+                <w:noProof/>
+                <w:sz w:val="28"/>
+                <w:szCs w:val="28"/>
+                <w:lang w:val="en-US" w:eastAsia="ru-RU"/>
+              </w:rPr>
+            </w:pPr>
+            <w:r>
+              <w:rPr>
+                <w:rFonts w:ascii="Cambria" w:hAnsi="Cambria"/>
+                <w:noProof/>
+                <w:sz w:val="28"/>
+                <w:szCs w:val="28"/>
                 <w:lang w:val="en-US" w:eastAsia="ru-RU"/>
               </w:rPr>
               <w:t>1</w:t>
@@ -7582,15 +8609,19 @@
               <w:jc w:val="both"/>
               <w:cnfStyle w:val="000000010000" w:firstRow="0" w:lastRow="0" w:firstColumn="0" w:lastColumn="0" w:oddVBand="0" w:evenVBand="0" w:oddHBand="0" w:evenHBand="1" w:firstRowFirstColumn="0" w:firstRowLastColumn="0" w:lastRowFirstColumn="0" w:lastRowLastColumn="0"/>
               <w:rPr>
-                <w:noProof/>
-                <w:szCs w:val="22"/>
-                <w:lang w:eastAsia="ru-RU"/>
-              </w:rPr>
-            </w:pPr>
-            <w:r>
-              <w:rPr>
-                <w:noProof/>
-                <w:szCs w:val="22"/>
+                <w:rFonts w:ascii="Cambria" w:hAnsi="Cambria"/>
+                <w:noProof/>
+                <w:sz w:val="28"/>
+                <w:szCs w:val="28"/>
+                <w:lang w:eastAsia="ru-RU"/>
+              </w:rPr>
+            </w:pPr>
+            <w:r>
+              <w:rPr>
+                <w:rFonts w:ascii="Cambria" w:hAnsi="Cambria"/>
+                <w:noProof/>
+                <w:sz w:val="28"/>
+                <w:szCs w:val="28"/>
                 <w:lang w:eastAsia="ru-RU"/>
               </w:rPr>
               <w:t>Натуральные значения, имена сигналов, математические выражения.</w:t>
@@ -7606,15 +8637,19 @@
               <w:jc w:val="both"/>
               <w:cnfStyle w:val="000000010000" w:firstRow="0" w:lastRow="0" w:firstColumn="0" w:lastColumn="0" w:oddVBand="0" w:evenVBand="0" w:oddHBand="0" w:evenHBand="1" w:firstRowFirstColumn="0" w:firstRowLastColumn="0" w:lastRowFirstColumn="0" w:lastRowLastColumn="0"/>
               <w:rPr>
-                <w:noProof/>
-                <w:szCs w:val="22"/>
-                <w:lang w:eastAsia="ru-RU"/>
-              </w:rPr>
-            </w:pPr>
-            <w:r>
-              <w:rPr>
-                <w:noProof/>
-                <w:szCs w:val="22"/>
+                <w:rFonts w:ascii="Cambria" w:hAnsi="Cambria"/>
+                <w:noProof/>
+                <w:sz w:val="28"/>
+                <w:szCs w:val="28"/>
+                <w:lang w:eastAsia="ru-RU"/>
+              </w:rPr>
+            </w:pPr>
+            <w:r>
+              <w:rPr>
+                <w:rFonts w:ascii="Cambria" w:hAnsi="Cambria"/>
+                <w:noProof/>
+                <w:sz w:val="28"/>
+                <w:szCs w:val="28"/>
                 <w:lang w:eastAsia="ru-RU"/>
               </w:rPr>
               <w:t>Толщина абриса стрелки в пискелях.</w:t>
@@ -7635,15 +8670,19 @@
             <w:pPr>
               <w:jc w:val="both"/>
               <w:rPr>
-                <w:noProof/>
-                <w:szCs w:val="22"/>
-                <w:lang w:eastAsia="ru-RU"/>
-              </w:rPr>
-            </w:pPr>
-            <w:r>
-              <w:rPr>
-                <w:noProof/>
-                <w:szCs w:val="22"/>
+                <w:rFonts w:ascii="Cambria" w:hAnsi="Cambria"/>
+                <w:noProof/>
+                <w:sz w:val="28"/>
+                <w:szCs w:val="28"/>
+                <w:lang w:eastAsia="ru-RU"/>
+              </w:rPr>
+            </w:pPr>
+            <w:r>
+              <w:rPr>
+                <w:rFonts w:ascii="Cambria" w:hAnsi="Cambria"/>
+                <w:noProof/>
+                <w:sz w:val="28"/>
+                <w:szCs w:val="28"/>
                 <w:lang w:eastAsia="ru-RU"/>
               </w:rPr>
               <w:t>Показывать шкалу</w:t>
@@ -7659,15 +8698,19 @@
               <w:jc w:val="both"/>
               <w:cnfStyle w:val="000000100000" w:firstRow="0" w:lastRow="0" w:firstColumn="0" w:lastColumn="0" w:oddVBand="0" w:evenVBand="0" w:oddHBand="1" w:evenHBand="0" w:firstRowFirstColumn="0" w:firstRowLastColumn="0" w:lastRowFirstColumn="0" w:lastRowLastColumn="0"/>
               <w:rPr>
-                <w:noProof/>
-                <w:szCs w:val="22"/>
-                <w:lang w:val="en-US" w:eastAsia="ru-RU"/>
-              </w:rPr>
-            </w:pPr>
-            <w:r>
-              <w:rPr>
-                <w:noProof/>
-                <w:szCs w:val="22"/>
+                <w:rFonts w:ascii="Cambria" w:hAnsi="Cambria"/>
+                <w:noProof/>
+                <w:sz w:val="28"/>
+                <w:szCs w:val="28"/>
+                <w:lang w:val="en-US" w:eastAsia="ru-RU"/>
+              </w:rPr>
+            </w:pPr>
+            <w:r>
+              <w:rPr>
+                <w:rFonts w:ascii="Cambria" w:hAnsi="Cambria"/>
+                <w:noProof/>
+                <w:sz w:val="28"/>
+                <w:szCs w:val="28"/>
                 <w:lang w:val="en-US" w:eastAsia="ru-RU"/>
               </w:rPr>
               <w:t>AxisVisible</w:t>
@@ -7683,15 +8726,19 @@
               <w:jc w:val="both"/>
               <w:cnfStyle w:val="000000100000" w:firstRow="0" w:lastRow="0" w:firstColumn="0" w:lastColumn="0" w:oddVBand="0" w:evenVBand="0" w:oddHBand="1" w:evenHBand="0" w:firstRowFirstColumn="0" w:firstRowLastColumn="0" w:lastRowFirstColumn="0" w:lastRowLastColumn="0"/>
               <w:rPr>
-                <w:noProof/>
-                <w:szCs w:val="22"/>
-                <w:lang w:eastAsia="ru-RU"/>
-              </w:rPr>
-            </w:pPr>
-            <w:r>
-              <w:rPr>
-                <w:noProof/>
-                <w:szCs w:val="22"/>
+                <w:rFonts w:ascii="Cambria" w:hAnsi="Cambria"/>
+                <w:noProof/>
+                <w:sz w:val="28"/>
+                <w:szCs w:val="28"/>
+                <w:lang w:eastAsia="ru-RU"/>
+              </w:rPr>
+            </w:pPr>
+            <w:r>
+              <w:rPr>
+                <w:rFonts w:ascii="Cambria" w:hAnsi="Cambria"/>
+                <w:noProof/>
+                <w:sz w:val="28"/>
+                <w:szCs w:val="28"/>
                 <w:lang w:eastAsia="ru-RU"/>
               </w:rPr>
               <w:t>Да</w:t>
@@ -7708,15 +8755,19 @@
               <w:jc w:val="both"/>
               <w:cnfStyle w:val="000000100000" w:firstRow="0" w:lastRow="0" w:firstColumn="0" w:lastColumn="0" w:oddVBand="0" w:evenVBand="0" w:oddHBand="1" w:evenHBand="0" w:firstRowFirstColumn="0" w:firstRowLastColumn="0" w:lastRowFirstColumn="0" w:lastRowLastColumn="0"/>
               <w:rPr>
-                <w:noProof/>
-                <w:szCs w:val="22"/>
-                <w:lang w:eastAsia="ru-RU"/>
-              </w:rPr>
-            </w:pPr>
-            <w:r>
-              <w:rPr>
-                <w:noProof/>
-                <w:szCs w:val="22"/>
+                <w:rFonts w:ascii="Cambria" w:hAnsi="Cambria"/>
+                <w:noProof/>
+                <w:sz w:val="28"/>
+                <w:szCs w:val="28"/>
+                <w:lang w:eastAsia="ru-RU"/>
+              </w:rPr>
+            </w:pPr>
+            <w:r>
+              <w:rPr>
+                <w:rFonts w:ascii="Cambria" w:hAnsi="Cambria"/>
+                <w:noProof/>
+                <w:sz w:val="28"/>
+                <w:szCs w:val="28"/>
                 <w:lang w:eastAsia="ru-RU"/>
               </w:rPr>
               <w:t>{0} Нет</w:t>
@@ -7728,15 +8779,19 @@
               <w:jc w:val="both"/>
               <w:cnfStyle w:val="000000100000" w:firstRow="0" w:lastRow="0" w:firstColumn="0" w:lastColumn="0" w:oddVBand="0" w:evenVBand="0" w:oddHBand="1" w:evenHBand="0" w:firstRowFirstColumn="0" w:firstRowLastColumn="0" w:lastRowFirstColumn="0" w:lastRowLastColumn="0"/>
               <w:rPr>
-                <w:noProof/>
-                <w:szCs w:val="22"/>
-                <w:lang w:eastAsia="ru-RU"/>
-              </w:rPr>
-            </w:pPr>
-            <w:r>
-              <w:rPr>
-                <w:noProof/>
-                <w:szCs w:val="22"/>
+                <w:rFonts w:ascii="Cambria" w:hAnsi="Cambria"/>
+                <w:noProof/>
+                <w:sz w:val="28"/>
+                <w:szCs w:val="28"/>
+                <w:lang w:eastAsia="ru-RU"/>
+              </w:rPr>
+            </w:pPr>
+            <w:r>
+              <w:rPr>
+                <w:rFonts w:ascii="Cambria" w:hAnsi="Cambria"/>
+                <w:noProof/>
+                <w:sz w:val="28"/>
+                <w:szCs w:val="28"/>
                 <w:lang w:eastAsia="ru-RU"/>
               </w:rPr>
               <w:t>{1} Да</w:t>
@@ -7752,15 +8807,19 @@
               <w:jc w:val="both"/>
               <w:cnfStyle w:val="000000100000" w:firstRow="0" w:lastRow="0" w:firstColumn="0" w:lastColumn="0" w:oddVBand="0" w:evenVBand="0" w:oddHBand="1" w:evenHBand="0" w:firstRowFirstColumn="0" w:firstRowLastColumn="0" w:lastRowFirstColumn="0" w:lastRowLastColumn="0"/>
               <w:rPr>
-                <w:noProof/>
-                <w:szCs w:val="22"/>
-                <w:lang w:eastAsia="ru-RU"/>
-              </w:rPr>
-            </w:pPr>
-            <w:r>
-              <w:rPr>
-                <w:noProof/>
-                <w:szCs w:val="22"/>
+                <w:rFonts w:ascii="Cambria" w:hAnsi="Cambria"/>
+                <w:noProof/>
+                <w:sz w:val="28"/>
+                <w:szCs w:val="28"/>
+                <w:lang w:eastAsia="ru-RU"/>
+              </w:rPr>
+            </w:pPr>
+            <w:r>
+              <w:rPr>
+                <w:rFonts w:ascii="Cambria" w:hAnsi="Cambria"/>
+                <w:noProof/>
+                <w:sz w:val="28"/>
+                <w:szCs w:val="28"/>
                 <w:lang w:eastAsia="ru-RU"/>
               </w:rPr>
               <w:t>Управляет видимостью рисок шкалы и цифровых подписей.</w:t>
@@ -7781,15 +8840,19 @@
             <w:pPr>
               <w:jc w:val="both"/>
               <w:rPr>
-                <w:noProof/>
-                <w:szCs w:val="22"/>
-                <w:lang w:eastAsia="ru-RU"/>
-              </w:rPr>
-            </w:pPr>
-            <w:r>
-              <w:rPr>
-                <w:noProof/>
-                <w:szCs w:val="22"/>
+                <w:rFonts w:ascii="Cambria" w:hAnsi="Cambria"/>
+                <w:noProof/>
+                <w:sz w:val="28"/>
+                <w:szCs w:val="28"/>
+                <w:lang w:eastAsia="ru-RU"/>
+              </w:rPr>
+            </w:pPr>
+            <w:r>
+              <w:rPr>
+                <w:rFonts w:ascii="Cambria" w:hAnsi="Cambria"/>
+                <w:noProof/>
+                <w:sz w:val="28"/>
+                <w:szCs w:val="28"/>
                 <w:lang w:eastAsia="ru-RU"/>
               </w:rPr>
               <w:t>Режим управления</w:t>
@@ -7805,15 +8868,19 @@
               <w:jc w:val="both"/>
               <w:cnfStyle w:val="000000010000" w:firstRow="0" w:lastRow="0" w:firstColumn="0" w:lastColumn="0" w:oddVBand="0" w:evenVBand="0" w:oddHBand="0" w:evenHBand="1" w:firstRowFirstColumn="0" w:firstRowLastColumn="0" w:lastRowFirstColumn="0" w:lastRowLastColumn="0"/>
               <w:rPr>
-                <w:noProof/>
-                <w:szCs w:val="22"/>
-                <w:lang w:val="en-US" w:eastAsia="ru-RU"/>
-              </w:rPr>
-            </w:pPr>
-            <w:r>
-              <w:rPr>
-                <w:noProof/>
-                <w:szCs w:val="22"/>
+                <w:rFonts w:ascii="Cambria" w:hAnsi="Cambria"/>
+                <w:noProof/>
+                <w:sz w:val="28"/>
+                <w:szCs w:val="28"/>
+                <w:lang w:val="en-US" w:eastAsia="ru-RU"/>
+              </w:rPr>
+            </w:pPr>
+            <w:r>
+              <w:rPr>
+                <w:rFonts w:ascii="Cambria" w:hAnsi="Cambria"/>
+                <w:noProof/>
+                <w:sz w:val="28"/>
+                <w:szCs w:val="28"/>
                 <w:lang w:val="en-US" w:eastAsia="ru-RU"/>
               </w:rPr>
               <w:t>DirectMode</w:t>
@@ -7829,15 +8896,19 @@
               <w:jc w:val="both"/>
               <w:cnfStyle w:val="000000010000" w:firstRow="0" w:lastRow="0" w:firstColumn="0" w:lastColumn="0" w:oddVBand="0" w:evenVBand="0" w:oddHBand="0" w:evenHBand="1" w:firstRowFirstColumn="0" w:firstRowLastColumn="0" w:lastRowFirstColumn="0" w:lastRowLastColumn="0"/>
               <w:rPr>
-                <w:noProof/>
-                <w:szCs w:val="22"/>
-                <w:lang w:eastAsia="ru-RU"/>
-              </w:rPr>
-            </w:pPr>
-            <w:r>
-              <w:rPr>
-                <w:noProof/>
-                <w:szCs w:val="22"/>
+                <w:rFonts w:ascii="Cambria" w:hAnsi="Cambria"/>
+                <w:noProof/>
+                <w:sz w:val="28"/>
+                <w:szCs w:val="28"/>
+                <w:lang w:eastAsia="ru-RU"/>
+              </w:rPr>
+            </w:pPr>
+            <w:r>
+              <w:rPr>
+                <w:rFonts w:ascii="Cambria" w:hAnsi="Cambria"/>
+                <w:noProof/>
+                <w:sz w:val="28"/>
+                <w:szCs w:val="28"/>
                 <w:lang w:eastAsia="ru-RU"/>
               </w:rPr>
               <w:t>Нет</w:t>
@@ -7854,15 +8925,19 @@
               <w:jc w:val="both"/>
               <w:cnfStyle w:val="000000010000" w:firstRow="0" w:lastRow="0" w:firstColumn="0" w:lastColumn="0" w:oddVBand="0" w:evenVBand="0" w:oddHBand="0" w:evenHBand="1" w:firstRowFirstColumn="0" w:firstRowLastColumn="0" w:lastRowFirstColumn="0" w:lastRowLastColumn="0"/>
               <w:rPr>
-                <w:noProof/>
-                <w:szCs w:val="22"/>
-                <w:lang w:eastAsia="ru-RU"/>
-              </w:rPr>
-            </w:pPr>
-            <w:r>
-              <w:rPr>
-                <w:noProof/>
-                <w:szCs w:val="22"/>
+                <w:rFonts w:ascii="Cambria" w:hAnsi="Cambria"/>
+                <w:noProof/>
+                <w:sz w:val="28"/>
+                <w:szCs w:val="28"/>
+                <w:lang w:eastAsia="ru-RU"/>
+              </w:rPr>
+            </w:pPr>
+            <w:r>
+              <w:rPr>
+                <w:rFonts w:ascii="Cambria" w:hAnsi="Cambria"/>
+                <w:noProof/>
+                <w:sz w:val="28"/>
+                <w:szCs w:val="28"/>
                 <w:lang w:eastAsia="ru-RU"/>
               </w:rPr>
               <w:t>{0} Нет</w:t>
@@ -7874,15 +8949,19 @@
               <w:jc w:val="both"/>
               <w:cnfStyle w:val="000000010000" w:firstRow="0" w:lastRow="0" w:firstColumn="0" w:lastColumn="0" w:oddVBand="0" w:evenVBand="0" w:oddHBand="0" w:evenHBand="1" w:firstRowFirstColumn="0" w:firstRowLastColumn="0" w:lastRowFirstColumn="0" w:lastRowLastColumn="0"/>
               <w:rPr>
-                <w:noProof/>
-                <w:szCs w:val="22"/>
-                <w:lang w:eastAsia="ru-RU"/>
-              </w:rPr>
-            </w:pPr>
-            <w:r>
-              <w:rPr>
-                <w:noProof/>
-                <w:szCs w:val="22"/>
+                <w:rFonts w:ascii="Cambria" w:hAnsi="Cambria"/>
+                <w:noProof/>
+                <w:sz w:val="28"/>
+                <w:szCs w:val="28"/>
+                <w:lang w:eastAsia="ru-RU"/>
+              </w:rPr>
+            </w:pPr>
+            <w:r>
+              <w:rPr>
+                <w:rFonts w:ascii="Cambria" w:hAnsi="Cambria"/>
+                <w:noProof/>
+                <w:sz w:val="28"/>
+                <w:szCs w:val="28"/>
                 <w:lang w:eastAsia="ru-RU"/>
               </w:rPr>
               <w:t>{1} Да</w:t>
@@ -7898,50 +8977,42 @@
               <w:jc w:val="both"/>
               <w:cnfStyle w:val="000000010000" w:firstRow="0" w:lastRow="0" w:firstColumn="0" w:lastColumn="0" w:oddVBand="0" w:evenVBand="0" w:oddHBand="0" w:evenHBand="1" w:firstRowFirstColumn="0" w:firstRowLastColumn="0" w:lastRowFirstColumn="0" w:lastRowLastColumn="0"/>
               <w:rPr>
-                <w:noProof/>
-                <w:szCs w:val="22"/>
-                <w:lang w:eastAsia="ru-RU"/>
-              </w:rPr>
-            </w:pPr>
-            <w:r>
-              <w:rPr>
-                <w:noProof/>
-                <w:szCs w:val="22"/>
+                <w:rFonts w:ascii="Cambria" w:hAnsi="Cambria"/>
+                <w:noProof/>
+                <w:sz w:val="28"/>
+                <w:szCs w:val="28"/>
+                <w:lang w:eastAsia="ru-RU"/>
+              </w:rPr>
+            </w:pPr>
+            <w:r>
+              <w:rPr>
+                <w:rFonts w:ascii="Cambria" w:hAnsi="Cambria"/>
+                <w:noProof/>
+                <w:sz w:val="28"/>
+                <w:szCs w:val="28"/>
                 <w:lang w:eastAsia="ru-RU"/>
               </w:rPr>
               <w:t xml:space="preserve">При выборе опции «Да» показвающий прибор становится виртуальным органом управления – круговым ползунком, в котором значения свойства «Отображаемое значение / </w:t>
             </w:r>
             <w:r>
               <w:rPr>
-                <w:noProof/>
-                <w:szCs w:val="22"/>
+                <w:rFonts w:ascii="Cambria" w:hAnsi="Cambria"/>
+                <w:noProof/>
+                <w:sz w:val="28"/>
+                <w:szCs w:val="28"/>
                 <w:lang w:val="en-US" w:eastAsia="ru-RU"/>
               </w:rPr>
               <w:t>Value</w:t>
             </w:r>
             <w:r>
               <w:rPr>
-                <w:noProof/>
-                <w:szCs w:val="22"/>
-                <w:lang w:eastAsia="ru-RU"/>
-              </w:rPr>
-              <w:t>»</w:t>
-            </w:r>
-            <w:r>
-              <w:rPr>
-                <w:noProof/>
-                <w:szCs w:val="22"/>
-                <w:lang w:eastAsia="ru-RU"/>
-              </w:rPr>
-              <w:t xml:space="preserve"> </w:t>
-            </w:r>
-            <w:r>
-              <w:rPr>
-                <w:noProof/>
-                <w:szCs w:val="22"/>
-                <w:lang w:eastAsia="ru-RU"/>
-              </w:rPr>
-              <w:t>задаются перемещениями стрелки по шкале с помощью мыши.</w:t>
+                <w:rFonts w:ascii="Cambria" w:hAnsi="Cambria"/>
+                <w:noProof/>
+                <w:sz w:val="28"/>
+                <w:szCs w:val="28"/>
+                <w:lang w:eastAsia="ru-RU"/>
+              </w:rPr>
+              <w:t>» задаются перемещениями стрелки по шкале с помощью мыши.</w:t>
             </w:r>
           </w:p>
         </w:tc>
@@ -7959,15 +9030,19 @@
             <w:pPr>
               <w:jc w:val="both"/>
               <w:rPr>
-                <w:noProof/>
-                <w:szCs w:val="22"/>
-                <w:lang w:eastAsia="ru-RU"/>
-              </w:rPr>
-            </w:pPr>
-            <w:r>
-              <w:rPr>
-                <w:noProof/>
-                <w:szCs w:val="22"/>
+                <w:rFonts w:ascii="Cambria" w:hAnsi="Cambria"/>
+                <w:noProof/>
+                <w:sz w:val="28"/>
+                <w:szCs w:val="28"/>
+                <w:lang w:eastAsia="ru-RU"/>
+              </w:rPr>
+            </w:pPr>
+            <w:r>
+              <w:rPr>
+                <w:rFonts w:ascii="Cambria" w:hAnsi="Cambria"/>
+                <w:noProof/>
+                <w:sz w:val="28"/>
+                <w:szCs w:val="28"/>
                 <w:lang w:eastAsia="ru-RU"/>
               </w:rPr>
               <w:t>Относительное перемещение</w:t>
@@ -7983,15 +9058,19 @@
               <w:jc w:val="both"/>
               <w:cnfStyle w:val="000000100000" w:firstRow="0" w:lastRow="0" w:firstColumn="0" w:lastColumn="0" w:oddVBand="0" w:evenVBand="0" w:oddHBand="1" w:evenHBand="0" w:firstRowFirstColumn="0" w:firstRowLastColumn="0" w:lastRowFirstColumn="0" w:lastRowLastColumn="0"/>
               <w:rPr>
-                <w:noProof/>
-                <w:szCs w:val="22"/>
-                <w:lang w:val="en-US" w:eastAsia="ru-RU"/>
-              </w:rPr>
-            </w:pPr>
-            <w:r>
-              <w:rPr>
-                <w:noProof/>
-                <w:szCs w:val="22"/>
+                <w:rFonts w:ascii="Cambria" w:hAnsi="Cambria"/>
+                <w:noProof/>
+                <w:sz w:val="28"/>
+                <w:szCs w:val="28"/>
+                <w:lang w:val="en-US" w:eastAsia="ru-RU"/>
+              </w:rPr>
+            </w:pPr>
+            <w:r>
+              <w:rPr>
+                <w:rFonts w:ascii="Cambria" w:hAnsi="Cambria"/>
+                <w:noProof/>
+                <w:sz w:val="28"/>
+                <w:szCs w:val="28"/>
                 <w:lang w:val="en-US" w:eastAsia="ru-RU"/>
               </w:rPr>
               <w:t>Relative</w:t>
@@ -8007,15 +9086,19 @@
               <w:jc w:val="both"/>
               <w:cnfStyle w:val="000000100000" w:firstRow="0" w:lastRow="0" w:firstColumn="0" w:lastColumn="0" w:oddVBand="0" w:evenVBand="0" w:oddHBand="1" w:evenHBand="0" w:firstRowFirstColumn="0" w:firstRowLastColumn="0" w:lastRowFirstColumn="0" w:lastRowLastColumn="0"/>
               <w:rPr>
-                <w:noProof/>
-                <w:szCs w:val="22"/>
-                <w:lang w:eastAsia="ru-RU"/>
-              </w:rPr>
-            </w:pPr>
-            <w:r>
-              <w:rPr>
-                <w:noProof/>
-                <w:szCs w:val="22"/>
+                <w:rFonts w:ascii="Cambria" w:hAnsi="Cambria"/>
+                <w:noProof/>
+                <w:sz w:val="28"/>
+                <w:szCs w:val="28"/>
+                <w:lang w:eastAsia="ru-RU"/>
+              </w:rPr>
+            </w:pPr>
+            <w:r>
+              <w:rPr>
+                <w:rFonts w:ascii="Cambria" w:hAnsi="Cambria"/>
+                <w:noProof/>
+                <w:sz w:val="28"/>
+                <w:szCs w:val="28"/>
                 <w:lang w:eastAsia="ru-RU"/>
               </w:rPr>
               <w:t>Да</w:t>
@@ -8032,15 +9115,19 @@
               <w:jc w:val="both"/>
               <w:cnfStyle w:val="000000100000" w:firstRow="0" w:lastRow="0" w:firstColumn="0" w:lastColumn="0" w:oddVBand="0" w:evenVBand="0" w:oddHBand="1" w:evenHBand="0" w:firstRowFirstColumn="0" w:firstRowLastColumn="0" w:lastRowFirstColumn="0" w:lastRowLastColumn="0"/>
               <w:rPr>
-                <w:noProof/>
-                <w:szCs w:val="22"/>
-                <w:lang w:eastAsia="ru-RU"/>
-              </w:rPr>
-            </w:pPr>
-            <w:r>
-              <w:rPr>
-                <w:noProof/>
-                <w:szCs w:val="22"/>
+                <w:rFonts w:ascii="Cambria" w:hAnsi="Cambria"/>
+                <w:noProof/>
+                <w:sz w:val="28"/>
+                <w:szCs w:val="28"/>
+                <w:lang w:eastAsia="ru-RU"/>
+              </w:rPr>
+            </w:pPr>
+            <w:r>
+              <w:rPr>
+                <w:rFonts w:ascii="Cambria" w:hAnsi="Cambria"/>
+                <w:noProof/>
+                <w:sz w:val="28"/>
+                <w:szCs w:val="28"/>
                 <w:lang w:eastAsia="ru-RU"/>
               </w:rPr>
               <w:t>{0} Нет</w:t>
@@ -8052,15 +9139,19 @@
               <w:jc w:val="both"/>
               <w:cnfStyle w:val="000000100000" w:firstRow="0" w:lastRow="0" w:firstColumn="0" w:lastColumn="0" w:oddVBand="0" w:evenVBand="0" w:oddHBand="1" w:evenHBand="0" w:firstRowFirstColumn="0" w:firstRowLastColumn="0" w:lastRowFirstColumn="0" w:lastRowLastColumn="0"/>
               <w:rPr>
-                <w:noProof/>
-                <w:szCs w:val="22"/>
-                <w:lang w:eastAsia="ru-RU"/>
-              </w:rPr>
-            </w:pPr>
-            <w:r>
-              <w:rPr>
-                <w:noProof/>
-                <w:szCs w:val="22"/>
+                <w:rFonts w:ascii="Cambria" w:hAnsi="Cambria"/>
+                <w:noProof/>
+                <w:sz w:val="28"/>
+                <w:szCs w:val="28"/>
+                <w:lang w:eastAsia="ru-RU"/>
+              </w:rPr>
+            </w:pPr>
+            <w:r>
+              <w:rPr>
+                <w:rFonts w:ascii="Cambria" w:hAnsi="Cambria"/>
+                <w:noProof/>
+                <w:sz w:val="28"/>
+                <w:szCs w:val="28"/>
                 <w:lang w:eastAsia="ru-RU"/>
               </w:rPr>
               <w:t>{1} Да</w:t>
@@ -8076,114 +9167,91 @@
               <w:jc w:val="both"/>
               <w:cnfStyle w:val="000000100000" w:firstRow="0" w:lastRow="0" w:firstColumn="0" w:lastColumn="0" w:oddVBand="0" w:evenVBand="0" w:oddHBand="1" w:evenHBand="0" w:firstRowFirstColumn="0" w:firstRowLastColumn="0" w:lastRowFirstColumn="0" w:lastRowLastColumn="0"/>
               <w:rPr>
-                <w:rFonts w:ascii="Calibri" w:hAnsi="Calibri"/>
-                <w:szCs w:val="22"/>
-              </w:rPr>
-            </w:pPr>
-            <w:r>
-              <w:rPr>
-                <w:rFonts w:ascii="Calibri" w:hAnsi="Calibri"/>
-                <w:szCs w:val="22"/>
+                <w:rFonts w:ascii="Cambria" w:hAnsi="Cambria"/>
+                <w:sz w:val="28"/>
+                <w:szCs w:val="28"/>
+              </w:rPr>
+            </w:pPr>
+            <w:r>
+              <w:rPr>
+                <w:rFonts w:ascii="Cambria" w:hAnsi="Cambria"/>
+                <w:sz w:val="28"/>
+                <w:szCs w:val="28"/>
               </w:rPr>
               <w:t>(</w:t>
             </w:r>
             <w:r>
               <w:rPr>
-                <w:rFonts w:ascii="Calibri" w:hAnsi="Calibri"/>
+                <w:rFonts w:ascii="Cambria" w:hAnsi="Cambria"/>
                 <w:i/>
-                <w:szCs w:val="22"/>
+                <w:sz w:val="28"/>
+                <w:szCs w:val="28"/>
               </w:rPr>
               <w:t>в разработке</w:t>
             </w:r>
             <w:r>
               <w:rPr>
-                <w:rFonts w:ascii="Calibri" w:hAnsi="Calibri"/>
-                <w:szCs w:val="22"/>
-              </w:rPr>
-              <w:t>)</w:t>
-            </w:r>
-            <w:r>
-              <w:rPr>
-                <w:rFonts w:ascii="Calibri" w:hAnsi="Calibri"/>
-                <w:szCs w:val="22"/>
-              </w:rPr>
-              <w:t xml:space="preserve"> При </w:t>
-            </w:r>
-            <w:r>
-              <w:rPr>
-                <w:noProof/>
-                <w:szCs w:val="22"/>
+                <w:rFonts w:ascii="Cambria" w:hAnsi="Cambria"/>
+                <w:sz w:val="28"/>
+                <w:szCs w:val="28"/>
+              </w:rPr>
+              <w:t xml:space="preserve">) При </w:t>
+            </w:r>
+            <w:r>
+              <w:rPr>
+                <w:rFonts w:ascii="Cambria" w:hAnsi="Cambria"/>
+                <w:noProof/>
+                <w:sz w:val="28"/>
+                <w:szCs w:val="28"/>
                 <w:lang w:eastAsia="ru-RU"/>
               </w:rPr>
               <w:t xml:space="preserve">выборе опции «Да» показвающий прибор </w:t>
             </w:r>
             <w:r>
               <w:rPr>
-                <w:rFonts w:ascii="Calibri" w:hAnsi="Calibri"/>
-                <w:szCs w:val="22"/>
+                <w:rFonts w:ascii="Cambria" w:hAnsi="Cambria"/>
+                <w:sz w:val="28"/>
+                <w:szCs w:val="28"/>
               </w:rPr>
               <w:t xml:space="preserve">в режиме управления записывает в свойство </w:t>
             </w:r>
             <w:r>
               <w:rPr>
-                <w:noProof/>
-                <w:szCs w:val="22"/>
+                <w:rFonts w:ascii="Cambria" w:hAnsi="Cambria"/>
+                <w:noProof/>
+                <w:sz w:val="28"/>
+                <w:szCs w:val="28"/>
                 <w:lang w:eastAsia="ru-RU"/>
               </w:rPr>
               <w:t xml:space="preserve">«Отображаемое значение / </w:t>
             </w:r>
             <w:r>
               <w:rPr>
-                <w:noProof/>
-                <w:szCs w:val="22"/>
+                <w:rFonts w:ascii="Cambria" w:hAnsi="Cambria"/>
+                <w:noProof/>
+                <w:sz w:val="28"/>
+                <w:szCs w:val="28"/>
                 <w:lang w:val="en-US" w:eastAsia="ru-RU"/>
               </w:rPr>
               <w:t>Value</w:t>
             </w:r>
             <w:r>
               <w:rPr>
-                <w:noProof/>
-                <w:szCs w:val="22"/>
-                <w:lang w:eastAsia="ru-RU"/>
-              </w:rPr>
-              <w:t>»</w:t>
-            </w:r>
-            <w:r>
-              <w:rPr>
-                <w:noProof/>
-                <w:szCs w:val="22"/>
-                <w:lang w:eastAsia="ru-RU"/>
-              </w:rPr>
-              <w:t xml:space="preserve"> </w:t>
-            </w:r>
-            <w:r>
-              <w:rPr>
-                <w:noProof/>
-                <w:szCs w:val="22"/>
-                <w:lang w:eastAsia="ru-RU"/>
-              </w:rPr>
-              <w:t xml:space="preserve">не устанавливаемую величину, а </w:t>
-            </w:r>
-            <w:r>
-              <w:rPr>
-                <w:rFonts w:ascii="Calibri" w:hAnsi="Calibri"/>
-                <w:szCs w:val="22"/>
-              </w:rPr>
-              <w:t>относительное угловое перемещение указателя с момента нажатия на него мышью</w:t>
-            </w:r>
-            <w:r>
-              <w:rPr>
-                <w:rFonts w:ascii="Calibri" w:hAnsi="Calibri"/>
-                <w:szCs w:val="22"/>
-              </w:rPr>
-              <w:t>.</w:t>
-            </w:r>
-            <w:r>
-              <w:rPr>
-                <w:rFonts w:ascii="Calibri" w:hAnsi="Calibri"/>
-                <w:szCs w:val="22"/>
-              </w:rPr>
-              <w:t xml:space="preserve"> </w:t>
+                <w:rFonts w:ascii="Cambria" w:hAnsi="Cambria"/>
+                <w:noProof/>
+                <w:sz w:val="28"/>
+                <w:szCs w:val="28"/>
+                <w:lang w:eastAsia="ru-RU"/>
+              </w:rPr>
+              <w:t xml:space="preserve">» не устанавливаемую величину, а </w:t>
+            </w:r>
+            <w:r>
+              <w:rPr>
+                <w:rFonts w:ascii="Cambria" w:hAnsi="Cambria"/>
+                <w:sz w:val="28"/>
+                <w:szCs w:val="28"/>
+              </w:rPr>
+              <w:t xml:space="preserve">относительное угловое перемещение указателя с момента нажатия на него мышью. </w:t>
             </w:r>
           </w:p>
           <w:p>
@@ -8191,16 +9259,19 @@
               <w:jc w:val="both"/>
               <w:cnfStyle w:val="000000100000" w:firstRow="0" w:lastRow="0" w:firstColumn="0" w:lastColumn="0" w:oddVBand="0" w:evenVBand="0" w:oddHBand="1" w:evenHBand="0" w:firstRowFirstColumn="0" w:firstRowLastColumn="0" w:lastRowFirstColumn="0" w:lastRowLastColumn="0"/>
               <w:rPr>
-                <w:noProof/>
-                <w:szCs w:val="22"/>
+                <w:rFonts w:ascii="Cambria" w:hAnsi="Cambria"/>
+                <w:noProof/>
+                <w:sz w:val="28"/>
+                <w:szCs w:val="28"/>
                 <w:highlight w:val="yellow"/>
                 <w:lang w:eastAsia="ru-RU"/>
               </w:rPr>
             </w:pPr>
             <w:r>
               <w:rPr>
-                <w:rFonts w:ascii="Calibri" w:hAnsi="Calibri"/>
-                <w:szCs w:val="22"/>
+                <w:rFonts w:ascii="Cambria" w:hAnsi="Cambria"/>
+                <w:sz w:val="28"/>
+                <w:szCs w:val="28"/>
               </w:rPr>
               <w:t>При этом для установки значения нужно нажать ЛКМ на циферблате и протянуть до установки нужного значения. При выборе опции «Нет» для установки нового значения достаточно кликнуть ЛКМ в нужном месте шкалы.</w:t>
             </w:r>
@@ -8220,15 +9291,19 @@
             <w:pPr>
               <w:jc w:val="both"/>
               <w:rPr>
-                <w:noProof/>
-                <w:szCs w:val="22"/>
-                <w:lang w:eastAsia="ru-RU"/>
-              </w:rPr>
-            </w:pPr>
-            <w:r>
-              <w:rPr>
-                <w:noProof/>
-                <w:szCs w:val="22"/>
+                <w:rFonts w:ascii="Cambria" w:hAnsi="Cambria"/>
+                <w:noProof/>
+                <w:sz w:val="28"/>
+                <w:szCs w:val="28"/>
+                <w:lang w:eastAsia="ru-RU"/>
+              </w:rPr>
+            </w:pPr>
+            <w:r>
+              <w:rPr>
+                <w:rFonts w:ascii="Cambria" w:hAnsi="Cambria"/>
+                <w:noProof/>
+                <w:sz w:val="28"/>
+                <w:szCs w:val="28"/>
                 <w:lang w:eastAsia="ru-RU"/>
               </w:rPr>
               <w:t>Дискретность управления</w:t>
@@ -8244,15 +9319,19 @@
               <w:jc w:val="both"/>
               <w:cnfStyle w:val="000000010000" w:firstRow="0" w:lastRow="0" w:firstColumn="0" w:lastColumn="0" w:oddVBand="0" w:evenVBand="0" w:oddHBand="0" w:evenHBand="1" w:firstRowFirstColumn="0" w:firstRowLastColumn="0" w:lastRowFirstColumn="0" w:lastRowLastColumn="0"/>
               <w:rPr>
-                <w:noProof/>
-                <w:szCs w:val="22"/>
-                <w:lang w:val="en-US" w:eastAsia="ru-RU"/>
-              </w:rPr>
-            </w:pPr>
-            <w:r>
-              <w:rPr>
-                <w:noProof/>
-                <w:szCs w:val="22"/>
+                <w:rFonts w:ascii="Cambria" w:hAnsi="Cambria"/>
+                <w:noProof/>
+                <w:sz w:val="28"/>
+                <w:szCs w:val="28"/>
+                <w:lang w:val="en-US" w:eastAsia="ru-RU"/>
+              </w:rPr>
+            </w:pPr>
+            <w:r>
+              <w:rPr>
+                <w:rFonts w:ascii="Cambria" w:hAnsi="Cambria"/>
+                <w:noProof/>
+                <w:sz w:val="28"/>
+                <w:szCs w:val="28"/>
                 <w:lang w:val="en-US" w:eastAsia="ru-RU"/>
               </w:rPr>
               <w:t>Discrete</w:t>
@@ -8268,15 +9347,19 @@
               <w:jc w:val="both"/>
               <w:cnfStyle w:val="000000010000" w:firstRow="0" w:lastRow="0" w:firstColumn="0" w:lastColumn="0" w:oddVBand="0" w:evenVBand="0" w:oddHBand="0" w:evenHBand="1" w:firstRowFirstColumn="0" w:firstRowLastColumn="0" w:lastRowFirstColumn="0" w:lastRowLastColumn="0"/>
               <w:rPr>
-                <w:noProof/>
-                <w:szCs w:val="22"/>
-                <w:lang w:val="en-US" w:eastAsia="ru-RU"/>
-              </w:rPr>
-            </w:pPr>
-            <w:r>
-              <w:rPr>
-                <w:noProof/>
-                <w:szCs w:val="22"/>
+                <w:rFonts w:ascii="Cambria" w:hAnsi="Cambria"/>
+                <w:noProof/>
+                <w:sz w:val="28"/>
+                <w:szCs w:val="28"/>
+                <w:lang w:val="en-US" w:eastAsia="ru-RU"/>
+              </w:rPr>
+            </w:pPr>
+            <w:r>
+              <w:rPr>
+                <w:rFonts w:ascii="Cambria" w:hAnsi="Cambria"/>
+                <w:noProof/>
+                <w:sz w:val="28"/>
+                <w:szCs w:val="28"/>
                 <w:lang w:val="en-US" w:eastAsia="ru-RU"/>
               </w:rPr>
               <w:t>0</w:t>
@@ -8292,15 +9375,19 @@
               <w:jc w:val="both"/>
               <w:cnfStyle w:val="000000010000" w:firstRow="0" w:lastRow="0" w:firstColumn="0" w:lastColumn="0" w:oddVBand="0" w:evenVBand="0" w:oddHBand="0" w:evenHBand="1" w:firstRowFirstColumn="0" w:firstRowLastColumn="0" w:lastRowFirstColumn="0" w:lastRowLastColumn="0"/>
               <w:rPr>
-                <w:noProof/>
-                <w:szCs w:val="22"/>
-                <w:lang w:eastAsia="ru-RU"/>
-              </w:rPr>
-            </w:pPr>
-            <w:r>
-              <w:rPr>
-                <w:noProof/>
-                <w:szCs w:val="22"/>
+                <w:rFonts w:ascii="Cambria" w:hAnsi="Cambria"/>
+                <w:noProof/>
+                <w:sz w:val="28"/>
+                <w:szCs w:val="28"/>
+                <w:lang w:eastAsia="ru-RU"/>
+              </w:rPr>
+            </w:pPr>
+            <w:r>
+              <w:rPr>
+                <w:rFonts w:ascii="Cambria" w:hAnsi="Cambria"/>
+                <w:noProof/>
+                <w:sz w:val="28"/>
+                <w:szCs w:val="28"/>
                 <w:lang w:eastAsia="ru-RU"/>
               </w:rPr>
               <w:t>Натуральные значения, имена сигналов, математические выражения.</w:t>
@@ -8316,15 +9403,19 @@
               <w:jc w:val="both"/>
               <w:cnfStyle w:val="000000010000" w:firstRow="0" w:lastRow="0" w:firstColumn="0" w:lastColumn="0" w:oddVBand="0" w:evenVBand="0" w:oddHBand="0" w:evenHBand="1" w:firstRowFirstColumn="0" w:firstRowLastColumn="0" w:lastRowFirstColumn="0" w:lastRowLastColumn="0"/>
               <w:rPr>
-                <w:noProof/>
-                <w:szCs w:val="22"/>
-                <w:lang w:eastAsia="ru-RU"/>
-              </w:rPr>
-            </w:pPr>
-            <w:r>
-              <w:rPr>
-                <w:noProof/>
-                <w:szCs w:val="22"/>
+                <w:rFonts w:ascii="Cambria" w:hAnsi="Cambria"/>
+                <w:noProof/>
+                <w:sz w:val="28"/>
+                <w:szCs w:val="28"/>
+                <w:lang w:eastAsia="ru-RU"/>
+              </w:rPr>
+            </w:pPr>
+            <w:r>
+              <w:rPr>
+                <w:rFonts w:ascii="Cambria" w:hAnsi="Cambria"/>
+                <w:noProof/>
+                <w:sz w:val="28"/>
+                <w:szCs w:val="28"/>
                 <w:lang w:eastAsia="ru-RU"/>
               </w:rPr>
               <w:t>Шаг, с которым будут изменяться выходные значения в режиме управления. Значение «0» отключает данную опцию.</w:t>
@@ -8345,15 +9436,19 @@
             <w:pPr>
               <w:jc w:val="both"/>
               <w:rPr>
-                <w:noProof/>
-                <w:szCs w:val="22"/>
-                <w:lang w:eastAsia="ru-RU"/>
-              </w:rPr>
-            </w:pPr>
-            <w:r>
-              <w:rPr>
-                <w:noProof/>
-                <w:szCs w:val="22"/>
+                <w:rFonts w:ascii="Cambria" w:hAnsi="Cambria"/>
+                <w:noProof/>
+                <w:sz w:val="28"/>
+                <w:szCs w:val="28"/>
+                <w:lang w:eastAsia="ru-RU"/>
+              </w:rPr>
+            </w:pPr>
+            <w:r>
+              <w:rPr>
+                <w:rFonts w:ascii="Cambria" w:hAnsi="Cambria"/>
+                <w:noProof/>
+                <w:sz w:val="28"/>
+                <w:szCs w:val="28"/>
                 <w:lang w:eastAsia="ru-RU"/>
               </w:rPr>
               <w:t>Отображаемое значение</w:t>
@@ -8369,15 +9464,19 @@
               <w:jc w:val="both"/>
               <w:cnfStyle w:val="000000100000" w:firstRow="0" w:lastRow="0" w:firstColumn="0" w:lastColumn="0" w:oddVBand="0" w:evenVBand="0" w:oddHBand="1" w:evenHBand="0" w:firstRowFirstColumn="0" w:firstRowLastColumn="0" w:lastRowFirstColumn="0" w:lastRowLastColumn="0"/>
               <w:rPr>
-                <w:noProof/>
-                <w:szCs w:val="22"/>
-                <w:lang w:val="en-US" w:eastAsia="ru-RU"/>
-              </w:rPr>
-            </w:pPr>
-            <w:r>
-              <w:rPr>
-                <w:noProof/>
-                <w:szCs w:val="22"/>
+                <w:rFonts w:ascii="Cambria" w:hAnsi="Cambria"/>
+                <w:noProof/>
+                <w:sz w:val="28"/>
+                <w:szCs w:val="28"/>
+                <w:lang w:val="en-US" w:eastAsia="ru-RU"/>
+              </w:rPr>
+            </w:pPr>
+            <w:r>
+              <w:rPr>
+                <w:rFonts w:ascii="Cambria" w:hAnsi="Cambria"/>
+                <w:noProof/>
+                <w:sz w:val="28"/>
+                <w:szCs w:val="28"/>
                 <w:lang w:val="en-US" w:eastAsia="ru-RU"/>
               </w:rPr>
               <w:t>Value</w:t>
@@ -8393,15 +9492,19 @@
               <w:jc w:val="both"/>
               <w:cnfStyle w:val="000000100000" w:firstRow="0" w:lastRow="0" w:firstColumn="0" w:lastColumn="0" w:oddVBand="0" w:evenVBand="0" w:oddHBand="1" w:evenHBand="0" w:firstRowFirstColumn="0" w:firstRowLastColumn="0" w:lastRowFirstColumn="0" w:lastRowLastColumn="0"/>
               <w:rPr>
-                <w:noProof/>
-                <w:szCs w:val="22"/>
-                <w:lang w:val="en-US" w:eastAsia="ru-RU"/>
-              </w:rPr>
-            </w:pPr>
-            <w:r>
-              <w:rPr>
-                <w:noProof/>
-                <w:szCs w:val="22"/>
+                <w:rFonts w:ascii="Cambria" w:hAnsi="Cambria"/>
+                <w:noProof/>
+                <w:sz w:val="28"/>
+                <w:szCs w:val="28"/>
+                <w:lang w:val="en-US" w:eastAsia="ru-RU"/>
+              </w:rPr>
+            </w:pPr>
+            <w:r>
+              <w:rPr>
+                <w:rFonts w:ascii="Cambria" w:hAnsi="Cambria"/>
+                <w:noProof/>
+                <w:sz w:val="28"/>
+                <w:szCs w:val="28"/>
                 <w:lang w:val="en-US" w:eastAsia="ru-RU"/>
               </w:rPr>
               <w:t>0</w:t>
@@ -8417,31 +9520,39 @@
               <w:jc w:val="both"/>
               <w:cnfStyle w:val="000000100000" w:firstRow="0" w:lastRow="0" w:firstColumn="0" w:lastColumn="0" w:oddVBand="0" w:evenVBand="0" w:oddHBand="1" w:evenHBand="0" w:firstRowFirstColumn="0" w:firstRowLastColumn="0" w:lastRowFirstColumn="0" w:lastRowLastColumn="0"/>
               <w:rPr>
-                <w:noProof/>
-                <w:szCs w:val="22"/>
-                <w:lang w:eastAsia="ru-RU"/>
-              </w:rPr>
-            </w:pPr>
-            <w:r>
-              <w:rPr>
-                <w:noProof/>
-                <w:szCs w:val="22"/>
+                <w:rFonts w:ascii="Cambria" w:hAnsi="Cambria"/>
+                <w:noProof/>
+                <w:sz w:val="28"/>
+                <w:szCs w:val="28"/>
+                <w:lang w:eastAsia="ru-RU"/>
+              </w:rPr>
+            </w:pPr>
+            <w:r>
+              <w:rPr>
+                <w:rFonts w:ascii="Cambria" w:hAnsi="Cambria"/>
+                <w:noProof/>
+                <w:sz w:val="28"/>
+                <w:szCs w:val="28"/>
                 <w:lang w:eastAsia="ru-RU"/>
               </w:rPr>
               <w:t xml:space="preserve">Значения </w:t>
             </w:r>
             <w:r>
               <w:rPr>
-                <w:noProof/>
-                <w:szCs w:val="22"/>
+                <w:rFonts w:ascii="Cambria" w:hAnsi="Cambria"/>
+                <w:noProof/>
+                <w:sz w:val="28"/>
+                <w:szCs w:val="28"/>
                 <w:lang w:val="en-US" w:eastAsia="ru-RU"/>
               </w:rPr>
               <w:t>float</w:t>
             </w:r>
             <w:r>
               <w:rPr>
-                <w:noProof/>
-                <w:szCs w:val="22"/>
+                <w:rFonts w:ascii="Cambria" w:hAnsi="Cambria"/>
+                <w:noProof/>
+                <w:sz w:val="28"/>
+                <w:szCs w:val="28"/>
                 <w:lang w:eastAsia="ru-RU"/>
               </w:rPr>
               <w:t>, имена сигналов, математические выражения.</w:t>
@@ -8457,15 +9568,19 @@
               <w:jc w:val="both"/>
               <w:cnfStyle w:val="000000100000" w:firstRow="0" w:lastRow="0" w:firstColumn="0" w:lastColumn="0" w:oddVBand="0" w:evenVBand="0" w:oddHBand="1" w:evenHBand="0" w:firstRowFirstColumn="0" w:firstRowLastColumn="0" w:lastRowFirstColumn="0" w:lastRowLastColumn="0"/>
               <w:rPr>
-                <w:noProof/>
-                <w:szCs w:val="22"/>
-                <w:lang w:eastAsia="ru-RU"/>
-              </w:rPr>
-            </w:pPr>
-            <w:r>
-              <w:rPr>
-                <w:noProof/>
-                <w:szCs w:val="22"/>
+                <w:rFonts w:ascii="Cambria" w:hAnsi="Cambria"/>
+                <w:noProof/>
+                <w:sz w:val="28"/>
+                <w:szCs w:val="28"/>
+                <w:lang w:eastAsia="ru-RU"/>
+              </w:rPr>
+            </w:pPr>
+            <w:r>
+              <w:rPr>
+                <w:rFonts w:ascii="Cambria" w:hAnsi="Cambria"/>
+                <w:noProof/>
+                <w:sz w:val="28"/>
+                <w:szCs w:val="28"/>
                 <w:lang w:eastAsia="ru-RU"/>
               </w:rPr>
               <w:t>Значение, отображаемое на стрелочном приборе, либо задаваемое им в режиме управления.</w:t>
@@ -8478,7 +9593,10 @@
       <w:pPr>
         <w:jc w:val="both"/>
         <w:rPr>
+          <w:rFonts w:ascii="Cambria" w:hAnsi="Cambria"/>
           <w:b/>
+          <w:sz w:val="28"/>
+          <w:szCs w:val="28"/>
         </w:rPr>
       </w:pPr>
     </w:p>
@@ -8486,7 +9604,7 @@
       <w:pPr>
         <w:jc w:val="both"/>
         <w:rPr>
-          <w:rFonts w:ascii="Times New Roman" w:hAnsi="Times New Roman" w:cs="Times New Roman"/>
+          <w:rFonts w:ascii="Cambria" w:hAnsi="Cambria" w:cs="Times New Roman"/>
           <w:b/>
           <w:sz w:val="28"/>
           <w:szCs w:val="28"/>
@@ -8494,7 +9612,7 @@
       </w:pPr>
       <w:r>
         <w:rPr>
-          <w:rFonts w:ascii="Times New Roman" w:hAnsi="Times New Roman" w:cs="Times New Roman"/>
+          <w:rFonts w:ascii="Cambria" w:hAnsi="Cambria" w:cs="Times New Roman"/>
           <w:b/>
           <w:sz w:val="28"/>
           <w:szCs w:val="28"/>
@@ -8506,14 +9624,14 @@
       <w:pPr>
         <w:jc w:val="both"/>
         <w:rPr>
-          <w:rFonts w:ascii="Times New Roman" w:hAnsi="Times New Roman" w:cs="Times New Roman"/>
+          <w:rFonts w:ascii="Cambria" w:hAnsi="Cambria" w:cs="Times New Roman"/>
           <w:sz w:val="28"/>
           <w:szCs w:val="28"/>
         </w:rPr>
       </w:pPr>
       <w:r>
         <w:rPr>
-          <w:rFonts w:ascii="Times New Roman" w:hAnsi="Times New Roman" w:cs="Times New Roman"/>
+          <w:rFonts w:ascii="Cambria" w:hAnsi="Cambria" w:cs="Times New Roman"/>
           <w:sz w:val="28"/>
           <w:szCs w:val="28"/>
         </w:rPr>
@@ -8524,7 +9642,7 @@
       <w:pPr>
         <w:jc w:val="both"/>
         <w:rPr>
-          <w:rFonts w:ascii="Times New Roman" w:hAnsi="Times New Roman" w:cs="Times New Roman"/>
+          <w:rFonts w:ascii="Cambria" w:hAnsi="Cambria" w:cs="Times New Roman"/>
           <w:noProof/>
           <w:sz w:val="28"/>
           <w:szCs w:val="28"/>
@@ -8533,9 +9651,13 @@
       </w:pPr>
       <w:r>
         <w:rPr>
-          <w:noProof/>
-          <w:lang w:eastAsia="ru-RU"/>
-        </w:rPr>
+          <w:rFonts w:ascii="Cambria" w:hAnsi="Cambria"/>
+          <w:noProof/>
+          <w:sz w:val="28"/>
+          <w:szCs w:val="28"/>
+          <w:lang w:eastAsia="ru-RU"/>
+        </w:rPr>
+        <w:lastRenderedPageBreak/>
         <w:drawing>
           <wp:inline distT="0" distB="0" distL="0" distR="0" wp14:anchorId="420801F9" wp14:editId="484089B2">
             <wp:extent cx="4086225" cy="3095625"/>
@@ -8577,7 +9699,7 @@
       <w:pPr>
         <w:jc w:val="both"/>
         <w:rPr>
-          <w:rFonts w:ascii="Times New Roman" w:hAnsi="Times New Roman" w:cs="Times New Roman"/>
+          <w:rFonts w:ascii="Cambria" w:hAnsi="Cambria" w:cs="Times New Roman"/>
           <w:noProof/>
           <w:sz w:val="28"/>
           <w:szCs w:val="28"/>
@@ -8586,7 +9708,7 @@
       </w:pPr>
       <w:r>
         <w:rPr>
-          <w:rFonts w:ascii="Times New Roman" w:hAnsi="Times New Roman" w:cs="Times New Roman"/>
+          <w:rFonts w:ascii="Cambria" w:hAnsi="Cambria" w:cs="Times New Roman"/>
           <w:noProof/>
           <w:sz w:val="28"/>
           <w:szCs w:val="28"/>
@@ -8604,7 +9726,7 @@
         </w:numPr>
         <w:jc w:val="both"/>
         <w:rPr>
-          <w:rFonts w:ascii="Times New Roman" w:hAnsi="Times New Roman" w:cs="Times New Roman"/>
+          <w:rFonts w:ascii="Cambria" w:hAnsi="Cambria" w:cs="Times New Roman"/>
           <w:noProof/>
           <w:sz w:val="28"/>
           <w:szCs w:val="28"/>
@@ -8613,7 +9735,7 @@
       </w:pPr>
       <w:r>
         <w:rPr>
-          <w:rFonts w:ascii="Times New Roman" w:hAnsi="Times New Roman" w:cs="Times New Roman"/>
+          <w:rFonts w:ascii="Cambria" w:hAnsi="Cambria" w:cs="Times New Roman"/>
           <w:noProof/>
           <w:sz w:val="28"/>
           <w:szCs w:val="28"/>
@@ -8631,7 +9753,7 @@
         </w:numPr>
         <w:jc w:val="both"/>
         <w:rPr>
-          <w:rFonts w:ascii="Times New Roman" w:hAnsi="Times New Roman" w:cs="Times New Roman"/>
+          <w:rFonts w:ascii="Cambria" w:hAnsi="Cambria" w:cs="Times New Roman"/>
           <w:noProof/>
           <w:sz w:val="28"/>
           <w:szCs w:val="28"/>
@@ -8640,7 +9762,7 @@
       </w:pPr>
       <w:r>
         <w:rPr>
-          <w:rFonts w:ascii="Times New Roman" w:hAnsi="Times New Roman" w:cs="Times New Roman"/>
+          <w:rFonts w:ascii="Cambria" w:hAnsi="Cambria" w:cs="Times New Roman"/>
           <w:noProof/>
           <w:sz w:val="28"/>
           <w:szCs w:val="28"/>
@@ -8658,7 +9780,7 @@
         </w:numPr>
         <w:jc w:val="both"/>
         <w:rPr>
-          <w:rFonts w:ascii="Times New Roman" w:hAnsi="Times New Roman" w:cs="Times New Roman"/>
+          <w:rFonts w:ascii="Cambria" w:hAnsi="Cambria" w:cs="Times New Roman"/>
           <w:noProof/>
           <w:sz w:val="28"/>
           <w:szCs w:val="28"/>
@@ -8667,7 +9789,7 @@
       </w:pPr>
       <w:r>
         <w:rPr>
-          <w:rFonts w:ascii="Times New Roman" w:hAnsi="Times New Roman" w:cs="Times New Roman"/>
+          <w:rFonts w:ascii="Cambria" w:hAnsi="Cambria" w:cs="Times New Roman"/>
           <w:noProof/>
           <w:sz w:val="28"/>
           <w:szCs w:val="28"/>
@@ -8685,7 +9807,7 @@
         </w:numPr>
         <w:jc w:val="both"/>
         <w:rPr>
-          <w:rFonts w:ascii="Times New Roman" w:hAnsi="Times New Roman" w:cs="Times New Roman"/>
+          <w:rFonts w:ascii="Cambria" w:hAnsi="Cambria" w:cs="Times New Roman"/>
           <w:noProof/>
           <w:sz w:val="28"/>
           <w:szCs w:val="28"/>
@@ -8694,7 +9816,7 @@
       </w:pPr>
       <w:r>
         <w:rPr>
-          <w:rFonts w:ascii="Times New Roman" w:hAnsi="Times New Roman" w:cs="Times New Roman"/>
+          <w:rFonts w:ascii="Cambria" w:hAnsi="Cambria" w:cs="Times New Roman"/>
           <w:noProof/>
           <w:sz w:val="28"/>
           <w:szCs w:val="28"/>
@@ -8712,7 +9834,7 @@
         </w:numPr>
         <w:jc w:val="both"/>
         <w:rPr>
-          <w:rFonts w:ascii="Times New Roman" w:hAnsi="Times New Roman" w:cs="Times New Roman"/>
+          <w:rFonts w:ascii="Cambria" w:hAnsi="Cambria" w:cs="Times New Roman"/>
           <w:noProof/>
           <w:sz w:val="28"/>
           <w:szCs w:val="28"/>
@@ -8721,7 +9843,7 @@
       </w:pPr>
       <w:r>
         <w:rPr>
-          <w:rFonts w:ascii="Times New Roman" w:hAnsi="Times New Roman" w:cs="Times New Roman"/>
+          <w:rFonts w:ascii="Cambria" w:hAnsi="Cambria" w:cs="Times New Roman"/>
           <w:noProof/>
           <w:sz w:val="28"/>
           <w:szCs w:val="28"/>
@@ -8739,7 +9861,7 @@
         </w:numPr>
         <w:jc w:val="both"/>
         <w:rPr>
-          <w:rFonts w:ascii="Times New Roman" w:hAnsi="Times New Roman" w:cs="Times New Roman"/>
+          <w:rFonts w:ascii="Cambria" w:hAnsi="Cambria" w:cs="Times New Roman"/>
           <w:noProof/>
           <w:sz w:val="28"/>
           <w:szCs w:val="28"/>
@@ -8748,7 +9870,7 @@
       </w:pPr>
       <w:r>
         <w:rPr>
-          <w:rFonts w:ascii="Times New Roman" w:hAnsi="Times New Roman" w:cs="Times New Roman"/>
+          <w:rFonts w:ascii="Cambria" w:hAnsi="Cambria" w:cs="Times New Roman"/>
           <w:noProof/>
           <w:sz w:val="28"/>
           <w:szCs w:val="28"/>
@@ -8766,7 +9888,7 @@
         </w:numPr>
         <w:jc w:val="both"/>
         <w:rPr>
-          <w:rFonts w:ascii="Times New Roman" w:hAnsi="Times New Roman" w:cs="Times New Roman"/>
+          <w:rFonts w:ascii="Cambria" w:hAnsi="Cambria" w:cs="Times New Roman"/>
           <w:noProof/>
           <w:sz w:val="28"/>
           <w:szCs w:val="28"/>
@@ -8775,7 +9897,7 @@
       </w:pPr>
       <w:r>
         <w:rPr>
-          <w:rFonts w:ascii="Times New Roman" w:hAnsi="Times New Roman" w:cs="Times New Roman"/>
+          <w:rFonts w:ascii="Cambria" w:hAnsi="Cambria" w:cs="Times New Roman"/>
           <w:noProof/>
           <w:sz w:val="28"/>
           <w:szCs w:val="28"/>
@@ -8793,7 +9915,7 @@
         </w:numPr>
         <w:jc w:val="both"/>
         <w:rPr>
-          <w:rFonts w:ascii="Times New Roman" w:hAnsi="Times New Roman" w:cs="Times New Roman"/>
+          <w:rFonts w:ascii="Cambria" w:hAnsi="Cambria" w:cs="Times New Roman"/>
           <w:noProof/>
           <w:sz w:val="28"/>
           <w:szCs w:val="28"/>
@@ -8802,7 +9924,7 @@
       </w:pPr>
       <w:r>
         <w:rPr>
-          <w:rFonts w:ascii="Times New Roman" w:hAnsi="Times New Roman" w:cs="Times New Roman"/>
+          <w:rFonts w:ascii="Cambria" w:hAnsi="Cambria" w:cs="Times New Roman"/>
           <w:noProof/>
           <w:sz w:val="28"/>
           <w:szCs w:val="28"/>
@@ -8820,7 +9942,7 @@
         </w:numPr>
         <w:jc w:val="both"/>
         <w:rPr>
-          <w:rFonts w:ascii="Times New Roman" w:hAnsi="Times New Roman" w:cs="Times New Roman"/>
+          <w:rFonts w:ascii="Cambria" w:hAnsi="Cambria" w:cs="Times New Roman"/>
           <w:noProof/>
           <w:sz w:val="28"/>
           <w:szCs w:val="28"/>
@@ -8829,7 +9951,7 @@
       </w:pPr>
       <w:r>
         <w:rPr>
-          <w:rFonts w:ascii="Times New Roman" w:hAnsi="Times New Roman" w:cs="Times New Roman"/>
+          <w:rFonts w:ascii="Cambria" w:hAnsi="Cambria" w:cs="Times New Roman"/>
           <w:noProof/>
           <w:sz w:val="28"/>
           <w:szCs w:val="28"/>
@@ -8847,7 +9969,7 @@
         </w:numPr>
         <w:jc w:val="both"/>
         <w:rPr>
-          <w:rFonts w:ascii="Times New Roman" w:hAnsi="Times New Roman" w:cs="Times New Roman"/>
+          <w:rFonts w:ascii="Cambria" w:hAnsi="Cambria" w:cs="Times New Roman"/>
           <w:noProof/>
           <w:sz w:val="28"/>
           <w:szCs w:val="28"/>
@@ -8856,7 +9978,7 @@
       </w:pPr>
       <w:r>
         <w:rPr>
-          <w:rFonts w:ascii="Times New Roman" w:hAnsi="Times New Roman" w:cs="Times New Roman"/>
+          <w:rFonts w:ascii="Cambria" w:hAnsi="Cambria" w:cs="Times New Roman"/>
           <w:noProof/>
           <w:sz w:val="28"/>
           <w:szCs w:val="28"/>
@@ -8869,14 +9991,14 @@
       <w:pPr>
         <w:jc w:val="both"/>
         <w:rPr>
-          <w:rFonts w:ascii="Times New Roman" w:hAnsi="Times New Roman" w:cs="Times New Roman"/>
+          <w:rFonts w:ascii="Cambria" w:hAnsi="Cambria" w:cs="Times New Roman"/>
           <w:sz w:val="28"/>
           <w:szCs w:val="28"/>
         </w:rPr>
       </w:pPr>
     </w:p>
     <w:sectPr>
-      <w:pgSz w:w="11906" w:h="16838"/>
+      <w:pgSz w:w="16839" w:h="23814" w:code="8"/>
       <w:pgMar w:top="1134" w:right="850" w:bottom="1134" w:left="1701" w:header="708" w:footer="708" w:gutter="0"/>
       <w:cols w:space="708"/>
       <w:docGrid w:linePitch="360"/>
@@ -10110,7 +11232,7 @@
 </file>
 
 <file path=customXml/itemProps1.xml><?xml version="1.0" encoding="utf-8"?>
-<ds:datastoreItem xmlns:ds="http://schemas.openxmlformats.org/officeDocument/2006/customXml" ds:itemID="{92FC6F67-1464-4BBF-8C96-73165F0896F1}">
+<ds:datastoreItem xmlns:ds="http://schemas.openxmlformats.org/officeDocument/2006/customXml" ds:itemID="{A1D6EBD7-D9A3-4FE4-BB81-EC9C21A838B0}">
   <ds:schemaRefs>
     <ds:schemaRef ds:uri="http://schemas.openxmlformats.org/officeDocument/2006/bibliography"/>
   </ds:schemaRefs>

--- a/user_interface/03_graphical_subsystem/primitives/Voltmeter.docx
+++ b/user_interface/03_graphical_subsystem/primitives/Voltmeter.docx
@@ -18,6 +18,7 @@
           <w:lang w:eastAsia="ru-RU"/>
         </w:rPr>
       </w:pPr>
+      <w:bookmarkStart w:id="0" w:name="_GoBack"/>
       <w:r>
         <w:rPr>
           <w:rFonts w:ascii="Cambria" w:eastAsia="Times New Roman" w:hAnsi="Cambria" w:cs="Times New Roman"/>
@@ -40,6 +41,7 @@
         </w:rPr>
         <w:t xml:space="preserve"> </w:t>
       </w:r>
+      <w:bookmarkEnd w:id="0"/>
       <w:r>
         <w:rPr>
           <w:rFonts w:ascii="Cambria" w:eastAsia="Times New Roman" w:hAnsi="Cambria" w:cs="Times New Roman"/>
@@ -228,19 +230,7 @@
           <w:szCs w:val="28"/>
           <w:lang w:eastAsia="ru-RU"/>
         </w:rPr>
-        <w:t>быстрого добавления в прое</w:t>
-      </w:r>
-      <w:bookmarkStart w:id="0" w:name="_GoBack"/>
-      <w:bookmarkEnd w:id="0"/>
-      <w:r>
-        <w:rPr>
-          <w:rFonts w:ascii="Cambria" w:hAnsi="Cambria" w:cs="Times New Roman"/>
-          <w:noProof/>
-          <w:sz w:val="28"/>
-          <w:szCs w:val="28"/>
-          <w:lang w:eastAsia="ru-RU"/>
-        </w:rPr>
-        <w:t xml:space="preserve">кт виртуального стрелочного прибора. Для </w:t>
+        <w:t xml:space="preserve">быстрого добавления в проект виртуального стрелочного прибора. Для </w:t>
       </w:r>
       <w:r>
         <w:rPr>
@@ -10746,10 +10736,17 @@
     <w:tblPr>
       <w:tblStyleRowBandSize w:val="1"/>
       <w:tblStyleColBandSize w:val="1"/>
+      <w:tblInd w:w="0" w:type="dxa"/>
       <w:tblBorders>
         <w:top w:val="single" w:sz="4" w:space="0" w:color="7F7F7F" w:themeColor="text1" w:themeTint="80"/>
         <w:bottom w:val="single" w:sz="4" w:space="0" w:color="7F7F7F" w:themeColor="text1" w:themeTint="80"/>
       </w:tblBorders>
+      <w:tblCellMar>
+        <w:top w:w="0" w:type="dxa"/>
+        <w:left w:w="108" w:type="dxa"/>
+        <w:bottom w:w="0" w:type="dxa"/>
+        <w:right w:w="108" w:type="dxa"/>
+      </w:tblCellMar>
     </w:tblPr>
     <w:tblStylePr w:type="firstRow">
       <w:rPr>
@@ -10908,6 +10905,13 @@
     </w:rPr>
     <w:tblPr>
       <w:tblStyleRowBandSize w:val="1"/>
+      <w:tblInd w:w="0" w:type="dxa"/>
+      <w:tblCellMar>
+        <w:top w:w="0" w:type="dxa"/>
+        <w:left w:w="108" w:type="dxa"/>
+        <w:bottom w:w="0" w:type="dxa"/>
+        <w:right w:w="108" w:type="dxa"/>
+      </w:tblCellMar>
     </w:tblPr>
     <w:tblStylePr w:type="firstRow">
       <w:pPr>
@@ -11232,7 +11236,7 @@
 </file>
 
 <file path=customXml/itemProps1.xml><?xml version="1.0" encoding="utf-8"?>
-<ds:datastoreItem xmlns:ds="http://schemas.openxmlformats.org/officeDocument/2006/customXml" ds:itemID="{A1D6EBD7-D9A3-4FE4-BB81-EC9C21A838B0}">
+<ds:datastoreItem xmlns:ds="http://schemas.openxmlformats.org/officeDocument/2006/customXml" ds:itemID="{4E5B120A-12EB-4D1F-9DD1-3F17514164FF}">
   <ds:schemaRefs>
     <ds:schemaRef ds:uri="http://schemas.openxmlformats.org/officeDocument/2006/bibliography"/>
   </ds:schemaRefs>
